--- a/Диплом/5. Экономическая часть.docx
+++ b/Диплом/5. Экономическая часть.docx
@@ -3211,40 +3211,7 @@
         <w:adjustRightInd w:val="0"/>
         <w:snapToGrid/>
         <w:spacing w:beforeAutospacing="0" w:after="0" w:afterAutospacing="0" w:line="360" w:lineRule="auto"/>
-        <w:ind w:right="0" w:rightChars="0" w:firstLine="350" w:firstLineChars="125"/>
-        <w:jc w:val="both"/>
-        <w:textAlignment w:val="baseline"/>
-        <w:rPr>
-          <w:rFonts w:hint="default" w:ascii="Times New Roman" w:hAnsi="Times New Roman"/>
-          <w:sz w:val="28"/>
-          <w:szCs w:val="28"/>
-          <w:vertAlign w:val="baseline"/>
-          <w:lang w:val="ru-RU"/>
-        </w:rPr>
-      </w:pPr>
-    </w:p>
-    <w:p>
-      <w:pPr>
-        <w:keepNext w:val="0"/>
-        <w:keepLines w:val="0"/>
-        <w:pageBreakBefore w:val="0"/>
-        <w:widowControl/>
-        <w:numPr>
-          <w:ilvl w:val="0"/>
-          <w:numId w:val="0"/>
-        </w:numPr>
-        <w:suppressLineNumbers w:val="0"/>
-        <w:kinsoku/>
-        <w:wordWrap/>
-        <w:overflowPunct w:val="0"/>
-        <w:topLinePunct w:val="0"/>
-        <w:autoSpaceDE w:val="0"/>
-        <w:autoSpaceDN w:val="0"/>
-        <w:bidi w:val="0"/>
-        <w:adjustRightInd w:val="0"/>
-        <w:snapToGrid/>
-        <w:spacing w:beforeAutospacing="0" w:after="0" w:afterAutospacing="0" w:line="360" w:lineRule="auto"/>
-        <w:ind w:right="0" w:rightChars="0" w:firstLine="350" w:firstLineChars="125"/>
+        <w:ind w:right="0" w:rightChars="0"/>
         <w:jc w:val="both"/>
         <w:textAlignment w:val="baseline"/>
         <w:rPr>
@@ -6330,7 +6297,7 @@
           <w:highlight w:val="white"/>
         </w:rPr>
         <w:object>
-          <v:shape id="_x0000_i1025" o:spt="75" alt="" type="#_x0000_t75" style="height:33.75pt;width:87.3pt;" o:ole="t" filled="f" o:preferrelative="t" stroked="f" coordsize="21600,21600">
+          <v:shape id="_x0000_i1025" o:spt="75" type="#_x0000_t75" style="height:33.75pt;width:87.3pt;" o:ole="t" filled="f" o:preferrelative="t" stroked="f" coordsize="21600,21600">
             <v:path/>
             <v:fill on="f" focussize="0,0"/>
             <v:stroke on="f"/>
@@ -7488,19 +7455,7 @@
           <w:vertAlign w:val="baseline"/>
           <w:lang w:val="ru-RU"/>
         </w:rPr>
-        <w:t>КЧР - среднемесячная расчётная норма рабочего времени (среднее количество часов работы в месяц в 20</w:t>
-      </w:r>
-      <w:bookmarkStart w:id="1" w:name="_GoBack"/>
-      <w:bookmarkEnd w:id="1"/>
-      <w:r>
-        <w:rPr>
-          <w:rFonts w:hint="default" w:ascii="Times New Roman" w:hAnsi="Times New Roman" w:cs="Times New Roman"/>
-          <w:sz w:val="28"/>
-          <w:szCs w:val="28"/>
-          <w:vertAlign w:val="baseline"/>
-          <w:lang w:val="ru-RU"/>
-        </w:rPr>
-        <w:t>22 году при пятидневной рабочей неделе составляет 170,4 часа), час;</w:t>
+        <w:t>КЧР - среднемесячная расчётная норма рабочего времени (среднее количество часов работы в месяц в 2022 году при пятидневной рабочей неделе составляет 170,4 часа), час;</w:t>
       </w:r>
     </w:p>
     <w:p>
@@ -8294,39 +8249,6 @@
         </w:rPr>
         <w:t>Надбавка за работу в бюджетной организации (70% от оклада):</w:t>
       </w:r>
-    </w:p>
-    <w:p>
-      <w:pPr>
-        <w:keepNext w:val="0"/>
-        <w:keepLines w:val="0"/>
-        <w:pageBreakBefore w:val="0"/>
-        <w:widowControl/>
-        <w:numPr>
-          <w:ilvl w:val="0"/>
-          <w:numId w:val="0"/>
-        </w:numPr>
-        <w:kinsoku/>
-        <w:wordWrap/>
-        <w:overflowPunct/>
-        <w:topLinePunct w:val="0"/>
-        <w:autoSpaceDE/>
-        <w:autoSpaceDN/>
-        <w:bidi w:val="0"/>
-        <w:adjustRightInd/>
-        <w:snapToGrid/>
-        <w:spacing w:line="360" w:lineRule="auto"/>
-        <w:jc w:val="both"/>
-        <w:textAlignment w:val="auto"/>
-        <w:rPr>
-          <w:rFonts w:hint="default" w:ascii="Times New Roman" w:hAnsi="Times New Roman" w:eastAsia="Times New Roman" w:cs="Times New Roman"/>
-          <w:i w:val="0"/>
-          <w:iCs/>
-          <w:sz w:val="28"/>
-          <w:szCs w:val="28"/>
-          <w:highlight w:val="white"/>
-          <w:lang w:val="ru-RU"/>
-        </w:rPr>
-      </w:pPr>
     </w:p>
     <w:p>
       <w:pPr>
@@ -15101,6 +15023,967 @@
           <w:highlight w:val="white"/>
         </w:rPr>
       </w:pPr>
+      <w:r>
+        <w:rPr>
+          <w:rFonts w:ascii="Times New Roman" w:hAnsi="Times New Roman" w:cs="Times New Roman"/>
+          <w:color w:val="000000"/>
+          <w:sz w:val="28"/>
+          <w:szCs w:val="28"/>
+          <w:lang w:eastAsia="ru-RU"/>
+        </w:rPr>
+        <mc:AlternateContent>
+          <mc:Choice Requires="wpg">
+            <w:drawing>
+              <wp:anchor distT="0" distB="0" distL="114300" distR="114300" simplePos="0" relativeHeight="251671552" behindDoc="0" locked="0" layoutInCell="0" allowOverlap="1">
+                <wp:simplePos x="0" y="0"/>
+                <wp:positionH relativeFrom="page">
+                  <wp:posOffset>722630</wp:posOffset>
+                </wp:positionH>
+                <wp:positionV relativeFrom="page">
+                  <wp:posOffset>248285</wp:posOffset>
+                </wp:positionV>
+                <wp:extent cx="6588125" cy="10187940"/>
+                <wp:effectExtent l="12700" t="12700" r="28575" b="29210"/>
+                <wp:wrapNone/>
+                <wp:docPr id="1" name="Группа 1"/>
+                <wp:cNvGraphicFramePr/>
+                <a:graphic xmlns:a="http://schemas.openxmlformats.org/drawingml/2006/main">
+                  <a:graphicData uri="http://schemas.microsoft.com/office/word/2010/wordprocessingGroup">
+                    <wpg:wgp>
+                      <wpg:cNvGrpSpPr/>
+                      <wpg:grpSpPr>
+                        <a:xfrm>
+                          <a:off x="0" y="0"/>
+                          <a:ext cx="6588125" cy="10187940"/>
+                          <a:chOff x="0" y="0"/>
+                          <a:chExt cx="20000" cy="20000"/>
+                        </a:xfrm>
+                      </wpg:grpSpPr>
+                      <wps:wsp>
+                        <wps:cNvPr id="49" name="Rectangle 153"/>
+                        <wps:cNvSpPr>
+                          <a:spLocks noChangeArrowheads="1"/>
+                        </wps:cNvSpPr>
+                        <wps:spPr bwMode="auto">
+                          <a:xfrm>
+                            <a:off x="0" y="0"/>
+                            <a:ext cx="20000" cy="20000"/>
+                          </a:xfrm>
+                          <a:prstGeom prst="rect">
+                            <a:avLst/>
+                          </a:prstGeom>
+                          <a:noFill/>
+                          <a:ln w="25400">
+                            <a:solidFill>
+                              <a:srgbClr val="000000"/>
+                            </a:solidFill>
+                            <a:miter lim="800000"/>
+                          </a:ln>
+                          <a:effectLst/>
+                        </wps:spPr>
+                        <wps:bodyPr rot="0" vert="horz" wrap="square" lIns="91440" tIns="45720" rIns="91440" bIns="45720" anchor="t" anchorCtr="0" upright="1">
+                          <a:noAutofit/>
+                        </wps:bodyPr>
+                      </wps:wsp>
+                      <wps:wsp>
+                        <wps:cNvPr id="50" name="Line 154"/>
+                        <wps:cNvCnPr>
+                          <a:cxnSpLocks noChangeShapeType="1"/>
+                        </wps:cNvCnPr>
+                        <wps:spPr bwMode="auto">
+                          <a:xfrm>
+                            <a:off x="1093" y="18949"/>
+                            <a:ext cx="2" cy="1040"/>
+                          </a:xfrm>
+                          <a:prstGeom prst="line">
+                            <a:avLst/>
+                          </a:prstGeom>
+                          <a:noFill/>
+                          <a:ln w="25400">
+                            <a:solidFill>
+                              <a:srgbClr val="000000"/>
+                            </a:solidFill>
+                            <a:round/>
+                          </a:ln>
+                          <a:effectLst/>
+                        </wps:spPr>
+                        <wps:bodyPr/>
+                      </wps:wsp>
+                      <wps:wsp>
+                        <wps:cNvPr id="53" name="Line 155"/>
+                        <wps:cNvCnPr>
+                          <a:cxnSpLocks noChangeShapeType="1"/>
+                        </wps:cNvCnPr>
+                        <wps:spPr bwMode="auto">
+                          <a:xfrm>
+                            <a:off x="10" y="18941"/>
+                            <a:ext cx="19967" cy="1"/>
+                          </a:xfrm>
+                          <a:prstGeom prst="line">
+                            <a:avLst/>
+                          </a:prstGeom>
+                          <a:noFill/>
+                          <a:ln w="25400">
+                            <a:solidFill>
+                              <a:srgbClr val="000000"/>
+                            </a:solidFill>
+                            <a:round/>
+                          </a:ln>
+                          <a:effectLst/>
+                        </wps:spPr>
+                        <wps:bodyPr/>
+                      </wps:wsp>
+                      <wps:wsp>
+                        <wps:cNvPr id="75" name="Line 156"/>
+                        <wps:cNvCnPr>
+                          <a:cxnSpLocks noChangeShapeType="1"/>
+                        </wps:cNvCnPr>
+                        <wps:spPr bwMode="auto">
+                          <a:xfrm>
+                            <a:off x="2186" y="18949"/>
+                            <a:ext cx="2" cy="1040"/>
+                          </a:xfrm>
+                          <a:prstGeom prst="line">
+                            <a:avLst/>
+                          </a:prstGeom>
+                          <a:noFill/>
+                          <a:ln w="25400">
+                            <a:solidFill>
+                              <a:srgbClr val="000000"/>
+                            </a:solidFill>
+                            <a:round/>
+                          </a:ln>
+                          <a:effectLst/>
+                        </wps:spPr>
+                        <wps:bodyPr/>
+                      </wps:wsp>
+                      <wps:wsp>
+                        <wps:cNvPr id="78" name="Line 157"/>
+                        <wps:cNvCnPr>
+                          <a:cxnSpLocks noChangeShapeType="1"/>
+                        </wps:cNvCnPr>
+                        <wps:spPr bwMode="auto">
+                          <a:xfrm>
+                            <a:off x="4919" y="18949"/>
+                            <a:ext cx="2" cy="1040"/>
+                          </a:xfrm>
+                          <a:prstGeom prst="line">
+                            <a:avLst/>
+                          </a:prstGeom>
+                          <a:noFill/>
+                          <a:ln w="25400">
+                            <a:solidFill>
+                              <a:srgbClr val="000000"/>
+                            </a:solidFill>
+                            <a:round/>
+                          </a:ln>
+                          <a:effectLst/>
+                        </wps:spPr>
+                        <wps:bodyPr/>
+                      </wps:wsp>
+                      <wps:wsp>
+                        <wps:cNvPr id="81" name="Line 158"/>
+                        <wps:cNvCnPr>
+                          <a:cxnSpLocks noChangeShapeType="1"/>
+                        </wps:cNvCnPr>
+                        <wps:spPr bwMode="auto">
+                          <a:xfrm>
+                            <a:off x="6557" y="18959"/>
+                            <a:ext cx="2" cy="1030"/>
+                          </a:xfrm>
+                          <a:prstGeom prst="line">
+                            <a:avLst/>
+                          </a:prstGeom>
+                          <a:noFill/>
+                          <a:ln w="25400">
+                            <a:solidFill>
+                              <a:srgbClr val="000000"/>
+                            </a:solidFill>
+                            <a:round/>
+                          </a:ln>
+                          <a:effectLst/>
+                        </wps:spPr>
+                        <wps:bodyPr/>
+                      </wps:wsp>
+                      <wps:wsp>
+                        <wps:cNvPr id="84" name="Line 159"/>
+                        <wps:cNvCnPr>
+                          <a:cxnSpLocks noChangeShapeType="1"/>
+                        </wps:cNvCnPr>
+                        <wps:spPr bwMode="auto">
+                          <a:xfrm>
+                            <a:off x="7650" y="18949"/>
+                            <a:ext cx="2" cy="1030"/>
+                          </a:xfrm>
+                          <a:prstGeom prst="line">
+                            <a:avLst/>
+                          </a:prstGeom>
+                          <a:noFill/>
+                          <a:ln w="25400">
+                            <a:solidFill>
+                              <a:srgbClr val="000000"/>
+                            </a:solidFill>
+                            <a:round/>
+                          </a:ln>
+                          <a:effectLst/>
+                        </wps:spPr>
+                        <wps:bodyPr/>
+                      </wps:wsp>
+                      <wps:wsp>
+                        <wps:cNvPr id="87" name="Line 160"/>
+                        <wps:cNvCnPr>
+                          <a:cxnSpLocks noChangeShapeType="1"/>
+                        </wps:cNvCnPr>
+                        <wps:spPr bwMode="auto">
+                          <a:xfrm>
+                            <a:off x="18905" y="18949"/>
+                            <a:ext cx="4" cy="1040"/>
+                          </a:xfrm>
+                          <a:prstGeom prst="line">
+                            <a:avLst/>
+                          </a:prstGeom>
+                          <a:noFill/>
+                          <a:ln w="25400">
+                            <a:solidFill>
+                              <a:srgbClr val="000000"/>
+                            </a:solidFill>
+                            <a:round/>
+                          </a:ln>
+                          <a:effectLst/>
+                        </wps:spPr>
+                        <wps:bodyPr/>
+                      </wps:wsp>
+                      <wps:wsp>
+                        <wps:cNvPr id="119" name="Line 161"/>
+                        <wps:cNvCnPr>
+                          <a:cxnSpLocks noChangeShapeType="1"/>
+                        </wps:cNvCnPr>
+                        <wps:spPr bwMode="auto">
+                          <a:xfrm>
+                            <a:off x="10" y="19293"/>
+                            <a:ext cx="7621" cy="2"/>
+                          </a:xfrm>
+                          <a:prstGeom prst="line">
+                            <a:avLst/>
+                          </a:prstGeom>
+                          <a:noFill/>
+                          <a:ln w="12700">
+                            <a:solidFill>
+                              <a:srgbClr val="000000"/>
+                            </a:solidFill>
+                            <a:round/>
+                          </a:ln>
+                          <a:effectLst/>
+                        </wps:spPr>
+                        <wps:bodyPr/>
+                      </wps:wsp>
+                      <wps:wsp>
+                        <wps:cNvPr id="120" name="Line 162"/>
+                        <wps:cNvCnPr>
+                          <a:cxnSpLocks noChangeShapeType="1"/>
+                        </wps:cNvCnPr>
+                        <wps:spPr bwMode="auto">
+                          <a:xfrm>
+                            <a:off x="10" y="19646"/>
+                            <a:ext cx="7621" cy="1"/>
+                          </a:xfrm>
+                          <a:prstGeom prst="line">
+                            <a:avLst/>
+                          </a:prstGeom>
+                          <a:noFill/>
+                          <a:ln w="25400">
+                            <a:solidFill>
+                              <a:srgbClr val="000000"/>
+                            </a:solidFill>
+                            <a:round/>
+                          </a:ln>
+                          <a:effectLst/>
+                        </wps:spPr>
+                        <wps:bodyPr/>
+                      </wps:wsp>
+                      <wps:wsp>
+                        <wps:cNvPr id="121" name="Line 163"/>
+                        <wps:cNvCnPr>
+                          <a:cxnSpLocks noChangeShapeType="1"/>
+                        </wps:cNvCnPr>
+                        <wps:spPr bwMode="auto">
+                          <a:xfrm>
+                            <a:off x="18919" y="19296"/>
+                            <a:ext cx="1071" cy="1"/>
+                          </a:xfrm>
+                          <a:prstGeom prst="line">
+                            <a:avLst/>
+                          </a:prstGeom>
+                          <a:noFill/>
+                          <a:ln w="12700">
+                            <a:solidFill>
+                              <a:srgbClr val="000000"/>
+                            </a:solidFill>
+                            <a:round/>
+                          </a:ln>
+                          <a:effectLst/>
+                        </wps:spPr>
+                        <wps:bodyPr/>
+                      </wps:wsp>
+                      <wps:wsp>
+                        <wps:cNvPr id="122" name="Rectangle 164"/>
+                        <wps:cNvSpPr>
+                          <a:spLocks noChangeArrowheads="1"/>
+                        </wps:cNvSpPr>
+                        <wps:spPr bwMode="auto">
+                          <a:xfrm>
+                            <a:off x="54" y="19660"/>
+                            <a:ext cx="1000" cy="309"/>
+                          </a:xfrm>
+                          <a:prstGeom prst="rect">
+                            <a:avLst/>
+                          </a:prstGeom>
+                          <a:noFill/>
+                          <a:ln>
+                            <a:noFill/>
+                          </a:ln>
+                          <a:effectLst/>
+                        </wps:spPr>
+                        <wps:txbx>
+                          <w:txbxContent>
+                            <w:p>
+                              <w:pPr>
+                                <w:pStyle w:val="7"/>
+                                <w:jc w:val="center"/>
+                                <w:rPr>
+                                  <w:sz w:val="18"/>
+                                </w:rPr>
+                              </w:pPr>
+                              <w:r>
+                                <w:rPr>
+                                  <w:sz w:val="18"/>
+                                </w:rPr>
+                                <w:t>Изм.</w:t>
+                              </w:r>
+                            </w:p>
+                          </w:txbxContent>
+                        </wps:txbx>
+                        <wps:bodyPr rot="0" vert="horz" wrap="square" lIns="12700" tIns="12700" rIns="12700" bIns="12700" anchor="t" anchorCtr="0" upright="1">
+                          <a:noAutofit/>
+                        </wps:bodyPr>
+                      </wps:wsp>
+                      <wps:wsp>
+                        <wps:cNvPr id="123" name="Rectangle 165"/>
+                        <wps:cNvSpPr>
+                          <a:spLocks noChangeArrowheads="1"/>
+                        </wps:cNvSpPr>
+                        <wps:spPr bwMode="auto">
+                          <a:xfrm>
+                            <a:off x="1139" y="19660"/>
+                            <a:ext cx="1001" cy="309"/>
+                          </a:xfrm>
+                          <a:prstGeom prst="rect">
+                            <a:avLst/>
+                          </a:prstGeom>
+                          <a:noFill/>
+                          <a:ln>
+                            <a:noFill/>
+                          </a:ln>
+                          <a:effectLst/>
+                        </wps:spPr>
+                        <wps:txbx>
+                          <w:txbxContent>
+                            <w:p>
+                              <w:pPr>
+                                <w:pStyle w:val="7"/>
+                                <w:jc w:val="center"/>
+                                <w:rPr>
+                                  <w:sz w:val="18"/>
+                                </w:rPr>
+                              </w:pPr>
+                              <w:r>
+                                <w:rPr>
+                                  <w:sz w:val="18"/>
+                                </w:rPr>
+                                <w:t>Лист</w:t>
+                              </w:r>
+                            </w:p>
+                          </w:txbxContent>
+                        </wps:txbx>
+                        <wps:bodyPr rot="0" vert="horz" wrap="square" lIns="12700" tIns="12700" rIns="12700" bIns="12700" anchor="t" anchorCtr="0" upright="1">
+                          <a:noAutofit/>
+                        </wps:bodyPr>
+                      </wps:wsp>
+                      <wps:wsp>
+                        <wps:cNvPr id="124" name="Rectangle 166"/>
+                        <wps:cNvSpPr>
+                          <a:spLocks noChangeArrowheads="1"/>
+                        </wps:cNvSpPr>
+                        <wps:spPr bwMode="auto">
+                          <a:xfrm>
+                            <a:off x="2267" y="19660"/>
+                            <a:ext cx="2573" cy="309"/>
+                          </a:xfrm>
+                          <a:prstGeom prst="rect">
+                            <a:avLst/>
+                          </a:prstGeom>
+                          <a:noFill/>
+                          <a:ln>
+                            <a:noFill/>
+                          </a:ln>
+                          <a:effectLst/>
+                        </wps:spPr>
+                        <wps:txbx>
+                          <w:txbxContent>
+                            <w:p>
+                              <w:pPr>
+                                <w:pStyle w:val="7"/>
+                                <w:jc w:val="center"/>
+                                <w:rPr>
+                                  <w:sz w:val="18"/>
+                                </w:rPr>
+                              </w:pPr>
+                              <w:r>
+                                <w:rPr>
+                                  <w:sz w:val="18"/>
+                                </w:rPr>
+                                <w:t>№ докум.</w:t>
+                              </w:r>
+                            </w:p>
+                          </w:txbxContent>
+                        </wps:txbx>
+                        <wps:bodyPr rot="0" vert="horz" wrap="square" lIns="12700" tIns="12700" rIns="12700" bIns="12700" anchor="t" anchorCtr="0" upright="1">
+                          <a:noAutofit/>
+                        </wps:bodyPr>
+                      </wps:wsp>
+                      <wps:wsp>
+                        <wps:cNvPr id="125" name="Rectangle 167"/>
+                        <wps:cNvSpPr>
+                          <a:spLocks noChangeArrowheads="1"/>
+                        </wps:cNvSpPr>
+                        <wps:spPr bwMode="auto">
+                          <a:xfrm>
+                            <a:off x="4983" y="19660"/>
+                            <a:ext cx="1534" cy="309"/>
+                          </a:xfrm>
+                          <a:prstGeom prst="rect">
+                            <a:avLst/>
+                          </a:prstGeom>
+                          <a:noFill/>
+                          <a:ln>
+                            <a:noFill/>
+                          </a:ln>
+                          <a:effectLst/>
+                        </wps:spPr>
+                        <wps:txbx>
+                          <w:txbxContent>
+                            <w:p>
+                              <w:pPr>
+                                <w:pStyle w:val="7"/>
+                                <w:jc w:val="center"/>
+                                <w:rPr>
+                                  <w:sz w:val="18"/>
+                                </w:rPr>
+                              </w:pPr>
+                              <w:r>
+                                <w:rPr>
+                                  <w:sz w:val="18"/>
+                                </w:rPr>
+                                <w:t>Подпись</w:t>
+                              </w:r>
+                            </w:p>
+                          </w:txbxContent>
+                        </wps:txbx>
+                        <wps:bodyPr rot="0" vert="horz" wrap="square" lIns="12700" tIns="12700" rIns="12700" bIns="12700" anchor="t" anchorCtr="0" upright="1">
+                          <a:noAutofit/>
+                        </wps:bodyPr>
+                      </wps:wsp>
+                      <wps:wsp>
+                        <wps:cNvPr id="126" name="Rectangle 168"/>
+                        <wps:cNvSpPr>
+                          <a:spLocks noChangeArrowheads="1"/>
+                        </wps:cNvSpPr>
+                        <wps:spPr bwMode="auto">
+                          <a:xfrm>
+                            <a:off x="6604" y="19660"/>
+                            <a:ext cx="1000" cy="309"/>
+                          </a:xfrm>
+                          <a:prstGeom prst="rect">
+                            <a:avLst/>
+                          </a:prstGeom>
+                          <a:noFill/>
+                          <a:ln>
+                            <a:noFill/>
+                          </a:ln>
+                          <a:effectLst/>
+                        </wps:spPr>
+                        <wps:txbx>
+                          <w:txbxContent>
+                            <w:p>
+                              <w:pPr>
+                                <w:pStyle w:val="7"/>
+                                <w:jc w:val="center"/>
+                                <w:rPr>
+                                  <w:sz w:val="18"/>
+                                </w:rPr>
+                              </w:pPr>
+                              <w:r>
+                                <w:rPr>
+                                  <w:sz w:val="18"/>
+                                </w:rPr>
+                                <w:t>Дата</w:t>
+                              </w:r>
+                            </w:p>
+                          </w:txbxContent>
+                        </wps:txbx>
+                        <wps:bodyPr rot="0" vert="horz" wrap="square" lIns="12700" tIns="12700" rIns="12700" bIns="12700" anchor="t" anchorCtr="0" upright="1">
+                          <a:noAutofit/>
+                        </wps:bodyPr>
+                      </wps:wsp>
+                      <wps:wsp>
+                        <wps:cNvPr id="127" name="Rectangle 169"/>
+                        <wps:cNvSpPr>
+                          <a:spLocks noChangeArrowheads="1"/>
+                        </wps:cNvSpPr>
+                        <wps:spPr bwMode="auto">
+                          <a:xfrm>
+                            <a:off x="18949" y="18977"/>
+                            <a:ext cx="1001" cy="309"/>
+                          </a:xfrm>
+                          <a:prstGeom prst="rect">
+                            <a:avLst/>
+                          </a:prstGeom>
+                          <a:noFill/>
+                          <a:ln>
+                            <a:noFill/>
+                          </a:ln>
+                          <a:effectLst/>
+                        </wps:spPr>
+                        <wps:txbx>
+                          <w:txbxContent>
+                            <w:p>
+                              <w:pPr>
+                                <w:pStyle w:val="7"/>
+                                <w:jc w:val="center"/>
+                                <w:rPr>
+                                  <w:sz w:val="18"/>
+                                </w:rPr>
+                              </w:pPr>
+                              <w:r>
+                                <w:rPr>
+                                  <w:sz w:val="18"/>
+                                </w:rPr>
+                                <w:t>Лист</w:t>
+                              </w:r>
+                            </w:p>
+                          </w:txbxContent>
+                        </wps:txbx>
+                        <wps:bodyPr rot="0" vert="horz" wrap="square" lIns="12700" tIns="12700" rIns="12700" bIns="12700" anchor="t" anchorCtr="0" upright="1">
+                          <a:noAutofit/>
+                        </wps:bodyPr>
+                      </wps:wsp>
+                      <wps:wsp>
+                        <wps:cNvPr id="128" name="Rectangle 170"/>
+                        <wps:cNvSpPr>
+                          <a:spLocks noChangeArrowheads="1"/>
+                        </wps:cNvSpPr>
+                        <wps:spPr bwMode="auto">
+                          <a:xfrm>
+                            <a:off x="18949" y="19435"/>
+                            <a:ext cx="1001" cy="423"/>
+                          </a:xfrm>
+                          <a:prstGeom prst="rect">
+                            <a:avLst/>
+                          </a:prstGeom>
+                          <a:noFill/>
+                          <a:ln>
+                            <a:noFill/>
+                          </a:ln>
+                          <a:effectLst/>
+                        </wps:spPr>
+                        <wps:txbx>
+                          <w:txbxContent>
+                            <w:p>
+                              <w:pPr>
+                                <w:pStyle w:val="7"/>
+                                <w:jc w:val="center"/>
+                                <w:rPr>
+                                  <w:sz w:val="24"/>
+                                  <w:lang w:val="en-US"/>
+                                </w:rPr>
+                              </w:pPr>
+                            </w:p>
+                          </w:txbxContent>
+                        </wps:txbx>
+                        <wps:bodyPr rot="0" vert="horz" wrap="square" lIns="12700" tIns="12700" rIns="12700" bIns="12700" anchor="t" anchorCtr="0" upright="1">
+                          <a:noAutofit/>
+                        </wps:bodyPr>
+                      </wps:wsp>
+                      <wps:wsp>
+                        <wps:cNvPr id="129" name="Rectangle 171"/>
+                        <wps:cNvSpPr>
+                          <a:spLocks noChangeArrowheads="1"/>
+                        </wps:cNvSpPr>
+                        <wps:spPr bwMode="auto">
+                          <a:xfrm>
+                            <a:off x="7745" y="19221"/>
+                            <a:ext cx="11075" cy="477"/>
+                          </a:xfrm>
+                          <a:prstGeom prst="rect">
+                            <a:avLst/>
+                          </a:prstGeom>
+                          <a:noFill/>
+                          <a:ln>
+                            <a:noFill/>
+                          </a:ln>
+                          <a:effectLst/>
+                        </wps:spPr>
+                        <wps:txbx>
+                          <w:txbxContent>
+                            <w:p>
+                              <w:pPr>
+                                <w:pStyle w:val="7"/>
+                                <w:jc w:val="center"/>
+                                <w:rPr>
+                                  <w:rFonts w:ascii="Journal" w:hAnsi="Journal"/>
+                                  <w:lang w:val="ru-RU"/>
+                                </w:rPr>
+                              </w:pPr>
+                              <w:r>
+                                <w:rPr>
+                                  <w:lang w:val="ru-RU"/>
+                                </w:rPr>
+                                <w:t>УО «ВГТУ» ДП</w:t>
+                              </w:r>
+                              <w:r>
+                                <w:rPr>
+                                  <w:lang w:val="en-US"/>
+                                </w:rPr>
+                                <w:t>.00</w:t>
+                              </w:r>
+                              <w:r>
+                                <w:rPr>
+                                  <w:rFonts w:hint="default"/>
+                                  <w:lang w:val="en-US"/>
+                                </w:rPr>
+                                <w:t>6</w:t>
+                              </w:r>
+                              <w:r>
+                                <w:rPr>
+                                  <w:lang w:val="ru-RU"/>
+                                </w:rPr>
+                                <w:t xml:space="preserve"> 1-40 05 01-01 ПЗ</w:t>
+                              </w:r>
+                            </w:p>
+                            <w:p>
+                              <w:pPr>
+                                <w:pStyle w:val="7"/>
+                                <w:jc w:val="center"/>
+                              </w:pPr>
+                            </w:p>
+                          </w:txbxContent>
+                        </wps:txbx>
+                        <wps:bodyPr rot="0" vert="horz" wrap="square" lIns="12700" tIns="12700" rIns="12700" bIns="12700" anchor="t" anchorCtr="0" upright="1">
+                          <a:noAutofit/>
+                        </wps:bodyPr>
+                      </wps:wsp>
+                    </wpg:wgp>
+                  </a:graphicData>
+                </a:graphic>
+              </wp:anchor>
+            </w:drawing>
+          </mc:Choice>
+          <mc:Fallback>
+            <w:pict>
+              <v:group id="_x0000_s1026" o:spid="_x0000_s1026" o:spt="203" style="position:absolute;left:0pt;margin-left:56.9pt;margin-top:19.55pt;height:802.2pt;width:518.75pt;mso-position-horizontal-relative:page;mso-position-vertical-relative:page;z-index:251671552;mso-width-relative:page;mso-height-relative:page;" coordsize="20000,20000" o:allowincell="f" o:gfxdata="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">
+                <o:lock v:ext="edit" aspectratio="f"/>
+                <v:rect id="Rectangle 153" o:spid="_x0000_s1026" o:spt="1" style="position:absolute;left:0;top:0;height:20000;width:20000;" filled="f" stroked="t" coordsize="21600,21600" o:gfxdata="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">
+                  <v:fill on="f" focussize="0,0"/>
+                  <v:stroke weight="2pt" color="#000000" miterlimit="8" joinstyle="miter"/>
+                  <v:imagedata o:title=""/>
+                  <o:lock v:ext="edit" aspectratio="f"/>
+                </v:rect>
+                <v:line id="Line 154" o:spid="_x0000_s1026" o:spt="20" style="position:absolute;left:1093;top:18949;height:1040;width:2;" filled="f" stroked="t" coordsize="21600,21600" o:gfxdata="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">
+                  <v:fill on="f" focussize="0,0"/>
+                  <v:stroke weight="2pt" color="#000000" joinstyle="round"/>
+                  <v:imagedata o:title=""/>
+                  <o:lock v:ext="edit" aspectratio="f"/>
+                </v:line>
+                <v:line id="Line 155" o:spid="_x0000_s1026" o:spt="20" style="position:absolute;left:10;top:18941;height:1;width:19967;" filled="f" stroked="t" coordsize="21600,21600" o:gfxdata="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">
+                  <v:fill on="f" focussize="0,0"/>
+                  <v:stroke weight="2pt" color="#000000" joinstyle="round"/>
+                  <v:imagedata o:title=""/>
+                  <o:lock v:ext="edit" aspectratio="f"/>
+                </v:line>
+                <v:line id="Line 156" o:spid="_x0000_s1026" o:spt="20" style="position:absolute;left:2186;top:18949;height:1040;width:2;" filled="f" stroked="t" coordsize="21600,21600" o:gfxdata="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">
+                  <v:fill on="f" focussize="0,0"/>
+                  <v:stroke weight="2pt" color="#000000" joinstyle="round"/>
+                  <v:imagedata o:title=""/>
+                  <o:lock v:ext="edit" aspectratio="f"/>
+                </v:line>
+                <v:line id="Line 157" o:spid="_x0000_s1026" o:spt="20" style="position:absolute;left:4919;top:18949;height:1040;width:2;" filled="f" stroked="t" coordsize="21600,21600" o:gfxdata="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">
+                  <v:fill on="f" focussize="0,0"/>
+                  <v:stroke weight="2pt" color="#000000" joinstyle="round"/>
+                  <v:imagedata o:title=""/>
+                  <o:lock v:ext="edit" aspectratio="f"/>
+                </v:line>
+                <v:line id="Line 158" o:spid="_x0000_s1026" o:spt="20" style="position:absolute;left:6557;top:18959;height:1030;width:2;" filled="f" stroked="t" coordsize="21600,21600" o:gfxdata="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">
+                  <v:fill on="f" focussize="0,0"/>
+                  <v:stroke weight="2pt" color="#000000" joinstyle="round"/>
+                  <v:imagedata o:title=""/>
+                  <o:lock v:ext="edit" aspectratio="f"/>
+                </v:line>
+                <v:line id="Line 159" o:spid="_x0000_s1026" o:spt="20" style="position:absolute;left:7650;top:18949;height:1030;width:2;" filled="f" stroked="t" coordsize="21600,21600" o:gfxdata="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">
+                  <v:fill on="f" focussize="0,0"/>
+                  <v:stroke weight="2pt" color="#000000" joinstyle="round"/>
+                  <v:imagedata o:title=""/>
+                  <o:lock v:ext="edit" aspectratio="f"/>
+                </v:line>
+                <v:line id="Line 160" o:spid="_x0000_s1026" o:spt="20" style="position:absolute;left:18905;top:18949;height:1040;width:4;" filled="f" stroked="t" coordsize="21600,21600" o:gfxdata="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">
+                  <v:fill on="f" focussize="0,0"/>
+                  <v:stroke weight="2pt" color="#000000" joinstyle="round"/>
+                  <v:imagedata o:title=""/>
+                  <o:lock v:ext="edit" aspectratio="f"/>
+                </v:line>
+                <v:line id="Line 161" o:spid="_x0000_s1026" o:spt="20" style="position:absolute;left:10;top:19293;height:2;width:7621;" filled="f" stroked="t" coordsize="21600,21600" o:gfxdata="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">
+                  <v:fill on="f" focussize="0,0"/>
+                  <v:stroke weight="1pt" color="#000000" joinstyle="round"/>
+                  <v:imagedata o:title=""/>
+                  <o:lock v:ext="edit" aspectratio="f"/>
+                </v:line>
+                <v:line id="Line 162" o:spid="_x0000_s1026" o:spt="20" style="position:absolute;left:10;top:19646;height:1;width:7621;" filled="f" stroked="t" coordsize="21600,21600" o:gfxdata="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">
+                  <v:fill on="f" focussize="0,0"/>
+                  <v:stroke weight="2pt" color="#000000" joinstyle="round"/>
+                  <v:imagedata o:title=""/>
+                  <o:lock v:ext="edit" aspectratio="f"/>
+                </v:line>
+                <v:line id="Line 163" o:spid="_x0000_s1026" o:spt="20" style="position:absolute;left:18919;top:19296;height:1;width:1071;" filled="f" stroked="t" coordsize="21600,21600" o:gfxdata="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">
+                  <v:fill on="f" focussize="0,0"/>
+                  <v:stroke weight="1pt" color="#000000" joinstyle="round"/>
+                  <v:imagedata o:title=""/>
+                  <o:lock v:ext="edit" aspectratio="f"/>
+                </v:line>
+                <v:rect id="Rectangle 164" o:spid="_x0000_s1026" o:spt="1" style="position:absolute;left:54;top:19660;height:309;width:1000;" filled="f" stroked="f" coordsize="21600,21600" o:gfxdata="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">
+                  <v:fill on="f" focussize="0,0"/>
+                  <v:stroke on="f"/>
+                  <v:imagedata o:title=""/>
+                  <o:lock v:ext="edit" aspectratio="f"/>
+                  <v:textbox inset="1pt,1pt,1pt,1pt">
+                    <w:txbxContent>
+                      <w:p>
+                        <w:pPr>
+                          <w:pStyle w:val="7"/>
+                          <w:jc w:val="center"/>
+                          <w:rPr>
+                            <w:sz w:val="18"/>
+                          </w:rPr>
+                        </w:pPr>
+                        <w:r>
+                          <w:rPr>
+                            <w:sz w:val="18"/>
+                          </w:rPr>
+                          <w:t>Изм.</w:t>
+                        </w:r>
+                      </w:p>
+                    </w:txbxContent>
+                  </v:textbox>
+                </v:rect>
+                <v:rect id="Rectangle 165" o:spid="_x0000_s1026" o:spt="1" style="position:absolute;left:1139;top:19660;height:309;width:1001;" filled="f" stroked="f" coordsize="21600,21600" o:gfxdata="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">
+                  <v:fill on="f" focussize="0,0"/>
+                  <v:stroke on="f"/>
+                  <v:imagedata o:title=""/>
+                  <o:lock v:ext="edit" aspectratio="f"/>
+                  <v:textbox inset="1pt,1pt,1pt,1pt">
+                    <w:txbxContent>
+                      <w:p>
+                        <w:pPr>
+                          <w:pStyle w:val="7"/>
+                          <w:jc w:val="center"/>
+                          <w:rPr>
+                            <w:sz w:val="18"/>
+                          </w:rPr>
+                        </w:pPr>
+                        <w:r>
+                          <w:rPr>
+                            <w:sz w:val="18"/>
+                          </w:rPr>
+                          <w:t>Лист</w:t>
+                        </w:r>
+                      </w:p>
+                    </w:txbxContent>
+                  </v:textbox>
+                </v:rect>
+                <v:rect id="Rectangle 166" o:spid="_x0000_s1026" o:spt="1" style="position:absolute;left:2267;top:19660;height:309;width:2573;" filled="f" stroked="f" coordsize="21600,21600" o:gfxdata="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">
+                  <v:fill on="f" focussize="0,0"/>
+                  <v:stroke on="f"/>
+                  <v:imagedata o:title=""/>
+                  <o:lock v:ext="edit" aspectratio="f"/>
+                  <v:textbox inset="1pt,1pt,1pt,1pt">
+                    <w:txbxContent>
+                      <w:p>
+                        <w:pPr>
+                          <w:pStyle w:val="7"/>
+                          <w:jc w:val="center"/>
+                          <w:rPr>
+                            <w:sz w:val="18"/>
+                          </w:rPr>
+                        </w:pPr>
+                        <w:r>
+                          <w:rPr>
+                            <w:sz w:val="18"/>
+                          </w:rPr>
+                          <w:t>№ докум.</w:t>
+                        </w:r>
+                      </w:p>
+                    </w:txbxContent>
+                  </v:textbox>
+                </v:rect>
+                <v:rect id="Rectangle 167" o:spid="_x0000_s1026" o:spt="1" style="position:absolute;left:4983;top:19660;height:309;width:1534;" filled="f" stroked="f" coordsize="21600,21600" o:gfxdata="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">
+                  <v:fill on="f" focussize="0,0"/>
+                  <v:stroke on="f"/>
+                  <v:imagedata o:title=""/>
+                  <o:lock v:ext="edit" aspectratio="f"/>
+                  <v:textbox inset="1pt,1pt,1pt,1pt">
+                    <w:txbxContent>
+                      <w:p>
+                        <w:pPr>
+                          <w:pStyle w:val="7"/>
+                          <w:jc w:val="center"/>
+                          <w:rPr>
+                            <w:sz w:val="18"/>
+                          </w:rPr>
+                        </w:pPr>
+                        <w:r>
+                          <w:rPr>
+                            <w:sz w:val="18"/>
+                          </w:rPr>
+                          <w:t>Подпись</w:t>
+                        </w:r>
+                      </w:p>
+                    </w:txbxContent>
+                  </v:textbox>
+                </v:rect>
+                <v:rect id="Rectangle 168" o:spid="_x0000_s1026" o:spt="1" style="position:absolute;left:6604;top:19660;height:309;width:1000;" filled="f" stroked="f" coordsize="21600,21600" o:gfxdata="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">
+                  <v:fill on="f" focussize="0,0"/>
+                  <v:stroke on="f"/>
+                  <v:imagedata o:title=""/>
+                  <o:lock v:ext="edit" aspectratio="f"/>
+                  <v:textbox inset="1pt,1pt,1pt,1pt">
+                    <w:txbxContent>
+                      <w:p>
+                        <w:pPr>
+                          <w:pStyle w:val="7"/>
+                          <w:jc w:val="center"/>
+                          <w:rPr>
+                            <w:sz w:val="18"/>
+                          </w:rPr>
+                        </w:pPr>
+                        <w:r>
+                          <w:rPr>
+                            <w:sz w:val="18"/>
+                          </w:rPr>
+                          <w:t>Дата</w:t>
+                        </w:r>
+                      </w:p>
+                    </w:txbxContent>
+                  </v:textbox>
+                </v:rect>
+                <v:rect id="Rectangle 169" o:spid="_x0000_s1026" o:spt="1" style="position:absolute;left:18949;top:18977;height:309;width:1001;" filled="f" stroked="f" coordsize="21600,21600" o:gfxdata="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">
+                  <v:fill on="f" focussize="0,0"/>
+                  <v:stroke on="f"/>
+                  <v:imagedata o:title=""/>
+                  <o:lock v:ext="edit" aspectratio="f"/>
+                  <v:textbox inset="1pt,1pt,1pt,1pt">
+                    <w:txbxContent>
+                      <w:p>
+                        <w:pPr>
+                          <w:pStyle w:val="7"/>
+                          <w:jc w:val="center"/>
+                          <w:rPr>
+                            <w:sz w:val="18"/>
+                          </w:rPr>
+                        </w:pPr>
+                        <w:r>
+                          <w:rPr>
+                            <w:sz w:val="18"/>
+                          </w:rPr>
+                          <w:t>Лист</w:t>
+                        </w:r>
+                      </w:p>
+                    </w:txbxContent>
+                  </v:textbox>
+                </v:rect>
+                <v:rect id="Rectangle 170" o:spid="_x0000_s1026" o:spt="1" style="position:absolute;left:18949;top:19435;height:423;width:1001;" filled="f" stroked="f" coordsize="21600,21600" o:gfxdata="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">
+                  <v:fill on="f" focussize="0,0"/>
+                  <v:stroke on="f"/>
+                  <v:imagedata o:title=""/>
+                  <o:lock v:ext="edit" aspectratio="f"/>
+                  <v:textbox inset="1pt,1pt,1pt,1pt">
+                    <w:txbxContent>
+                      <w:p>
+                        <w:pPr>
+                          <w:pStyle w:val="7"/>
+                          <w:jc w:val="center"/>
+                          <w:rPr>
+                            <w:sz w:val="24"/>
+                            <w:lang w:val="en-US"/>
+                          </w:rPr>
+                        </w:pPr>
+                      </w:p>
+                    </w:txbxContent>
+                  </v:textbox>
+                </v:rect>
+                <v:rect id="Rectangle 171" o:spid="_x0000_s1026" o:spt="1" style="position:absolute;left:7745;top:19221;height:477;width:11075;" filled="f" stroked="f" coordsize="21600,21600" o:gfxdata="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">
+                  <v:fill on="f" focussize="0,0"/>
+                  <v:stroke on="f"/>
+                  <v:imagedata o:title=""/>
+                  <o:lock v:ext="edit" aspectratio="f"/>
+                  <v:textbox inset="1pt,1pt,1pt,1pt">
+                    <w:txbxContent>
+                      <w:p>
+                        <w:pPr>
+                          <w:pStyle w:val="7"/>
+                          <w:jc w:val="center"/>
+                          <w:rPr>
+                            <w:rFonts w:ascii="Journal" w:hAnsi="Journal"/>
+                            <w:lang w:val="ru-RU"/>
+                          </w:rPr>
+                        </w:pPr>
+                        <w:r>
+                          <w:rPr>
+                            <w:lang w:val="ru-RU"/>
+                          </w:rPr>
+                          <w:t>УО «ВГТУ» ДП</w:t>
+                        </w:r>
+                        <w:r>
+                          <w:rPr>
+                            <w:lang w:val="en-US"/>
+                          </w:rPr>
+                          <w:t>.00</w:t>
+                        </w:r>
+                        <w:r>
+                          <w:rPr>
+                            <w:rFonts w:hint="default"/>
+                            <w:lang w:val="en-US"/>
+                          </w:rPr>
+                          <w:t>6</w:t>
+                        </w:r>
+                        <w:r>
+                          <w:rPr>
+                            <w:lang w:val="ru-RU"/>
+                          </w:rPr>
+                          <w:t xml:space="preserve"> 1-40 05 01-01 ПЗ</w:t>
+                        </w:r>
+                      </w:p>
+                      <w:p>
+                        <w:pPr>
+                          <w:pStyle w:val="7"/>
+                          <w:jc w:val="center"/>
+                        </w:pPr>
+                      </w:p>
+                    </w:txbxContent>
+                  </v:textbox>
+                </v:rect>
+              </v:group>
+            </w:pict>
+          </mc:Fallback>
+        </mc:AlternateContent>
+      </w:r>
     </w:p>
     <w:p>
       <w:pPr>
@@ -20818,7 +21701,52 @@
           <w:vertAlign w:val="baseline"/>
           <w:lang w:val="ru-RU"/>
         </w:rPr>
-        <w:t>Суммарные затраты на разработку ПО считаются как сумма фонда заработной платы и отчислений от него, эксплуатационных затрат, затрат на материалы, накладных расходов.</w:t>
+        <w:t>Суммарные затраты на разработку ПО считаются как сумма фонда заработной платы и отчислений от него, эксплуатационных затрат, затрат на</w:t>
+      </w:r>
+    </w:p>
+    <w:p>
+      <w:pPr>
+        <w:keepNext w:val="0"/>
+        <w:keepLines w:val="0"/>
+        <w:pageBreakBefore w:val="0"/>
+        <w:widowControl/>
+        <w:numPr>
+          <w:ilvl w:val="0"/>
+          <w:numId w:val="0"/>
+        </w:numPr>
+        <w:kinsoku/>
+        <w:wordWrap/>
+        <w:overflowPunct/>
+        <w:topLinePunct w:val="0"/>
+        <w:autoSpaceDE/>
+        <w:autoSpaceDN/>
+        <w:bidi w:val="0"/>
+        <w:adjustRightInd/>
+        <w:snapToGrid/>
+        <w:spacing w:line="360" w:lineRule="auto"/>
+        <w:jc w:val="both"/>
+        <w:textAlignment w:val="auto"/>
+        <w:rPr>
+          <w:rFonts w:hint="default" w:ascii="Times New Roman" w:hAnsi="Times New Roman" w:eastAsia="Times New Roman"/>
+          <w:position w:val="-24"/>
+          <w:sz w:val="28"/>
+          <w:szCs w:val="28"/>
+          <w:highlight w:val="white"/>
+          <w:vertAlign w:val="baseline"/>
+          <w:lang w:val="ru-RU"/>
+        </w:rPr>
+      </w:pPr>
+      <w:r>
+        <w:rPr>
+          <w:rFonts w:hint="default" w:ascii="Times New Roman" w:hAnsi="Times New Roman" w:eastAsia="Times New Roman"/>
+          <w:position w:val="-24"/>
+          <w:sz w:val="28"/>
+          <w:szCs w:val="28"/>
+          <w:highlight w:val="white"/>
+          <w:vertAlign w:val="baseline"/>
+          <w:lang w:val="ru-RU"/>
+        </w:rPr>
+        <w:t>материалы, накладных расходов.</w:t>
       </w:r>
     </w:p>
     <w:p>
@@ -20900,1019 +21828,6 @@
           <w:lang w:val="ru-RU"/>
         </w:rPr>
       </w:pPr>
-    </w:p>
-    <w:p>
-      <w:pPr>
-        <w:keepNext w:val="0"/>
-        <w:keepLines w:val="0"/>
-        <w:pageBreakBefore w:val="0"/>
-        <w:widowControl/>
-        <w:numPr>
-          <w:ilvl w:val="0"/>
-          <w:numId w:val="0"/>
-        </w:numPr>
-        <w:kinsoku/>
-        <w:wordWrap/>
-        <w:overflowPunct/>
-        <w:topLinePunct w:val="0"/>
-        <w:autoSpaceDE/>
-        <w:autoSpaceDN/>
-        <w:bidi w:val="0"/>
-        <w:adjustRightInd/>
-        <w:snapToGrid/>
-        <w:spacing w:line="360" w:lineRule="auto"/>
-        <w:ind w:firstLine="350" w:firstLineChars="125"/>
-        <w:jc w:val="both"/>
-        <w:textAlignment w:val="auto"/>
-        <w:rPr>
-          <w:rFonts w:hint="default" w:ascii="Times New Roman" w:hAnsi="Times New Roman" w:eastAsia="Times New Roman"/>
-          <w:position w:val="-24"/>
-          <w:sz w:val="28"/>
-          <w:szCs w:val="28"/>
-          <w:highlight w:val="white"/>
-          <w:vertAlign w:val="baseline"/>
-          <w:lang w:val="ru-RU"/>
-        </w:rPr>
-      </w:pPr>
-      <w:r>
-        <w:rPr>
-          <w:rFonts w:hint="default" w:ascii="Times New Roman" w:hAnsi="Times New Roman" w:eastAsia="Times New Roman"/>
-          <w:position w:val="-24"/>
-          <w:sz w:val="28"/>
-          <w:szCs w:val="28"/>
-          <w:highlight w:val="white"/>
-          <w:vertAlign w:val="baseline"/>
-          <w:lang w:val="ru-RU"/>
-        </w:rPr>
-        <w:t>Таблица 6.2 - Смета затрат на разработку программного обеспечения</w:t>
-      </w:r>
-    </w:p>
-    <w:tbl>
-      <w:tblPr>
-        <w:tblStyle w:val="6"/>
-        <w:tblW w:w="0" w:type="auto"/>
-        <w:tblInd w:w="0" w:type="dxa"/>
-        <w:tblBorders>
-          <w:top w:val="single" w:color="auto" w:sz="4" w:space="0"/>
-          <w:left w:val="single" w:color="auto" w:sz="4" w:space="0"/>
-          <w:bottom w:val="single" w:color="auto" w:sz="4" w:space="0"/>
-          <w:right w:val="single" w:color="auto" w:sz="4" w:space="0"/>
-          <w:insideH w:val="single" w:color="auto" w:sz="4" w:space="0"/>
-          <w:insideV w:val="single" w:color="auto" w:sz="4" w:space="0"/>
-        </w:tblBorders>
-        <w:tblLayout w:type="fixed"/>
-        <w:tblCellMar>
-          <w:top w:w="0" w:type="dxa"/>
-          <w:left w:w="108" w:type="dxa"/>
-          <w:bottom w:w="0" w:type="dxa"/>
-          <w:right w:w="108" w:type="dxa"/>
-        </w:tblCellMar>
-      </w:tblPr>
-      <w:tblGrid>
-        <w:gridCol w:w="5776"/>
-        <w:gridCol w:w="1835"/>
-        <w:gridCol w:w="1967"/>
-      </w:tblGrid>
-      <w:tr>
-        <w:tblPrEx>
-          <w:tblBorders>
-            <w:top w:val="single" w:color="auto" w:sz="4" w:space="0"/>
-            <w:left w:val="single" w:color="auto" w:sz="4" w:space="0"/>
-            <w:bottom w:val="single" w:color="auto" w:sz="4" w:space="0"/>
-            <w:right w:val="single" w:color="auto" w:sz="4" w:space="0"/>
-            <w:insideH w:val="single" w:color="auto" w:sz="4" w:space="0"/>
-            <w:insideV w:val="single" w:color="auto" w:sz="4" w:space="0"/>
-          </w:tblBorders>
-          <w:tblCellMar>
-            <w:top w:w="0" w:type="dxa"/>
-            <w:left w:w="108" w:type="dxa"/>
-            <w:bottom w:w="0" w:type="dxa"/>
-            <w:right w:w="108" w:type="dxa"/>
-          </w:tblCellMar>
-        </w:tblPrEx>
-        <w:trPr>
-          <w:trHeight w:val="427" w:hRule="atLeast"/>
-        </w:trPr>
-        <w:tc>
-          <w:tcPr>
-            <w:tcW w:w="5776" w:type="dxa"/>
-            <w:vAlign w:val="center"/>
-          </w:tcPr>
-          <w:p>
-            <w:pPr>
-              <w:keepNext w:val="0"/>
-              <w:keepLines w:val="0"/>
-              <w:pageBreakBefore w:val="0"/>
-              <w:widowControl/>
-              <w:numPr>
-                <w:ilvl w:val="0"/>
-                <w:numId w:val="0"/>
-              </w:numPr>
-              <w:kinsoku/>
-              <w:wordWrap/>
-              <w:overflowPunct/>
-              <w:topLinePunct w:val="0"/>
-              <w:autoSpaceDE/>
-              <w:autoSpaceDN/>
-              <w:bidi w:val="0"/>
-              <w:adjustRightInd/>
-              <w:snapToGrid/>
-              <w:spacing w:line="360" w:lineRule="auto"/>
-              <w:jc w:val="center"/>
-              <w:textAlignment w:val="auto"/>
-              <w:rPr>
-                <w:rFonts w:hint="default" w:ascii="Times New Roman" w:hAnsi="Times New Roman" w:eastAsia="Times New Roman"/>
-                <w:position w:val="-24"/>
-                <w:sz w:val="24"/>
-                <w:szCs w:val="24"/>
-                <w:highlight w:val="white"/>
-                <w:vertAlign w:val="baseline"/>
-                <w:lang w:val="ru-RU"/>
-              </w:rPr>
-            </w:pPr>
-            <w:r>
-              <w:rPr>
-                <w:rFonts w:hint="default" w:ascii="Times New Roman" w:hAnsi="Times New Roman" w:eastAsia="Times New Roman"/>
-                <w:position w:val="-24"/>
-                <w:sz w:val="24"/>
-                <w:szCs w:val="24"/>
-                <w:highlight w:val="white"/>
-                <w:vertAlign w:val="baseline"/>
-                <w:lang w:val="ru-RU"/>
-              </w:rPr>
-              <w:t>Наименование статей затрат</w:t>
-            </w:r>
-          </w:p>
-        </w:tc>
-        <w:tc>
-          <w:tcPr>
-            <w:tcW w:w="1835" w:type="dxa"/>
-            <w:vAlign w:val="center"/>
-          </w:tcPr>
-          <w:p>
-            <w:pPr>
-              <w:keepNext w:val="0"/>
-              <w:keepLines w:val="0"/>
-              <w:pageBreakBefore w:val="0"/>
-              <w:widowControl/>
-              <w:numPr>
-                <w:ilvl w:val="0"/>
-                <w:numId w:val="0"/>
-              </w:numPr>
-              <w:kinsoku/>
-              <w:wordWrap/>
-              <w:overflowPunct/>
-              <w:topLinePunct w:val="0"/>
-              <w:autoSpaceDE/>
-              <w:autoSpaceDN/>
-              <w:bidi w:val="0"/>
-              <w:adjustRightInd/>
-              <w:snapToGrid/>
-              <w:spacing w:line="360" w:lineRule="auto"/>
-              <w:jc w:val="center"/>
-              <w:textAlignment w:val="auto"/>
-              <w:rPr>
-                <w:rFonts w:hint="default" w:ascii="Times New Roman" w:hAnsi="Times New Roman" w:eastAsia="Times New Roman"/>
-                <w:position w:val="-24"/>
-                <w:sz w:val="24"/>
-                <w:szCs w:val="24"/>
-                <w:highlight w:val="white"/>
-                <w:vertAlign w:val="baseline"/>
-                <w:lang w:val="ru-RU"/>
-              </w:rPr>
-            </w:pPr>
-            <w:r>
-              <w:rPr>
-                <w:rFonts w:hint="default" w:ascii="Times New Roman" w:hAnsi="Times New Roman" w:eastAsia="Times New Roman"/>
-                <w:position w:val="-24"/>
-                <w:sz w:val="24"/>
-                <w:szCs w:val="24"/>
-                <w:highlight w:val="white"/>
-                <w:vertAlign w:val="baseline"/>
-                <w:lang w:val="ru-RU"/>
-              </w:rPr>
-              <w:t>Обозначение</w:t>
-            </w:r>
-          </w:p>
-        </w:tc>
-        <w:tc>
-          <w:tcPr>
-            <w:tcW w:w="1967" w:type="dxa"/>
-            <w:vAlign w:val="center"/>
-          </w:tcPr>
-          <w:p>
-            <w:pPr>
-              <w:keepNext w:val="0"/>
-              <w:keepLines w:val="0"/>
-              <w:pageBreakBefore w:val="0"/>
-              <w:widowControl/>
-              <w:numPr>
-                <w:ilvl w:val="0"/>
-                <w:numId w:val="0"/>
-              </w:numPr>
-              <w:kinsoku/>
-              <w:wordWrap/>
-              <w:overflowPunct/>
-              <w:topLinePunct w:val="0"/>
-              <w:autoSpaceDE/>
-              <w:autoSpaceDN/>
-              <w:bidi w:val="0"/>
-              <w:adjustRightInd/>
-              <w:snapToGrid/>
-              <w:spacing w:line="360" w:lineRule="auto"/>
-              <w:jc w:val="center"/>
-              <w:textAlignment w:val="auto"/>
-              <w:rPr>
-                <w:rFonts w:hint="default" w:ascii="Times New Roman" w:hAnsi="Times New Roman" w:eastAsia="Times New Roman"/>
-                <w:position w:val="-24"/>
-                <w:sz w:val="24"/>
-                <w:szCs w:val="24"/>
-                <w:highlight w:val="white"/>
-                <w:vertAlign w:val="baseline"/>
-                <w:lang w:val="ru-RU"/>
-              </w:rPr>
-            </w:pPr>
-            <w:r>
-              <w:rPr>
-                <w:rFonts w:hint="default" w:ascii="Times New Roman" w:hAnsi="Times New Roman" w:eastAsia="Times New Roman"/>
-                <w:position w:val="-24"/>
-                <w:sz w:val="24"/>
-                <w:szCs w:val="24"/>
-                <w:highlight w:val="white"/>
-                <w:vertAlign w:val="baseline"/>
-                <w:lang w:val="ru-RU"/>
-              </w:rPr>
-              <w:t>Сумма, руб.</w:t>
-            </w:r>
-          </w:p>
-        </w:tc>
-      </w:tr>
-      <w:tr>
-        <w:tblPrEx>
-          <w:tblBorders>
-            <w:top w:val="single" w:color="auto" w:sz="4" w:space="0"/>
-            <w:left w:val="single" w:color="auto" w:sz="4" w:space="0"/>
-            <w:bottom w:val="single" w:color="auto" w:sz="4" w:space="0"/>
-            <w:right w:val="single" w:color="auto" w:sz="4" w:space="0"/>
-            <w:insideH w:val="single" w:color="auto" w:sz="4" w:space="0"/>
-            <w:insideV w:val="single" w:color="auto" w:sz="4" w:space="0"/>
-          </w:tblBorders>
-          <w:tblCellMar>
-            <w:top w:w="0" w:type="dxa"/>
-            <w:left w:w="108" w:type="dxa"/>
-            <w:bottom w:w="0" w:type="dxa"/>
-            <w:right w:w="108" w:type="dxa"/>
-          </w:tblCellMar>
-        </w:tblPrEx>
-        <w:trPr>
-          <w:trHeight w:val="435" w:hRule="atLeast"/>
-        </w:trPr>
-        <w:tc>
-          <w:tcPr>
-            <w:tcW w:w="5776" w:type="dxa"/>
-            <w:vAlign w:val="center"/>
-          </w:tcPr>
-          <w:p>
-            <w:pPr>
-              <w:keepNext w:val="0"/>
-              <w:keepLines w:val="0"/>
-              <w:pageBreakBefore w:val="0"/>
-              <w:widowControl/>
-              <w:numPr>
-                <w:ilvl w:val="0"/>
-                <w:numId w:val="0"/>
-              </w:numPr>
-              <w:kinsoku/>
-              <w:wordWrap/>
-              <w:overflowPunct/>
-              <w:topLinePunct w:val="0"/>
-              <w:autoSpaceDE/>
-              <w:autoSpaceDN/>
-              <w:bidi w:val="0"/>
-              <w:adjustRightInd/>
-              <w:snapToGrid/>
-              <w:spacing w:line="360" w:lineRule="auto"/>
-              <w:jc w:val="center"/>
-              <w:textAlignment w:val="auto"/>
-              <w:rPr>
-                <w:rFonts w:hint="default" w:ascii="Times New Roman" w:hAnsi="Times New Roman" w:eastAsia="Times New Roman"/>
-                <w:position w:val="-24"/>
-                <w:sz w:val="24"/>
-                <w:szCs w:val="24"/>
-                <w:highlight w:val="white"/>
-                <w:vertAlign w:val="baseline"/>
-                <w:lang w:val="ru-RU"/>
-              </w:rPr>
-            </w:pPr>
-            <w:r>
-              <w:rPr>
-                <w:rFonts w:hint="default" w:ascii="Times New Roman" w:hAnsi="Times New Roman" w:eastAsia="Times New Roman"/>
-                <w:position w:val="-24"/>
-                <w:sz w:val="24"/>
-                <w:szCs w:val="24"/>
-                <w:highlight w:val="white"/>
-                <w:vertAlign w:val="baseline"/>
-                <w:lang w:val="ru-RU"/>
-              </w:rPr>
-              <w:t>1</w:t>
-            </w:r>
-          </w:p>
-        </w:tc>
-        <w:tc>
-          <w:tcPr>
-            <w:tcW w:w="1835" w:type="dxa"/>
-            <w:vAlign w:val="center"/>
-          </w:tcPr>
-          <w:p>
-            <w:pPr>
-              <w:keepNext w:val="0"/>
-              <w:keepLines w:val="0"/>
-              <w:pageBreakBefore w:val="0"/>
-              <w:widowControl/>
-              <w:numPr>
-                <w:ilvl w:val="0"/>
-                <w:numId w:val="0"/>
-              </w:numPr>
-              <w:kinsoku/>
-              <w:wordWrap/>
-              <w:overflowPunct/>
-              <w:topLinePunct w:val="0"/>
-              <w:autoSpaceDE/>
-              <w:autoSpaceDN/>
-              <w:bidi w:val="0"/>
-              <w:adjustRightInd/>
-              <w:snapToGrid/>
-              <w:spacing w:line="360" w:lineRule="auto"/>
-              <w:jc w:val="center"/>
-              <w:textAlignment w:val="auto"/>
-              <w:rPr>
-                <w:rFonts w:hint="default" w:ascii="Times New Roman" w:hAnsi="Times New Roman" w:eastAsia="Times New Roman"/>
-                <w:position w:val="-24"/>
-                <w:sz w:val="24"/>
-                <w:szCs w:val="24"/>
-                <w:highlight w:val="white"/>
-                <w:vertAlign w:val="baseline"/>
-                <w:lang w:val="ru-RU"/>
-              </w:rPr>
-            </w:pPr>
-            <w:r>
-              <w:rPr>
-                <w:rFonts w:hint="default" w:ascii="Times New Roman" w:hAnsi="Times New Roman" w:eastAsia="Times New Roman"/>
-                <w:position w:val="-24"/>
-                <w:sz w:val="24"/>
-                <w:szCs w:val="24"/>
-                <w:highlight w:val="white"/>
-                <w:vertAlign w:val="baseline"/>
-                <w:lang w:val="ru-RU"/>
-              </w:rPr>
-              <w:t>2</w:t>
-            </w:r>
-          </w:p>
-        </w:tc>
-        <w:tc>
-          <w:tcPr>
-            <w:tcW w:w="1967" w:type="dxa"/>
-            <w:vAlign w:val="center"/>
-          </w:tcPr>
-          <w:p>
-            <w:pPr>
-              <w:keepNext w:val="0"/>
-              <w:keepLines w:val="0"/>
-              <w:pageBreakBefore w:val="0"/>
-              <w:widowControl/>
-              <w:numPr>
-                <w:ilvl w:val="0"/>
-                <w:numId w:val="0"/>
-              </w:numPr>
-              <w:kinsoku/>
-              <w:wordWrap/>
-              <w:overflowPunct/>
-              <w:topLinePunct w:val="0"/>
-              <w:autoSpaceDE/>
-              <w:autoSpaceDN/>
-              <w:bidi w:val="0"/>
-              <w:adjustRightInd/>
-              <w:snapToGrid/>
-              <w:spacing w:line="360" w:lineRule="auto"/>
-              <w:jc w:val="center"/>
-              <w:textAlignment w:val="auto"/>
-              <w:rPr>
-                <w:rFonts w:hint="default" w:ascii="Times New Roman" w:hAnsi="Times New Roman" w:eastAsia="Times New Roman"/>
-                <w:position w:val="-24"/>
-                <w:sz w:val="24"/>
-                <w:szCs w:val="24"/>
-                <w:highlight w:val="white"/>
-                <w:vertAlign w:val="baseline"/>
-                <w:lang w:val="ru-RU"/>
-              </w:rPr>
-            </w:pPr>
-            <w:r>
-              <w:rPr>
-                <w:rFonts w:hint="default" w:ascii="Times New Roman" w:hAnsi="Times New Roman" w:eastAsia="Times New Roman"/>
-                <w:position w:val="-24"/>
-                <w:sz w:val="24"/>
-                <w:szCs w:val="24"/>
-                <w:highlight w:val="white"/>
-                <w:vertAlign w:val="baseline"/>
-                <w:lang w:val="ru-RU"/>
-              </w:rPr>
-              <w:t>3</w:t>
-            </w:r>
-          </w:p>
-        </w:tc>
-      </w:tr>
-      <w:tr>
-        <w:tblPrEx>
-          <w:tblBorders>
-            <w:top w:val="single" w:color="auto" w:sz="4" w:space="0"/>
-            <w:left w:val="single" w:color="auto" w:sz="4" w:space="0"/>
-            <w:bottom w:val="single" w:color="auto" w:sz="4" w:space="0"/>
-            <w:right w:val="single" w:color="auto" w:sz="4" w:space="0"/>
-            <w:insideH w:val="single" w:color="auto" w:sz="4" w:space="0"/>
-            <w:insideV w:val="single" w:color="auto" w:sz="4" w:space="0"/>
-          </w:tblBorders>
-          <w:tblCellMar>
-            <w:top w:w="0" w:type="dxa"/>
-            <w:left w:w="108" w:type="dxa"/>
-            <w:bottom w:w="0" w:type="dxa"/>
-            <w:right w:w="108" w:type="dxa"/>
-          </w:tblCellMar>
-        </w:tblPrEx>
-        <w:trPr>
-          <w:trHeight w:val="435" w:hRule="atLeast"/>
-        </w:trPr>
-        <w:tc>
-          <w:tcPr>
-            <w:tcW w:w="5776" w:type="dxa"/>
-          </w:tcPr>
-          <w:p>
-            <w:pPr>
-              <w:keepNext w:val="0"/>
-              <w:keepLines w:val="0"/>
-              <w:pageBreakBefore w:val="0"/>
-              <w:widowControl/>
-              <w:numPr>
-                <w:ilvl w:val="0"/>
-                <w:numId w:val="3"/>
-              </w:numPr>
-              <w:kinsoku/>
-              <w:wordWrap/>
-              <w:overflowPunct/>
-              <w:topLinePunct w:val="0"/>
-              <w:autoSpaceDE/>
-              <w:autoSpaceDN/>
-              <w:bidi w:val="0"/>
-              <w:adjustRightInd/>
-              <w:snapToGrid/>
-              <w:spacing w:line="360" w:lineRule="auto"/>
-              <w:ind w:left="0" w:leftChars="0" w:firstLine="0" w:firstLineChars="0"/>
-              <w:jc w:val="both"/>
-              <w:textAlignment w:val="auto"/>
-              <w:rPr>
-                <w:rFonts w:hint="default" w:ascii="Times New Roman" w:hAnsi="Times New Roman" w:eastAsia="Times New Roman"/>
-                <w:position w:val="-24"/>
-                <w:sz w:val="24"/>
-                <w:szCs w:val="24"/>
-                <w:highlight w:val="white"/>
-                <w:vertAlign w:val="baseline"/>
-                <w:lang w:val="ru-RU"/>
-              </w:rPr>
-            </w:pPr>
-            <w:r>
-              <w:rPr>
-                <w:rFonts w:hint="default" w:ascii="Times New Roman" w:hAnsi="Times New Roman" w:eastAsia="Times New Roman"/>
-                <w:position w:val="-24"/>
-                <w:sz w:val="24"/>
-                <w:szCs w:val="24"/>
-                <w:highlight w:val="white"/>
-                <w:vertAlign w:val="baseline"/>
-                <w:lang w:val="ru-RU"/>
-              </w:rPr>
-              <w:t>Заработная плата</w:t>
-            </w:r>
-          </w:p>
-        </w:tc>
-        <w:tc>
-          <w:tcPr>
-            <w:tcW w:w="1835" w:type="dxa"/>
-            <w:vAlign w:val="center"/>
-          </w:tcPr>
-          <w:p>
-            <w:pPr>
-              <w:keepNext w:val="0"/>
-              <w:keepLines w:val="0"/>
-              <w:pageBreakBefore w:val="0"/>
-              <w:widowControl/>
-              <w:numPr>
-                <w:ilvl w:val="0"/>
-                <w:numId w:val="0"/>
-              </w:numPr>
-              <w:kinsoku/>
-              <w:wordWrap/>
-              <w:overflowPunct/>
-              <w:topLinePunct w:val="0"/>
-              <w:autoSpaceDE/>
-              <w:autoSpaceDN/>
-              <w:bidi w:val="0"/>
-              <w:adjustRightInd/>
-              <w:snapToGrid/>
-              <w:spacing w:line="360" w:lineRule="auto"/>
-              <w:jc w:val="center"/>
-              <w:textAlignment w:val="auto"/>
-              <w:rPr>
-                <w:rFonts w:hint="default" w:ascii="Times New Roman" w:hAnsi="Times New Roman" w:eastAsia="Times New Roman"/>
-                <w:position w:val="-24"/>
-                <w:sz w:val="24"/>
-                <w:szCs w:val="24"/>
-                <w:highlight w:val="white"/>
-                <w:vertAlign w:val="subscript"/>
-                <w:lang w:val="ru-RU"/>
-              </w:rPr>
-            </w:pPr>
-            <w:r>
-              <w:rPr>
-                <w:rFonts w:hint="default" w:ascii="Times New Roman" w:hAnsi="Times New Roman" w:eastAsia="Times New Roman"/>
-                <w:position w:val="-24"/>
-                <w:sz w:val="24"/>
-                <w:szCs w:val="24"/>
-                <w:highlight w:val="white"/>
-                <w:vertAlign w:val="baseline"/>
-                <w:lang w:val="ru-RU"/>
-              </w:rPr>
-              <w:t>З</w:t>
-            </w:r>
-            <w:r>
-              <w:rPr>
-                <w:rFonts w:hint="default" w:ascii="Times New Roman" w:hAnsi="Times New Roman" w:eastAsia="Times New Roman"/>
-                <w:position w:val="-24"/>
-                <w:sz w:val="24"/>
-                <w:szCs w:val="24"/>
-                <w:highlight w:val="white"/>
-                <w:vertAlign w:val="subscript"/>
-                <w:lang w:val="ru-RU"/>
-              </w:rPr>
-              <w:t>от</w:t>
-            </w:r>
-          </w:p>
-        </w:tc>
-        <w:tc>
-          <w:tcPr>
-            <w:tcW w:w="1967" w:type="dxa"/>
-            <w:vAlign w:val="center"/>
-          </w:tcPr>
-          <w:p>
-            <w:pPr>
-              <w:keepNext w:val="0"/>
-              <w:keepLines w:val="0"/>
-              <w:pageBreakBefore w:val="0"/>
-              <w:widowControl/>
-              <w:numPr>
-                <w:ilvl w:val="0"/>
-                <w:numId w:val="0"/>
-              </w:numPr>
-              <w:kinsoku/>
-              <w:wordWrap/>
-              <w:overflowPunct/>
-              <w:topLinePunct w:val="0"/>
-              <w:autoSpaceDE/>
-              <w:autoSpaceDN/>
-              <w:bidi w:val="0"/>
-              <w:adjustRightInd/>
-              <w:snapToGrid/>
-              <w:spacing w:line="360" w:lineRule="auto"/>
-              <w:jc w:val="center"/>
-              <w:textAlignment w:val="auto"/>
-              <w:rPr>
-                <w:rFonts w:hint="default" w:ascii="Times New Roman" w:hAnsi="Times New Roman" w:eastAsia="Times New Roman"/>
-                <w:position w:val="-24"/>
-                <w:sz w:val="24"/>
-                <w:szCs w:val="24"/>
-                <w:highlight w:val="white"/>
-                <w:vertAlign w:val="baseline"/>
-                <w:lang w:val="ru-RU"/>
-              </w:rPr>
-            </w:pPr>
-            <w:r>
-              <w:rPr>
-                <w:rFonts w:hint="default" w:ascii="Times New Roman" w:hAnsi="Times New Roman" w:eastAsia="Times New Roman"/>
-                <w:position w:val="-24"/>
-                <w:sz w:val="24"/>
-                <w:szCs w:val="24"/>
-                <w:highlight w:val="white"/>
-                <w:vertAlign w:val="baseline"/>
-                <w:lang w:val="ru-RU"/>
-              </w:rPr>
-              <w:t>868,65</w:t>
-            </w:r>
-          </w:p>
-        </w:tc>
-      </w:tr>
-      <w:tr>
-        <w:tblPrEx>
-          <w:tblBorders>
-            <w:top w:val="single" w:color="auto" w:sz="4" w:space="0"/>
-            <w:left w:val="single" w:color="auto" w:sz="4" w:space="0"/>
-            <w:bottom w:val="single" w:color="auto" w:sz="4" w:space="0"/>
-            <w:right w:val="single" w:color="auto" w:sz="4" w:space="0"/>
-            <w:insideH w:val="single" w:color="auto" w:sz="4" w:space="0"/>
-            <w:insideV w:val="single" w:color="auto" w:sz="4" w:space="0"/>
-          </w:tblBorders>
-          <w:tblCellMar>
-            <w:top w:w="0" w:type="dxa"/>
-            <w:left w:w="108" w:type="dxa"/>
-            <w:bottom w:w="0" w:type="dxa"/>
-            <w:right w:w="108" w:type="dxa"/>
-          </w:tblCellMar>
-        </w:tblPrEx>
-        <w:trPr>
-          <w:trHeight w:val="445" w:hRule="atLeast"/>
-        </w:trPr>
-        <w:tc>
-          <w:tcPr>
-            <w:tcW w:w="5776" w:type="dxa"/>
-          </w:tcPr>
-          <w:p>
-            <w:pPr>
-              <w:keepNext w:val="0"/>
-              <w:keepLines w:val="0"/>
-              <w:pageBreakBefore w:val="0"/>
-              <w:widowControl/>
-              <w:numPr>
-                <w:ilvl w:val="0"/>
-                <w:numId w:val="3"/>
-              </w:numPr>
-              <w:kinsoku/>
-              <w:wordWrap/>
-              <w:overflowPunct/>
-              <w:topLinePunct w:val="0"/>
-              <w:autoSpaceDE/>
-              <w:autoSpaceDN/>
-              <w:bidi w:val="0"/>
-              <w:adjustRightInd/>
-              <w:snapToGrid/>
-              <w:spacing w:line="360" w:lineRule="auto"/>
-              <w:ind w:left="0" w:leftChars="0" w:firstLine="0" w:firstLineChars="0"/>
-              <w:jc w:val="both"/>
-              <w:textAlignment w:val="auto"/>
-              <w:rPr>
-                <w:rFonts w:hint="default" w:ascii="Times New Roman" w:hAnsi="Times New Roman" w:eastAsia="Times New Roman"/>
-                <w:position w:val="-24"/>
-                <w:sz w:val="24"/>
-                <w:szCs w:val="24"/>
-                <w:highlight w:val="white"/>
-                <w:vertAlign w:val="baseline"/>
-                <w:lang w:val="ru-RU"/>
-              </w:rPr>
-            </w:pPr>
-            <w:r>
-              <w:rPr>
-                <w:rFonts w:hint="default" w:ascii="Times New Roman" w:hAnsi="Times New Roman" w:eastAsia="Times New Roman"/>
-                <w:position w:val="-24"/>
-                <w:sz w:val="24"/>
-                <w:szCs w:val="24"/>
-                <w:highlight w:val="white"/>
-                <w:vertAlign w:val="baseline"/>
-                <w:lang w:val="ru-RU"/>
-              </w:rPr>
-              <w:t>Отчисления от заработной платы</w:t>
-            </w:r>
-          </w:p>
-        </w:tc>
-        <w:tc>
-          <w:tcPr>
-            <w:tcW w:w="1835" w:type="dxa"/>
-            <w:vAlign w:val="center"/>
-          </w:tcPr>
-          <w:p>
-            <w:pPr>
-              <w:keepNext w:val="0"/>
-              <w:keepLines w:val="0"/>
-              <w:pageBreakBefore w:val="0"/>
-              <w:widowControl/>
-              <w:numPr>
-                <w:ilvl w:val="0"/>
-                <w:numId w:val="0"/>
-              </w:numPr>
-              <w:kinsoku/>
-              <w:wordWrap/>
-              <w:overflowPunct/>
-              <w:topLinePunct w:val="0"/>
-              <w:autoSpaceDE/>
-              <w:autoSpaceDN/>
-              <w:bidi w:val="0"/>
-              <w:adjustRightInd/>
-              <w:snapToGrid/>
-              <w:spacing w:line="360" w:lineRule="auto"/>
-              <w:jc w:val="center"/>
-              <w:textAlignment w:val="auto"/>
-              <w:rPr>
-                <w:rFonts w:hint="default" w:ascii="Times New Roman" w:hAnsi="Times New Roman" w:eastAsia="Times New Roman"/>
-                <w:position w:val="-24"/>
-                <w:sz w:val="24"/>
-                <w:szCs w:val="24"/>
-                <w:highlight w:val="white"/>
-                <w:vertAlign w:val="subscript"/>
-                <w:lang w:val="ru-RU"/>
-              </w:rPr>
-            </w:pPr>
-            <w:r>
-              <w:rPr>
-                <w:rFonts w:hint="default" w:ascii="Times New Roman" w:hAnsi="Times New Roman" w:eastAsia="Times New Roman"/>
-                <w:position w:val="-24"/>
-                <w:sz w:val="24"/>
-                <w:szCs w:val="24"/>
-                <w:highlight w:val="white"/>
-                <w:vertAlign w:val="baseline"/>
-                <w:lang w:val="ru-RU"/>
-              </w:rPr>
-              <w:t>О</w:t>
-            </w:r>
-            <w:r>
-              <w:rPr>
-                <w:rFonts w:hint="default" w:ascii="Times New Roman" w:hAnsi="Times New Roman" w:eastAsia="Times New Roman"/>
-                <w:position w:val="-24"/>
-                <w:sz w:val="24"/>
-                <w:szCs w:val="24"/>
-                <w:highlight w:val="white"/>
-                <w:vertAlign w:val="subscript"/>
-                <w:lang w:val="ru-RU"/>
-              </w:rPr>
-              <w:t>Зот</w:t>
-            </w:r>
-          </w:p>
-        </w:tc>
-        <w:tc>
-          <w:tcPr>
-            <w:tcW w:w="1967" w:type="dxa"/>
-            <w:vAlign w:val="center"/>
-          </w:tcPr>
-          <w:p>
-            <w:pPr>
-              <w:keepNext w:val="0"/>
-              <w:keepLines w:val="0"/>
-              <w:pageBreakBefore w:val="0"/>
-              <w:widowControl/>
-              <w:numPr>
-                <w:ilvl w:val="0"/>
-                <w:numId w:val="0"/>
-              </w:numPr>
-              <w:kinsoku/>
-              <w:wordWrap/>
-              <w:overflowPunct/>
-              <w:topLinePunct w:val="0"/>
-              <w:autoSpaceDE/>
-              <w:autoSpaceDN/>
-              <w:bidi w:val="0"/>
-              <w:adjustRightInd/>
-              <w:snapToGrid/>
-              <w:spacing w:line="360" w:lineRule="auto"/>
-              <w:jc w:val="center"/>
-              <w:textAlignment w:val="auto"/>
-              <w:rPr>
-                <w:rFonts w:hint="default" w:ascii="Times New Roman" w:hAnsi="Times New Roman" w:eastAsia="Times New Roman"/>
-                <w:position w:val="-24"/>
-                <w:sz w:val="24"/>
-                <w:szCs w:val="24"/>
-                <w:highlight w:val="white"/>
-                <w:vertAlign w:val="baseline"/>
-                <w:lang w:val="ru-RU"/>
-              </w:rPr>
-            </w:pPr>
-            <w:r>
-              <w:rPr>
-                <w:rFonts w:hint="default" w:ascii="Times New Roman" w:hAnsi="Times New Roman" w:eastAsia="Times New Roman"/>
-                <w:position w:val="-24"/>
-                <w:sz w:val="24"/>
-                <w:szCs w:val="24"/>
-                <w:highlight w:val="white"/>
-                <w:vertAlign w:val="baseline"/>
-                <w:lang w:val="ru-RU"/>
-              </w:rPr>
-              <w:t>300,55</w:t>
-            </w:r>
-          </w:p>
-        </w:tc>
-      </w:tr>
-      <w:tr>
-        <w:tblPrEx>
-          <w:tblBorders>
-            <w:top w:val="single" w:color="auto" w:sz="4" w:space="0"/>
-            <w:left w:val="single" w:color="auto" w:sz="4" w:space="0"/>
-            <w:bottom w:val="single" w:color="auto" w:sz="4" w:space="0"/>
-            <w:right w:val="single" w:color="auto" w:sz="4" w:space="0"/>
-            <w:insideH w:val="single" w:color="auto" w:sz="4" w:space="0"/>
-            <w:insideV w:val="single" w:color="auto" w:sz="4" w:space="0"/>
-          </w:tblBorders>
-          <w:tblCellMar>
-            <w:top w:w="0" w:type="dxa"/>
-            <w:left w:w="108" w:type="dxa"/>
-            <w:bottom w:w="0" w:type="dxa"/>
-            <w:right w:w="108" w:type="dxa"/>
-          </w:tblCellMar>
-        </w:tblPrEx>
-        <w:trPr>
-          <w:trHeight w:val="445" w:hRule="atLeast"/>
-        </w:trPr>
-        <w:tc>
-          <w:tcPr>
-            <w:tcW w:w="5776" w:type="dxa"/>
-          </w:tcPr>
-          <w:p>
-            <w:pPr>
-              <w:keepNext w:val="0"/>
-              <w:keepLines w:val="0"/>
-              <w:pageBreakBefore w:val="0"/>
-              <w:widowControl/>
-              <w:numPr>
-                <w:ilvl w:val="0"/>
-                <w:numId w:val="3"/>
-              </w:numPr>
-              <w:kinsoku/>
-              <w:wordWrap/>
-              <w:overflowPunct/>
-              <w:topLinePunct w:val="0"/>
-              <w:autoSpaceDE/>
-              <w:autoSpaceDN/>
-              <w:bidi w:val="0"/>
-              <w:adjustRightInd/>
-              <w:snapToGrid/>
-              <w:spacing w:line="360" w:lineRule="auto"/>
-              <w:ind w:left="0" w:leftChars="0" w:firstLine="0" w:firstLineChars="0"/>
-              <w:jc w:val="both"/>
-              <w:textAlignment w:val="auto"/>
-              <w:rPr>
-                <w:rFonts w:hint="default" w:ascii="Times New Roman" w:hAnsi="Times New Roman" w:eastAsia="Times New Roman"/>
-                <w:position w:val="-24"/>
-                <w:sz w:val="24"/>
-                <w:szCs w:val="24"/>
-                <w:highlight w:val="white"/>
-                <w:vertAlign w:val="baseline"/>
-                <w:lang w:val="ru-RU"/>
-              </w:rPr>
-            </w:pPr>
-            <w:r>
-              <w:rPr>
-                <w:rFonts w:hint="default" w:ascii="Times New Roman" w:hAnsi="Times New Roman" w:eastAsia="Times New Roman"/>
-                <w:position w:val="-24"/>
-                <w:sz w:val="24"/>
-                <w:szCs w:val="24"/>
-                <w:highlight w:val="white"/>
-                <w:vertAlign w:val="baseline"/>
-                <w:lang w:val="ru-RU"/>
-              </w:rPr>
-              <w:t>Эксплуатационные расходы по оборудованию</w:t>
-            </w:r>
-          </w:p>
-        </w:tc>
-        <w:tc>
-          <w:tcPr>
-            <w:tcW w:w="1835" w:type="dxa"/>
-            <w:vAlign w:val="center"/>
-          </w:tcPr>
-          <w:p>
-            <w:pPr>
-              <w:keepNext w:val="0"/>
-              <w:keepLines w:val="0"/>
-              <w:pageBreakBefore w:val="0"/>
-              <w:widowControl/>
-              <w:numPr>
-                <w:ilvl w:val="0"/>
-                <w:numId w:val="0"/>
-              </w:numPr>
-              <w:kinsoku/>
-              <w:wordWrap/>
-              <w:overflowPunct/>
-              <w:topLinePunct w:val="0"/>
-              <w:autoSpaceDE/>
-              <w:autoSpaceDN/>
-              <w:bidi w:val="0"/>
-              <w:adjustRightInd/>
-              <w:snapToGrid/>
-              <w:spacing w:line="360" w:lineRule="auto"/>
-              <w:jc w:val="center"/>
-              <w:textAlignment w:val="auto"/>
-              <w:rPr>
-                <w:rFonts w:hint="default" w:ascii="Times New Roman" w:hAnsi="Times New Roman" w:eastAsia="Times New Roman"/>
-                <w:position w:val="-24"/>
-                <w:sz w:val="24"/>
-                <w:szCs w:val="24"/>
-                <w:highlight w:val="white"/>
-                <w:vertAlign w:val="subscript"/>
-                <w:lang w:val="ru-RU"/>
-              </w:rPr>
-            </w:pPr>
-            <w:r>
-              <w:rPr>
-                <w:rFonts w:hint="default" w:ascii="Times New Roman" w:hAnsi="Times New Roman" w:eastAsia="Times New Roman"/>
-                <w:position w:val="-24"/>
-                <w:sz w:val="24"/>
-                <w:szCs w:val="24"/>
-                <w:highlight w:val="white"/>
-                <w:vertAlign w:val="baseline"/>
-                <w:lang w:val="ru-RU"/>
-              </w:rPr>
-              <w:t>Э</w:t>
-            </w:r>
-            <w:r>
-              <w:rPr>
-                <w:rFonts w:hint="default" w:ascii="Times New Roman" w:hAnsi="Times New Roman" w:eastAsia="Times New Roman"/>
-                <w:position w:val="-24"/>
-                <w:sz w:val="24"/>
-                <w:szCs w:val="24"/>
-                <w:highlight w:val="white"/>
-                <w:vertAlign w:val="subscript"/>
-                <w:lang w:val="ru-RU"/>
-              </w:rPr>
-              <w:t>з</w:t>
-            </w:r>
-          </w:p>
-        </w:tc>
-        <w:tc>
-          <w:tcPr>
-            <w:tcW w:w="1967" w:type="dxa"/>
-            <w:vAlign w:val="center"/>
-          </w:tcPr>
-          <w:p>
-            <w:pPr>
-              <w:keepNext w:val="0"/>
-              <w:keepLines w:val="0"/>
-              <w:pageBreakBefore w:val="0"/>
-              <w:widowControl/>
-              <w:numPr>
-                <w:ilvl w:val="0"/>
-                <w:numId w:val="0"/>
-              </w:numPr>
-              <w:kinsoku/>
-              <w:wordWrap/>
-              <w:overflowPunct/>
-              <w:topLinePunct w:val="0"/>
-              <w:autoSpaceDE/>
-              <w:autoSpaceDN/>
-              <w:bidi w:val="0"/>
-              <w:adjustRightInd/>
-              <w:snapToGrid/>
-              <w:spacing w:line="360" w:lineRule="auto"/>
-              <w:jc w:val="center"/>
-              <w:textAlignment w:val="auto"/>
-              <w:rPr>
-                <w:rFonts w:hint="default" w:ascii="Times New Roman" w:hAnsi="Times New Roman" w:eastAsia="Times New Roman"/>
-                <w:position w:val="-24"/>
-                <w:sz w:val="24"/>
-                <w:szCs w:val="24"/>
-                <w:highlight w:val="white"/>
-                <w:vertAlign w:val="baseline"/>
-                <w:lang w:val="ru-RU"/>
-              </w:rPr>
-            </w:pPr>
-            <w:r>
-              <w:rPr>
-                <w:rFonts w:hint="default" w:ascii="Times New Roman" w:hAnsi="Times New Roman" w:eastAsia="Times New Roman"/>
-                <w:position w:val="-24"/>
-                <w:sz w:val="24"/>
-                <w:szCs w:val="24"/>
-                <w:highlight w:val="white"/>
-                <w:vertAlign w:val="baseline"/>
-                <w:lang w:val="ru-RU"/>
-              </w:rPr>
-              <w:t>18,05</w:t>
-            </w:r>
-          </w:p>
-        </w:tc>
-      </w:tr>
-    </w:tbl>
-    <w:p>
-      <w:pPr>
-        <w:keepNext w:val="0"/>
-        <w:keepLines w:val="0"/>
-        <w:pageBreakBefore w:val="0"/>
-        <w:widowControl/>
-        <w:numPr>
-          <w:ilvl w:val="0"/>
-          <w:numId w:val="0"/>
-        </w:numPr>
-        <w:kinsoku/>
-        <w:wordWrap/>
-        <w:overflowPunct/>
-        <w:topLinePunct w:val="0"/>
-        <w:autoSpaceDE/>
-        <w:autoSpaceDN/>
-        <w:bidi w:val="0"/>
-        <w:adjustRightInd/>
-        <w:snapToGrid/>
-        <w:spacing w:line="360" w:lineRule="auto"/>
-        <w:ind w:firstLine="350" w:firstLineChars="125"/>
-        <w:jc w:val="both"/>
-        <w:textAlignment w:val="auto"/>
-        <w:rPr>
-          <w:rFonts w:hint="default" w:ascii="Times New Roman" w:hAnsi="Times New Roman" w:eastAsia="Times New Roman"/>
-          <w:position w:val="-24"/>
-          <w:sz w:val="28"/>
-          <w:szCs w:val="28"/>
-          <w:highlight w:val="white"/>
-          <w:vertAlign w:val="baseline"/>
-          <w:lang w:val="ru-RU"/>
-        </w:rPr>
-      </w:pPr>
       <w:r>
         <w:rPr>
           <w:rFonts w:ascii="Times New Roman" w:hAnsi="Times New Roman" w:cs="Times New Roman"/>
@@ -21924,7 +21839,7 @@
         <mc:AlternateContent>
           <mc:Choice Requires="wpg">
             <w:drawing>
-              <wp:anchor distT="0" distB="0" distL="114300" distR="114300" simplePos="0" relativeHeight="251669504" behindDoc="0" locked="0" layoutInCell="0" allowOverlap="1">
+              <wp:anchor distT="0" distB="0" distL="114300" distR="114300" simplePos="0" relativeHeight="251672576" behindDoc="0" locked="0" layoutInCell="0" allowOverlap="1">
                 <wp:simplePos x="0" y="0"/>
                 <wp:positionH relativeFrom="page">
                   <wp:posOffset>722630</wp:posOffset>
@@ -21935,7 +21850,7 @@
                 <wp:extent cx="6588125" cy="10187940"/>
                 <wp:effectExtent l="12700" t="12700" r="28575" b="29210"/>
                 <wp:wrapNone/>
-                <wp:docPr id="246" name="Группа 246"/>
+                <wp:docPr id="130" name="Группа 130"/>
                 <wp:cNvGraphicFramePr/>
                 <a:graphic xmlns:a="http://schemas.openxmlformats.org/drawingml/2006/main">
                   <a:graphicData uri="http://schemas.microsoft.com/office/word/2010/wordprocessingGroup">
@@ -21950,7 +21865,7 @@
                         </a:xfrm>
                       </wpg:grpSpPr>
                       <wps:wsp>
-                        <wps:cNvPr id="247" name="Rectangle 153"/>
+                        <wps:cNvPr id="131" name="Rectangle 153"/>
                         <wps:cNvSpPr>
                           <a:spLocks noChangeArrowheads="1"/>
                         </wps:cNvSpPr>
@@ -21976,7 +21891,7 @@
                         </wps:bodyPr>
                       </wps:wsp>
                       <wps:wsp>
-                        <wps:cNvPr id="248" name="Line 154"/>
+                        <wps:cNvPr id="132" name="Line 154"/>
                         <wps:cNvCnPr>
                           <a:cxnSpLocks noChangeShapeType="1"/>
                         </wps:cNvCnPr>
@@ -22000,7 +21915,7 @@
                         <wps:bodyPr/>
                       </wps:wsp>
                       <wps:wsp>
-                        <wps:cNvPr id="249" name="Line 155"/>
+                        <wps:cNvPr id="133" name="Line 155"/>
                         <wps:cNvCnPr>
                           <a:cxnSpLocks noChangeShapeType="1"/>
                         </wps:cNvCnPr>
@@ -22024,7 +21939,7 @@
                         <wps:bodyPr/>
                       </wps:wsp>
                       <wps:wsp>
-                        <wps:cNvPr id="250" name="Line 156"/>
+                        <wps:cNvPr id="134" name="Line 156"/>
                         <wps:cNvCnPr>
                           <a:cxnSpLocks noChangeShapeType="1"/>
                         </wps:cNvCnPr>
@@ -22048,7 +21963,7 @@
                         <wps:bodyPr/>
                       </wps:wsp>
                       <wps:wsp>
-                        <wps:cNvPr id="251" name="Line 157"/>
+                        <wps:cNvPr id="135" name="Line 157"/>
                         <wps:cNvCnPr>
                           <a:cxnSpLocks noChangeShapeType="1"/>
                         </wps:cNvCnPr>
@@ -22072,7 +21987,7 @@
                         <wps:bodyPr/>
                       </wps:wsp>
                       <wps:wsp>
-                        <wps:cNvPr id="252" name="Line 158"/>
+                        <wps:cNvPr id="201" name="Line 158"/>
                         <wps:cNvCnPr>
                           <a:cxnSpLocks noChangeShapeType="1"/>
                         </wps:cNvCnPr>
@@ -22096,7 +22011,7 @@
                         <wps:bodyPr/>
                       </wps:wsp>
                       <wps:wsp>
-                        <wps:cNvPr id="253" name="Line 159"/>
+                        <wps:cNvPr id="203" name="Line 159"/>
                         <wps:cNvCnPr>
                           <a:cxnSpLocks noChangeShapeType="1"/>
                         </wps:cNvCnPr>
@@ -22120,7 +22035,7 @@
                         <wps:bodyPr/>
                       </wps:wsp>
                       <wps:wsp>
-                        <wps:cNvPr id="254" name="Line 160"/>
+                        <wps:cNvPr id="247" name="Line 160"/>
                         <wps:cNvCnPr>
                           <a:cxnSpLocks noChangeShapeType="1"/>
                         </wps:cNvCnPr>
@@ -22144,7 +22059,7 @@
                         <wps:bodyPr/>
                       </wps:wsp>
                       <wps:wsp>
-                        <wps:cNvPr id="255" name="Line 161"/>
+                        <wps:cNvPr id="248" name="Line 161"/>
                         <wps:cNvCnPr>
                           <a:cxnSpLocks noChangeShapeType="1"/>
                         </wps:cNvCnPr>
@@ -22168,7 +22083,7 @@
                         <wps:bodyPr/>
                       </wps:wsp>
                       <wps:wsp>
-                        <wps:cNvPr id="256" name="Line 162"/>
+                        <wps:cNvPr id="249" name="Line 162"/>
                         <wps:cNvCnPr>
                           <a:cxnSpLocks noChangeShapeType="1"/>
                         </wps:cNvCnPr>
@@ -22192,7 +22107,7 @@
                         <wps:bodyPr/>
                       </wps:wsp>
                       <wps:wsp>
-                        <wps:cNvPr id="257" name="Line 163"/>
+                        <wps:cNvPr id="250" name="Line 163"/>
                         <wps:cNvCnPr>
                           <a:cxnSpLocks noChangeShapeType="1"/>
                         </wps:cNvCnPr>
@@ -22216,7 +22131,7 @@
                         <wps:bodyPr/>
                       </wps:wsp>
                       <wps:wsp>
-                        <wps:cNvPr id="258" name="Rectangle 164"/>
+                        <wps:cNvPr id="251" name="Rectangle 164"/>
                         <wps:cNvSpPr>
                           <a:spLocks noChangeArrowheads="1"/>
                         </wps:cNvSpPr>
@@ -22258,7 +22173,7 @@
                         </wps:bodyPr>
                       </wps:wsp>
                       <wps:wsp>
-                        <wps:cNvPr id="259" name="Rectangle 165"/>
+                        <wps:cNvPr id="252" name="Rectangle 165"/>
                         <wps:cNvSpPr>
                           <a:spLocks noChangeArrowheads="1"/>
                         </wps:cNvSpPr>
@@ -22300,7 +22215,7 @@
                         </wps:bodyPr>
                       </wps:wsp>
                       <wps:wsp>
-                        <wps:cNvPr id="260" name="Rectangle 166"/>
+                        <wps:cNvPr id="253" name="Rectangle 166"/>
                         <wps:cNvSpPr>
                           <a:spLocks noChangeArrowheads="1"/>
                         </wps:cNvSpPr>
@@ -22342,7 +22257,7 @@
                         </wps:bodyPr>
                       </wps:wsp>
                       <wps:wsp>
-                        <wps:cNvPr id="261" name="Rectangle 167"/>
+                        <wps:cNvPr id="254" name="Rectangle 167"/>
                         <wps:cNvSpPr>
                           <a:spLocks noChangeArrowheads="1"/>
                         </wps:cNvSpPr>
@@ -22384,7 +22299,7 @@
                         </wps:bodyPr>
                       </wps:wsp>
                       <wps:wsp>
-                        <wps:cNvPr id="262" name="Rectangle 168"/>
+                        <wps:cNvPr id="255" name="Rectangle 168"/>
                         <wps:cNvSpPr>
                           <a:spLocks noChangeArrowheads="1"/>
                         </wps:cNvSpPr>
@@ -22426,7 +22341,7 @@
                         </wps:bodyPr>
                       </wps:wsp>
                       <wps:wsp>
-                        <wps:cNvPr id="263" name="Rectangle 169"/>
+                        <wps:cNvPr id="256" name="Rectangle 169"/>
                         <wps:cNvSpPr>
                           <a:spLocks noChangeArrowheads="1"/>
                         </wps:cNvSpPr>
@@ -22468,7 +22383,7 @@
                         </wps:bodyPr>
                       </wps:wsp>
                       <wps:wsp>
-                        <wps:cNvPr id="264" name="Rectangle 170"/>
+                        <wps:cNvPr id="257" name="Rectangle 170"/>
                         <wps:cNvSpPr>
                           <a:spLocks noChangeArrowheads="1"/>
                         </wps:cNvSpPr>
@@ -22505,7 +22420,7 @@
                         </wps:bodyPr>
                       </wps:wsp>
                       <wps:wsp>
-                        <wps:cNvPr id="265" name="Rectangle 171"/>
+                        <wps:cNvPr id="258" name="Rectangle 171"/>
                         <wps:cNvSpPr>
                           <a:spLocks noChangeArrowheads="1"/>
                         </wps:cNvSpPr>
@@ -22580,75 +22495,75 @@
           </mc:Choice>
           <mc:Fallback>
             <w:pict>
-              <v:group id="_x0000_s1026" o:spid="_x0000_s1026" o:spt="203" style="position:absolute;left:0pt;margin-left:56.9pt;margin-top:19.55pt;height:802.2pt;width:518.75pt;mso-position-horizontal-relative:page;mso-position-vertical-relative:page;z-index:251669504;mso-width-relative:page;mso-height-relative:page;" coordsize="20000,20000" o:allowincell="f" o:gfxdata="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">
+              <v:group id="_x0000_s1026" o:spid="_x0000_s1026" o:spt="203" style="position:absolute;left:0pt;margin-left:56.9pt;margin-top:19.55pt;height:802.2pt;width:518.75pt;mso-position-horizontal-relative:page;mso-position-vertical-relative:page;z-index:251672576;mso-width-relative:page;mso-height-relative:page;" coordsize="20000,20000" o:allowincell="f" o:gfxdata="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">
                 <o:lock v:ext="edit" aspectratio="f"/>
-                <v:rect id="Rectangle 153" o:spid="_x0000_s1026" o:spt="1" style="position:absolute;left:0;top:0;height:20000;width:20000;" filled="f" stroked="t" coordsize="21600,21600" o:gfxdata="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">
+                <v:rect id="Rectangle 153" o:spid="_x0000_s1026" o:spt="1" style="position:absolute;left:0;top:0;height:20000;width:20000;" filled="f" stroked="t" coordsize="21600,21600" o:gfxdata="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">
                   <v:fill on="f" focussize="0,0"/>
                   <v:stroke weight="2pt" color="#000000" miterlimit="8" joinstyle="miter"/>
                   <v:imagedata o:title=""/>
                   <o:lock v:ext="edit" aspectratio="f"/>
                 </v:rect>
-                <v:line id="Line 154" o:spid="_x0000_s1026" o:spt="20" style="position:absolute;left:1093;top:18949;height:1040;width:2;" filled="f" stroked="t" coordsize="21600,21600" o:gfxdata="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">
+                <v:line id="Line 154" o:spid="_x0000_s1026" o:spt="20" style="position:absolute;left:1093;top:18949;height:1040;width:2;" filled="f" stroked="t" coordsize="21600,21600" o:gfxdata="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">
                   <v:fill on="f" focussize="0,0"/>
                   <v:stroke weight="2pt" color="#000000" joinstyle="round"/>
                   <v:imagedata o:title=""/>
                   <o:lock v:ext="edit" aspectratio="f"/>
                 </v:line>
-                <v:line id="Line 155" o:spid="_x0000_s1026" o:spt="20" style="position:absolute;left:10;top:18941;height:1;width:19967;" filled="f" stroked="t" coordsize="21600,21600" o:gfxdata="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">
+                <v:line id="Line 155" o:spid="_x0000_s1026" o:spt="20" style="position:absolute;left:10;top:18941;height:1;width:19967;" filled="f" stroked="t" coordsize="21600,21600" o:gfxdata="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">
                   <v:fill on="f" focussize="0,0"/>
                   <v:stroke weight="2pt" color="#000000" joinstyle="round"/>
                   <v:imagedata o:title=""/>
                   <o:lock v:ext="edit" aspectratio="f"/>
                 </v:line>
-                <v:line id="Line 156" o:spid="_x0000_s1026" o:spt="20" style="position:absolute;left:2186;top:18949;height:1040;width:2;" filled="f" stroked="t" coordsize="21600,21600" o:gfxdata="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">
+                <v:line id="Line 156" o:spid="_x0000_s1026" o:spt="20" style="position:absolute;left:2186;top:18949;height:1040;width:2;" filled="f" stroked="t" coordsize="21600,21600" o:gfxdata="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">
                   <v:fill on="f" focussize="0,0"/>
                   <v:stroke weight="2pt" color="#000000" joinstyle="round"/>
                   <v:imagedata o:title=""/>
                   <o:lock v:ext="edit" aspectratio="f"/>
                 </v:line>
-                <v:line id="Line 157" o:spid="_x0000_s1026" o:spt="20" style="position:absolute;left:4919;top:18949;height:1040;width:2;" filled="f" stroked="t" coordsize="21600,21600" o:gfxdata="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">
+                <v:line id="Line 157" o:spid="_x0000_s1026" o:spt="20" style="position:absolute;left:4919;top:18949;height:1040;width:2;" filled="f" stroked="t" coordsize="21600,21600" o:gfxdata="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">
                   <v:fill on="f" focussize="0,0"/>
                   <v:stroke weight="2pt" color="#000000" joinstyle="round"/>
                   <v:imagedata o:title=""/>
                   <o:lock v:ext="edit" aspectratio="f"/>
                 </v:line>
-                <v:line id="Line 158" o:spid="_x0000_s1026" o:spt="20" style="position:absolute;left:6557;top:18959;height:1030;width:2;" filled="f" stroked="t" coordsize="21600,21600" o:gfxdata="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">
+                <v:line id="Line 158" o:spid="_x0000_s1026" o:spt="20" style="position:absolute;left:6557;top:18959;height:1030;width:2;" filled="f" stroked="t" coordsize="21600,21600" o:gfxdata="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">
                   <v:fill on="f" focussize="0,0"/>
                   <v:stroke weight="2pt" color="#000000" joinstyle="round"/>
                   <v:imagedata o:title=""/>
                   <o:lock v:ext="edit" aspectratio="f"/>
                 </v:line>
-                <v:line id="Line 159" o:spid="_x0000_s1026" o:spt="20" style="position:absolute;left:7650;top:18949;height:1030;width:2;" filled="f" stroked="t" coordsize="21600,21600" o:gfxdata="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">
+                <v:line id="Line 159" o:spid="_x0000_s1026" o:spt="20" style="position:absolute;left:7650;top:18949;height:1030;width:2;" filled="f" stroked="t" coordsize="21600,21600" o:gfxdata="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">
                   <v:fill on="f" focussize="0,0"/>
                   <v:stroke weight="2pt" color="#000000" joinstyle="round"/>
                   <v:imagedata o:title=""/>
                   <o:lock v:ext="edit" aspectratio="f"/>
                 </v:line>
-                <v:line id="Line 160" o:spid="_x0000_s1026" o:spt="20" style="position:absolute;left:18905;top:18949;height:1040;width:4;" filled="f" stroked="t" coordsize="21600,21600" o:gfxdata="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">
+                <v:line id="Line 160" o:spid="_x0000_s1026" o:spt="20" style="position:absolute;left:18905;top:18949;height:1040;width:4;" filled="f" stroked="t" coordsize="21600,21600" o:gfxdata="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">
                   <v:fill on="f" focussize="0,0"/>
                   <v:stroke weight="2pt" color="#000000" joinstyle="round"/>
                   <v:imagedata o:title=""/>
                   <o:lock v:ext="edit" aspectratio="f"/>
                 </v:line>
-                <v:line id="Line 161" o:spid="_x0000_s1026" o:spt="20" style="position:absolute;left:10;top:19293;height:2;width:7621;" filled="f" stroked="t" coordsize="21600,21600" o:gfxdata="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">
+                <v:line id="Line 161" o:spid="_x0000_s1026" o:spt="20" style="position:absolute;left:10;top:19293;height:2;width:7621;" filled="f" stroked="t" coordsize="21600,21600" o:gfxdata="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">
                   <v:fill on="f" focussize="0,0"/>
                   <v:stroke weight="1pt" color="#000000" joinstyle="round"/>
                   <v:imagedata o:title=""/>
                   <o:lock v:ext="edit" aspectratio="f"/>
                 </v:line>
-                <v:line id="Line 162" o:spid="_x0000_s1026" o:spt="20" style="position:absolute;left:10;top:19646;height:1;width:7621;" filled="f" stroked="t" coordsize="21600,21600" o:gfxdata="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">
+                <v:line id="Line 162" o:spid="_x0000_s1026" o:spt="20" style="position:absolute;left:10;top:19646;height:1;width:7621;" filled="f" stroked="t" coordsize="21600,21600" o:gfxdata="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">
                   <v:fill on="f" focussize="0,0"/>
                   <v:stroke weight="2pt" color="#000000" joinstyle="round"/>
                   <v:imagedata o:title=""/>
                   <o:lock v:ext="edit" aspectratio="f"/>
                 </v:line>
-                <v:line id="Line 163" o:spid="_x0000_s1026" o:spt="20" style="position:absolute;left:18919;top:19296;height:1;width:1071;" filled="f" stroked="t" coordsize="21600,21600" o:gfxdata="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">
+                <v:line id="Line 163" o:spid="_x0000_s1026" o:spt="20" style="position:absolute;left:18919;top:19296;height:1;width:1071;" filled="f" stroked="t" coordsize="21600,21600" o:gfxdata="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">
                   <v:fill on="f" focussize="0,0"/>
                   <v:stroke weight="1pt" color="#000000" joinstyle="round"/>
                   <v:imagedata o:title=""/>
                   <o:lock v:ext="edit" aspectratio="f"/>
                 </v:line>
-                <v:rect id="Rectangle 164" o:spid="_x0000_s1026" o:spt="1" style="position:absolute;left:54;top:19660;height:309;width:1000;" filled="f" stroked="f" coordsize="21600,21600" o:gfxdata="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">
+                <v:rect id="Rectangle 164" o:spid="_x0000_s1026" o:spt="1" style="position:absolute;left:54;top:19660;height:309;width:1000;" filled="f" stroked="f" coordsize="21600,21600" o:gfxdata="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">
                   <v:fill on="f" focussize="0,0"/>
                   <v:stroke on="f"/>
                   <v:imagedata o:title=""/>
@@ -22673,7 +22588,7 @@
                     </w:txbxContent>
                   </v:textbox>
                 </v:rect>
-                <v:rect id="Rectangle 165" o:spid="_x0000_s1026" o:spt="1" style="position:absolute;left:1139;top:19660;height:309;width:1001;" filled="f" stroked="f" coordsize="21600,21600" o:gfxdata="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">
+                <v:rect id="Rectangle 165" o:spid="_x0000_s1026" o:spt="1" style="position:absolute;left:1139;top:19660;height:309;width:1001;" filled="f" stroked="f" coordsize="21600,21600" o:gfxdata="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">
                   <v:fill on="f" focussize="0,0"/>
                   <v:stroke on="f"/>
                   <v:imagedata o:title=""/>
@@ -22698,7 +22613,7 @@
                     </w:txbxContent>
                   </v:textbox>
                 </v:rect>
-                <v:rect id="Rectangle 166" o:spid="_x0000_s1026" o:spt="1" style="position:absolute;left:2267;top:19660;height:309;width:2573;" filled="f" stroked="f" coordsize="21600,21600" o:gfxdata="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">
+                <v:rect id="Rectangle 166" o:spid="_x0000_s1026" o:spt="1" style="position:absolute;left:2267;top:19660;height:309;width:2573;" filled="f" stroked="f" coordsize="21600,21600" o:gfxdata="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">
                   <v:fill on="f" focussize="0,0"/>
                   <v:stroke on="f"/>
                   <v:imagedata o:title=""/>
@@ -22723,7 +22638,7 @@
                     </w:txbxContent>
                   </v:textbox>
                 </v:rect>
-                <v:rect id="Rectangle 167" o:spid="_x0000_s1026" o:spt="1" style="position:absolute;left:4983;top:19660;height:309;width:1534;" filled="f" stroked="f" coordsize="21600,21600" o:gfxdata="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">
+                <v:rect id="Rectangle 167" o:spid="_x0000_s1026" o:spt="1" style="position:absolute;left:4983;top:19660;height:309;width:1534;" filled="f" stroked="f" coordsize="21600,21600" o:gfxdata="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">
                   <v:fill on="f" focussize="0,0"/>
                   <v:stroke on="f"/>
                   <v:imagedata o:title=""/>
@@ -22748,7 +22663,7 @@
                     </w:txbxContent>
                   </v:textbox>
                 </v:rect>
-                <v:rect id="Rectangle 168" o:spid="_x0000_s1026" o:spt="1" style="position:absolute;left:6604;top:19660;height:309;width:1000;" filled="f" stroked="f" coordsize="21600,21600" o:gfxdata="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">
+                <v:rect id="Rectangle 168" o:spid="_x0000_s1026" o:spt="1" style="position:absolute;left:6604;top:19660;height:309;width:1000;" filled="f" stroked="f" coordsize="21600,21600" o:gfxdata="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">
                   <v:fill on="f" focussize="0,0"/>
                   <v:stroke on="f"/>
                   <v:imagedata o:title=""/>
@@ -22773,7 +22688,7 @@
                     </w:txbxContent>
                   </v:textbox>
                 </v:rect>
-                <v:rect id="Rectangle 169" o:spid="_x0000_s1026" o:spt="1" style="position:absolute;left:18949;top:18977;height:309;width:1001;" filled="f" stroked="f" coordsize="21600,21600" o:gfxdata="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">
+                <v:rect id="Rectangle 169" o:spid="_x0000_s1026" o:spt="1" style="position:absolute;left:18949;top:18977;height:309;width:1001;" filled="f" stroked="f" coordsize="21600,21600" o:gfxdata="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">
                   <v:fill on="f" focussize="0,0"/>
                   <v:stroke on="f"/>
                   <v:imagedata o:title=""/>
@@ -22798,7 +22713,7 @@
                     </w:txbxContent>
                   </v:textbox>
                 </v:rect>
-                <v:rect id="Rectangle 170" o:spid="_x0000_s1026" o:spt="1" style="position:absolute;left:18949;top:19435;height:423;width:1001;" filled="f" stroked="f" coordsize="21600,21600" o:gfxdata="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">
+                <v:rect id="Rectangle 170" o:spid="_x0000_s1026" o:spt="1" style="position:absolute;left:18949;top:19435;height:423;width:1001;" filled="f" stroked="f" coordsize="21600,21600" o:gfxdata="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">
                   <v:fill on="f" focussize="0,0"/>
                   <v:stroke on="f"/>
                   <v:imagedata o:title=""/>
@@ -22818,7 +22733,7 @@
                     </w:txbxContent>
                   </v:textbox>
                 </v:rect>
-                <v:rect id="Rectangle 171" o:spid="_x0000_s1026" o:spt="1" style="position:absolute;left:7745;top:19221;height:477;width:11075;" filled="f" stroked="f" coordsize="21600,21600" o:gfxdata="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">
+                <v:rect id="Rectangle 171" o:spid="_x0000_s1026" o:spt="1" style="position:absolute;left:7745;top:19221;height:477;width:11075;" filled="f" stroked="f" coordsize="21600,21600" o:gfxdata="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">
                   <v:fill on="f" focussize="0,0"/>
                   <v:stroke on="f"/>
                   <v:imagedata o:title=""/>
@@ -22874,7 +22789,30 @@
           </mc:Fallback>
         </mc:AlternateContent>
       </w:r>
-      <w:r>
+    </w:p>
+    <w:p>
+      <w:pPr>
+        <w:keepNext w:val="0"/>
+        <w:keepLines w:val="0"/>
+        <w:pageBreakBefore w:val="0"/>
+        <w:widowControl/>
+        <w:numPr>
+          <w:ilvl w:val="0"/>
+          <w:numId w:val="0"/>
+        </w:numPr>
+        <w:kinsoku/>
+        <w:wordWrap/>
+        <w:overflowPunct/>
+        <w:topLinePunct w:val="0"/>
+        <w:autoSpaceDE/>
+        <w:autoSpaceDN/>
+        <w:bidi w:val="0"/>
+        <w:adjustRightInd/>
+        <w:snapToGrid/>
+        <w:spacing w:line="360" w:lineRule="auto"/>
+        <w:ind w:firstLine="350" w:firstLineChars="125"/>
+        <w:jc w:val="both"/>
+        <w:textAlignment w:val="auto"/>
         <w:rPr>
           <w:rFonts w:hint="default" w:ascii="Times New Roman" w:hAnsi="Times New Roman" w:eastAsia="Times New Roman"/>
           <w:position w:val="-24"/>
@@ -22884,13 +22822,24 @@
           <w:vertAlign w:val="baseline"/>
           <w:lang w:val="ru-RU"/>
         </w:rPr>
-        <w:t>Окончание таблицы 6.2</w:t>
+      </w:pPr>
+      <w:r>
+        <w:rPr>
+          <w:rFonts w:hint="default" w:ascii="Times New Roman" w:hAnsi="Times New Roman" w:eastAsia="Times New Roman"/>
+          <w:position w:val="-24"/>
+          <w:sz w:val="28"/>
+          <w:szCs w:val="28"/>
+          <w:highlight w:val="white"/>
+          <w:vertAlign w:val="baseline"/>
+          <w:lang w:val="ru-RU"/>
+        </w:rPr>
+        <w:t>Таблица 6.2 - Смета затрат на разработку программного обеспечения</w:t>
       </w:r>
     </w:p>
     <w:tbl>
       <w:tblPr>
         <w:tblStyle w:val="6"/>
-        <w:tblW w:w="0" w:type="auto"/>
+        <w:tblW w:w="9578" w:type="dxa"/>
         <w:tblInd w:w="0" w:type="dxa"/>
         <w:tblBorders>
           <w:top w:val="single" w:color="auto" w:sz="4" w:space="0"/>
@@ -22900,7 +22849,7 @@
           <w:insideH w:val="single" w:color="auto" w:sz="4" w:space="0"/>
           <w:insideV w:val="single" w:color="auto" w:sz="4" w:space="0"/>
         </w:tblBorders>
-        <w:tblLayout w:type="autofit"/>
+        <w:tblLayout w:type="fixed"/>
         <w:tblCellMar>
           <w:top w:w="0" w:type="dxa"/>
           <w:left w:w="108" w:type="dxa"/>
@@ -22909,9 +22858,12 @@
         </w:tblCellMar>
       </w:tblPr>
       <w:tblGrid>
-        <w:gridCol w:w="5792"/>
-        <w:gridCol w:w="1825"/>
-        <w:gridCol w:w="2002"/>
+        <w:gridCol w:w="5759"/>
+        <w:gridCol w:w="17"/>
+        <w:gridCol w:w="1800"/>
+        <w:gridCol w:w="35"/>
+        <w:gridCol w:w="1960"/>
+        <w:gridCol w:w="7"/>
       </w:tblGrid>
       <w:tr>
         <w:tblPrEx>
@@ -22931,11 +22883,190 @@
           </w:tblCellMar>
         </w:tblPrEx>
         <w:trPr>
-          <w:trHeight w:val="497" w:hRule="atLeast"/>
+          <w:trHeight w:val="427" w:hRule="atLeast"/>
         </w:trPr>
         <w:tc>
           <w:tcPr>
-            <w:tcW w:w="5792" w:type="dxa"/>
+            <w:tcW w:w="5776" w:type="dxa"/>
+            <w:gridSpan w:val="2"/>
+            <w:vAlign w:val="center"/>
+          </w:tcPr>
+          <w:p>
+            <w:pPr>
+              <w:keepNext w:val="0"/>
+              <w:keepLines w:val="0"/>
+              <w:pageBreakBefore w:val="0"/>
+              <w:widowControl/>
+              <w:numPr>
+                <w:ilvl w:val="0"/>
+                <w:numId w:val="0"/>
+              </w:numPr>
+              <w:kinsoku/>
+              <w:wordWrap/>
+              <w:overflowPunct/>
+              <w:topLinePunct w:val="0"/>
+              <w:autoSpaceDE/>
+              <w:autoSpaceDN/>
+              <w:bidi w:val="0"/>
+              <w:adjustRightInd/>
+              <w:snapToGrid/>
+              <w:spacing w:line="360" w:lineRule="auto"/>
+              <w:jc w:val="center"/>
+              <w:textAlignment w:val="auto"/>
+              <w:rPr>
+                <w:rFonts w:hint="default" w:ascii="Times New Roman" w:hAnsi="Times New Roman" w:eastAsia="Times New Roman"/>
+                <w:position w:val="-24"/>
+                <w:sz w:val="24"/>
+                <w:szCs w:val="24"/>
+                <w:highlight w:val="white"/>
+                <w:vertAlign w:val="baseline"/>
+                <w:lang w:val="ru-RU"/>
+              </w:rPr>
+            </w:pPr>
+            <w:r>
+              <w:rPr>
+                <w:rFonts w:hint="default" w:ascii="Times New Roman" w:hAnsi="Times New Roman" w:eastAsia="Times New Roman"/>
+                <w:position w:val="-24"/>
+                <w:sz w:val="24"/>
+                <w:szCs w:val="24"/>
+                <w:highlight w:val="white"/>
+                <w:vertAlign w:val="baseline"/>
+                <w:lang w:val="ru-RU"/>
+              </w:rPr>
+              <w:t>Наименование статей затрат</w:t>
+            </w:r>
+          </w:p>
+        </w:tc>
+        <w:tc>
+          <w:tcPr>
+            <w:tcW w:w="1835" w:type="dxa"/>
+            <w:gridSpan w:val="2"/>
+            <w:vAlign w:val="center"/>
+          </w:tcPr>
+          <w:p>
+            <w:pPr>
+              <w:keepNext w:val="0"/>
+              <w:keepLines w:val="0"/>
+              <w:pageBreakBefore w:val="0"/>
+              <w:widowControl/>
+              <w:numPr>
+                <w:ilvl w:val="0"/>
+                <w:numId w:val="0"/>
+              </w:numPr>
+              <w:kinsoku/>
+              <w:wordWrap/>
+              <w:overflowPunct/>
+              <w:topLinePunct w:val="0"/>
+              <w:autoSpaceDE/>
+              <w:autoSpaceDN/>
+              <w:bidi w:val="0"/>
+              <w:adjustRightInd/>
+              <w:snapToGrid/>
+              <w:spacing w:line="360" w:lineRule="auto"/>
+              <w:jc w:val="center"/>
+              <w:textAlignment w:val="auto"/>
+              <w:rPr>
+                <w:rFonts w:hint="default" w:ascii="Times New Roman" w:hAnsi="Times New Roman" w:eastAsia="Times New Roman"/>
+                <w:position w:val="-24"/>
+                <w:sz w:val="24"/>
+                <w:szCs w:val="24"/>
+                <w:highlight w:val="white"/>
+                <w:vertAlign w:val="baseline"/>
+                <w:lang w:val="ru-RU"/>
+              </w:rPr>
+            </w:pPr>
+            <w:r>
+              <w:rPr>
+                <w:rFonts w:hint="default" w:ascii="Times New Roman" w:hAnsi="Times New Roman" w:eastAsia="Times New Roman"/>
+                <w:position w:val="-24"/>
+                <w:sz w:val="24"/>
+                <w:szCs w:val="24"/>
+                <w:highlight w:val="white"/>
+                <w:vertAlign w:val="baseline"/>
+                <w:lang w:val="ru-RU"/>
+              </w:rPr>
+              <w:t>Обозначение</w:t>
+            </w:r>
+          </w:p>
+        </w:tc>
+        <w:tc>
+          <w:tcPr>
+            <w:tcW w:w="1967" w:type="dxa"/>
+            <w:gridSpan w:val="2"/>
+            <w:vAlign w:val="center"/>
+          </w:tcPr>
+          <w:p>
+            <w:pPr>
+              <w:keepNext w:val="0"/>
+              <w:keepLines w:val="0"/>
+              <w:pageBreakBefore w:val="0"/>
+              <w:widowControl/>
+              <w:numPr>
+                <w:ilvl w:val="0"/>
+                <w:numId w:val="0"/>
+              </w:numPr>
+              <w:kinsoku/>
+              <w:wordWrap/>
+              <w:overflowPunct/>
+              <w:topLinePunct w:val="0"/>
+              <w:autoSpaceDE/>
+              <w:autoSpaceDN/>
+              <w:bidi w:val="0"/>
+              <w:adjustRightInd/>
+              <w:snapToGrid/>
+              <w:spacing w:line="360" w:lineRule="auto"/>
+              <w:jc w:val="center"/>
+              <w:textAlignment w:val="auto"/>
+              <w:rPr>
+                <w:rFonts w:hint="default" w:ascii="Times New Roman" w:hAnsi="Times New Roman" w:eastAsia="Times New Roman"/>
+                <w:position w:val="-24"/>
+                <w:sz w:val="24"/>
+                <w:szCs w:val="24"/>
+                <w:highlight w:val="white"/>
+                <w:vertAlign w:val="baseline"/>
+                <w:lang w:val="ru-RU"/>
+              </w:rPr>
+            </w:pPr>
+            <w:r>
+              <w:rPr>
+                <w:rFonts w:hint="default" w:ascii="Times New Roman" w:hAnsi="Times New Roman" w:eastAsia="Times New Roman"/>
+                <w:position w:val="-24"/>
+                <w:sz w:val="24"/>
+                <w:szCs w:val="24"/>
+                <w:highlight w:val="white"/>
+                <w:vertAlign w:val="baseline"/>
+                <w:lang w:val="ru-RU"/>
+              </w:rPr>
+              <w:t>Сумма, руб.</w:t>
+            </w:r>
+          </w:p>
+        </w:tc>
+      </w:tr>
+      <w:tr>
+        <w:tblPrEx>
+          <w:tblBorders>
+            <w:top w:val="single" w:color="auto" w:sz="4" w:space="0"/>
+            <w:left w:val="single" w:color="auto" w:sz="4" w:space="0"/>
+            <w:bottom w:val="single" w:color="auto" w:sz="4" w:space="0"/>
+            <w:right w:val="single" w:color="auto" w:sz="4" w:space="0"/>
+            <w:insideH w:val="single" w:color="auto" w:sz="4" w:space="0"/>
+            <w:insideV w:val="single" w:color="auto" w:sz="4" w:space="0"/>
+          </w:tblBorders>
+          <w:tblCellMar>
+            <w:top w:w="0" w:type="dxa"/>
+            <w:left w:w="108" w:type="dxa"/>
+            <w:bottom w:w="0" w:type="dxa"/>
+            <w:right w:w="108" w:type="dxa"/>
+          </w:tblCellMar>
+        </w:tblPrEx>
+        <w:trPr>
+          <w:trHeight w:val="435" w:hRule="atLeast"/>
+        </w:trPr>
+        <w:tc>
+          <w:tcPr>
+            <w:tcW w:w="5776" w:type="dxa"/>
+            <w:gridSpan w:val="2"/>
+            <w:vAlign w:val="center"/>
           </w:tcPr>
           <w:p>
             <w:pPr>
@@ -22985,7 +23116,9 @@
         </w:tc>
         <w:tc>
           <w:tcPr>
-            <w:tcW w:w="1825" w:type="dxa"/>
+            <w:tcW w:w="1835" w:type="dxa"/>
+            <w:gridSpan w:val="2"/>
+            <w:vAlign w:val="center"/>
           </w:tcPr>
           <w:p>
             <w:pPr>
@@ -23035,7 +23168,9 @@
         </w:tc>
         <w:tc>
           <w:tcPr>
-            <w:tcW w:w="2002" w:type="dxa"/>
+            <w:tcW w:w="1967" w:type="dxa"/>
+            <w:gridSpan w:val="2"/>
+            <w:vAlign w:val="center"/>
           </w:tcPr>
           <w:p>
             <w:pPr>
@@ -23102,11 +23237,580 @@
           </w:tblCellMar>
         </w:tblPrEx>
         <w:trPr>
+          <w:trHeight w:val="435" w:hRule="atLeast"/>
+        </w:trPr>
+        <w:tc>
+          <w:tcPr>
+            <w:tcW w:w="5776" w:type="dxa"/>
+            <w:gridSpan w:val="2"/>
+          </w:tcPr>
+          <w:p>
+            <w:pPr>
+              <w:keepNext w:val="0"/>
+              <w:keepLines w:val="0"/>
+              <w:pageBreakBefore w:val="0"/>
+              <w:widowControl/>
+              <w:numPr>
+                <w:ilvl w:val="0"/>
+                <w:numId w:val="3"/>
+              </w:numPr>
+              <w:kinsoku/>
+              <w:wordWrap/>
+              <w:overflowPunct/>
+              <w:topLinePunct w:val="0"/>
+              <w:autoSpaceDE/>
+              <w:autoSpaceDN/>
+              <w:bidi w:val="0"/>
+              <w:adjustRightInd/>
+              <w:snapToGrid/>
+              <w:spacing w:line="360" w:lineRule="auto"/>
+              <w:ind w:left="0" w:leftChars="0" w:firstLine="0" w:firstLineChars="0"/>
+              <w:jc w:val="both"/>
+              <w:textAlignment w:val="auto"/>
+              <w:rPr>
+                <w:rFonts w:hint="default" w:ascii="Times New Roman" w:hAnsi="Times New Roman" w:eastAsia="Times New Roman"/>
+                <w:position w:val="-24"/>
+                <w:sz w:val="24"/>
+                <w:szCs w:val="24"/>
+                <w:highlight w:val="white"/>
+                <w:vertAlign w:val="baseline"/>
+                <w:lang w:val="ru-RU"/>
+              </w:rPr>
+            </w:pPr>
+            <w:r>
+              <w:rPr>
+                <w:rFonts w:hint="default" w:ascii="Times New Roman" w:hAnsi="Times New Roman" w:eastAsia="Times New Roman"/>
+                <w:position w:val="-24"/>
+                <w:sz w:val="24"/>
+                <w:szCs w:val="24"/>
+                <w:highlight w:val="white"/>
+                <w:vertAlign w:val="baseline"/>
+                <w:lang w:val="ru-RU"/>
+              </w:rPr>
+              <w:t>Заработная плата</w:t>
+            </w:r>
+          </w:p>
+        </w:tc>
+        <w:tc>
+          <w:tcPr>
+            <w:tcW w:w="1835" w:type="dxa"/>
+            <w:gridSpan w:val="2"/>
+            <w:vAlign w:val="center"/>
+          </w:tcPr>
+          <w:p>
+            <w:pPr>
+              <w:keepNext w:val="0"/>
+              <w:keepLines w:val="0"/>
+              <w:pageBreakBefore w:val="0"/>
+              <w:widowControl/>
+              <w:numPr>
+                <w:ilvl w:val="0"/>
+                <w:numId w:val="0"/>
+              </w:numPr>
+              <w:kinsoku/>
+              <w:wordWrap/>
+              <w:overflowPunct/>
+              <w:topLinePunct w:val="0"/>
+              <w:autoSpaceDE/>
+              <w:autoSpaceDN/>
+              <w:bidi w:val="0"/>
+              <w:adjustRightInd/>
+              <w:snapToGrid/>
+              <w:spacing w:line="360" w:lineRule="auto"/>
+              <w:jc w:val="center"/>
+              <w:textAlignment w:val="auto"/>
+              <w:rPr>
+                <w:rFonts w:hint="default" w:ascii="Times New Roman" w:hAnsi="Times New Roman" w:eastAsia="Times New Roman"/>
+                <w:position w:val="-24"/>
+                <w:sz w:val="24"/>
+                <w:szCs w:val="24"/>
+                <w:highlight w:val="white"/>
+                <w:vertAlign w:val="subscript"/>
+                <w:lang w:val="ru-RU"/>
+              </w:rPr>
+            </w:pPr>
+            <w:r>
+              <w:rPr>
+                <w:rFonts w:hint="default" w:ascii="Times New Roman" w:hAnsi="Times New Roman" w:eastAsia="Times New Roman"/>
+                <w:position w:val="-24"/>
+                <w:sz w:val="24"/>
+                <w:szCs w:val="24"/>
+                <w:highlight w:val="white"/>
+                <w:vertAlign w:val="baseline"/>
+                <w:lang w:val="ru-RU"/>
+              </w:rPr>
+              <w:t>З</w:t>
+            </w:r>
+            <w:r>
+              <w:rPr>
+                <w:rFonts w:hint="default" w:ascii="Times New Roman" w:hAnsi="Times New Roman" w:eastAsia="Times New Roman"/>
+                <w:position w:val="-24"/>
+                <w:sz w:val="24"/>
+                <w:szCs w:val="24"/>
+                <w:highlight w:val="white"/>
+                <w:vertAlign w:val="subscript"/>
+                <w:lang w:val="ru-RU"/>
+              </w:rPr>
+              <w:t>от</w:t>
+            </w:r>
+          </w:p>
+        </w:tc>
+        <w:tc>
+          <w:tcPr>
+            <w:tcW w:w="1967" w:type="dxa"/>
+            <w:gridSpan w:val="2"/>
+            <w:vAlign w:val="center"/>
+          </w:tcPr>
+          <w:p>
+            <w:pPr>
+              <w:keepNext w:val="0"/>
+              <w:keepLines w:val="0"/>
+              <w:pageBreakBefore w:val="0"/>
+              <w:widowControl/>
+              <w:numPr>
+                <w:ilvl w:val="0"/>
+                <w:numId w:val="0"/>
+              </w:numPr>
+              <w:kinsoku/>
+              <w:wordWrap/>
+              <w:overflowPunct/>
+              <w:topLinePunct w:val="0"/>
+              <w:autoSpaceDE/>
+              <w:autoSpaceDN/>
+              <w:bidi w:val="0"/>
+              <w:adjustRightInd/>
+              <w:snapToGrid/>
+              <w:spacing w:line="360" w:lineRule="auto"/>
+              <w:jc w:val="center"/>
+              <w:textAlignment w:val="auto"/>
+              <w:rPr>
+                <w:rFonts w:hint="default" w:ascii="Times New Roman" w:hAnsi="Times New Roman" w:eastAsia="Times New Roman"/>
+                <w:position w:val="-24"/>
+                <w:sz w:val="24"/>
+                <w:szCs w:val="24"/>
+                <w:highlight w:val="white"/>
+                <w:vertAlign w:val="baseline"/>
+                <w:lang w:val="ru-RU"/>
+              </w:rPr>
+            </w:pPr>
+            <w:r>
+              <w:rPr>
+                <w:rFonts w:hint="default" w:ascii="Times New Roman" w:hAnsi="Times New Roman" w:eastAsia="Times New Roman"/>
+                <w:position w:val="-24"/>
+                <w:sz w:val="24"/>
+                <w:szCs w:val="24"/>
+                <w:highlight w:val="white"/>
+                <w:vertAlign w:val="baseline"/>
+                <w:lang w:val="ru-RU"/>
+              </w:rPr>
+              <w:t>868,65</w:t>
+            </w:r>
+          </w:p>
+        </w:tc>
+      </w:tr>
+      <w:tr>
+        <w:tblPrEx>
+          <w:tblBorders>
+            <w:top w:val="single" w:color="auto" w:sz="4" w:space="0"/>
+            <w:left w:val="single" w:color="auto" w:sz="4" w:space="0"/>
+            <w:bottom w:val="single" w:color="auto" w:sz="4" w:space="0"/>
+            <w:right w:val="single" w:color="auto" w:sz="4" w:space="0"/>
+            <w:insideH w:val="single" w:color="auto" w:sz="4" w:space="0"/>
+            <w:insideV w:val="single" w:color="auto" w:sz="4" w:space="0"/>
+          </w:tblBorders>
+          <w:tblCellMar>
+            <w:top w:w="0" w:type="dxa"/>
+            <w:left w:w="108" w:type="dxa"/>
+            <w:bottom w:w="0" w:type="dxa"/>
+            <w:right w:w="108" w:type="dxa"/>
+          </w:tblCellMar>
+        </w:tblPrEx>
+        <w:trPr>
+          <w:trHeight w:val="445" w:hRule="atLeast"/>
+        </w:trPr>
+        <w:tc>
+          <w:tcPr>
+            <w:tcW w:w="5776" w:type="dxa"/>
+            <w:gridSpan w:val="2"/>
+          </w:tcPr>
+          <w:p>
+            <w:pPr>
+              <w:keepNext w:val="0"/>
+              <w:keepLines w:val="0"/>
+              <w:pageBreakBefore w:val="0"/>
+              <w:widowControl/>
+              <w:numPr>
+                <w:ilvl w:val="0"/>
+                <w:numId w:val="3"/>
+              </w:numPr>
+              <w:kinsoku/>
+              <w:wordWrap/>
+              <w:overflowPunct/>
+              <w:topLinePunct w:val="0"/>
+              <w:autoSpaceDE/>
+              <w:autoSpaceDN/>
+              <w:bidi w:val="0"/>
+              <w:adjustRightInd/>
+              <w:snapToGrid/>
+              <w:spacing w:line="360" w:lineRule="auto"/>
+              <w:ind w:left="0" w:leftChars="0" w:firstLine="0" w:firstLineChars="0"/>
+              <w:jc w:val="both"/>
+              <w:textAlignment w:val="auto"/>
+              <w:rPr>
+                <w:rFonts w:hint="default" w:ascii="Times New Roman" w:hAnsi="Times New Roman" w:eastAsia="Times New Roman"/>
+                <w:position w:val="-24"/>
+                <w:sz w:val="24"/>
+                <w:szCs w:val="24"/>
+                <w:highlight w:val="white"/>
+                <w:vertAlign w:val="baseline"/>
+                <w:lang w:val="ru-RU"/>
+              </w:rPr>
+            </w:pPr>
+            <w:r>
+              <w:rPr>
+                <w:rFonts w:hint="default" w:ascii="Times New Roman" w:hAnsi="Times New Roman" w:eastAsia="Times New Roman"/>
+                <w:position w:val="-24"/>
+                <w:sz w:val="24"/>
+                <w:szCs w:val="24"/>
+                <w:highlight w:val="white"/>
+                <w:vertAlign w:val="baseline"/>
+                <w:lang w:val="ru-RU"/>
+              </w:rPr>
+              <w:t>Отчисления от заработной платы</w:t>
+            </w:r>
+          </w:p>
+        </w:tc>
+        <w:tc>
+          <w:tcPr>
+            <w:tcW w:w="1835" w:type="dxa"/>
+            <w:gridSpan w:val="2"/>
+            <w:vAlign w:val="center"/>
+          </w:tcPr>
+          <w:p>
+            <w:pPr>
+              <w:keepNext w:val="0"/>
+              <w:keepLines w:val="0"/>
+              <w:pageBreakBefore w:val="0"/>
+              <w:widowControl/>
+              <w:numPr>
+                <w:ilvl w:val="0"/>
+                <w:numId w:val="0"/>
+              </w:numPr>
+              <w:kinsoku/>
+              <w:wordWrap/>
+              <w:overflowPunct/>
+              <w:topLinePunct w:val="0"/>
+              <w:autoSpaceDE/>
+              <w:autoSpaceDN/>
+              <w:bidi w:val="0"/>
+              <w:adjustRightInd/>
+              <w:snapToGrid/>
+              <w:spacing w:line="360" w:lineRule="auto"/>
+              <w:jc w:val="center"/>
+              <w:textAlignment w:val="auto"/>
+              <w:rPr>
+                <w:rFonts w:hint="default" w:ascii="Times New Roman" w:hAnsi="Times New Roman" w:eastAsia="Times New Roman"/>
+                <w:position w:val="-24"/>
+                <w:sz w:val="24"/>
+                <w:szCs w:val="24"/>
+                <w:highlight w:val="white"/>
+                <w:vertAlign w:val="subscript"/>
+                <w:lang w:val="ru-RU"/>
+              </w:rPr>
+            </w:pPr>
+            <w:r>
+              <w:rPr>
+                <w:rFonts w:hint="default" w:ascii="Times New Roman" w:hAnsi="Times New Roman" w:eastAsia="Times New Roman"/>
+                <w:position w:val="-24"/>
+                <w:sz w:val="24"/>
+                <w:szCs w:val="24"/>
+                <w:highlight w:val="white"/>
+                <w:vertAlign w:val="baseline"/>
+                <w:lang w:val="ru-RU"/>
+              </w:rPr>
+              <w:t>О</w:t>
+            </w:r>
+            <w:r>
+              <w:rPr>
+                <w:rFonts w:hint="default" w:ascii="Times New Roman" w:hAnsi="Times New Roman" w:eastAsia="Times New Roman"/>
+                <w:position w:val="-24"/>
+                <w:sz w:val="24"/>
+                <w:szCs w:val="24"/>
+                <w:highlight w:val="white"/>
+                <w:vertAlign w:val="subscript"/>
+                <w:lang w:val="ru-RU"/>
+              </w:rPr>
+              <w:t>Зот</w:t>
+            </w:r>
+          </w:p>
+        </w:tc>
+        <w:tc>
+          <w:tcPr>
+            <w:tcW w:w="1967" w:type="dxa"/>
+            <w:gridSpan w:val="2"/>
+            <w:vAlign w:val="center"/>
+          </w:tcPr>
+          <w:p>
+            <w:pPr>
+              <w:keepNext w:val="0"/>
+              <w:keepLines w:val="0"/>
+              <w:pageBreakBefore w:val="0"/>
+              <w:widowControl/>
+              <w:numPr>
+                <w:ilvl w:val="0"/>
+                <w:numId w:val="0"/>
+              </w:numPr>
+              <w:kinsoku/>
+              <w:wordWrap/>
+              <w:overflowPunct/>
+              <w:topLinePunct w:val="0"/>
+              <w:autoSpaceDE/>
+              <w:autoSpaceDN/>
+              <w:bidi w:val="0"/>
+              <w:adjustRightInd/>
+              <w:snapToGrid/>
+              <w:spacing w:line="360" w:lineRule="auto"/>
+              <w:jc w:val="center"/>
+              <w:textAlignment w:val="auto"/>
+              <w:rPr>
+                <w:rFonts w:hint="default" w:ascii="Times New Roman" w:hAnsi="Times New Roman" w:eastAsia="Times New Roman"/>
+                <w:position w:val="-24"/>
+                <w:sz w:val="24"/>
+                <w:szCs w:val="24"/>
+                <w:highlight w:val="white"/>
+                <w:vertAlign w:val="baseline"/>
+                <w:lang w:val="ru-RU"/>
+              </w:rPr>
+            </w:pPr>
+            <w:r>
+              <w:rPr>
+                <w:rFonts w:hint="default" w:ascii="Times New Roman" w:hAnsi="Times New Roman" w:eastAsia="Times New Roman"/>
+                <w:position w:val="-24"/>
+                <w:sz w:val="24"/>
+                <w:szCs w:val="24"/>
+                <w:highlight w:val="white"/>
+                <w:vertAlign w:val="baseline"/>
+                <w:lang w:val="ru-RU"/>
+              </w:rPr>
+              <w:t>300,55</w:t>
+            </w:r>
+          </w:p>
+        </w:tc>
+      </w:tr>
+      <w:tr>
+        <w:tblPrEx>
+          <w:tblBorders>
+            <w:top w:val="single" w:color="auto" w:sz="4" w:space="0"/>
+            <w:left w:val="single" w:color="auto" w:sz="4" w:space="0"/>
+            <w:bottom w:val="single" w:color="auto" w:sz="4" w:space="0"/>
+            <w:right w:val="single" w:color="auto" w:sz="4" w:space="0"/>
+            <w:insideH w:val="single" w:color="auto" w:sz="4" w:space="0"/>
+            <w:insideV w:val="single" w:color="auto" w:sz="4" w:space="0"/>
+          </w:tblBorders>
+          <w:tblCellMar>
+            <w:top w:w="0" w:type="dxa"/>
+            <w:left w:w="108" w:type="dxa"/>
+            <w:bottom w:w="0" w:type="dxa"/>
+            <w:right w:w="108" w:type="dxa"/>
+          </w:tblCellMar>
+        </w:tblPrEx>
+        <w:trPr>
+          <w:trHeight w:val="445" w:hRule="atLeast"/>
+        </w:trPr>
+        <w:tc>
+          <w:tcPr>
+            <w:tcW w:w="5776" w:type="dxa"/>
+            <w:gridSpan w:val="2"/>
+          </w:tcPr>
+          <w:p>
+            <w:pPr>
+              <w:keepNext w:val="0"/>
+              <w:keepLines w:val="0"/>
+              <w:pageBreakBefore w:val="0"/>
+              <w:widowControl/>
+              <w:numPr>
+                <w:ilvl w:val="0"/>
+                <w:numId w:val="3"/>
+              </w:numPr>
+              <w:kinsoku/>
+              <w:wordWrap/>
+              <w:overflowPunct/>
+              <w:topLinePunct w:val="0"/>
+              <w:autoSpaceDE/>
+              <w:autoSpaceDN/>
+              <w:bidi w:val="0"/>
+              <w:adjustRightInd/>
+              <w:snapToGrid/>
+              <w:spacing w:line="360" w:lineRule="auto"/>
+              <w:ind w:left="0" w:leftChars="0" w:firstLine="0" w:firstLineChars="0"/>
+              <w:jc w:val="both"/>
+              <w:textAlignment w:val="auto"/>
+              <w:rPr>
+                <w:rFonts w:hint="default" w:ascii="Times New Roman" w:hAnsi="Times New Roman" w:eastAsia="Times New Roman"/>
+                <w:position w:val="-24"/>
+                <w:sz w:val="24"/>
+                <w:szCs w:val="24"/>
+                <w:highlight w:val="white"/>
+                <w:vertAlign w:val="baseline"/>
+                <w:lang w:val="ru-RU"/>
+              </w:rPr>
+            </w:pPr>
+            <w:r>
+              <w:rPr>
+                <w:rFonts w:hint="default" w:ascii="Times New Roman" w:hAnsi="Times New Roman" w:eastAsia="Times New Roman"/>
+                <w:position w:val="-24"/>
+                <w:sz w:val="24"/>
+                <w:szCs w:val="24"/>
+                <w:highlight w:val="white"/>
+                <w:vertAlign w:val="baseline"/>
+                <w:lang w:val="ru-RU"/>
+              </w:rPr>
+              <w:t>Эксплуатационные расходы по оборудованию</w:t>
+            </w:r>
+          </w:p>
+        </w:tc>
+        <w:tc>
+          <w:tcPr>
+            <w:tcW w:w="1835" w:type="dxa"/>
+            <w:gridSpan w:val="2"/>
+            <w:vAlign w:val="center"/>
+          </w:tcPr>
+          <w:p>
+            <w:pPr>
+              <w:keepNext w:val="0"/>
+              <w:keepLines w:val="0"/>
+              <w:pageBreakBefore w:val="0"/>
+              <w:widowControl/>
+              <w:numPr>
+                <w:ilvl w:val="0"/>
+                <w:numId w:val="0"/>
+              </w:numPr>
+              <w:kinsoku/>
+              <w:wordWrap/>
+              <w:overflowPunct/>
+              <w:topLinePunct w:val="0"/>
+              <w:autoSpaceDE/>
+              <w:autoSpaceDN/>
+              <w:bidi w:val="0"/>
+              <w:adjustRightInd/>
+              <w:snapToGrid/>
+              <w:spacing w:line="360" w:lineRule="auto"/>
+              <w:jc w:val="center"/>
+              <w:textAlignment w:val="auto"/>
+              <w:rPr>
+                <w:rFonts w:hint="default" w:ascii="Times New Roman" w:hAnsi="Times New Roman" w:eastAsia="Times New Roman"/>
+                <w:position w:val="-24"/>
+                <w:sz w:val="24"/>
+                <w:szCs w:val="24"/>
+                <w:highlight w:val="white"/>
+                <w:vertAlign w:val="subscript"/>
+                <w:lang w:val="ru-RU"/>
+              </w:rPr>
+            </w:pPr>
+            <w:r>
+              <w:rPr>
+                <w:rFonts w:hint="default" w:ascii="Times New Roman" w:hAnsi="Times New Roman" w:eastAsia="Times New Roman"/>
+                <w:position w:val="-24"/>
+                <w:sz w:val="24"/>
+                <w:szCs w:val="24"/>
+                <w:highlight w:val="white"/>
+                <w:vertAlign w:val="baseline"/>
+                <w:lang w:val="ru-RU"/>
+              </w:rPr>
+              <w:t>Э</w:t>
+            </w:r>
+            <w:r>
+              <w:rPr>
+                <w:rFonts w:hint="default" w:ascii="Times New Roman" w:hAnsi="Times New Roman" w:eastAsia="Times New Roman"/>
+                <w:position w:val="-24"/>
+                <w:sz w:val="24"/>
+                <w:szCs w:val="24"/>
+                <w:highlight w:val="white"/>
+                <w:vertAlign w:val="subscript"/>
+                <w:lang w:val="ru-RU"/>
+              </w:rPr>
+              <w:t>з</w:t>
+            </w:r>
+          </w:p>
+        </w:tc>
+        <w:tc>
+          <w:tcPr>
+            <w:tcW w:w="1967" w:type="dxa"/>
+            <w:gridSpan w:val="2"/>
+            <w:vAlign w:val="center"/>
+          </w:tcPr>
+          <w:p>
+            <w:pPr>
+              <w:keepNext w:val="0"/>
+              <w:keepLines w:val="0"/>
+              <w:pageBreakBefore w:val="0"/>
+              <w:widowControl/>
+              <w:numPr>
+                <w:ilvl w:val="0"/>
+                <w:numId w:val="0"/>
+              </w:numPr>
+              <w:kinsoku/>
+              <w:wordWrap/>
+              <w:overflowPunct/>
+              <w:topLinePunct w:val="0"/>
+              <w:autoSpaceDE/>
+              <w:autoSpaceDN/>
+              <w:bidi w:val="0"/>
+              <w:adjustRightInd/>
+              <w:snapToGrid/>
+              <w:spacing w:line="360" w:lineRule="auto"/>
+              <w:jc w:val="center"/>
+              <w:textAlignment w:val="auto"/>
+              <w:rPr>
+                <w:rFonts w:hint="default" w:ascii="Times New Roman" w:hAnsi="Times New Roman" w:eastAsia="Times New Roman"/>
+                <w:position w:val="-24"/>
+                <w:sz w:val="24"/>
+                <w:szCs w:val="24"/>
+                <w:highlight w:val="white"/>
+                <w:vertAlign w:val="baseline"/>
+                <w:lang w:val="ru-RU"/>
+              </w:rPr>
+            </w:pPr>
+            <w:r>
+              <w:rPr>
+                <w:rFonts w:hint="default" w:ascii="Times New Roman" w:hAnsi="Times New Roman" w:eastAsia="Times New Roman"/>
+                <w:position w:val="-24"/>
+                <w:sz w:val="24"/>
+                <w:szCs w:val="24"/>
+                <w:highlight w:val="white"/>
+                <w:vertAlign w:val="baseline"/>
+                <w:lang w:val="ru-RU"/>
+              </w:rPr>
+              <w:t>18,05</w:t>
+            </w:r>
+          </w:p>
+        </w:tc>
+      </w:tr>
+      <w:tr>
+        <w:tblPrEx>
+          <w:tblBorders>
+            <w:top w:val="single" w:color="auto" w:sz="4" w:space="0"/>
+            <w:left w:val="single" w:color="auto" w:sz="4" w:space="0"/>
+            <w:bottom w:val="single" w:color="auto" w:sz="4" w:space="0"/>
+            <w:right w:val="single" w:color="auto" w:sz="4" w:space="0"/>
+            <w:insideH w:val="single" w:color="auto" w:sz="4" w:space="0"/>
+            <w:insideV w:val="single" w:color="auto" w:sz="4" w:space="0"/>
+          </w:tblBorders>
+          <w:tblCellMar>
+            <w:top w:w="0" w:type="dxa"/>
+            <w:left w:w="108" w:type="dxa"/>
+            <w:bottom w:w="0" w:type="dxa"/>
+            <w:right w:w="108" w:type="dxa"/>
+          </w:tblCellMar>
+        </w:tblPrEx>
+        <w:trPr>
+          <w:gridAfter w:val="1"/>
+          <w:wAfter w:w="7" w:type="dxa"/>
           <w:trHeight w:val="508" w:hRule="atLeast"/>
         </w:trPr>
         <w:tc>
           <w:tcPr>
-            <w:tcW w:w="5792" w:type="dxa"/>
+            <w:tcW w:w="5759" w:type="dxa"/>
             <w:vAlign w:val="center"/>
           </w:tcPr>
           <w:p>
@@ -23158,7 +23862,8 @@
         </w:tc>
         <w:tc>
           <w:tcPr>
-            <w:tcW w:w="1825" w:type="dxa"/>
+            <w:tcW w:w="1817" w:type="dxa"/>
+            <w:gridSpan w:val="2"/>
           </w:tcPr>
           <w:p>
             <w:pPr>
@@ -23220,7 +23925,8 @@
         </w:tc>
         <w:tc>
           <w:tcPr>
-            <w:tcW w:w="2002" w:type="dxa"/>
+            <w:tcW w:w="1995" w:type="dxa"/>
+            <w:gridSpan w:val="2"/>
           </w:tcPr>
           <w:p>
             <w:pPr>
@@ -23287,11 +23993,13 @@
           </w:tblCellMar>
         </w:tblPrEx>
         <w:trPr>
+          <w:gridAfter w:val="1"/>
+          <w:wAfter w:w="7" w:type="dxa"/>
           <w:trHeight w:val="508" w:hRule="atLeast"/>
         </w:trPr>
         <w:tc>
           <w:tcPr>
-            <w:tcW w:w="5792" w:type="dxa"/>
+            <w:tcW w:w="5759" w:type="dxa"/>
             <w:vAlign w:val="center"/>
           </w:tcPr>
           <w:p>
@@ -23343,7 +24051,8 @@
         </w:tc>
         <w:tc>
           <w:tcPr>
-            <w:tcW w:w="1825" w:type="dxa"/>
+            <w:tcW w:w="1817" w:type="dxa"/>
+            <w:gridSpan w:val="2"/>
           </w:tcPr>
           <w:p>
             <w:pPr>
@@ -23405,7 +24114,8 @@
         </w:tc>
         <w:tc>
           <w:tcPr>
-            <w:tcW w:w="2002" w:type="dxa"/>
+            <w:tcW w:w="1995" w:type="dxa"/>
+            <w:gridSpan w:val="2"/>
           </w:tcPr>
           <w:p>
             <w:pPr>
@@ -23472,11 +24182,13 @@
           </w:tblCellMar>
         </w:tblPrEx>
         <w:trPr>
+          <w:gridAfter w:val="1"/>
+          <w:wAfter w:w="7" w:type="dxa"/>
           <w:trHeight w:val="508" w:hRule="atLeast"/>
         </w:trPr>
         <w:tc>
           <w:tcPr>
-            <w:tcW w:w="5792" w:type="dxa"/>
+            <w:tcW w:w="5759" w:type="dxa"/>
             <w:vAlign w:val="center"/>
           </w:tcPr>
           <w:p>
@@ -23528,7 +24240,8 @@
         </w:tc>
         <w:tc>
           <w:tcPr>
-            <w:tcW w:w="1825" w:type="dxa"/>
+            <w:tcW w:w="1817" w:type="dxa"/>
+            <w:gridSpan w:val="2"/>
           </w:tcPr>
           <w:p>
             <w:pPr>
@@ -23590,7 +24303,8 @@
         </w:tc>
         <w:tc>
           <w:tcPr>
-            <w:tcW w:w="2002" w:type="dxa"/>
+            <w:tcW w:w="1995" w:type="dxa"/>
+            <w:gridSpan w:val="2"/>
           </w:tcPr>
           <w:p>
             <w:pPr>
@@ -24519,7 +25233,7 @@
         <mc:AlternateContent>
           <mc:Choice Requires="wpg">
             <w:drawing>
-              <wp:anchor distT="0" distB="0" distL="114300" distR="114300" simplePos="0" relativeHeight="251670528" behindDoc="0" locked="0" layoutInCell="0" allowOverlap="1">
+              <wp:anchor distT="0" distB="0" distL="114300" distR="114300" simplePos="0" relativeHeight="251669504" behindDoc="0" locked="0" layoutInCell="0" allowOverlap="1">
                 <wp:simplePos x="0" y="0"/>
                 <wp:positionH relativeFrom="page">
                   <wp:posOffset>722630</wp:posOffset>
@@ -25175,7 +25889,7 @@
           </mc:Choice>
           <mc:Fallback>
             <w:pict>
-              <v:group id="_x0000_s1026" o:spid="_x0000_s1026" o:spt="203" style="position:absolute;left:0pt;margin-left:56.9pt;margin-top:19.55pt;height:802.2pt;width:518.75pt;mso-position-horizontal-relative:page;mso-position-vertical-relative:page;z-index:251670528;mso-width-relative:page;mso-height-relative:page;" coordsize="20000,20000" o:allowincell="f" o:gfxdata="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">
+              <v:group id="_x0000_s1026" o:spid="_x0000_s1026" o:spt="203" style="position:absolute;left:0pt;margin-left:56.9pt;margin-top:19.55pt;height:802.2pt;width:518.75pt;mso-position-horizontal-relative:page;mso-position-vertical-relative:page;z-index:251669504;mso-width-relative:page;mso-height-relative:page;" coordsize="20000,20000" o:allowincell="f" o:gfxdata="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">
                 <o:lock v:ext="edit" aspectratio="f"/>
                 <v:rect id="Rectangle 153" o:spid="_x0000_s1026" o:spt="1" style="position:absolute;left:0;top:0;height:20000;width:20000;" filled="f" stroked="t" coordsize="21600,21600" o:gfxdata="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">
                   <v:fill on="f" focussize="0,0"/>
@@ -25673,6 +26387,8 @@
           <w:lang w:val="ru-RU"/>
         </w:rPr>
       </w:pPr>
+      <w:bookmarkStart w:id="1" w:name="_GoBack"/>
+      <w:bookmarkEnd w:id="1"/>
     </w:p>
     <w:p>
       <w:pPr>
@@ -26325,6 +27041,34 @@
         <w:keepNext w:val="0"/>
         <w:keepLines w:val="0"/>
         <w:pageBreakBefore w:val="0"/>
+        <w:widowControl w:val="0"/>
+        <w:kinsoku/>
+        <w:wordWrap/>
+        <w:overflowPunct/>
+        <w:topLinePunct w:val="0"/>
+        <w:autoSpaceDE/>
+        <w:autoSpaceDN/>
+        <w:bidi w:val="0"/>
+        <w:adjustRightInd/>
+        <w:snapToGrid/>
+        <w:spacing w:line="360" w:lineRule="auto"/>
+        <w:ind w:firstLine="350" w:firstLineChars="125"/>
+        <w:jc w:val="center"/>
+        <w:textAlignment w:val="auto"/>
+        <w:rPr>
+          <w:rFonts w:hint="default" w:ascii="Times New Roman" w:hAnsi="Times New Roman" w:eastAsia="Times New Roman" w:cs="Times New Roman"/>
+          <w:position w:val="-24"/>
+          <w:sz w:val="28"/>
+          <w:szCs w:val="28"/>
+          <w:highlight w:val="white"/>
+        </w:rPr>
+      </w:pPr>
+    </w:p>
+    <w:p>
+      <w:pPr>
+        <w:keepNext w:val="0"/>
+        <w:keepLines w:val="0"/>
+        <w:pageBreakBefore w:val="0"/>
         <w:widowControl/>
         <w:numPr>
           <w:ilvl w:val="0"/>
@@ -26363,7 +27107,7 @@
         <mc:AlternateContent>
           <mc:Choice Requires="wpg">
             <w:drawing>
-              <wp:anchor distT="0" distB="0" distL="114300" distR="114300" simplePos="0" relativeHeight="251671552" behindDoc="0" locked="0" layoutInCell="0" allowOverlap="1">
+              <wp:anchor distT="0" distB="0" distL="114300" distR="114300" simplePos="0" relativeHeight="251670528" behindDoc="0" locked="0" layoutInCell="0" allowOverlap="1">
                 <wp:simplePos x="0" y="0"/>
                 <wp:positionH relativeFrom="page">
                   <wp:posOffset>722630</wp:posOffset>
@@ -27019,7 +27763,7 @@
           </mc:Choice>
           <mc:Fallback>
             <w:pict>
-              <v:group id="_x0000_s1026" o:spid="_x0000_s1026" o:spt="203" style="position:absolute;left:0pt;margin-left:56.9pt;margin-top:19.55pt;height:802.2pt;width:518.75pt;mso-position-horizontal-relative:page;mso-position-vertical-relative:page;z-index:251671552;mso-width-relative:page;mso-height-relative:page;" coordsize="20000,20000" o:allowincell="f" o:gfxdata="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">
+              <v:group id="_x0000_s1026" o:spid="_x0000_s1026" o:spt="203" style="position:absolute;left:0pt;margin-left:56.9pt;margin-top:19.55pt;height:802.2pt;width:518.75pt;mso-position-horizontal-relative:page;mso-position-vertical-relative:page;z-index:251670528;mso-width-relative:page;mso-height-relative:page;" coordsize="20000,20000" o:allowincell="f" o:gfxdata="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">
                 <o:lock v:ext="edit" aspectratio="f"/>
                 <v:rect id="Rectangle 153" o:spid="_x0000_s1026" o:spt="1" style="position:absolute;left:0;top:0;height:20000;width:20000;" filled="f" stroked="t" coordsize="21600,21600" o:gfxdata="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">
                   <v:fill on="f" focussize="0,0"/>
@@ -27327,7 +28071,8 @@
     </w:p>
     <w:sectPr>
       <w:pgSz w:w="11906" w:h="16838"/>
-      <w:pgMar w:top="1134" w:right="567" w:bottom="1134" w:left="1701" w:header="720" w:footer="720" w:gutter="0"/>
+      <w:pgMar w:top="850" w:right="850" w:bottom="1701" w:left="1701" w:header="720" w:footer="720" w:gutter="0"/>
+      <w:paperSrc/>
       <w:cols w:space="0" w:num="1"/>
       <w:rtlGutter w:val="0"/>
       <w:docGrid w:linePitch="360" w:charSpace="0"/>

--- a/Диплом/5. Экономическая часть.docx
+++ b/Диплом/5. Экономическая часть.docx
@@ -6246,7 +6246,27 @@
           <w:szCs w:val="28"/>
           <w:lang w:val="ru-RU"/>
         </w:rPr>
-        <w:t>Затраты на оплату труда разработчика ПО рассчитываются в бел. руб. по формуле (5.2):</w:t>
+        <w:t>Затраты на оплату труда разработчика ПО рассчитываются в бел. руб. по формуле (5.2)</w:t>
+      </w:r>
+      <w:r>
+        <w:rPr>
+          <w:rFonts w:hint="default" w:ascii="Times New Roman" w:hAnsi="Times New Roman" w:cs="Times New Roman"/>
+          <w:sz w:val="28"/>
+          <w:szCs w:val="28"/>
+          <w:lang w:val="en-US"/>
+        </w:rPr>
+        <w:t>[24]</w:t>
+      </w:r>
+      <w:bookmarkStart w:id="1" w:name="_GoBack"/>
+      <w:bookmarkEnd w:id="1"/>
+      <w:r>
+        <w:rPr>
+          <w:rFonts w:hint="default" w:ascii="Times New Roman" w:hAnsi="Times New Roman" w:cs="Times New Roman"/>
+          <w:sz w:val="28"/>
+          <w:szCs w:val="28"/>
+          <w:lang w:val="ru-RU"/>
+        </w:rPr>
+        <w:t>:</w:t>
       </w:r>
     </w:p>
     <w:p>
@@ -26387,8 +26407,6 @@
           <w:lang w:val="ru-RU"/>
         </w:rPr>
       </w:pPr>
-      <w:bookmarkStart w:id="1" w:name="_GoBack"/>
-      <w:bookmarkEnd w:id="1"/>
     </w:p>
     <w:p>
       <w:pPr>
@@ -28072,7 +28090,6 @@
     <w:sectPr>
       <w:pgSz w:w="11906" w:h="16838"/>
       <w:pgMar w:top="850" w:right="850" w:bottom="1701" w:left="1701" w:header="720" w:footer="720" w:gutter="0"/>
-      <w:paperSrc/>
       <w:cols w:space="0" w:num="1"/>
       <w:rtlGutter w:val="0"/>
       <w:docGrid w:linePitch="360" w:charSpace="0"/>

--- a/Диплом/5. Экономическая часть.docx
+++ b/Диплом/5. Экономическая часть.docx
@@ -57,16 +57,7 @@
           <w:szCs w:val="28"/>
           <w:lang w:val="ru-RU"/>
         </w:rPr>
-        <w:t>Экономическая целесообразность разработки и внедрения программного обеспечения определяется экономическим эффектом, который будет получен производителями при их реализации и потребителями при их использовании. По величине ожидаемого</w:t>
-      </w:r>
-      <w:r>
-        <w:rPr>
-          <w:rFonts w:ascii="Times New Roman" w:hAnsi="Times New Roman"/>
-          <w:sz w:val="28"/>
-          <w:szCs w:val="28"/>
-          <w:lang w:val="ru-RU"/>
-        </w:rPr>
-        <w:t xml:space="preserve"> экономического эффекта принимается решение о целесообразности инвестиций в разработку того или иного программного продукта. По характеру объекта вложений инвестиции в разработку программного обеспечения относят к интеллектуальным инвестициям.</w:t>
+        <w:t>Экономическая целесообразность разработки и внедрения программного обеспечения определяется экономическим эффектом, который будет получен производителями при их реализации и потребителями при их использовании. По величине ожидаемого экономического эффекта принимается решение о целесообразности инвестиций в разработку того или иного программного продукта. По характеру объекта вложений инвестиции в разработку программного обеспечения относят к интеллектуальным инвестициям.</w:t>
       </w:r>
     </w:p>
     <w:p>
@@ -88,16 +79,7 @@
           <w:szCs w:val="28"/>
           <w:lang w:val="ru-RU"/>
         </w:rPr>
-        <w:t>При создании</w:t>
-      </w:r>
-      <w:r>
-        <w:rPr>
-          <w:rFonts w:ascii="Times New Roman" w:hAnsi="Times New Roman"/>
-          <w:sz w:val="28"/>
-          <w:szCs w:val="28"/>
-          <w:lang w:val="ru-RU"/>
-        </w:rPr>
-        <w:t xml:space="preserve"> программного продукта важно оценить его себестоимости (затраты на разработку).</w:t>
+        <w:t>При создании программного продукта важно оценить его себестоимости (затраты на разработку).</w:t>
       </w:r>
     </w:p>
     <w:p>
@@ -168,16 +150,7 @@
           <w:szCs w:val="28"/>
           <w:lang w:val="ru-RU"/>
         </w:rPr>
-        <w:t>Затраты времени на разработку ПО определяются эмпирическим путём,</w:t>
-      </w:r>
-      <w:r>
-        <w:rPr>
-          <w:rFonts w:ascii="Times New Roman" w:hAnsi="Times New Roman" w:cs="Times New Roman"/>
-          <w:sz w:val="28"/>
-          <w:szCs w:val="28"/>
-          <w:lang w:val="ru-RU"/>
-        </w:rPr>
-        <w:t xml:space="preserve"> то есть при помощи органов чувств</w:t>
+        <w:t>Затраты времени на разработку ПО определяются эмпирическим путём, то есть при помощи органов чувств</w:t>
       </w:r>
       <w:r>
         <w:rPr>
@@ -332,16 +305,7 @@
           <w:szCs w:val="28"/>
           <w:lang w:val="ru-RU"/>
         </w:rPr>
-        <w:t>затраты труда на разработку алг</w:t>
-      </w:r>
-      <w:r>
-        <w:rPr>
-          <w:rFonts w:ascii="Times New Roman" w:hAnsi="Times New Roman"/>
-          <w:sz w:val="28"/>
-          <w:szCs w:val="28"/>
-          <w:lang w:val="ru-RU"/>
-        </w:rPr>
-        <w:t xml:space="preserve">оритма (блок-схем) - </w:t>
+        <w:t xml:space="preserve">затраты труда на разработку алгоритма (блок-схем) - </w:t>
       </w:r>
       <w:r>
         <w:rPr>
@@ -516,43 +480,7 @@
           <w:szCs w:val="28"/>
           <w:lang w:val="ru-RU"/>
         </w:rPr>
-        <w:t>затраты труда на подготовку документов по задаче состоят из затрат труда на подготовку рукописей и времени на оформление д</w:t>
-      </w:r>
-      <w:r>
-        <w:rPr>
-          <w:rFonts w:ascii="Times New Roman" w:hAnsi="Times New Roman"/>
-          <w:sz w:val="28"/>
-          <w:szCs w:val="28"/>
-          <w:lang w:val="ru-RU"/>
-        </w:rPr>
-        <w:t xml:space="preserve">окументов - </w:t>
-      </w:r>
-      <w:r>
-        <w:rPr>
-          <w:rFonts w:ascii="Times New Roman" w:hAnsi="Times New Roman"/>
-          <w:sz w:val="28"/>
-          <w:szCs w:val="28"/>
-        </w:rPr>
-        <w:t>t</w:t>
-      </w:r>
-      <w:r>
-        <w:rPr>
-          <w:rFonts w:ascii="Times New Roman" w:hAnsi="Times New Roman"/>
-          <w:sz w:val="28"/>
-          <w:szCs w:val="28"/>
-          <w:vertAlign w:val="subscript"/>
-          <w:lang w:val="ru-RU"/>
-        </w:rPr>
-        <w:t>д</w:t>
-      </w:r>
-      <w:r>
-        <w:rPr>
-          <w:rFonts w:ascii="Times New Roman" w:hAnsi="Times New Roman"/>
-          <w:sz w:val="28"/>
-          <w:szCs w:val="28"/>
-          <w:lang w:val="ru-RU"/>
-        </w:rPr>
-        <w:t>.</w:t>
+        <w:t xml:space="preserve">затраты труда на подготовку документов по задаче состоят из затрат </w:t>
       </w:r>
     </w:p>
     <w:p>
@@ -562,7 +490,6 @@
         <w:autoSpaceDN w:val="0"/>
         <w:adjustRightInd w:val="0"/>
         <w:spacing w:line="360" w:lineRule="auto"/>
-        <w:ind w:firstLineChars="125" w:firstLine="350"/>
         <w:jc w:val="both"/>
         <w:textAlignment w:val="baseline"/>
         <w:rPr>
@@ -580,7 +507,6 @@
         <w:autoSpaceDN w:val="0"/>
         <w:adjustRightInd w:val="0"/>
         <w:spacing w:line="360" w:lineRule="auto"/>
-        <w:ind w:firstLine="709"/>
         <w:jc w:val="both"/>
         <w:textAlignment w:val="baseline"/>
         <w:rPr>
@@ -590,25 +516,6 @@
           <w:lang w:val="ru-RU"/>
         </w:rPr>
       </w:pPr>
-      <w:r>
-        <w:rPr>
-          <w:rFonts w:ascii="Times New Roman" w:hAnsi="Times New Roman"/>
-          <w:sz w:val="28"/>
-          <w:szCs w:val="28"/>
-          <w:lang w:val="ru-RU"/>
-        </w:rPr>
-        <w:lastRenderedPageBreak/>
-        <w:t xml:space="preserve">Суммарные затраты труда рассчитываются как сумма составных затрат </w:t>
-      </w:r>
-      <w:r>
-        <w:rPr>
-          <w:rFonts w:ascii="Times New Roman" w:hAnsi="Times New Roman"/>
-          <w:sz w:val="28"/>
-          <w:szCs w:val="28"/>
-          <w:lang w:val="ru-RU"/>
-        </w:rPr>
-        <w:t>труда по формуле:</w:t>
-      </w:r>
     </w:p>
     <w:p>
       <w:pPr>
@@ -629,315 +536,402 @@
     </w:p>
     <w:p>
       <w:pPr>
-        <w:widowControl w:val="0"/>
-        <w:spacing w:line="360" w:lineRule="auto"/>
-        <w:ind w:firstLine="708"/>
-        <w:jc w:val="right"/>
-        <w:rPr>
-          <w:rFonts w:ascii="Times New Roman" w:eastAsia="Times New Roman" w:hAnsi="Times New Roman" w:cs="Times New Roman"/>
-          <w:sz w:val="28"/>
-          <w:szCs w:val="28"/>
-          <w:highlight w:val="white"/>
-          <w:lang w:val="ru-RU"/>
-        </w:rPr>
-      </w:pPr>
-      <w:r>
-        <w:rPr>
-          <w:rFonts w:ascii="Times New Roman" w:eastAsia="Times New Roman" w:hAnsi="Times New Roman" w:cs="Times New Roman"/>
-          <w:sz w:val="28"/>
-          <w:szCs w:val="28"/>
-          <w:highlight w:val="white"/>
-          <w:lang w:val="ru-RU"/>
-        </w:rPr>
-        <w:t>∑</w:t>
-      </w:r>
-      <w:r>
-        <w:rPr>
-          <w:rFonts w:ascii="Times New Roman" w:eastAsia="Times New Roman" w:hAnsi="Times New Roman" w:cs="Times New Roman"/>
-          <w:sz w:val="28"/>
-          <w:szCs w:val="28"/>
-          <w:highlight w:val="white"/>
-        </w:rPr>
-        <w:t>t</w:t>
-      </w:r>
-      <w:r>
-        <w:rPr>
-          <w:rFonts w:ascii="Times New Roman" w:eastAsia="Times New Roman" w:hAnsi="Times New Roman" w:cs="Times New Roman"/>
-          <w:sz w:val="28"/>
-          <w:szCs w:val="28"/>
-          <w:highlight w:val="white"/>
-          <w:lang w:val="ru-RU"/>
-        </w:rPr>
-        <w:t xml:space="preserve"> = </w:t>
-      </w:r>
-      <w:r>
-        <w:rPr>
-          <w:rFonts w:ascii="Times New Roman" w:eastAsia="Times New Roman" w:hAnsi="Times New Roman" w:cs="Times New Roman"/>
-          <w:sz w:val="28"/>
-          <w:szCs w:val="28"/>
-          <w:highlight w:val="white"/>
-        </w:rPr>
-        <w:t>t</w:t>
-      </w:r>
-      <w:r>
-        <w:rPr>
-          <w:rFonts w:ascii="Times New Roman" w:eastAsia="Times New Roman" w:hAnsi="Times New Roman" w:cs="Times New Roman"/>
-          <w:sz w:val="28"/>
-          <w:szCs w:val="28"/>
-          <w:highlight w:val="white"/>
-          <w:vertAlign w:val="subscript"/>
-          <w:lang w:val="ru-RU"/>
-        </w:rPr>
-        <w:t>оп</w:t>
-      </w:r>
-      <w:r>
-        <w:rPr>
-          <w:rFonts w:ascii="Times New Roman" w:eastAsia="Times New Roman" w:hAnsi="Times New Roman" w:cs="Times New Roman"/>
-          <w:sz w:val="28"/>
-          <w:szCs w:val="28"/>
-          <w:highlight w:val="white"/>
-          <w:lang w:val="ru-RU"/>
-        </w:rPr>
-        <w:t xml:space="preserve">+ </w:t>
-      </w:r>
-      <w:r>
-        <w:rPr>
-          <w:rFonts w:ascii="Times New Roman" w:eastAsia="Times New Roman" w:hAnsi="Times New Roman" w:cs="Times New Roman"/>
-          <w:sz w:val="28"/>
-          <w:szCs w:val="28"/>
-          <w:highlight w:val="white"/>
-        </w:rPr>
-        <w:t>t</w:t>
-      </w:r>
-      <w:proofErr w:type="spellStart"/>
-      <w:r>
-        <w:rPr>
-          <w:rFonts w:ascii="Times New Roman" w:eastAsia="Times New Roman" w:hAnsi="Times New Roman" w:cs="Times New Roman"/>
-          <w:sz w:val="28"/>
-          <w:szCs w:val="28"/>
-          <w:highlight w:val="white"/>
-          <w:vertAlign w:val="subscript"/>
-          <w:lang w:val="ru-RU"/>
-        </w:rPr>
-        <w:t>ис</w:t>
-      </w:r>
-      <w:proofErr w:type="spellEnd"/>
-      <w:r>
-        <w:rPr>
-          <w:rFonts w:ascii="Times New Roman" w:eastAsia="Times New Roman" w:hAnsi="Times New Roman" w:cs="Times New Roman"/>
-          <w:sz w:val="28"/>
-          <w:szCs w:val="28"/>
-          <w:highlight w:val="white"/>
-          <w:vertAlign w:val="subscript"/>
-          <w:lang w:val="ru-RU"/>
-        </w:rPr>
-        <w:t xml:space="preserve"> </w:t>
-      </w:r>
-      <w:r>
-        <w:rPr>
-          <w:rFonts w:ascii="Times New Roman" w:eastAsia="Times New Roman" w:hAnsi="Times New Roman" w:cs="Times New Roman"/>
-          <w:sz w:val="28"/>
-          <w:szCs w:val="28"/>
-          <w:highlight w:val="white"/>
-          <w:lang w:val="ru-RU"/>
-        </w:rPr>
-        <w:t xml:space="preserve">+ </w:t>
-      </w:r>
-      <w:r>
-        <w:rPr>
-          <w:rFonts w:ascii="Times New Roman" w:eastAsia="Times New Roman" w:hAnsi="Times New Roman" w:cs="Times New Roman"/>
-          <w:sz w:val="28"/>
-          <w:szCs w:val="28"/>
-          <w:highlight w:val="white"/>
-        </w:rPr>
-        <w:t>t</w:t>
-      </w:r>
-      <w:r>
-        <w:rPr>
-          <w:rFonts w:ascii="Times New Roman" w:eastAsia="Times New Roman" w:hAnsi="Times New Roman" w:cs="Times New Roman"/>
-          <w:sz w:val="28"/>
-          <w:szCs w:val="28"/>
-          <w:highlight w:val="white"/>
-          <w:vertAlign w:val="subscript"/>
-          <w:lang w:val="ru-RU"/>
-        </w:rPr>
-        <w:t xml:space="preserve">ал </w:t>
-      </w:r>
-      <w:r>
-        <w:rPr>
-          <w:rFonts w:ascii="Times New Roman" w:eastAsia="Times New Roman" w:hAnsi="Times New Roman" w:cs="Times New Roman"/>
-          <w:sz w:val="28"/>
-          <w:szCs w:val="28"/>
-          <w:highlight w:val="white"/>
-          <w:lang w:val="ru-RU"/>
-        </w:rPr>
-        <w:t xml:space="preserve">+ </w:t>
-      </w:r>
-      <w:r>
-        <w:rPr>
-          <w:rFonts w:ascii="Times New Roman" w:eastAsia="Times New Roman" w:hAnsi="Times New Roman" w:cs="Times New Roman"/>
-          <w:sz w:val="28"/>
-          <w:szCs w:val="28"/>
-          <w:highlight w:val="white"/>
-        </w:rPr>
-        <w:t>t</w:t>
-      </w:r>
-      <w:proofErr w:type="spellStart"/>
-      <w:r>
-        <w:rPr>
-          <w:rFonts w:ascii="Times New Roman" w:eastAsia="Times New Roman" w:hAnsi="Times New Roman" w:cs="Times New Roman"/>
-          <w:sz w:val="28"/>
-          <w:szCs w:val="28"/>
-          <w:highlight w:val="white"/>
-          <w:vertAlign w:val="subscript"/>
-          <w:lang w:val="ru-RU"/>
-        </w:rPr>
-        <w:t>пр</w:t>
-      </w:r>
-      <w:proofErr w:type="spellEnd"/>
-      <w:r>
-        <w:rPr>
-          <w:rFonts w:ascii="Times New Roman" w:eastAsia="Times New Roman" w:hAnsi="Times New Roman" w:cs="Times New Roman"/>
-          <w:sz w:val="28"/>
-          <w:szCs w:val="28"/>
-          <w:highlight w:val="white"/>
-          <w:lang w:val="ru-RU"/>
-        </w:rPr>
-        <w:t xml:space="preserve"> + </w:t>
-      </w:r>
-      <w:r>
-        <w:rPr>
-          <w:rFonts w:ascii="Times New Roman" w:eastAsia="Times New Roman" w:hAnsi="Times New Roman" w:cs="Times New Roman"/>
-          <w:sz w:val="28"/>
-          <w:szCs w:val="28"/>
-          <w:highlight w:val="white"/>
-        </w:rPr>
-        <w:t>t</w:t>
-      </w:r>
-      <w:proofErr w:type="spellStart"/>
-      <w:r>
-        <w:rPr>
-          <w:rFonts w:ascii="Times New Roman" w:eastAsia="Times New Roman" w:hAnsi="Times New Roman" w:cs="Times New Roman"/>
-          <w:sz w:val="28"/>
-          <w:szCs w:val="28"/>
-          <w:highlight w:val="white"/>
-          <w:vertAlign w:val="subscript"/>
-          <w:lang w:val="ru-RU"/>
-        </w:rPr>
-        <w:t>отл</w:t>
-      </w:r>
-      <w:proofErr w:type="spellEnd"/>
-      <w:r>
-        <w:rPr>
-          <w:rFonts w:ascii="Times New Roman" w:eastAsia="Times New Roman" w:hAnsi="Times New Roman" w:cs="Times New Roman"/>
-          <w:sz w:val="28"/>
-          <w:szCs w:val="28"/>
-          <w:highlight w:val="white"/>
-          <w:vertAlign w:val="subscript"/>
-          <w:lang w:val="ru-RU"/>
-        </w:rPr>
-        <w:t xml:space="preserve"> </w:t>
-      </w:r>
-      <w:r>
-        <w:rPr>
-          <w:rFonts w:ascii="Times New Roman" w:eastAsia="Times New Roman" w:hAnsi="Times New Roman" w:cs="Times New Roman"/>
-          <w:sz w:val="28"/>
-          <w:szCs w:val="28"/>
-          <w:highlight w:val="white"/>
-          <w:lang w:val="ru-RU"/>
-        </w:rPr>
-        <w:t xml:space="preserve">+ </w:t>
-      </w:r>
-      <w:r>
-        <w:rPr>
-          <w:rFonts w:ascii="Times New Roman" w:eastAsia="Times New Roman" w:hAnsi="Times New Roman" w:cs="Times New Roman"/>
-          <w:sz w:val="28"/>
-          <w:szCs w:val="28"/>
-          <w:highlight w:val="white"/>
-        </w:rPr>
-        <w:t>t</w:t>
-      </w:r>
-      <w:proofErr w:type="gramStart"/>
-      <w:r>
-        <w:rPr>
-          <w:rFonts w:ascii="Times New Roman" w:eastAsia="Times New Roman" w:hAnsi="Times New Roman" w:cs="Times New Roman"/>
-          <w:sz w:val="28"/>
-          <w:szCs w:val="28"/>
-          <w:highlight w:val="white"/>
-          <w:vertAlign w:val="subscript"/>
-          <w:lang w:val="ru-RU"/>
-        </w:rPr>
-        <w:t>д</w:t>
-      </w:r>
-      <w:r>
-        <w:rPr>
-          <w:rFonts w:ascii="Times New Roman" w:eastAsia="Times New Roman" w:hAnsi="Times New Roman" w:cs="Times New Roman"/>
-          <w:sz w:val="28"/>
-          <w:szCs w:val="28"/>
-          <w:lang w:val="ru-RU"/>
-        </w:rPr>
-        <w:t xml:space="preserve"> .</w:t>
-      </w:r>
-      <w:proofErr w:type="gramEnd"/>
-      <w:r>
-        <w:rPr>
-          <w:rFonts w:ascii="Times New Roman" w:eastAsia="Times New Roman" w:hAnsi="Times New Roman" w:cs="Times New Roman"/>
-          <w:sz w:val="28"/>
-          <w:szCs w:val="28"/>
-          <w:lang w:val="ru-RU"/>
-        </w:rPr>
-        <w:t xml:space="preserve">  </w:t>
-      </w:r>
-      <w:r>
-        <w:rPr>
-          <w:rFonts w:ascii="Times New Roman" w:eastAsia="Times New Roman" w:hAnsi="Times New Roman" w:cs="Times New Roman"/>
-          <w:sz w:val="28"/>
-          <w:szCs w:val="28"/>
-          <w:highlight w:val="white"/>
-          <w:lang w:val="ru-RU"/>
-        </w:rPr>
-        <w:tab/>
-        <w:t xml:space="preserve">     </w:t>
-      </w:r>
-      <w:r>
-        <w:rPr>
-          <w:rFonts w:ascii="Times New Roman" w:eastAsia="Times New Roman" w:hAnsi="Times New Roman" w:cs="Times New Roman"/>
-          <w:sz w:val="28"/>
-          <w:szCs w:val="28"/>
-          <w:highlight w:val="white"/>
-        </w:rPr>
-        <w:t>     </w:t>
-      </w:r>
-      <w:bookmarkStart w:id="0" w:name="_GoBack"/>
-      <w:bookmarkEnd w:id="0"/>
-      <w:r>
-        <w:rPr>
-          <w:rFonts w:ascii="Times New Roman" w:eastAsia="Times New Roman" w:hAnsi="Times New Roman" w:cs="Times New Roman"/>
-          <w:sz w:val="28"/>
-          <w:szCs w:val="28"/>
-          <w:highlight w:val="white"/>
-        </w:rPr>
-        <w:t>              </w:t>
-      </w:r>
-      <w:r>
-        <w:rPr>
-          <w:rFonts w:ascii="Times New Roman" w:eastAsia="Times New Roman" w:hAnsi="Times New Roman" w:cs="Times New Roman"/>
-          <w:sz w:val="28"/>
-          <w:szCs w:val="28"/>
-          <w:highlight w:val="white"/>
-          <w:lang w:val="ru-RU"/>
-        </w:rPr>
-        <w:tab/>
-        <w:t>(5.1)</w:t>
-      </w:r>
-    </w:p>
-    <w:p>
-      <w:pPr>
         <w:overflowPunct w:val="0"/>
         <w:autoSpaceDE w:val="0"/>
         <w:autoSpaceDN w:val="0"/>
         <w:adjustRightInd w:val="0"/>
         <w:spacing w:line="360" w:lineRule="auto"/>
+        <w:jc w:val="both"/>
+        <w:textAlignment w:val="baseline"/>
+        <w:rPr>
+          <w:rFonts w:ascii="Times New Roman" w:hAnsi="Times New Roman" w:cs="Times New Roman"/>
+          <w:sz w:val="28"/>
+          <w:szCs w:val="28"/>
+          <w:lang w:val="ru-RU"/>
+        </w:rPr>
+      </w:pPr>
+      <w:r>
+        <w:rPr>
+          <w:rFonts w:ascii="Times New Roman" w:hAnsi="Times New Roman"/>
+          <w:sz w:val="28"/>
+          <w:szCs w:val="28"/>
+          <w:lang w:val="ru-RU"/>
+        </w:rPr>
+        <w:lastRenderedPageBreak/>
+        <w:t xml:space="preserve">труда на подготовку рукописей и времени на оформление документов - </w:t>
+      </w:r>
+      <w:r>
+        <w:rPr>
+          <w:rFonts w:ascii="Times New Roman" w:hAnsi="Times New Roman"/>
+          <w:sz w:val="28"/>
+          <w:szCs w:val="28"/>
+        </w:rPr>
+        <w:t>t</w:t>
+      </w:r>
+      <w:r>
+        <w:rPr>
+          <w:rFonts w:ascii="Times New Roman" w:hAnsi="Times New Roman"/>
+          <w:sz w:val="28"/>
+          <w:szCs w:val="28"/>
+          <w:vertAlign w:val="subscript"/>
+          <w:lang w:val="ru-RU"/>
+        </w:rPr>
+        <w:t>д</w:t>
+      </w:r>
+      <w:r>
+        <w:rPr>
+          <w:rFonts w:ascii="Times New Roman" w:hAnsi="Times New Roman"/>
+          <w:sz w:val="28"/>
+          <w:szCs w:val="28"/>
+          <w:lang w:val="ru-RU"/>
+        </w:rPr>
+        <w:t>.</w:t>
+      </w:r>
+    </w:p>
+    <w:p>
+      <w:pPr>
+        <w:overflowPunct w:val="0"/>
+        <w:autoSpaceDE w:val="0"/>
+        <w:autoSpaceDN w:val="0"/>
+        <w:adjustRightInd w:val="0"/>
+        <w:spacing w:line="360" w:lineRule="auto"/>
+        <w:ind w:firstLine="709"/>
+        <w:jc w:val="both"/>
+        <w:textAlignment w:val="baseline"/>
+        <w:rPr>
+          <w:rFonts w:ascii="Times New Roman" w:hAnsi="Times New Roman"/>
+          <w:sz w:val="28"/>
+          <w:szCs w:val="28"/>
+          <w:lang w:val="ru-RU"/>
+        </w:rPr>
+      </w:pPr>
+      <w:r>
+        <w:rPr>
+          <w:rFonts w:ascii="Times New Roman" w:hAnsi="Times New Roman"/>
+          <w:sz w:val="28"/>
+          <w:szCs w:val="28"/>
+          <w:lang w:val="ru-RU"/>
+        </w:rPr>
+        <w:t>Суммарные затраты труда рассчитываются как сумма составных затрат труда по формуле:</w:t>
+      </w:r>
+    </w:p>
+    <w:p>
+      <w:pPr>
+        <w:overflowPunct w:val="0"/>
+        <w:autoSpaceDE w:val="0"/>
+        <w:autoSpaceDN w:val="0"/>
+        <w:adjustRightInd w:val="0"/>
+        <w:spacing w:line="360" w:lineRule="auto"/>
+        <w:jc w:val="both"/>
+        <w:textAlignment w:val="baseline"/>
+        <w:rPr>
+          <w:rFonts w:ascii="Times New Roman" w:hAnsi="Times New Roman"/>
+          <w:sz w:val="28"/>
+          <w:szCs w:val="28"/>
+          <w:lang w:val="ru-RU"/>
+        </w:rPr>
+      </w:pPr>
+    </w:p>
+    <w:p>
+      <w:pPr>
+        <w:widowControl w:val="0"/>
+        <w:spacing w:line="360" w:lineRule="auto"/>
+        <w:ind w:firstLine="708"/>
+        <w:jc w:val="right"/>
+        <w:rPr>
+          <w:rFonts w:ascii="Times New Roman" w:eastAsia="Times New Roman" w:hAnsi="Times New Roman" w:cs="Times New Roman"/>
+          <w:sz w:val="28"/>
+          <w:szCs w:val="28"/>
+          <w:highlight w:val="white"/>
+          <w:lang w:val="ru-RU"/>
+        </w:rPr>
+      </w:pPr>
+      <w:r>
+        <w:rPr>
+          <w:rFonts w:ascii="Times New Roman" w:eastAsia="Times New Roman" w:hAnsi="Times New Roman" w:cs="Times New Roman"/>
+          <w:sz w:val="28"/>
+          <w:szCs w:val="28"/>
+          <w:highlight w:val="white"/>
+          <w:lang w:val="ru-RU"/>
+        </w:rPr>
+        <w:t>∑</w:t>
+      </w:r>
+      <w:r>
+        <w:rPr>
+          <w:rFonts w:ascii="Times New Roman" w:eastAsia="Times New Roman" w:hAnsi="Times New Roman" w:cs="Times New Roman"/>
+          <w:sz w:val="28"/>
+          <w:szCs w:val="28"/>
+          <w:highlight w:val="white"/>
+        </w:rPr>
+        <w:t>t</w:t>
+      </w:r>
+      <w:r>
+        <w:rPr>
+          <w:rFonts w:ascii="Times New Roman" w:eastAsia="Times New Roman" w:hAnsi="Times New Roman" w:cs="Times New Roman"/>
+          <w:sz w:val="28"/>
+          <w:szCs w:val="28"/>
+          <w:highlight w:val="white"/>
+          <w:lang w:val="ru-RU"/>
+        </w:rPr>
+        <w:t xml:space="preserve"> = </w:t>
+      </w:r>
+      <w:r>
+        <w:rPr>
+          <w:rFonts w:ascii="Times New Roman" w:eastAsia="Times New Roman" w:hAnsi="Times New Roman" w:cs="Times New Roman"/>
+          <w:sz w:val="28"/>
+          <w:szCs w:val="28"/>
+          <w:highlight w:val="white"/>
+        </w:rPr>
+        <w:t>t</w:t>
+      </w:r>
+      <w:r>
+        <w:rPr>
+          <w:rFonts w:ascii="Times New Roman" w:eastAsia="Times New Roman" w:hAnsi="Times New Roman" w:cs="Times New Roman"/>
+          <w:sz w:val="28"/>
+          <w:szCs w:val="28"/>
+          <w:highlight w:val="white"/>
+          <w:vertAlign w:val="subscript"/>
+          <w:lang w:val="ru-RU"/>
+        </w:rPr>
+        <w:t>оп</w:t>
+      </w:r>
+      <w:r>
+        <w:rPr>
+          <w:rFonts w:ascii="Times New Roman" w:eastAsia="Times New Roman" w:hAnsi="Times New Roman" w:cs="Times New Roman"/>
+          <w:sz w:val="28"/>
+          <w:szCs w:val="28"/>
+          <w:highlight w:val="white"/>
+          <w:lang w:val="ru-RU"/>
+        </w:rPr>
+        <w:t xml:space="preserve">+ </w:t>
+      </w:r>
+      <w:r>
+        <w:rPr>
+          <w:rFonts w:ascii="Times New Roman" w:eastAsia="Times New Roman" w:hAnsi="Times New Roman" w:cs="Times New Roman"/>
+          <w:sz w:val="28"/>
+          <w:szCs w:val="28"/>
+          <w:highlight w:val="white"/>
+        </w:rPr>
+        <w:t>t</w:t>
+      </w:r>
+      <w:proofErr w:type="spellStart"/>
+      <w:r>
+        <w:rPr>
+          <w:rFonts w:ascii="Times New Roman" w:eastAsia="Times New Roman" w:hAnsi="Times New Roman" w:cs="Times New Roman"/>
+          <w:sz w:val="28"/>
+          <w:szCs w:val="28"/>
+          <w:highlight w:val="white"/>
+          <w:vertAlign w:val="subscript"/>
+          <w:lang w:val="ru-RU"/>
+        </w:rPr>
+        <w:t>ис</w:t>
+      </w:r>
+      <w:proofErr w:type="spellEnd"/>
+      <w:r>
+        <w:rPr>
+          <w:rFonts w:ascii="Times New Roman" w:eastAsia="Times New Roman" w:hAnsi="Times New Roman" w:cs="Times New Roman"/>
+          <w:sz w:val="28"/>
+          <w:szCs w:val="28"/>
+          <w:highlight w:val="white"/>
+          <w:vertAlign w:val="subscript"/>
+          <w:lang w:val="ru-RU"/>
+        </w:rPr>
+        <w:t xml:space="preserve"> </w:t>
+      </w:r>
+      <w:r>
+        <w:rPr>
+          <w:rFonts w:ascii="Times New Roman" w:eastAsia="Times New Roman" w:hAnsi="Times New Roman" w:cs="Times New Roman"/>
+          <w:sz w:val="28"/>
+          <w:szCs w:val="28"/>
+          <w:highlight w:val="white"/>
+          <w:lang w:val="ru-RU"/>
+        </w:rPr>
+        <w:t xml:space="preserve">+ </w:t>
+      </w:r>
+      <w:r>
+        <w:rPr>
+          <w:rFonts w:ascii="Times New Roman" w:eastAsia="Times New Roman" w:hAnsi="Times New Roman" w:cs="Times New Roman"/>
+          <w:sz w:val="28"/>
+          <w:szCs w:val="28"/>
+          <w:highlight w:val="white"/>
+        </w:rPr>
+        <w:t>t</w:t>
+      </w:r>
+      <w:r>
+        <w:rPr>
+          <w:rFonts w:ascii="Times New Roman" w:eastAsia="Times New Roman" w:hAnsi="Times New Roman" w:cs="Times New Roman"/>
+          <w:sz w:val="28"/>
+          <w:szCs w:val="28"/>
+          <w:highlight w:val="white"/>
+          <w:vertAlign w:val="subscript"/>
+          <w:lang w:val="ru-RU"/>
+        </w:rPr>
+        <w:t xml:space="preserve">ал </w:t>
+      </w:r>
+      <w:r>
+        <w:rPr>
+          <w:rFonts w:ascii="Times New Roman" w:eastAsia="Times New Roman" w:hAnsi="Times New Roman" w:cs="Times New Roman"/>
+          <w:sz w:val="28"/>
+          <w:szCs w:val="28"/>
+          <w:highlight w:val="white"/>
+          <w:lang w:val="ru-RU"/>
+        </w:rPr>
+        <w:t xml:space="preserve">+ </w:t>
+      </w:r>
+      <w:r>
+        <w:rPr>
+          <w:rFonts w:ascii="Times New Roman" w:eastAsia="Times New Roman" w:hAnsi="Times New Roman" w:cs="Times New Roman"/>
+          <w:sz w:val="28"/>
+          <w:szCs w:val="28"/>
+          <w:highlight w:val="white"/>
+        </w:rPr>
+        <w:t>t</w:t>
+      </w:r>
+      <w:proofErr w:type="spellStart"/>
+      <w:r>
+        <w:rPr>
+          <w:rFonts w:ascii="Times New Roman" w:eastAsia="Times New Roman" w:hAnsi="Times New Roman" w:cs="Times New Roman"/>
+          <w:sz w:val="28"/>
+          <w:szCs w:val="28"/>
+          <w:highlight w:val="white"/>
+          <w:vertAlign w:val="subscript"/>
+          <w:lang w:val="ru-RU"/>
+        </w:rPr>
+        <w:t>пр</w:t>
+      </w:r>
+      <w:proofErr w:type="spellEnd"/>
+      <w:r>
+        <w:rPr>
+          <w:rFonts w:ascii="Times New Roman" w:eastAsia="Times New Roman" w:hAnsi="Times New Roman" w:cs="Times New Roman"/>
+          <w:sz w:val="28"/>
+          <w:szCs w:val="28"/>
+          <w:highlight w:val="white"/>
+          <w:lang w:val="ru-RU"/>
+        </w:rPr>
+        <w:t xml:space="preserve"> + </w:t>
+      </w:r>
+      <w:r>
+        <w:rPr>
+          <w:rFonts w:ascii="Times New Roman" w:eastAsia="Times New Roman" w:hAnsi="Times New Roman" w:cs="Times New Roman"/>
+          <w:sz w:val="28"/>
+          <w:szCs w:val="28"/>
+          <w:highlight w:val="white"/>
+        </w:rPr>
+        <w:t>t</w:t>
+      </w:r>
+      <w:proofErr w:type="spellStart"/>
+      <w:r>
+        <w:rPr>
+          <w:rFonts w:ascii="Times New Roman" w:eastAsia="Times New Roman" w:hAnsi="Times New Roman" w:cs="Times New Roman"/>
+          <w:sz w:val="28"/>
+          <w:szCs w:val="28"/>
+          <w:highlight w:val="white"/>
+          <w:vertAlign w:val="subscript"/>
+          <w:lang w:val="ru-RU"/>
+        </w:rPr>
+        <w:t>отл</w:t>
+      </w:r>
+      <w:proofErr w:type="spellEnd"/>
+      <w:r>
+        <w:rPr>
+          <w:rFonts w:ascii="Times New Roman" w:eastAsia="Times New Roman" w:hAnsi="Times New Roman" w:cs="Times New Roman"/>
+          <w:sz w:val="28"/>
+          <w:szCs w:val="28"/>
+          <w:highlight w:val="white"/>
+          <w:vertAlign w:val="subscript"/>
+          <w:lang w:val="ru-RU"/>
+        </w:rPr>
+        <w:t xml:space="preserve"> </w:t>
+      </w:r>
+      <w:r>
+        <w:rPr>
+          <w:rFonts w:ascii="Times New Roman" w:eastAsia="Times New Roman" w:hAnsi="Times New Roman" w:cs="Times New Roman"/>
+          <w:sz w:val="28"/>
+          <w:szCs w:val="28"/>
+          <w:highlight w:val="white"/>
+          <w:lang w:val="ru-RU"/>
+        </w:rPr>
+        <w:t xml:space="preserve">+ </w:t>
+      </w:r>
+      <w:r>
+        <w:rPr>
+          <w:rFonts w:ascii="Times New Roman" w:eastAsia="Times New Roman" w:hAnsi="Times New Roman" w:cs="Times New Roman"/>
+          <w:sz w:val="28"/>
+          <w:szCs w:val="28"/>
+          <w:highlight w:val="white"/>
+        </w:rPr>
+        <w:t>t</w:t>
+      </w:r>
+      <w:proofErr w:type="gramStart"/>
+      <w:r>
+        <w:rPr>
+          <w:rFonts w:ascii="Times New Roman" w:eastAsia="Times New Roman" w:hAnsi="Times New Roman" w:cs="Times New Roman"/>
+          <w:sz w:val="28"/>
+          <w:szCs w:val="28"/>
+          <w:highlight w:val="white"/>
+          <w:vertAlign w:val="subscript"/>
+          <w:lang w:val="ru-RU"/>
+        </w:rPr>
+        <w:t>д</w:t>
+      </w:r>
+      <w:r>
+        <w:rPr>
+          <w:rFonts w:ascii="Times New Roman" w:eastAsia="Times New Roman" w:hAnsi="Times New Roman" w:cs="Times New Roman"/>
+          <w:sz w:val="28"/>
+          <w:szCs w:val="28"/>
+          <w:lang w:val="ru-RU"/>
+        </w:rPr>
+        <w:t xml:space="preserve"> .</w:t>
+      </w:r>
+      <w:proofErr w:type="gramEnd"/>
+      <w:r>
+        <w:rPr>
+          <w:rFonts w:ascii="Times New Roman" w:eastAsia="Times New Roman" w:hAnsi="Times New Roman" w:cs="Times New Roman"/>
+          <w:sz w:val="28"/>
+          <w:szCs w:val="28"/>
+          <w:lang w:val="ru-RU"/>
+        </w:rPr>
+        <w:t xml:space="preserve">  </w:t>
+      </w:r>
+      <w:r>
+        <w:rPr>
+          <w:rFonts w:ascii="Times New Roman" w:eastAsia="Times New Roman" w:hAnsi="Times New Roman" w:cs="Times New Roman"/>
+          <w:sz w:val="28"/>
+          <w:szCs w:val="28"/>
+          <w:highlight w:val="white"/>
+          <w:lang w:val="ru-RU"/>
+        </w:rPr>
+        <w:tab/>
+        <w:t xml:space="preserve">     </w:t>
+      </w:r>
+      <w:r>
+        <w:rPr>
+          <w:rFonts w:ascii="Times New Roman" w:eastAsia="Times New Roman" w:hAnsi="Times New Roman" w:cs="Times New Roman"/>
+          <w:sz w:val="28"/>
+          <w:szCs w:val="28"/>
+          <w:highlight w:val="white"/>
+        </w:rPr>
+        <w:t>                   </w:t>
+      </w:r>
+      <w:r>
+        <w:rPr>
+          <w:rFonts w:ascii="Times New Roman" w:eastAsia="Times New Roman" w:hAnsi="Times New Roman" w:cs="Times New Roman"/>
+          <w:sz w:val="28"/>
+          <w:szCs w:val="28"/>
+          <w:highlight w:val="white"/>
+          <w:lang w:val="ru-RU"/>
+        </w:rPr>
+        <w:tab/>
+        <w:t>(5.1)</w:t>
+      </w:r>
+    </w:p>
+    <w:p>
+      <w:pPr>
+        <w:overflowPunct w:val="0"/>
+        <w:autoSpaceDE w:val="0"/>
+        <w:autoSpaceDN w:val="0"/>
+        <w:adjustRightInd w:val="0"/>
+        <w:spacing w:line="360" w:lineRule="auto"/>
         <w:ind w:firstLineChars="125" w:firstLine="350"/>
         <w:jc w:val="both"/>
         <w:textAlignment w:val="baseline"/>
@@ -1003,16 +997,7 @@
           <w:szCs w:val="28"/>
           <w:lang w:val="ru-RU"/>
         </w:rPr>
-        <w:t xml:space="preserve">Таблица 5.1 - </w:t>
-      </w:r>
-      <w:r>
-        <w:rPr>
-          <w:rFonts w:ascii="Times New Roman" w:hAnsi="Times New Roman" w:cs="Times New Roman"/>
-          <w:sz w:val="28"/>
-          <w:szCs w:val="28"/>
-          <w:lang w:val="ru-RU"/>
-        </w:rPr>
-        <w:t>Ориентировочное распределение затрат времени</w:t>
+        <w:t>Таблица 5.1 - Ориентировочное распределение затрат времени</w:t>
       </w:r>
     </w:p>
     <w:tbl>
@@ -1467,16 +1452,7 @@
                 <w:szCs w:val="24"/>
                 <w:lang w:val="ru-RU"/>
               </w:rPr>
-              <w:t xml:space="preserve">Программирование </w:t>
-            </w:r>
-            <w:r>
-              <w:rPr>
-                <w:rFonts w:ascii="Times New Roman" w:hAnsi="Times New Roman" w:cs="Times New Roman"/>
-                <w:sz w:val="24"/>
-                <w:szCs w:val="24"/>
-                <w:lang w:val="ru-RU"/>
-              </w:rPr>
-              <w:t>алгоритма</w:t>
+              <w:t>Программирование алгоритма</w:t>
             </w:r>
           </w:p>
         </w:tc>
@@ -1764,7 +1740,7 @@
                 <w:lang w:val="ru-RU"/>
               </w:rPr>
             </w:pPr>
-            <w:bookmarkStart w:id="1" w:name="трудоемкость"/>
+            <w:bookmarkStart w:id="0" w:name="трудоемкость"/>
             <w:proofErr w:type="spellStart"/>
             <w:r>
               <w:rPr>
@@ -1785,7 +1761,7 @@
               </w:rPr>
               <w:t xml:space="preserve">= </w:t>
             </w:r>
-            <w:bookmarkEnd w:id="1"/>
+            <w:bookmarkEnd w:id="0"/>
             <w:r>
               <w:rPr>
                 <w:rFonts w:ascii="Times New Roman" w:eastAsia="Times New Roman" w:hAnsi="Times New Roman" w:cs="Times New Roman"/>
@@ -1901,16 +1877,7 @@
           <w:szCs w:val="28"/>
           <w:lang w:val="ru-RU"/>
         </w:rPr>
-        <w:t xml:space="preserve">Таким образом, суммарные затраты труда на разработку программного обеспечения составили 336 человеко-часов, а также 280 часов машинного </w:t>
-      </w:r>
-      <w:r>
-        <w:rPr>
-          <w:rFonts w:ascii="Times New Roman" w:hAnsi="Times New Roman" w:cs="Times New Roman"/>
-          <w:sz w:val="28"/>
-          <w:szCs w:val="28"/>
-          <w:lang w:val="ru-RU"/>
-        </w:rPr>
-        <w:t>времени.</w:t>
+        <w:t>Таким образом, суммарные затраты труда на разработку программного обеспечения составили 336 человеко-часов, а также 280 часов машинного времени.</w:t>
       </w:r>
     </w:p>
     <w:p>
@@ -2035,16 +2002,8 @@
           <w:szCs w:val="28"/>
           <w:lang w:val="ru-RU"/>
         </w:rPr>
-        <w:t>Затраты на оплату труда разработчика ПО рассчитываются в бел. р</w:t>
-      </w:r>
-      <w:r>
-        <w:rPr>
-          <w:rFonts w:ascii="Times New Roman" w:hAnsi="Times New Roman" w:cs="Times New Roman"/>
-          <w:sz w:val="28"/>
-          <w:szCs w:val="28"/>
-          <w:lang w:val="ru-RU"/>
-        </w:rPr>
-        <w:t xml:space="preserve">уб. по </w:t>
+        <w:lastRenderedPageBreak/>
+        <w:t xml:space="preserve">Затраты на оплату труда разработчика ПО рассчитываются в бел. руб. по </w:t>
       </w:r>
       <w:proofErr w:type="gramStart"/>
       <w:r>
@@ -2123,7 +2082,7 @@
           <v:shape id="_x0000_i1025" type="#_x0000_t75" alt="" style="width:93pt;height:33.75pt" o:ole="">
             <v:imagedata r:id="rId8" o:title=""/>
           </v:shape>
-          <o:OLEObject Type="Embed" ProgID="Equation.3" ShapeID="_x0000_i1025" DrawAspect="Content" ObjectID="_1715322100" r:id="rId9"/>
+          <o:OLEObject Type="Embed" ProgID="Equation.3" ShapeID="_x0000_i1025" DrawAspect="Content" ObjectID="_1715439502" r:id="rId9"/>
         </w:object>
       </w:r>
       <w:r>
@@ -2298,16 +2257,37 @@
           <w:szCs w:val="28"/>
           <w:lang w:val="ru-RU"/>
         </w:rPr>
-        <w:t xml:space="preserve">КЧР - среднемесячная расчётная норма рабочего времени (среднее количество часов работы в месяц в 2022 году при </w:t>
-      </w:r>
-      <w:r>
+        <w:t>КЧР - среднемесячная расчётная норма рабочего времени (среднее количество часов работы в месяц в 2022 году при пятидневной рабочей неделе составляет 170,4 часа), час;</w:t>
+      </w:r>
+    </w:p>
+    <w:p>
+      <w:pPr>
+        <w:spacing w:line="360" w:lineRule="auto"/>
+        <w:jc w:val="both"/>
         <w:rPr>
           <w:rFonts w:ascii="Times New Roman" w:hAnsi="Times New Roman" w:cs="Times New Roman"/>
           <w:sz w:val="28"/>
           <w:szCs w:val="28"/>
           <w:lang w:val="ru-RU"/>
         </w:rPr>
-        <w:t>пятидневной рабочей неделе составляет 170,4 часа), час;</w:t>
+      </w:pPr>
+      <w:r>
+        <w:rPr>
+          <w:rFonts w:ascii="Times New Roman" w:hAnsi="Times New Roman" w:cs="Times New Roman"/>
+          <w:sz w:val="28"/>
+          <w:szCs w:val="28"/>
+          <w:lang w:val="ru-RU"/>
+        </w:rPr>
+        <w:t xml:space="preserve">    </w:t>
+      </w:r>
+      <w:r>
+        <w:rPr>
+          <w:rFonts w:ascii="Times New Roman" w:hAnsi="Times New Roman" w:cs="Times New Roman"/>
+          <w:sz w:val="28"/>
+          <w:szCs w:val="28"/>
+          <w:lang w:val="ru-RU"/>
+        </w:rPr>
+        <w:t>- суммарные затраты труда на разработку и сопровождение ПО (таблица 6.1), ч.;</w:t>
       </w:r>
     </w:p>
     <w:p>
@@ -2329,7 +2309,7 @@
           <w:szCs w:val="28"/>
           <w:lang w:val="ru-RU"/>
         </w:rPr>
-        <w:t>- суммарные затраты труда на разработку и сопровождение ПО (таблица 6.1), ч.;</w:t>
+        <w:t>Месячная заработная платы инженера-программиста включает:</w:t>
       </w:r>
     </w:p>
     <w:p>
@@ -2351,7 +2331,7 @@
           <w:szCs w:val="28"/>
           <w:lang w:val="ru-RU"/>
         </w:rPr>
-        <w:t>Месячная заработная платы инженера-программиста включает:</w:t>
+        <w:t>а) оклад;</w:t>
       </w:r>
     </w:p>
     <w:p>
@@ -2373,7 +2353,7 @@
           <w:szCs w:val="28"/>
           <w:lang w:val="ru-RU"/>
         </w:rPr>
-        <w:t>а) оклад;</w:t>
+        <w:t>б) стимулирующие выплаты (надбавки и премии);</w:t>
       </w:r>
     </w:p>
     <w:p>
@@ -2395,38 +2375,7 @@
           <w:szCs w:val="28"/>
           <w:lang w:val="ru-RU"/>
         </w:rPr>
-        <w:t>б) стимулирующие выплаты (надбавки и премии);</w:t>
-      </w:r>
-    </w:p>
-    <w:p>
-      <w:pPr>
-        <w:spacing w:line="360" w:lineRule="auto"/>
-        <w:ind w:firstLine="709"/>
-        <w:jc w:val="both"/>
-        <w:rPr>
-          <w:rFonts w:ascii="Times New Roman" w:hAnsi="Times New Roman" w:cs="Times New Roman"/>
-          <w:sz w:val="28"/>
-          <w:szCs w:val="28"/>
-          <w:lang w:val="ru-RU"/>
-        </w:rPr>
-      </w:pPr>
-      <w:r>
-        <w:rPr>
-          <w:rFonts w:ascii="Times New Roman" w:hAnsi="Times New Roman" w:cs="Times New Roman"/>
-          <w:sz w:val="28"/>
-          <w:szCs w:val="28"/>
-          <w:lang w:val="ru-RU"/>
-        </w:rPr>
-        <w:t>в) компе</w:t>
-      </w:r>
-      <w:r>
-        <w:rPr>
-          <w:rFonts w:ascii="Times New Roman" w:hAnsi="Times New Roman" w:cs="Times New Roman"/>
-          <w:sz w:val="28"/>
-          <w:szCs w:val="28"/>
-          <w:lang w:val="ru-RU"/>
-        </w:rPr>
-        <w:t>нсирующие выплаты (доплаты), которые не учитываются при расчёте заработной платы в условиях дипломного проекта.</w:t>
+        <w:t>в) компенсирующие выплаты (доплаты), которые не учитываются при расчёте заработной платы в условиях дипломного проекта.</w:t>
       </w:r>
     </w:p>
     <w:p>
@@ -2517,8 +2466,9 @@
           <w:szCs w:val="28"/>
           <w:lang w:val="ru-RU"/>
         </w:rPr>
-        <w:t>ТК</w:t>
-      </w:r>
+        <w:t>ТК .</w:t>
+      </w:r>
+      <w:proofErr w:type="gramEnd"/>
       <w:r>
         <w:rPr>
           <w:rFonts w:ascii="Times New Roman" w:eastAsia="Times New Roman" w:hAnsi="Times New Roman" w:cs="Times New Roman"/>
@@ -2527,17 +2477,6 @@
           <w:szCs w:val="28"/>
           <w:lang w:val="ru-RU"/>
         </w:rPr>
-        <w:t xml:space="preserve"> .</w:t>
-      </w:r>
-      <w:proofErr w:type="gramEnd"/>
-      <w:r>
-        <w:rPr>
-          <w:rFonts w:ascii="Times New Roman" w:eastAsia="Times New Roman" w:hAnsi="Times New Roman" w:cs="Times New Roman"/>
-          <w:i/>
-          <w:sz w:val="28"/>
-          <w:szCs w:val="28"/>
-          <w:lang w:val="ru-RU"/>
-        </w:rPr>
         <w:t xml:space="preserve">                         </w:t>
       </w:r>
       <w:r>
@@ -2626,17 +2565,21 @@
           <w:szCs w:val="28"/>
           <w:lang w:val="ru-RU"/>
         </w:rPr>
-        <w:t>ТК</w:t>
-      </w:r>
-      <w:r>
+        <w:t>ТК - тарифный коэффициент, соответствующий разряду работ разработчика ПО.</w:t>
+      </w:r>
+    </w:p>
+    <w:p>
+      <w:pPr>
+        <w:spacing w:line="360" w:lineRule="auto"/>
+        <w:ind w:firstLine="709"/>
+        <w:jc w:val="both"/>
         <w:rPr>
           <w:rFonts w:ascii="Times New Roman" w:hAnsi="Times New Roman" w:cs="Times New Roman"/>
           <w:sz w:val="28"/>
           <w:szCs w:val="28"/>
           <w:lang w:val="ru-RU"/>
         </w:rPr>
-        <w:t xml:space="preserve"> - тарифный коэффициент, соответствующий разряду работ</w:t>
-      </w:r>
+      </w:pPr>
       <w:r>
         <w:rPr>
           <w:rFonts w:ascii="Times New Roman" w:hAnsi="Times New Roman" w:cs="Times New Roman"/>
@@ -2644,29 +2587,25 @@
           <w:szCs w:val="28"/>
           <w:lang w:val="ru-RU"/>
         </w:rPr>
-        <w:t xml:space="preserve"> разработчика ПО.</w:t>
-      </w:r>
-    </w:p>
-    <w:p>
-      <w:pPr>
-        <w:spacing w:line="360" w:lineRule="auto"/>
-        <w:ind w:firstLine="709"/>
-        <w:jc w:val="both"/>
+        <w:t xml:space="preserve">С 1 января 2020 г. в соответствии с постановлением Совета Министров Республики Беларусь от 28.02.2019 № 138 «Об оплате труда работников бюджетных организаций» расчёт оплаты труда инженера-программиста, работающего в бюджетной организации, производится исходя из 4 разряда </w:t>
+      </w:r>
+      <w:r>
         <w:rPr>
           <w:rFonts w:ascii="Times New Roman" w:hAnsi="Times New Roman" w:cs="Times New Roman"/>
           <w:sz w:val="28"/>
           <w:szCs w:val="28"/>
           <w:lang w:val="ru-RU"/>
         </w:rPr>
-      </w:pPr>
+        <w:lastRenderedPageBreak/>
+        <w:t xml:space="preserve">работ (тарифный коэффициент составляет 1,21). Базовая ставка в 2022 году составляет </w:t>
+      </w:r>
       <w:r>
         <w:rPr>
           <w:rFonts w:ascii="Times New Roman" w:hAnsi="Times New Roman" w:cs="Times New Roman"/>
           <w:sz w:val="28"/>
           <w:szCs w:val="28"/>
-          <w:lang w:val="ru-RU"/>
-        </w:rPr>
-        <w:t>С 1 января 2020 г. в соответствии с постановлением Совета Министров Республики Беларусь от 28.02.2019 № 138 «Об оплате труда работников бюджетных организаций» расчёт оплаты труда инжен</w:t>
+        </w:rPr>
+        <w:t>208</w:t>
       </w:r>
       <w:r>
         <w:rPr>
@@ -2675,7 +2614,7 @@
           <w:szCs w:val="28"/>
           <w:lang w:val="ru-RU"/>
         </w:rPr>
-        <w:t>ера-программиста, работающего в бюджетной организации, производится исходя из 4 разряда работ (тарифный коэффициент составляет 1,21). Базовая ставка в 2022 году составляет 180 руб.</w:t>
+        <w:t xml:space="preserve"> руб.</w:t>
       </w:r>
     </w:p>
     <w:p>
@@ -2737,7 +2676,72 @@
           <w:highlight w:val="white"/>
           <w:lang w:val="ru-RU"/>
         </w:rPr>
-        <w:t>= 180 × 1,21 = 217,8 руб.</w:t>
+        <w:t xml:space="preserve">= </w:t>
+      </w:r>
+      <w:r>
+        <w:rPr>
+          <w:rFonts w:ascii="Times New Roman" w:eastAsia="Times New Roman" w:hAnsi="Times New Roman" w:cs="Times New Roman"/>
+          <w:iCs/>
+          <w:sz w:val="28"/>
+          <w:szCs w:val="28"/>
+          <w:highlight w:val="white"/>
+        </w:rPr>
+        <w:t>208</w:t>
+      </w:r>
+      <w:r>
+        <w:rPr>
+          <w:rFonts w:ascii="Times New Roman" w:eastAsia="Times New Roman" w:hAnsi="Times New Roman" w:cs="Times New Roman"/>
+          <w:iCs/>
+          <w:sz w:val="28"/>
+          <w:szCs w:val="28"/>
+          <w:highlight w:val="white"/>
+          <w:lang w:val="ru-RU"/>
+        </w:rPr>
+        <w:t xml:space="preserve"> × 1,21 = 2</w:t>
+      </w:r>
+      <w:r>
+        <w:rPr>
+          <w:rFonts w:ascii="Times New Roman" w:eastAsia="Times New Roman" w:hAnsi="Times New Roman" w:cs="Times New Roman"/>
+          <w:iCs/>
+          <w:sz w:val="28"/>
+          <w:szCs w:val="28"/>
+          <w:highlight w:val="white"/>
+          <w:lang w:val="ru-RU"/>
+        </w:rPr>
+        <w:t>51</w:t>
+      </w:r>
+      <w:r>
+        <w:rPr>
+          <w:rFonts w:ascii="Times New Roman" w:eastAsia="Times New Roman" w:hAnsi="Times New Roman" w:cs="Times New Roman"/>
+          <w:iCs/>
+          <w:sz w:val="28"/>
+          <w:szCs w:val="28"/>
+          <w:highlight w:val="white"/>
+          <w:lang w:val="ru-RU"/>
+        </w:rPr>
+        <w:t>,</w:t>
+      </w:r>
+      <w:r>
+        <w:rPr>
+          <w:rFonts w:ascii="Times New Roman" w:eastAsia="Times New Roman" w:hAnsi="Times New Roman" w:cs="Times New Roman"/>
+          <w:iCs/>
+          <w:sz w:val="28"/>
+          <w:szCs w:val="28"/>
+          <w:highlight w:val="white"/>
+          <w:lang w:val="ru-RU"/>
+        </w:rPr>
+        <w:t>68</w:t>
+      </w:r>
+      <w:r>
+        <w:rPr>
+          <w:rFonts w:ascii="Times New Roman" w:eastAsia="Times New Roman" w:hAnsi="Times New Roman" w:cs="Times New Roman"/>
+          <w:iCs/>
+          <w:sz w:val="28"/>
+          <w:szCs w:val="28"/>
+          <w:highlight w:val="white"/>
+          <w:lang w:val="ru-RU"/>
+        </w:rPr>
+        <w:t xml:space="preserve"> руб.</w:t>
       </w:r>
     </w:p>
     <w:p>
@@ -2808,9 +2812,13 @@
           <w:highlight w:val="white"/>
           <w:lang w:val="ru-RU"/>
         </w:rPr>
-        <w:t xml:space="preserve">Надбавка за работу в </w:t>
-      </w:r>
-      <w:r>
+        <w:t>Надбавка за работу в бюджетной организации (70% от оклада):</w:t>
+      </w:r>
+    </w:p>
+    <w:p>
+      <w:pPr>
+        <w:spacing w:line="360" w:lineRule="auto"/>
+        <w:jc w:val="center"/>
         <w:rPr>
           <w:rFonts w:ascii="Times New Roman" w:eastAsia="Times New Roman" w:hAnsi="Times New Roman" w:cs="Times New Roman"/>
           <w:iCs/>
@@ -2819,13 +2827,9 @@
           <w:highlight w:val="white"/>
           <w:lang w:val="ru-RU"/>
         </w:rPr>
-        <w:t>бюджетной организации (70% от оклада):</w:t>
-      </w:r>
-    </w:p>
-    <w:p>
-      <w:pPr>
-        <w:spacing w:line="360" w:lineRule="auto"/>
-        <w:jc w:val="center"/>
+      </w:pPr>
+      <w:proofErr w:type="spellStart"/>
+      <w:r>
         <w:rPr>
           <w:rFonts w:ascii="Times New Roman" w:eastAsia="Times New Roman" w:hAnsi="Times New Roman" w:cs="Times New Roman"/>
           <w:iCs/>
@@ -2834,8 +2838,8 @@
           <w:highlight w:val="white"/>
           <w:lang w:val="ru-RU"/>
         </w:rPr>
-      </w:pPr>
-      <w:proofErr w:type="spellStart"/>
+        <w:t>Н</w:t>
+      </w:r>
       <w:r>
         <w:rPr>
           <w:rFonts w:ascii="Times New Roman" w:eastAsia="Times New Roman" w:hAnsi="Times New Roman" w:cs="Times New Roman"/>
@@ -2843,10 +2847,12 @@
           <w:sz w:val="28"/>
           <w:szCs w:val="28"/>
           <w:highlight w:val="white"/>
-          <w:lang w:val="ru-RU"/>
-        </w:rPr>
-        <w:t>Н</w:t>
-      </w:r>
+          <w:vertAlign w:val="subscript"/>
+          <w:lang w:val="ru-RU"/>
+        </w:rPr>
+        <w:t>б</w:t>
+      </w:r>
+      <w:proofErr w:type="spellEnd"/>
       <w:r>
         <w:rPr>
           <w:rFonts w:ascii="Times New Roman" w:eastAsia="Times New Roman" w:hAnsi="Times New Roman" w:cs="Times New Roman"/>
@@ -2854,12 +2860,10 @@
           <w:sz w:val="28"/>
           <w:szCs w:val="28"/>
           <w:highlight w:val="white"/>
-          <w:vertAlign w:val="subscript"/>
-          <w:lang w:val="ru-RU"/>
-        </w:rPr>
-        <w:t>б</w:t>
-      </w:r>
-      <w:proofErr w:type="spellEnd"/>
+          <w:lang w:val="ru-RU"/>
+        </w:rPr>
+        <w:t xml:space="preserve"> = 0,70 </w:t>
+      </w:r>
       <w:r>
         <w:rPr>
           <w:rFonts w:ascii="Times New Roman" w:eastAsia="Times New Roman" w:hAnsi="Times New Roman" w:cs="Times New Roman"/>
@@ -2867,9 +2871,8 @@
           <w:sz w:val="28"/>
           <w:szCs w:val="28"/>
           <w:highlight w:val="white"/>
-          <w:lang w:val="ru-RU"/>
-        </w:rPr>
-        <w:t xml:space="preserve"> = 0,70 </w:t>
+        </w:rPr>
+        <w:t>×</w:t>
       </w:r>
       <w:r>
         <w:rPr>
@@ -2878,8 +2881,9 @@
           <w:sz w:val="28"/>
           <w:szCs w:val="28"/>
           <w:highlight w:val="white"/>
-        </w:rPr>
-        <w:t>×</w:t>
+          <w:lang w:val="ru-RU"/>
+        </w:rPr>
+        <w:t xml:space="preserve"> </w:t>
       </w:r>
       <w:r>
         <w:rPr>
@@ -2890,7 +2894,73 @@
           <w:highlight w:val="white"/>
           <w:lang w:val="ru-RU"/>
         </w:rPr>
-        <w:t xml:space="preserve"> 217,8 = 152,46 руб.</w:t>
+        <w:t>251,68</w:t>
+      </w:r>
+      <w:r>
+        <w:rPr>
+          <w:rFonts w:ascii="Times New Roman" w:eastAsia="Times New Roman" w:hAnsi="Times New Roman" w:cs="Times New Roman"/>
+          <w:iCs/>
+          <w:sz w:val="28"/>
+          <w:szCs w:val="28"/>
+          <w:highlight w:val="white"/>
+          <w:lang w:val="ru-RU"/>
+        </w:rPr>
+        <w:t xml:space="preserve"> = 1</w:t>
+      </w:r>
+      <w:r>
+        <w:rPr>
+          <w:rFonts w:ascii="Times New Roman" w:eastAsia="Times New Roman" w:hAnsi="Times New Roman" w:cs="Times New Roman"/>
+          <w:iCs/>
+          <w:sz w:val="28"/>
+          <w:szCs w:val="28"/>
+          <w:highlight w:val="white"/>
+          <w:lang w:val="ru-RU"/>
+        </w:rPr>
+        <w:t>76</w:t>
+      </w:r>
+      <w:r>
+        <w:rPr>
+          <w:rFonts w:ascii="Times New Roman" w:eastAsia="Times New Roman" w:hAnsi="Times New Roman" w:cs="Times New Roman"/>
+          <w:iCs/>
+          <w:sz w:val="28"/>
+          <w:szCs w:val="28"/>
+          <w:highlight w:val="white"/>
+          <w:lang w:val="ru-RU"/>
+        </w:rPr>
+        <w:t>,</w:t>
+      </w:r>
+      <w:r>
+        <w:rPr>
+          <w:rFonts w:ascii="Times New Roman" w:eastAsia="Times New Roman" w:hAnsi="Times New Roman" w:cs="Times New Roman"/>
+          <w:iCs/>
+          <w:sz w:val="28"/>
+          <w:szCs w:val="28"/>
+          <w:highlight w:val="white"/>
+          <w:lang w:val="ru-RU"/>
+        </w:rPr>
+        <w:t>1</w:t>
+      </w:r>
+      <w:r>
+        <w:rPr>
+          <w:rFonts w:ascii="Times New Roman" w:eastAsia="Times New Roman" w:hAnsi="Times New Roman" w:cs="Times New Roman"/>
+          <w:iCs/>
+          <w:sz w:val="28"/>
+          <w:szCs w:val="28"/>
+          <w:highlight w:val="white"/>
+          <w:lang w:val="ru-RU"/>
+        </w:rPr>
+        <w:t>8</w:t>
+      </w:r>
+      <w:r>
+        <w:rPr>
+          <w:rFonts w:ascii="Times New Roman" w:eastAsia="Times New Roman" w:hAnsi="Times New Roman" w:cs="Times New Roman"/>
+          <w:iCs/>
+          <w:sz w:val="28"/>
+          <w:szCs w:val="28"/>
+          <w:highlight w:val="white"/>
+          <w:lang w:val="ru-RU"/>
+        </w:rPr>
+        <w:t xml:space="preserve"> руб.</w:t>
       </w:r>
     </w:p>
     <w:p>
@@ -2988,7 +3058,51 @@
           <w:highlight w:val="white"/>
           <w:lang w:val="ru-RU"/>
         </w:rPr>
-        <w:t xml:space="preserve"> 180 = 18 руб.</w:t>
+        <w:t xml:space="preserve"> </w:t>
+      </w:r>
+      <w:r>
+        <w:rPr>
+          <w:rFonts w:ascii="Times New Roman" w:eastAsia="Times New Roman" w:hAnsi="Times New Roman" w:cs="Times New Roman"/>
+          <w:iCs/>
+          <w:sz w:val="28"/>
+          <w:szCs w:val="28"/>
+          <w:highlight w:val="white"/>
+          <w:lang w:val="ru-RU"/>
+        </w:rPr>
+        <w:t>208</w:t>
+      </w:r>
+      <w:r>
+        <w:rPr>
+          <w:rFonts w:ascii="Times New Roman" w:eastAsia="Times New Roman" w:hAnsi="Times New Roman" w:cs="Times New Roman"/>
+          <w:iCs/>
+          <w:sz w:val="28"/>
+          <w:szCs w:val="28"/>
+          <w:highlight w:val="white"/>
+          <w:lang w:val="ru-RU"/>
+        </w:rPr>
+        <w:t xml:space="preserve"> = </w:t>
+      </w:r>
+      <w:r>
+        <w:rPr>
+          <w:rFonts w:ascii="Times New Roman" w:eastAsia="Times New Roman" w:hAnsi="Times New Roman" w:cs="Times New Roman"/>
+          <w:iCs/>
+          <w:sz w:val="28"/>
+          <w:szCs w:val="28"/>
+          <w:highlight w:val="white"/>
+          <w:lang w:val="ru-RU"/>
+        </w:rPr>
+        <w:t>20,8</w:t>
+      </w:r>
+      <w:r>
+        <w:rPr>
+          <w:rFonts w:ascii="Times New Roman" w:eastAsia="Times New Roman" w:hAnsi="Times New Roman" w:cs="Times New Roman"/>
+          <w:iCs/>
+          <w:sz w:val="28"/>
+          <w:szCs w:val="28"/>
+          <w:highlight w:val="white"/>
+          <w:lang w:val="ru-RU"/>
+        </w:rPr>
+        <w:t xml:space="preserve"> руб.</w:t>
       </w:r>
     </w:p>
     <w:p>
@@ -3018,9 +3132,13 @@
           <w:highlight w:val="white"/>
           <w:lang w:val="ru-RU"/>
         </w:rPr>
-        <w:t xml:space="preserve">Надбавка за контрактную форму найма </w:t>
-      </w:r>
-      <w:r>
+        <w:t>Надбавка за контрактную форму найма (19% оклада):</w:t>
+      </w:r>
+    </w:p>
+    <w:p>
+      <w:pPr>
+        <w:spacing w:line="360" w:lineRule="auto"/>
+        <w:jc w:val="center"/>
         <w:rPr>
           <w:rFonts w:ascii="Times New Roman" w:eastAsia="Times New Roman" w:hAnsi="Times New Roman" w:cs="Times New Roman"/>
           <w:iCs/>
@@ -3029,13 +3147,9 @@
           <w:highlight w:val="white"/>
           <w:lang w:val="ru-RU"/>
         </w:rPr>
-        <w:t>(19% оклада):</w:t>
-      </w:r>
-    </w:p>
-    <w:p>
-      <w:pPr>
-        <w:spacing w:line="360" w:lineRule="auto"/>
-        <w:jc w:val="center"/>
+      </w:pPr>
+      <w:proofErr w:type="spellStart"/>
+      <w:r>
         <w:rPr>
           <w:rFonts w:ascii="Times New Roman" w:eastAsia="Times New Roman" w:hAnsi="Times New Roman" w:cs="Times New Roman"/>
           <w:iCs/>
@@ -3044,8 +3158,8 @@
           <w:highlight w:val="white"/>
           <w:lang w:val="ru-RU"/>
         </w:rPr>
-      </w:pPr>
-      <w:proofErr w:type="spellStart"/>
+        <w:t>Н</w:t>
+      </w:r>
       <w:r>
         <w:rPr>
           <w:rFonts w:ascii="Times New Roman" w:eastAsia="Times New Roman" w:hAnsi="Times New Roman" w:cs="Times New Roman"/>
@@ -3053,10 +3167,12 @@
           <w:sz w:val="28"/>
           <w:szCs w:val="28"/>
           <w:highlight w:val="white"/>
-          <w:lang w:val="ru-RU"/>
-        </w:rPr>
-        <w:t>Н</w:t>
-      </w:r>
+          <w:vertAlign w:val="subscript"/>
+          <w:lang w:val="ru-RU"/>
+        </w:rPr>
+        <w:t>к</w:t>
+      </w:r>
+      <w:proofErr w:type="spellEnd"/>
       <w:r>
         <w:rPr>
           <w:rFonts w:ascii="Times New Roman" w:eastAsia="Times New Roman" w:hAnsi="Times New Roman" w:cs="Times New Roman"/>
@@ -3064,12 +3180,10 @@
           <w:sz w:val="28"/>
           <w:szCs w:val="28"/>
           <w:highlight w:val="white"/>
-          <w:vertAlign w:val="subscript"/>
-          <w:lang w:val="ru-RU"/>
-        </w:rPr>
-        <w:t>к</w:t>
-      </w:r>
-      <w:proofErr w:type="spellEnd"/>
+          <w:lang w:val="ru-RU"/>
+        </w:rPr>
+        <w:t xml:space="preserve"> = 0,19 </w:t>
+      </w:r>
       <w:r>
         <w:rPr>
           <w:rFonts w:ascii="Times New Roman" w:eastAsia="Times New Roman" w:hAnsi="Times New Roman" w:cs="Times New Roman"/>
@@ -3077,9 +3191,8 @@
           <w:sz w:val="28"/>
           <w:szCs w:val="28"/>
           <w:highlight w:val="white"/>
-          <w:lang w:val="ru-RU"/>
-        </w:rPr>
-        <w:t xml:space="preserve"> = 0,19 </w:t>
+        </w:rPr>
+        <w:t>×</w:t>
       </w:r>
       <w:r>
         <w:rPr>
@@ -3088,8 +3201,9 @@
           <w:sz w:val="28"/>
           <w:szCs w:val="28"/>
           <w:highlight w:val="white"/>
-        </w:rPr>
-        <w:t>×</w:t>
+          <w:lang w:val="ru-RU"/>
+        </w:rPr>
+        <w:t xml:space="preserve"> 2</w:t>
       </w:r>
       <w:r>
         <w:rPr>
@@ -3100,7 +3214,73 @@
           <w:highlight w:val="white"/>
           <w:lang w:val="ru-RU"/>
         </w:rPr>
-        <w:t xml:space="preserve"> 217,8 = 41,38 руб.</w:t>
+        <w:t>51,68</w:t>
+      </w:r>
+      <w:r>
+        <w:rPr>
+          <w:rFonts w:ascii="Times New Roman" w:eastAsia="Times New Roman" w:hAnsi="Times New Roman" w:cs="Times New Roman"/>
+          <w:iCs/>
+          <w:sz w:val="28"/>
+          <w:szCs w:val="28"/>
+          <w:highlight w:val="white"/>
+          <w:lang w:val="ru-RU"/>
+        </w:rPr>
+        <w:t xml:space="preserve"> = 4</w:t>
+      </w:r>
+      <w:r>
+        <w:rPr>
+          <w:rFonts w:ascii="Times New Roman" w:eastAsia="Times New Roman" w:hAnsi="Times New Roman" w:cs="Times New Roman"/>
+          <w:iCs/>
+          <w:sz w:val="28"/>
+          <w:szCs w:val="28"/>
+          <w:highlight w:val="white"/>
+          <w:lang w:val="ru-RU"/>
+        </w:rPr>
+        <w:t>7</w:t>
+      </w:r>
+      <w:r>
+        <w:rPr>
+          <w:rFonts w:ascii="Times New Roman" w:eastAsia="Times New Roman" w:hAnsi="Times New Roman" w:cs="Times New Roman"/>
+          <w:iCs/>
+          <w:sz w:val="28"/>
+          <w:szCs w:val="28"/>
+          <w:highlight w:val="white"/>
+          <w:lang w:val="ru-RU"/>
+        </w:rPr>
+        <w:t>,</w:t>
+      </w:r>
+      <w:r>
+        <w:rPr>
+          <w:rFonts w:ascii="Times New Roman" w:eastAsia="Times New Roman" w:hAnsi="Times New Roman" w:cs="Times New Roman"/>
+          <w:iCs/>
+          <w:sz w:val="28"/>
+          <w:szCs w:val="28"/>
+          <w:highlight w:val="white"/>
+          <w:lang w:val="ru-RU"/>
+        </w:rPr>
+        <w:t>8</w:t>
+      </w:r>
+      <w:r>
+        <w:rPr>
+          <w:rFonts w:ascii="Times New Roman" w:eastAsia="Times New Roman" w:hAnsi="Times New Roman" w:cs="Times New Roman"/>
+          <w:iCs/>
+          <w:sz w:val="28"/>
+          <w:szCs w:val="28"/>
+          <w:highlight w:val="white"/>
+          <w:lang w:val="ru-RU"/>
+        </w:rPr>
+        <w:t>2</w:t>
+      </w:r>
+      <w:r>
+        <w:rPr>
+          <w:rFonts w:ascii="Times New Roman" w:eastAsia="Times New Roman" w:hAnsi="Times New Roman" w:cs="Times New Roman"/>
+          <w:iCs/>
+          <w:sz w:val="28"/>
+          <w:szCs w:val="28"/>
+          <w:highlight w:val="white"/>
+          <w:lang w:val="ru-RU"/>
+        </w:rPr>
+        <w:t xml:space="preserve"> руб.</w:t>
       </w:r>
     </w:p>
     <w:p>
@@ -3201,7 +3381,84 @@
           <w:highlight w:val="white"/>
           <w:lang w:val="ru-RU"/>
         </w:rPr>
-        <w:t xml:space="preserve"> 217,8 = 10,89 руб.</w:t>
+        <w:t xml:space="preserve"> </w:t>
+      </w:r>
+      <w:r>
+        <w:rPr>
+          <w:rFonts w:ascii="Times New Roman" w:eastAsia="Times New Roman" w:hAnsi="Times New Roman" w:cs="Times New Roman"/>
+          <w:iCs/>
+          <w:sz w:val="28"/>
+          <w:szCs w:val="28"/>
+          <w:highlight w:val="white"/>
+          <w:lang w:val="ru-RU"/>
+        </w:rPr>
+        <w:t>251,68</w:t>
+      </w:r>
+      <w:r>
+        <w:rPr>
+          <w:rFonts w:ascii="Times New Roman" w:eastAsia="Times New Roman" w:hAnsi="Times New Roman" w:cs="Times New Roman"/>
+          <w:iCs/>
+          <w:sz w:val="28"/>
+          <w:szCs w:val="28"/>
+          <w:highlight w:val="white"/>
+          <w:lang w:val="ru-RU"/>
+        </w:rPr>
+        <w:t xml:space="preserve"> </w:t>
+      </w:r>
+      <w:r>
+        <w:rPr>
+          <w:rFonts w:ascii="Times New Roman" w:eastAsia="Times New Roman" w:hAnsi="Times New Roman" w:cs="Times New Roman"/>
+          <w:iCs/>
+          <w:sz w:val="28"/>
+          <w:szCs w:val="28"/>
+          <w:highlight w:val="white"/>
+          <w:lang w:val="ru-RU"/>
+        </w:rPr>
+        <w:t>= 1</w:t>
+      </w:r>
+      <w:r>
+        <w:rPr>
+          <w:rFonts w:ascii="Times New Roman" w:eastAsia="Times New Roman" w:hAnsi="Times New Roman" w:cs="Times New Roman"/>
+          <w:iCs/>
+          <w:sz w:val="28"/>
+          <w:szCs w:val="28"/>
+          <w:highlight w:val="white"/>
+          <w:lang w:val="ru-RU"/>
+        </w:rPr>
+        <w:t>2</w:t>
+      </w:r>
+      <w:r>
+        <w:rPr>
+          <w:rFonts w:ascii="Times New Roman" w:eastAsia="Times New Roman" w:hAnsi="Times New Roman" w:cs="Times New Roman"/>
+          <w:iCs/>
+          <w:sz w:val="28"/>
+          <w:szCs w:val="28"/>
+          <w:highlight w:val="white"/>
+          <w:lang w:val="ru-RU"/>
+        </w:rPr>
+        <w:t>,</w:t>
+      </w:r>
+      <w:r>
+        <w:rPr>
+          <w:rFonts w:ascii="Times New Roman" w:eastAsia="Times New Roman" w:hAnsi="Times New Roman" w:cs="Times New Roman"/>
+          <w:iCs/>
+          <w:sz w:val="28"/>
+          <w:szCs w:val="28"/>
+          <w:highlight w:val="white"/>
+          <w:lang w:val="ru-RU"/>
+        </w:rPr>
+        <w:t>58</w:t>
+      </w:r>
+      <w:r>
+        <w:rPr>
+          <w:rFonts w:ascii="Times New Roman" w:eastAsia="Times New Roman" w:hAnsi="Times New Roman" w:cs="Times New Roman"/>
+          <w:iCs/>
+          <w:sz w:val="28"/>
+          <w:szCs w:val="28"/>
+          <w:highlight w:val="white"/>
+          <w:lang w:val="ru-RU"/>
+        </w:rPr>
+        <w:t xml:space="preserve"> руб.</w:t>
       </w:r>
     </w:p>
     <w:p>
@@ -3598,17 +3855,7 @@
           <w:szCs w:val="28"/>
           <w:lang w:val="ru-RU" w:eastAsia="ru-RU"/>
         </w:rPr>
-        <w:t>Ок - оклад</w:t>
-      </w:r>
-      <w:r>
-        <w:rPr>
-          <w:rFonts w:ascii="Times New Roman" w:eastAsia="Times New Roman" w:hAnsi="Times New Roman" w:cs="Times New Roman"/>
-          <w:color w:val="000000"/>
-          <w:sz w:val="28"/>
-          <w:szCs w:val="28"/>
-          <w:lang w:val="ru-RU" w:eastAsia="ru-RU"/>
-        </w:rPr>
-        <w:t xml:space="preserve"> работника, руб.;</w:t>
+        <w:t>Ок - оклад работника, руб.;</w:t>
       </w:r>
     </w:p>
     <w:p>
@@ -3884,7 +4131,177 @@
           <w:szCs w:val="28"/>
           <w:lang w:val="ru-RU" w:eastAsia="ru-RU"/>
         </w:rPr>
-        <w:t xml:space="preserve"> = 217,8 + 152,46 + 18 + 41,38 + 10,89 = 440,53 руб.</w:t>
+        <w:t xml:space="preserve"> = 2</w:t>
+      </w:r>
+      <w:r>
+        <w:rPr>
+          <w:rFonts w:ascii="Times New Roman" w:eastAsia="Times New Roman" w:hAnsi="Times New Roman" w:cs="Times New Roman"/>
+          <w:color w:val="000000"/>
+          <w:sz w:val="28"/>
+          <w:szCs w:val="28"/>
+          <w:lang w:val="ru-RU" w:eastAsia="ru-RU"/>
+        </w:rPr>
+        <w:t>51,68</w:t>
+      </w:r>
+      <w:r>
+        <w:rPr>
+          <w:rFonts w:ascii="Times New Roman" w:eastAsia="Times New Roman" w:hAnsi="Times New Roman" w:cs="Times New Roman"/>
+          <w:color w:val="000000"/>
+          <w:sz w:val="28"/>
+          <w:szCs w:val="28"/>
+          <w:lang w:val="ru-RU" w:eastAsia="ru-RU"/>
+        </w:rPr>
+        <w:t xml:space="preserve"> + 1</w:t>
+      </w:r>
+      <w:r>
+        <w:rPr>
+          <w:rFonts w:ascii="Times New Roman" w:eastAsia="Times New Roman" w:hAnsi="Times New Roman" w:cs="Times New Roman"/>
+          <w:color w:val="000000"/>
+          <w:sz w:val="28"/>
+          <w:szCs w:val="28"/>
+          <w:lang w:val="ru-RU" w:eastAsia="ru-RU"/>
+        </w:rPr>
+        <w:t>76,1</w:t>
+      </w:r>
+      <w:r>
+        <w:rPr>
+          <w:rFonts w:ascii="Times New Roman" w:eastAsia="Times New Roman" w:hAnsi="Times New Roman" w:cs="Times New Roman"/>
+          <w:color w:val="000000"/>
+          <w:sz w:val="28"/>
+          <w:szCs w:val="28"/>
+          <w:lang w:val="ru-RU" w:eastAsia="ru-RU"/>
+        </w:rPr>
+        <w:t>8</w:t>
+      </w:r>
+      <w:r>
+        <w:rPr>
+          <w:rFonts w:ascii="Times New Roman" w:eastAsia="Times New Roman" w:hAnsi="Times New Roman" w:cs="Times New Roman"/>
+          <w:color w:val="000000"/>
+          <w:sz w:val="28"/>
+          <w:szCs w:val="28"/>
+          <w:lang w:val="ru-RU" w:eastAsia="ru-RU"/>
+        </w:rPr>
+        <w:t xml:space="preserve"> + </w:t>
+      </w:r>
+      <w:r>
+        <w:rPr>
+          <w:rFonts w:ascii="Times New Roman" w:eastAsia="Times New Roman" w:hAnsi="Times New Roman" w:cs="Times New Roman"/>
+          <w:color w:val="000000"/>
+          <w:sz w:val="28"/>
+          <w:szCs w:val="28"/>
+          <w:lang w:val="ru-RU" w:eastAsia="ru-RU"/>
+        </w:rPr>
+        <w:t>20,8</w:t>
+      </w:r>
+      <w:r>
+        <w:rPr>
+          <w:rFonts w:ascii="Times New Roman" w:eastAsia="Times New Roman" w:hAnsi="Times New Roman" w:cs="Times New Roman"/>
+          <w:color w:val="000000"/>
+          <w:sz w:val="28"/>
+          <w:szCs w:val="28"/>
+          <w:lang w:val="ru-RU" w:eastAsia="ru-RU"/>
+        </w:rPr>
+        <w:t xml:space="preserve"> + 4</w:t>
+      </w:r>
+      <w:r>
+        <w:rPr>
+          <w:rFonts w:ascii="Times New Roman" w:eastAsia="Times New Roman" w:hAnsi="Times New Roman" w:cs="Times New Roman"/>
+          <w:color w:val="000000"/>
+          <w:sz w:val="28"/>
+          <w:szCs w:val="28"/>
+          <w:lang w:val="ru-RU" w:eastAsia="ru-RU"/>
+        </w:rPr>
+        <w:t>7,8</w:t>
+      </w:r>
+      <w:r>
+        <w:rPr>
+          <w:rFonts w:ascii="Times New Roman" w:eastAsia="Times New Roman" w:hAnsi="Times New Roman" w:cs="Times New Roman"/>
+          <w:color w:val="000000"/>
+          <w:sz w:val="28"/>
+          <w:szCs w:val="28"/>
+          <w:lang w:val="ru-RU" w:eastAsia="ru-RU"/>
+        </w:rPr>
+        <w:t>2</w:t>
+      </w:r>
+      <w:r>
+        <w:rPr>
+          <w:rFonts w:ascii="Times New Roman" w:eastAsia="Times New Roman" w:hAnsi="Times New Roman" w:cs="Times New Roman"/>
+          <w:color w:val="000000"/>
+          <w:sz w:val="28"/>
+          <w:szCs w:val="28"/>
+          <w:lang w:val="ru-RU" w:eastAsia="ru-RU"/>
+        </w:rPr>
+        <w:t xml:space="preserve"> + 1</w:t>
+      </w:r>
+      <w:r>
+        <w:rPr>
+          <w:rFonts w:ascii="Times New Roman" w:eastAsia="Times New Roman" w:hAnsi="Times New Roman" w:cs="Times New Roman"/>
+          <w:color w:val="000000"/>
+          <w:sz w:val="28"/>
+          <w:szCs w:val="28"/>
+          <w:lang w:val="ru-RU" w:eastAsia="ru-RU"/>
+        </w:rPr>
+        <w:t>2,58</w:t>
+      </w:r>
+      <w:r>
+        <w:rPr>
+          <w:rFonts w:ascii="Times New Roman" w:eastAsia="Times New Roman" w:hAnsi="Times New Roman" w:cs="Times New Roman"/>
+          <w:color w:val="000000"/>
+          <w:sz w:val="28"/>
+          <w:szCs w:val="28"/>
+          <w:lang w:val="ru-RU" w:eastAsia="ru-RU"/>
+        </w:rPr>
+        <w:t xml:space="preserve"> = </w:t>
+      </w:r>
+      <w:r>
+        <w:rPr>
+          <w:rFonts w:ascii="Times New Roman" w:eastAsia="Times New Roman" w:hAnsi="Times New Roman" w:cs="Times New Roman"/>
+          <w:color w:val="000000"/>
+          <w:sz w:val="28"/>
+          <w:szCs w:val="28"/>
+          <w:lang w:val="ru-RU" w:eastAsia="ru-RU"/>
+        </w:rPr>
+        <w:t>509</w:t>
+      </w:r>
+      <w:r>
+        <w:rPr>
+          <w:rFonts w:ascii="Times New Roman" w:eastAsia="Times New Roman" w:hAnsi="Times New Roman" w:cs="Times New Roman"/>
+          <w:color w:val="000000"/>
+          <w:sz w:val="28"/>
+          <w:szCs w:val="28"/>
+          <w:lang w:val="ru-RU" w:eastAsia="ru-RU"/>
+        </w:rPr>
+        <w:t>,</w:t>
+      </w:r>
+      <w:r>
+        <w:rPr>
+          <w:rFonts w:ascii="Times New Roman" w:eastAsia="Times New Roman" w:hAnsi="Times New Roman" w:cs="Times New Roman"/>
+          <w:color w:val="000000"/>
+          <w:sz w:val="28"/>
+          <w:szCs w:val="28"/>
+          <w:lang w:val="ru-RU" w:eastAsia="ru-RU"/>
+        </w:rPr>
+        <w:t>0</w:t>
+      </w:r>
+      <w:r>
+        <w:rPr>
+          <w:rFonts w:ascii="Times New Roman" w:eastAsia="Times New Roman" w:hAnsi="Times New Roman" w:cs="Times New Roman"/>
+          <w:color w:val="000000"/>
+          <w:sz w:val="28"/>
+          <w:szCs w:val="28"/>
+          <w:lang w:val="ru-RU" w:eastAsia="ru-RU"/>
+        </w:rPr>
+        <w:t>6</w:t>
+      </w:r>
+      <w:r>
+        <w:rPr>
+          <w:rFonts w:ascii="Times New Roman" w:eastAsia="Times New Roman" w:hAnsi="Times New Roman" w:cs="Times New Roman"/>
+          <w:color w:val="000000"/>
+          <w:sz w:val="28"/>
+          <w:szCs w:val="28"/>
+          <w:lang w:val="ru-RU" w:eastAsia="ru-RU"/>
+        </w:rPr>
+        <w:t xml:space="preserve"> руб.</w:t>
       </w:r>
     </w:p>
     <w:p>
@@ -3924,6 +4341,7 @@
           <w:szCs w:val="28"/>
           <w:lang w:val="ru-RU" w:eastAsia="ru-RU"/>
         </w:rPr>
+        <w:lastRenderedPageBreak/>
         <w:t xml:space="preserve">Таким образом, можем рассчитать оплату труда разработчика ПО </w:t>
       </w:r>
       <w:proofErr w:type="spellStart"/>
@@ -3978,25 +4396,417 @@
           <w:highlight w:val="white"/>
         </w:rPr>
       </w:pPr>
-      <w:r>
-        <w:rPr>
-          <w:rFonts w:ascii="Times New Roman" w:eastAsia="Times New Roman" w:hAnsi="Times New Roman" w:cs="Times New Roman"/>
-          <w:position w:val="-28"/>
-          <w:sz w:val="28"/>
-          <w:szCs w:val="28"/>
-          <w:highlight w:val="white"/>
-        </w:rPr>
-        <w:object w:dxaOrig="3945" w:dyaOrig="765">
-          <v:shape id="_x0000_i1026" type="#_x0000_t75" style="width:197.25pt;height:38.25pt" o:ole="">
+      <m:oMathPara>
+        <m:oMath>
+          <m:sSub>
+            <m:sSubPr>
+              <m:ctrlPr>
+                <w:rPr>
+                  <w:rFonts w:ascii="Cambria Math" w:eastAsia="Times New Roman" w:hAnsi="Cambria Math" w:cs="Times New Roman"/>
+                  <w:i/>
+                  <w:sz w:val="28"/>
+                  <w:szCs w:val="28"/>
+                </w:rPr>
+              </m:ctrlPr>
+            </m:sSubPr>
+            <m:e>
+              <m:r>
+                <w:rPr>
+                  <w:rFonts w:ascii="Cambria Math" w:eastAsia="Times New Roman" w:hAnsi="Times New Roman" w:cs="Times New Roman"/>
+                  <w:sz w:val="28"/>
+                  <w:szCs w:val="28"/>
+                </w:rPr>
+                <m:t>З</m:t>
+              </m:r>
+            </m:e>
+            <m:sub>
+              <m:r>
+                <w:rPr>
+                  <w:rFonts w:ascii="Cambria Math" w:eastAsia="Times New Roman" w:hAnsi="Times New Roman" w:cs="Times New Roman"/>
+                  <w:sz w:val="28"/>
+                  <w:szCs w:val="28"/>
+                </w:rPr>
+                <m:t>ОТ</m:t>
+              </m:r>
+            </m:sub>
+          </m:sSub>
+          <m:r>
+            <w:rPr>
+              <w:rFonts w:ascii="Cambria Math" w:eastAsia="Times New Roman" w:hAnsi="Times New Roman" w:cs="Times New Roman"/>
+              <w:sz w:val="28"/>
+              <w:szCs w:val="28"/>
+            </w:rPr>
+            <m:t>=</m:t>
+          </m:r>
+          <m:f>
+            <m:fPr>
+              <m:ctrlPr>
+                <w:rPr>
+                  <w:rFonts w:ascii="Cambria Math" w:eastAsia="Times New Roman" w:hAnsi="Times New Roman" w:cs="Times New Roman"/>
+                  <w:i/>
+                  <w:sz w:val="28"/>
+                  <w:szCs w:val="28"/>
+                </w:rPr>
+              </m:ctrlPr>
+            </m:fPr>
+            <m:num>
+              <m:r>
+                <w:rPr>
+                  <w:rFonts w:ascii="Cambria Math" w:eastAsia="Times New Roman" w:hAnsi="Times New Roman" w:cs="Times New Roman"/>
+                  <w:sz w:val="28"/>
+                  <w:szCs w:val="28"/>
+                </w:rPr>
+                <m:t>509,0</m:t>
+              </m:r>
+              <m:r>
+                <w:rPr>
+                  <w:rFonts w:ascii="Cambria Math" w:eastAsia="Times New Roman" w:hAnsi="Times New Roman" w:cs="Times New Roman"/>
+                  <w:sz w:val="28"/>
+                  <w:szCs w:val="28"/>
+                </w:rPr>
+                <m:t>6</m:t>
+              </m:r>
+              <m:r>
+                <w:rPr>
+                  <w:rFonts w:ascii="Cambria Math" w:eastAsia="Times New Roman" w:hAnsi="Times New Roman" w:cs="Times New Roman"/>
+                  <w:sz w:val="28"/>
+                  <w:szCs w:val="28"/>
+                </w:rPr>
+                <m:t>×</m:t>
+              </m:r>
+              <m:r>
+                <w:rPr>
+                  <w:rFonts w:ascii="Cambria Math" w:eastAsia="Times New Roman" w:hAnsi="Times New Roman" w:cs="Times New Roman"/>
+                  <w:sz w:val="28"/>
+                  <w:szCs w:val="28"/>
+                </w:rPr>
+                <m:t>336</m:t>
+              </m:r>
+            </m:num>
+            <m:den>
+              <m:r>
+                <w:rPr>
+                  <w:rFonts w:ascii="Cambria Math" w:eastAsia="Times New Roman" w:hAnsi="Times New Roman" w:cs="Times New Roman"/>
+                  <w:sz w:val="28"/>
+                  <w:szCs w:val="28"/>
+                </w:rPr>
+                <m:t>170,4</m:t>
+              </m:r>
+            </m:den>
+          </m:f>
+          <m:r>
+            <w:rPr>
+              <w:rFonts w:ascii="Cambria Math" w:eastAsia="Times New Roman" w:hAnsi="Times New Roman" w:cs="Times New Roman"/>
+              <w:sz w:val="28"/>
+              <w:szCs w:val="28"/>
+            </w:rPr>
+            <m:t>=1003,7</m:t>
+          </m:r>
+          <m:r>
+            <w:rPr>
+              <w:rFonts w:ascii="Cambria Math" w:eastAsia="Times New Roman" w:hAnsi="Times New Roman" w:cs="Times New Roman"/>
+              <w:sz w:val="28"/>
+              <w:szCs w:val="28"/>
+            </w:rPr>
+            <m:t>8</m:t>
+          </m:r>
+          <m:r>
+            <w:rPr>
+              <w:rFonts w:ascii="Cambria Math" w:eastAsia="Times New Roman" w:hAnsi="Times New Roman" w:cs="Times New Roman"/>
+              <w:sz w:val="28"/>
+              <w:szCs w:val="28"/>
+            </w:rPr>
+            <m:t>(</m:t>
+          </m:r>
+          <m:r>
+            <w:rPr>
+              <w:rFonts w:ascii="Cambria Math" w:eastAsia="Times New Roman" w:hAnsi="Times New Roman" w:cs="Times New Roman"/>
+              <w:sz w:val="28"/>
+              <w:szCs w:val="28"/>
+            </w:rPr>
+            <m:t>руб</m:t>
+          </m:r>
+          <m:r>
+            <w:rPr>
+              <w:rFonts w:ascii="Cambria Math" w:eastAsia="Times New Roman" w:hAnsi="Times New Roman" w:cs="Times New Roman"/>
+              <w:sz w:val="28"/>
+              <w:szCs w:val="28"/>
+            </w:rPr>
+            <m:t>.)</m:t>
+          </m:r>
+        </m:oMath>
+      </m:oMathPara>
+    </w:p>
+    <w:p>
+      <w:pPr>
+        <w:shd w:val="clear" w:color="auto" w:fill="FFFFFF"/>
+        <w:spacing w:line="360" w:lineRule="auto"/>
+        <w:ind w:firstLineChars="125" w:firstLine="350"/>
+        <w:jc w:val="center"/>
+        <w:rPr>
+          <w:rFonts w:ascii="Times New Roman" w:eastAsia="Times New Roman" w:hAnsi="Times New Roman" w:cs="Times New Roman"/>
+          <w:position w:val="-24"/>
+          <w:sz w:val="28"/>
+          <w:szCs w:val="28"/>
+          <w:highlight w:val="white"/>
+        </w:rPr>
+      </w:pPr>
+    </w:p>
+    <w:p>
+      <w:pPr>
+        <w:shd w:val="clear" w:color="auto" w:fill="FFFFFF"/>
+        <w:spacing w:line="360" w:lineRule="auto"/>
+        <w:ind w:firstLine="709"/>
+        <w:jc w:val="both"/>
+        <w:rPr>
+          <w:rFonts w:ascii="Times New Roman" w:eastAsia="Times New Roman" w:hAnsi="Times New Roman" w:cs="Times New Roman"/>
+          <w:position w:val="-24"/>
+          <w:sz w:val="28"/>
+          <w:szCs w:val="28"/>
+          <w:highlight w:val="white"/>
+          <w:lang w:val="ru-RU"/>
+        </w:rPr>
+      </w:pPr>
+      <w:r>
+        <w:rPr>
+          <w:rFonts w:ascii="Times New Roman" w:eastAsia="Times New Roman" w:hAnsi="Times New Roman" w:cs="Times New Roman"/>
+          <w:position w:val="-24"/>
+          <w:sz w:val="28"/>
+          <w:szCs w:val="28"/>
+          <w:highlight w:val="white"/>
+          <w:lang w:val="ru-RU"/>
+        </w:rPr>
+        <w:t>Отчисления от фонда оплаты труда рассчитываются по формуле:</w:t>
+      </w:r>
+    </w:p>
+    <w:p>
+      <w:pPr>
+        <w:shd w:val="clear" w:color="auto" w:fill="FFFFFF"/>
+        <w:spacing w:line="360" w:lineRule="auto"/>
+        <w:ind w:firstLineChars="125" w:firstLine="350"/>
+        <w:jc w:val="both"/>
+        <w:rPr>
+          <w:rFonts w:ascii="Times New Roman" w:eastAsia="Times New Roman" w:hAnsi="Times New Roman" w:cs="Times New Roman"/>
+          <w:position w:val="-24"/>
+          <w:sz w:val="28"/>
+          <w:szCs w:val="28"/>
+          <w:highlight w:val="white"/>
+          <w:lang w:val="ru-RU"/>
+        </w:rPr>
+      </w:pPr>
+    </w:p>
+    <w:p>
+      <w:pPr>
+        <w:shd w:val="clear" w:color="auto" w:fill="FFFFFF"/>
+        <w:spacing w:line="360" w:lineRule="auto"/>
+        <w:ind w:firstLineChars="125" w:firstLine="350"/>
+        <w:jc w:val="both"/>
+        <w:rPr>
+          <w:rFonts w:ascii="Times New Roman" w:eastAsia="Times New Roman" w:hAnsi="Times New Roman" w:cs="Times New Roman"/>
+          <w:position w:val="-24"/>
+          <w:sz w:val="28"/>
+          <w:szCs w:val="28"/>
+          <w:highlight w:val="white"/>
+          <w:lang w:val="ru-RU" w:eastAsia="ru-RU"/>
+        </w:rPr>
+      </w:pPr>
+    </w:p>
+    <w:p>
+      <w:pPr>
+        <w:widowControl w:val="0"/>
+        <w:jc w:val="right"/>
+        <w:rPr>
+          <w:rFonts w:ascii="Times New Roman" w:eastAsia="Times New Roman" w:hAnsi="Times New Roman" w:cs="Times New Roman"/>
+          <w:sz w:val="28"/>
+          <w:szCs w:val="28"/>
+          <w:highlight w:val="white"/>
+          <w:lang w:val="ru-RU"/>
+        </w:rPr>
+      </w:pPr>
+      <w:r>
+        <w:rPr>
+          <w:rFonts w:ascii="Times New Roman" w:eastAsia="Times New Roman" w:hAnsi="Times New Roman" w:cs="Times New Roman"/>
+          <w:position w:val="-24"/>
+          <w:sz w:val="28"/>
+          <w:szCs w:val="28"/>
+          <w:highlight w:val="white"/>
+        </w:rPr>
+        <w:object w:dxaOrig="2467" w:dyaOrig="625">
+          <v:shape id="_x0000_i1027" type="#_x0000_t75" alt="" style="width:123pt;height:31.5pt" o:ole="">
             <v:imagedata r:id="rId11" o:title=""/>
           </v:shape>
-          <o:OLEObject Type="Embed" ProgID="Equation.3" ShapeID="_x0000_i1026" DrawAspect="Content" ObjectID="_1715322101" r:id="rId12"/>
+          <o:OLEObject Type="Embed" ProgID="Equation.3" ShapeID="_x0000_i1027" DrawAspect="Content" ObjectID="_1715439503" r:id="rId12"/>
         </w:object>
       </w:r>
-    </w:p>
-    <w:p>
-      <w:pPr>
-        <w:shd w:val="clear" w:color="auto" w:fill="FFFFFF"/>
+      <w:r>
+        <w:rPr>
+          <w:rFonts w:ascii="Times New Roman" w:eastAsia="Times New Roman" w:hAnsi="Times New Roman" w:cs="Times New Roman"/>
+          <w:sz w:val="28"/>
+          <w:szCs w:val="28"/>
+          <w:highlight w:val="white"/>
+          <w:lang w:val="ru-RU"/>
+        </w:rPr>
+        <w:t xml:space="preserve">                    (5.5)</w:t>
+      </w:r>
+    </w:p>
+    <w:p>
+      <w:pPr>
+        <w:spacing w:line="360" w:lineRule="auto"/>
+        <w:ind w:firstLineChars="125" w:firstLine="350"/>
+        <w:jc w:val="both"/>
+        <w:rPr>
+          <w:rFonts w:ascii="Times New Roman" w:eastAsia="Times New Roman" w:hAnsi="Times New Roman" w:cs="Times New Roman"/>
+          <w:iCs/>
+          <w:sz w:val="28"/>
+          <w:szCs w:val="28"/>
+          <w:highlight w:val="white"/>
+          <w:lang w:val="ru-RU"/>
+        </w:rPr>
+      </w:pPr>
+    </w:p>
+    <w:p>
+      <w:pPr>
+        <w:spacing w:line="360" w:lineRule="auto"/>
+        <w:ind w:firstLine="709"/>
+        <w:jc w:val="both"/>
+        <w:rPr>
+          <w:rFonts w:ascii="Times New Roman" w:eastAsia="Times New Roman" w:hAnsi="Times New Roman" w:cs="Times New Roman"/>
+          <w:iCs/>
+          <w:sz w:val="28"/>
+          <w:szCs w:val="28"/>
+          <w:highlight w:val="white"/>
+          <w:lang w:val="ru-RU"/>
+        </w:rPr>
+      </w:pPr>
+      <w:r>
+        <w:rPr>
+          <w:rFonts w:ascii="Times New Roman" w:eastAsia="Times New Roman" w:hAnsi="Times New Roman" w:cs="Times New Roman"/>
+          <w:iCs/>
+          <w:sz w:val="28"/>
+          <w:szCs w:val="28"/>
+          <w:highlight w:val="white"/>
+          <w:lang w:val="ru-RU"/>
+        </w:rPr>
+        <w:t>где:</w:t>
+      </w:r>
+    </w:p>
+    <w:p>
+      <w:pPr>
+        <w:spacing w:line="360" w:lineRule="auto"/>
+        <w:ind w:firstLine="709"/>
+        <w:jc w:val="both"/>
+        <w:rPr>
+          <w:rFonts w:ascii="Times New Roman" w:eastAsia="Times New Roman" w:hAnsi="Times New Roman" w:cs="Times New Roman"/>
+          <w:iCs/>
+          <w:sz w:val="28"/>
+          <w:szCs w:val="28"/>
+          <w:highlight w:val="white"/>
+          <w:lang w:val="ru-RU"/>
+        </w:rPr>
+      </w:pPr>
+      <w:proofErr w:type="spellStart"/>
+      <w:r>
+        <w:rPr>
+          <w:rFonts w:ascii="Times New Roman" w:eastAsia="Times New Roman" w:hAnsi="Times New Roman" w:cs="Times New Roman"/>
+          <w:iCs/>
+          <w:sz w:val="28"/>
+          <w:szCs w:val="28"/>
+          <w:highlight w:val="white"/>
+          <w:lang w:val="ru-RU"/>
+        </w:rPr>
+        <w:t>О</w:t>
+      </w:r>
+      <w:r>
+        <w:rPr>
+          <w:rFonts w:ascii="Times New Roman" w:eastAsia="Times New Roman" w:hAnsi="Times New Roman" w:cs="Times New Roman"/>
+          <w:iCs/>
+          <w:sz w:val="28"/>
+          <w:szCs w:val="28"/>
+          <w:highlight w:val="white"/>
+          <w:vertAlign w:val="subscript"/>
+          <w:lang w:val="ru-RU"/>
+        </w:rPr>
+        <w:t>фсзн</w:t>
+      </w:r>
+      <w:proofErr w:type="spellEnd"/>
+      <w:r>
+        <w:rPr>
+          <w:rFonts w:ascii="Times New Roman" w:eastAsia="Times New Roman" w:hAnsi="Times New Roman" w:cs="Times New Roman"/>
+          <w:iCs/>
+          <w:sz w:val="28"/>
+          <w:szCs w:val="28"/>
+          <w:highlight w:val="white"/>
+          <w:lang w:val="ru-RU"/>
+        </w:rPr>
+        <w:t xml:space="preserve"> - отчисления в Фонд социальной защиты населения (ставка отчислений составляет 34% от всех выплат работнику), руб.;</w:t>
+      </w:r>
+    </w:p>
+    <w:p>
+      <w:pPr>
+        <w:spacing w:line="360" w:lineRule="auto"/>
+        <w:ind w:firstLine="709"/>
+        <w:jc w:val="both"/>
+        <w:rPr>
+          <w:rFonts w:ascii="Times New Roman" w:eastAsia="Times New Roman" w:hAnsi="Times New Roman" w:cs="Times New Roman"/>
+          <w:iCs/>
+          <w:sz w:val="28"/>
+          <w:szCs w:val="28"/>
+          <w:highlight w:val="white"/>
+          <w:lang w:val="ru-RU"/>
+        </w:rPr>
+      </w:pPr>
+      <w:r>
+        <w:rPr>
+          <w:rFonts w:ascii="Times New Roman" w:eastAsia="Times New Roman" w:hAnsi="Times New Roman" w:cs="Times New Roman"/>
+          <w:iCs/>
+          <w:sz w:val="28"/>
+          <w:szCs w:val="28"/>
+          <w:highlight w:val="white"/>
+          <w:lang w:val="ru-RU"/>
+        </w:rPr>
+        <w:t>О</w:t>
+      </w:r>
+      <w:r>
+        <w:rPr>
+          <w:rFonts w:ascii="Times New Roman" w:eastAsia="Times New Roman" w:hAnsi="Times New Roman" w:cs="Times New Roman"/>
+          <w:iCs/>
+          <w:sz w:val="28"/>
+          <w:szCs w:val="28"/>
+          <w:highlight w:val="white"/>
+          <w:vertAlign w:val="subscript"/>
+          <w:lang w:val="ru-RU"/>
+        </w:rPr>
+        <w:t>с</w:t>
+      </w:r>
+      <w:r>
+        <w:rPr>
+          <w:rFonts w:ascii="Times New Roman" w:eastAsia="Times New Roman" w:hAnsi="Times New Roman" w:cs="Times New Roman"/>
+          <w:iCs/>
+          <w:sz w:val="28"/>
+          <w:szCs w:val="28"/>
+          <w:highlight w:val="white"/>
+          <w:lang w:val="ru-RU"/>
+        </w:rPr>
+        <w:t xml:space="preserve"> - страхование нанимателя от несчастных случаев на производстве и профзаболеваний (ставка отчислений составляет 0,6% от всех выплат работнику), руб.</w:t>
+      </w:r>
+    </w:p>
+    <w:p>
+      <w:pPr>
+        <w:spacing w:line="360" w:lineRule="auto"/>
+        <w:ind w:firstLineChars="125" w:firstLine="350"/>
+        <w:jc w:val="both"/>
+        <w:rPr>
+          <w:rFonts w:ascii="Times New Roman" w:eastAsia="Times New Roman" w:hAnsi="Times New Roman" w:cs="Times New Roman"/>
+          <w:iCs/>
+          <w:sz w:val="28"/>
+          <w:szCs w:val="28"/>
+          <w:highlight w:val="white"/>
+          <w:lang w:val="ru-RU"/>
+        </w:rPr>
+      </w:pPr>
+    </w:p>
+    <w:p>
+      <w:pPr>
         <w:spacing w:line="360" w:lineRule="auto"/>
         <w:ind w:firstLineChars="125" w:firstLine="350"/>
         <w:jc w:val="center"/>
@@ -4008,279 +4818,130 @@
           <w:highlight w:val="white"/>
         </w:rPr>
       </w:pPr>
-    </w:p>
-    <w:p>
-      <w:pPr>
-        <w:shd w:val="clear" w:color="auto" w:fill="FFFFFF"/>
-        <w:spacing w:line="360" w:lineRule="auto"/>
-        <w:ind w:firstLine="709"/>
-        <w:jc w:val="both"/>
-        <w:rPr>
-          <w:rFonts w:ascii="Times New Roman" w:eastAsia="Times New Roman" w:hAnsi="Times New Roman" w:cs="Times New Roman"/>
-          <w:position w:val="-24"/>
-          <w:sz w:val="28"/>
-          <w:szCs w:val="28"/>
-          <w:highlight w:val="white"/>
-          <w:lang w:val="ru-RU"/>
-        </w:rPr>
-      </w:pPr>
-      <w:r>
-        <w:rPr>
-          <w:rFonts w:ascii="Times New Roman" w:eastAsia="Times New Roman" w:hAnsi="Times New Roman" w:cs="Times New Roman"/>
-          <w:position w:val="-24"/>
-          <w:sz w:val="28"/>
-          <w:szCs w:val="28"/>
-          <w:highlight w:val="white"/>
-          <w:lang w:val="ru-RU"/>
-        </w:rPr>
-        <w:t>Отчисления от фонда оплаты труда рассчитываются по формуле:</w:t>
-      </w:r>
-    </w:p>
-    <w:p>
-      <w:pPr>
-        <w:shd w:val="clear" w:color="auto" w:fill="FFFFFF"/>
-        <w:spacing w:line="360" w:lineRule="auto"/>
-        <w:ind w:firstLineChars="125" w:firstLine="350"/>
-        <w:jc w:val="both"/>
-        <w:rPr>
-          <w:rFonts w:ascii="Times New Roman" w:eastAsia="Times New Roman" w:hAnsi="Times New Roman" w:cs="Times New Roman"/>
-          <w:position w:val="-24"/>
-          <w:sz w:val="28"/>
-          <w:szCs w:val="28"/>
-          <w:highlight w:val="white"/>
-          <w:lang w:val="ru-RU"/>
-        </w:rPr>
-      </w:pPr>
-    </w:p>
-    <w:p>
-      <w:pPr>
-        <w:shd w:val="clear" w:color="auto" w:fill="FFFFFF"/>
-        <w:spacing w:line="360" w:lineRule="auto"/>
-        <w:ind w:firstLineChars="125" w:firstLine="350"/>
-        <w:jc w:val="both"/>
-        <w:rPr>
-          <w:rFonts w:ascii="Times New Roman" w:eastAsia="Times New Roman" w:hAnsi="Times New Roman" w:cs="Times New Roman"/>
-          <w:position w:val="-24"/>
-          <w:sz w:val="28"/>
-          <w:szCs w:val="28"/>
-          <w:highlight w:val="white"/>
-          <w:lang w:val="ru-RU" w:eastAsia="ru-RU"/>
-        </w:rPr>
-      </w:pPr>
-    </w:p>
-    <w:p>
-      <w:pPr>
-        <w:widowControl w:val="0"/>
-        <w:jc w:val="right"/>
-        <w:rPr>
-          <w:rFonts w:ascii="Times New Roman" w:eastAsia="Times New Roman" w:hAnsi="Times New Roman" w:cs="Times New Roman"/>
-          <w:sz w:val="28"/>
-          <w:szCs w:val="28"/>
-          <w:highlight w:val="white"/>
-          <w:lang w:val="ru-RU"/>
-        </w:rPr>
-      </w:pPr>
-      <w:r>
-        <w:rPr>
-          <w:rFonts w:ascii="Times New Roman" w:eastAsia="Times New Roman" w:hAnsi="Times New Roman" w:cs="Times New Roman"/>
-          <w:position w:val="-24"/>
-          <w:sz w:val="28"/>
-          <w:szCs w:val="28"/>
-          <w:highlight w:val="white"/>
-        </w:rPr>
-        <w:object w:dxaOrig="2467" w:dyaOrig="625">
-          <v:shape id="_x0000_i1027" type="#_x0000_t75" alt="" style="width:123pt;height:31.5pt" o:ole="">
-            <v:imagedata r:id="rId13" o:title=""/>
-          </v:shape>
-          <o:OLEObject Type="Embed" ProgID="Equation.3" ShapeID="_x0000_i1027" DrawAspect="Content" ObjectID="_1715322102" r:id="rId14"/>
-        </w:object>
-      </w:r>
-      <w:r>
-        <w:rPr>
-          <w:rFonts w:ascii="Times New Roman" w:eastAsia="Times New Roman" w:hAnsi="Times New Roman" w:cs="Times New Roman"/>
-          <w:sz w:val="28"/>
-          <w:szCs w:val="28"/>
-          <w:highlight w:val="white"/>
-          <w:lang w:val="ru-RU"/>
-        </w:rPr>
-        <w:t xml:space="preserve">                    (</w:t>
-      </w:r>
-      <w:r>
-        <w:rPr>
-          <w:rFonts w:ascii="Times New Roman" w:eastAsia="Times New Roman" w:hAnsi="Times New Roman" w:cs="Times New Roman"/>
-          <w:sz w:val="28"/>
-          <w:szCs w:val="28"/>
-          <w:highlight w:val="white"/>
-          <w:lang w:val="ru-RU"/>
-        </w:rPr>
-        <w:t>5</w:t>
-      </w:r>
-      <w:r>
-        <w:rPr>
-          <w:rFonts w:ascii="Times New Roman" w:eastAsia="Times New Roman" w:hAnsi="Times New Roman" w:cs="Times New Roman"/>
-          <w:sz w:val="28"/>
-          <w:szCs w:val="28"/>
-          <w:highlight w:val="white"/>
-          <w:lang w:val="ru-RU"/>
-        </w:rPr>
-        <w:t>.5)</w:t>
-      </w:r>
-    </w:p>
-    <w:p>
-      <w:pPr>
-        <w:spacing w:line="360" w:lineRule="auto"/>
-        <w:ind w:firstLineChars="125" w:firstLine="350"/>
-        <w:jc w:val="both"/>
-        <w:rPr>
-          <w:rFonts w:ascii="Times New Roman" w:eastAsia="Times New Roman" w:hAnsi="Times New Roman" w:cs="Times New Roman"/>
-          <w:iCs/>
-          <w:sz w:val="28"/>
-          <w:szCs w:val="28"/>
-          <w:highlight w:val="white"/>
-          <w:lang w:val="ru-RU"/>
-        </w:rPr>
-      </w:pPr>
-    </w:p>
-    <w:p>
-      <w:pPr>
-        <w:spacing w:line="360" w:lineRule="auto"/>
-        <w:ind w:firstLine="709"/>
-        <w:jc w:val="both"/>
-        <w:rPr>
-          <w:rFonts w:ascii="Times New Roman" w:eastAsia="Times New Roman" w:hAnsi="Times New Roman" w:cs="Times New Roman"/>
-          <w:iCs/>
-          <w:sz w:val="28"/>
-          <w:szCs w:val="28"/>
-          <w:highlight w:val="white"/>
-          <w:lang w:val="ru-RU"/>
-        </w:rPr>
-      </w:pPr>
-      <w:r>
-        <w:rPr>
-          <w:rFonts w:ascii="Times New Roman" w:eastAsia="Times New Roman" w:hAnsi="Times New Roman" w:cs="Times New Roman"/>
-          <w:iCs/>
-          <w:sz w:val="28"/>
-          <w:szCs w:val="28"/>
-          <w:highlight w:val="white"/>
-          <w:lang w:val="ru-RU"/>
-        </w:rPr>
-        <w:t>где:</w:t>
-      </w:r>
-    </w:p>
-    <w:p>
-      <w:pPr>
-        <w:spacing w:line="360" w:lineRule="auto"/>
-        <w:ind w:firstLine="709"/>
-        <w:jc w:val="both"/>
-        <w:rPr>
-          <w:rFonts w:ascii="Times New Roman" w:eastAsia="Times New Roman" w:hAnsi="Times New Roman" w:cs="Times New Roman"/>
-          <w:iCs/>
-          <w:sz w:val="28"/>
-          <w:szCs w:val="28"/>
-          <w:highlight w:val="white"/>
-          <w:lang w:val="ru-RU"/>
-        </w:rPr>
-      </w:pPr>
-      <w:proofErr w:type="spellStart"/>
-      <w:r>
-        <w:rPr>
-          <w:rFonts w:ascii="Times New Roman" w:eastAsia="Times New Roman" w:hAnsi="Times New Roman" w:cs="Times New Roman"/>
-          <w:iCs/>
-          <w:sz w:val="28"/>
-          <w:szCs w:val="28"/>
-          <w:highlight w:val="white"/>
-          <w:lang w:val="ru-RU"/>
-        </w:rPr>
-        <w:t>О</w:t>
-      </w:r>
-      <w:r>
-        <w:rPr>
-          <w:rFonts w:ascii="Times New Roman" w:eastAsia="Times New Roman" w:hAnsi="Times New Roman" w:cs="Times New Roman"/>
-          <w:iCs/>
-          <w:sz w:val="28"/>
-          <w:szCs w:val="28"/>
-          <w:highlight w:val="white"/>
-          <w:vertAlign w:val="subscript"/>
-          <w:lang w:val="ru-RU"/>
-        </w:rPr>
-        <w:t>фсзн</w:t>
-      </w:r>
-      <w:proofErr w:type="spellEnd"/>
-      <w:r>
-        <w:rPr>
-          <w:rFonts w:ascii="Times New Roman" w:eastAsia="Times New Roman" w:hAnsi="Times New Roman" w:cs="Times New Roman"/>
-          <w:iCs/>
-          <w:sz w:val="28"/>
-          <w:szCs w:val="28"/>
-          <w:highlight w:val="white"/>
-          <w:lang w:val="ru-RU"/>
-        </w:rPr>
-        <w:t xml:space="preserve"> - отчисления в Фонд социальной защиты населения (ставка отчислений составляет 34% от всех выплат работнику), руб.;</w:t>
-      </w:r>
-    </w:p>
-    <w:p>
-      <w:pPr>
-        <w:spacing w:line="360" w:lineRule="auto"/>
-        <w:ind w:firstLine="709"/>
-        <w:jc w:val="both"/>
-        <w:rPr>
-          <w:rFonts w:ascii="Times New Roman" w:eastAsia="Times New Roman" w:hAnsi="Times New Roman" w:cs="Times New Roman"/>
-          <w:iCs/>
-          <w:sz w:val="28"/>
-          <w:szCs w:val="28"/>
-          <w:highlight w:val="white"/>
-          <w:lang w:val="ru-RU"/>
-        </w:rPr>
-      </w:pPr>
-      <w:r>
-        <w:rPr>
-          <w:rFonts w:ascii="Times New Roman" w:eastAsia="Times New Roman" w:hAnsi="Times New Roman" w:cs="Times New Roman"/>
-          <w:iCs/>
-          <w:sz w:val="28"/>
-          <w:szCs w:val="28"/>
-          <w:highlight w:val="white"/>
-          <w:lang w:val="ru-RU"/>
-        </w:rPr>
-        <w:t>О</w:t>
-      </w:r>
-      <w:r>
-        <w:rPr>
-          <w:rFonts w:ascii="Times New Roman" w:eastAsia="Times New Roman" w:hAnsi="Times New Roman" w:cs="Times New Roman"/>
-          <w:iCs/>
-          <w:sz w:val="28"/>
-          <w:szCs w:val="28"/>
-          <w:highlight w:val="white"/>
-          <w:vertAlign w:val="subscript"/>
-          <w:lang w:val="ru-RU"/>
-        </w:rPr>
-        <w:t>с</w:t>
-      </w:r>
-      <w:r>
-        <w:rPr>
-          <w:rFonts w:ascii="Times New Roman" w:eastAsia="Times New Roman" w:hAnsi="Times New Roman" w:cs="Times New Roman"/>
-          <w:iCs/>
-          <w:sz w:val="28"/>
-          <w:szCs w:val="28"/>
-          <w:highlight w:val="white"/>
-          <w:lang w:val="ru-RU"/>
-        </w:rPr>
-        <w:t xml:space="preserve"> - страхование нанимателя от несчастных случаев на производстве и профзаболеваний (ставка отчислений составляет 0,6% от всех выплат работнику), руб.</w:t>
-      </w:r>
-    </w:p>
-    <w:p>
-      <w:pPr>
-        <w:spacing w:line="360" w:lineRule="auto"/>
-        <w:ind w:firstLineChars="125" w:firstLine="350"/>
-        <w:jc w:val="both"/>
-        <w:rPr>
-          <w:rFonts w:ascii="Times New Roman" w:eastAsia="Times New Roman" w:hAnsi="Times New Roman" w:cs="Times New Roman"/>
-          <w:iCs/>
-          <w:sz w:val="28"/>
-          <w:szCs w:val="28"/>
-          <w:highlight w:val="white"/>
-          <w:lang w:val="ru-RU"/>
-        </w:rPr>
-      </w:pPr>
+      <m:oMathPara>
+        <m:oMath>
+          <m:sSub>
+            <m:sSubPr>
+              <m:ctrlPr>
+                <w:rPr>
+                  <w:rFonts w:ascii="Cambria Math" w:eastAsia="Times New Roman" w:hAnsi="Cambria Math" w:cs="Times New Roman"/>
+                  <w:i/>
+                  <w:sz w:val="28"/>
+                  <w:szCs w:val="28"/>
+                </w:rPr>
+              </m:ctrlPr>
+            </m:sSubPr>
+            <m:e>
+              <m:r>
+                <w:rPr>
+                  <w:rFonts w:ascii="Cambria Math" w:eastAsia="Times New Roman" w:hAnsi="Times New Roman" w:cs="Times New Roman"/>
+                  <w:sz w:val="28"/>
+                  <w:szCs w:val="28"/>
+                </w:rPr>
+                <m:t>О</m:t>
+              </m:r>
+            </m:e>
+            <m:sub>
+              <m:r>
+                <w:rPr>
+                  <w:rFonts w:ascii="Cambria Math" w:eastAsia="Times New Roman" w:hAnsi="Times New Roman" w:cs="Times New Roman"/>
+                  <w:sz w:val="28"/>
+                  <w:szCs w:val="28"/>
+                </w:rPr>
+                <m:t>Зот</m:t>
+              </m:r>
+            </m:sub>
+          </m:sSub>
+          <m:r>
+            <w:rPr>
+              <w:rFonts w:ascii="Cambria Math" w:eastAsia="Times New Roman" w:hAnsi="Times New Roman" w:cs="Times New Roman"/>
+              <w:sz w:val="28"/>
+              <w:szCs w:val="28"/>
+            </w:rPr>
+            <m:t>=</m:t>
+          </m:r>
+          <m:f>
+            <m:fPr>
+              <m:ctrlPr>
+                <w:rPr>
+                  <w:rFonts w:ascii="Cambria Math" w:eastAsia="Times New Roman" w:hAnsi="Times New Roman" w:cs="Times New Roman"/>
+                  <w:i/>
+                  <w:sz w:val="28"/>
+                  <w:szCs w:val="28"/>
+                </w:rPr>
+              </m:ctrlPr>
+            </m:fPr>
+            <m:num>
+              <m:r>
+                <w:rPr>
+                  <w:rFonts w:ascii="Cambria Math" w:eastAsia="Times New Roman" w:hAnsi="Times New Roman" w:cs="Times New Roman"/>
+                  <w:sz w:val="28"/>
+                  <w:szCs w:val="28"/>
+                </w:rPr>
+                <m:t>34+0,6</m:t>
+              </m:r>
+            </m:num>
+            <m:den>
+              <m:r>
+                <w:rPr>
+                  <w:rFonts w:ascii="Cambria Math" w:eastAsia="Times New Roman" w:hAnsi="Times New Roman" w:cs="Times New Roman"/>
+                  <w:sz w:val="28"/>
+                  <w:szCs w:val="28"/>
+                </w:rPr>
+                <m:t>100</m:t>
+              </m:r>
+            </m:den>
+          </m:f>
+          <m:r>
+            <w:rPr>
+              <w:rFonts w:ascii="Cambria Math" w:eastAsia="Times New Roman" w:hAnsi="Times New Roman" w:cs="Times New Roman"/>
+              <w:sz w:val="28"/>
+              <w:szCs w:val="28"/>
+            </w:rPr>
+            <m:t>×</m:t>
+          </m:r>
+          <m:r>
+            <w:rPr>
+              <w:rFonts w:ascii="Cambria Math" w:eastAsia="Times New Roman" w:hAnsi="Times New Roman" w:cs="Times New Roman"/>
+              <w:sz w:val="28"/>
+              <w:szCs w:val="28"/>
+            </w:rPr>
+            <m:t>1003,7</m:t>
+          </m:r>
+          <m:r>
+            <w:rPr>
+              <w:rFonts w:ascii="Cambria Math" w:eastAsia="Times New Roman" w:hAnsi="Times New Roman" w:cs="Times New Roman"/>
+              <w:sz w:val="28"/>
+              <w:szCs w:val="28"/>
+            </w:rPr>
+            <m:t>8</m:t>
+          </m:r>
+          <m:r>
+            <w:rPr>
+              <w:rFonts w:ascii="Cambria Math" w:eastAsia="Times New Roman" w:hAnsi="Times New Roman" w:cs="Times New Roman"/>
+              <w:sz w:val="28"/>
+              <w:szCs w:val="28"/>
+            </w:rPr>
+            <m:t>=347,3 (</m:t>
+          </m:r>
+          <m:r>
+            <w:rPr>
+              <w:rFonts w:ascii="Cambria Math" w:eastAsia="Times New Roman" w:hAnsi="Times New Roman" w:cs="Times New Roman"/>
+              <w:sz w:val="28"/>
+              <w:szCs w:val="28"/>
+            </w:rPr>
+            <m:t>руб</m:t>
+          </m:r>
+          <m:r>
+            <w:rPr>
+              <w:rFonts w:ascii="Cambria Math" w:eastAsia="Times New Roman" w:hAnsi="Times New Roman" w:cs="Times New Roman"/>
+              <w:sz w:val="28"/>
+              <w:szCs w:val="28"/>
+            </w:rPr>
+            <m:t>.)</m:t>
+          </m:r>
+        </m:oMath>
+      </m:oMathPara>
     </w:p>
     <w:p>
       <w:pPr>
@@ -4295,35 +4956,6 @@
           <w:highlight w:val="white"/>
         </w:rPr>
       </w:pPr>
-      <w:r>
-        <w:rPr>
-          <w:rFonts w:ascii="Times New Roman" w:eastAsia="Times New Roman" w:hAnsi="Times New Roman" w:cs="Times New Roman"/>
-          <w:position w:val="-24"/>
-          <w:sz w:val="28"/>
-          <w:szCs w:val="28"/>
-          <w:highlight w:val="white"/>
-        </w:rPr>
-        <w:object w:dxaOrig="4455" w:dyaOrig="720">
-          <v:shape id="_x0000_i1028" type="#_x0000_t75" style="width:222.75pt;height:36pt" o:ole="">
-            <v:imagedata r:id="rId15" o:title=""/>
-          </v:shape>
-          <o:OLEObject Type="Embed" ProgID="Equation.3" ShapeID="_x0000_i1028" DrawAspect="Content" ObjectID="_1715322103" r:id="rId16"/>
-        </w:object>
-      </w:r>
-    </w:p>
-    <w:p>
-      <w:pPr>
-        <w:spacing w:line="360" w:lineRule="auto"/>
-        <w:ind w:firstLineChars="125" w:firstLine="350"/>
-        <w:jc w:val="center"/>
-        <w:rPr>
-          <w:rFonts w:ascii="Times New Roman" w:eastAsia="Times New Roman" w:hAnsi="Times New Roman" w:cs="Times New Roman"/>
-          <w:position w:val="-24"/>
-          <w:sz w:val="28"/>
-          <w:szCs w:val="28"/>
-          <w:highlight w:val="white"/>
-        </w:rPr>
-      </w:pPr>
     </w:p>
     <w:p>
       <w:pPr>
@@ -4348,18 +4980,7 @@
           <w:highlight w:val="white"/>
           <w:lang w:val="ru-RU"/>
         </w:rPr>
-        <w:t>Затраты на оплату труда с учётом отчислений рассчитываются по формуле:</w:t>
-      </w:r>
-      <w:r>
-        <w:rPr>
-          <w:rFonts w:ascii="Times New Roman" w:eastAsia="Times New Roman" w:hAnsi="Times New Roman" w:cs="Times New Roman"/>
-          <w:position w:val="-24"/>
-          <w:sz w:val="28"/>
-          <w:szCs w:val="28"/>
-          <w:highlight w:val="white"/>
-          <w:lang w:val="ru-RU"/>
-        </w:rPr>
-        <w:t xml:space="preserve"> </w:t>
+        <w:t xml:space="preserve">Затраты на оплату труда с учётом отчислений рассчитываются по формуле: </w:t>
       </w:r>
     </w:p>
     <w:p>
@@ -4481,51 +5102,7 @@
           <w:highlight w:val="white"/>
           <w:lang w:val="ru-RU"/>
         </w:rPr>
-        <w:t xml:space="preserve">       </w:t>
-      </w:r>
-      <w:r>
-        <w:rPr>
-          <w:rFonts w:ascii="Times New Roman" w:eastAsia="Times New Roman" w:hAnsi="Times New Roman" w:cs="Times New Roman"/>
-          <w:position w:val="-24"/>
-          <w:sz w:val="28"/>
-          <w:szCs w:val="28"/>
-          <w:highlight w:val="white"/>
-          <w:lang w:val="ru-RU"/>
-        </w:rPr>
-        <w:t xml:space="preserve"> </w:t>
-      </w:r>
-      <w:r>
-        <w:rPr>
-          <w:rFonts w:ascii="Times New Roman" w:eastAsia="Times New Roman" w:hAnsi="Times New Roman" w:cs="Times New Roman"/>
-          <w:position w:val="-24"/>
-          <w:sz w:val="28"/>
-          <w:szCs w:val="28"/>
-          <w:highlight w:val="white"/>
-          <w:lang w:val="ru-RU"/>
-        </w:rPr>
-        <w:t xml:space="preserve">           </w:t>
-      </w:r>
-      <w:r>
-        <w:rPr>
-          <w:rFonts w:ascii="Times New Roman" w:eastAsia="Times New Roman" w:hAnsi="Times New Roman" w:cs="Times New Roman"/>
-          <w:position w:val="-24"/>
-          <w:sz w:val="28"/>
-          <w:szCs w:val="28"/>
-          <w:highlight w:val="white"/>
-          <w:lang w:val="ru-RU"/>
-        </w:rPr>
-        <w:t xml:space="preserve"> </w:t>
-      </w:r>
-      <w:r>
-        <w:rPr>
-          <w:rFonts w:ascii="Times New Roman" w:eastAsia="Times New Roman" w:hAnsi="Times New Roman" w:cs="Times New Roman"/>
-          <w:position w:val="-24"/>
-          <w:sz w:val="28"/>
-          <w:szCs w:val="28"/>
-          <w:highlight w:val="white"/>
-          <w:lang w:val="ru-RU"/>
-        </w:rPr>
-        <w:t xml:space="preserve">  (5.6)</w:t>
+        <w:t xml:space="preserve">                      (5.6)</w:t>
       </w:r>
     </w:p>
     <w:p>
@@ -4565,7 +5142,95 @@
           <w:highlight w:val="white"/>
           <w:lang w:val="ru-RU"/>
         </w:rPr>
-        <w:t>ФЗП = 868,65 + 300,55 = 1169,2 (руб.)</w:t>
+        <w:t xml:space="preserve">ФЗП = </w:t>
+      </w:r>
+      <w:r>
+        <w:rPr>
+          <w:rFonts w:ascii="Times New Roman" w:eastAsia="Times New Roman" w:hAnsi="Times New Roman" w:cs="Times New Roman"/>
+          <w:position w:val="-24"/>
+          <w:sz w:val="28"/>
+          <w:szCs w:val="28"/>
+          <w:highlight w:val="white"/>
+          <w:lang w:val="ru-RU"/>
+        </w:rPr>
+        <w:t>1003,7</w:t>
+      </w:r>
+      <w:r>
+        <w:rPr>
+          <w:rFonts w:ascii="Times New Roman" w:eastAsia="Times New Roman" w:hAnsi="Times New Roman" w:cs="Times New Roman"/>
+          <w:position w:val="-24"/>
+          <w:sz w:val="28"/>
+          <w:szCs w:val="28"/>
+          <w:highlight w:val="white"/>
+          <w:lang w:val="ru-RU"/>
+        </w:rPr>
+        <w:t>8</w:t>
+      </w:r>
+      <w:r>
+        <w:rPr>
+          <w:rFonts w:ascii="Times New Roman" w:eastAsia="Times New Roman" w:hAnsi="Times New Roman" w:cs="Times New Roman"/>
+          <w:position w:val="-24"/>
+          <w:sz w:val="28"/>
+          <w:szCs w:val="28"/>
+          <w:highlight w:val="white"/>
+          <w:lang w:val="ru-RU"/>
+        </w:rPr>
+        <w:t xml:space="preserve"> + 300,55 = 1</w:t>
+      </w:r>
+      <w:r>
+        <w:rPr>
+          <w:rFonts w:ascii="Times New Roman" w:eastAsia="Times New Roman" w:hAnsi="Times New Roman" w:cs="Times New Roman"/>
+          <w:position w:val="-24"/>
+          <w:sz w:val="28"/>
+          <w:szCs w:val="28"/>
+          <w:highlight w:val="white"/>
+          <w:lang w:val="ru-RU"/>
+        </w:rPr>
+        <w:t>304</w:t>
+      </w:r>
+      <w:r>
+        <w:rPr>
+          <w:rFonts w:ascii="Times New Roman" w:eastAsia="Times New Roman" w:hAnsi="Times New Roman" w:cs="Times New Roman"/>
+          <w:position w:val="-24"/>
+          <w:sz w:val="28"/>
+          <w:szCs w:val="28"/>
+          <w:highlight w:val="white"/>
+          <w:lang w:val="ru-RU"/>
+        </w:rPr>
+        <w:t>,</w:t>
+      </w:r>
+      <w:r>
+        <w:rPr>
+          <w:rFonts w:ascii="Times New Roman" w:eastAsia="Times New Roman" w:hAnsi="Times New Roman" w:cs="Times New Roman"/>
+          <w:position w:val="-24"/>
+          <w:sz w:val="28"/>
+          <w:szCs w:val="28"/>
+          <w:highlight w:val="white"/>
+          <w:lang w:val="ru-RU"/>
+        </w:rPr>
+        <w:t>3</w:t>
+      </w:r>
+      <w:r>
+        <w:rPr>
+          <w:rFonts w:ascii="Times New Roman" w:eastAsia="Times New Roman" w:hAnsi="Times New Roman" w:cs="Times New Roman"/>
+          <w:position w:val="-24"/>
+          <w:sz w:val="28"/>
+          <w:szCs w:val="28"/>
+          <w:highlight w:val="white"/>
+          <w:lang w:val="ru-RU"/>
+        </w:rPr>
+        <w:t>3</w:t>
+      </w:r>
+      <w:r>
+        <w:rPr>
+          <w:rFonts w:ascii="Times New Roman" w:eastAsia="Times New Roman" w:hAnsi="Times New Roman" w:cs="Times New Roman"/>
+          <w:position w:val="-24"/>
+          <w:sz w:val="28"/>
+          <w:szCs w:val="28"/>
+          <w:highlight w:val="white"/>
+          <w:lang w:val="ru-RU"/>
+        </w:rPr>
+        <w:t xml:space="preserve"> (руб.)</w:t>
       </w:r>
     </w:p>
     <w:p>
@@ -4644,30 +5309,8 @@
           <w:highlight w:val="white"/>
           <w:lang w:val="ru-RU"/>
         </w:rPr>
-        <w:t xml:space="preserve">Стоимость оборудования не включается в себестоимость разработки программного обеспечения, но само оборудование используется при </w:t>
-      </w:r>
-      <w:r>
-        <w:rPr>
-          <w:rFonts w:ascii="Times New Roman" w:eastAsia="Times New Roman" w:hAnsi="Times New Roman" w:cs="Times New Roman"/>
-          <w:position w:val="-24"/>
-          <w:sz w:val="28"/>
-          <w:szCs w:val="28"/>
-          <w:highlight w:val="white"/>
-          <w:lang w:val="ru-RU"/>
-        </w:rPr>
-        <w:t xml:space="preserve">разработке ПО. При создании программного обеспечения в качестве </w:t>
-      </w:r>
-      <w:r>
-        <w:rPr>
-          <w:rFonts w:ascii="Times New Roman" w:eastAsia="Times New Roman" w:hAnsi="Times New Roman" w:cs="Times New Roman"/>
-          <w:position w:val="-24"/>
-          <w:sz w:val="28"/>
-          <w:szCs w:val="28"/>
-          <w:highlight w:val="white"/>
-          <w:lang w:val="ru-RU"/>
-        </w:rPr>
         <w:lastRenderedPageBreak/>
-        <w:t>оборудования используется персональный компьютер, стоимость которого составляет:</w:t>
+        <w:t>Стоимость оборудования не включается в себестоимость разработки программного обеспечения, но само оборудование используется при разработке ПО. При создании программного обеспечения в качестве оборудования используется персональный компьютер, стоимость которого составляет:</w:t>
       </w:r>
     </w:p>
     <w:p>
@@ -4940,47 +5583,7 @@
           <w:highlight w:val="white"/>
           <w:lang w:val="ru-RU"/>
         </w:rPr>
-        <w:t>(</w:t>
-      </w:r>
-      <w:r>
-        <w:rPr>
-          <w:rFonts w:ascii="Times New Roman" w:eastAsia="Times New Roman" w:hAnsi="Times New Roman" w:cs="Times New Roman"/>
-          <w:sz w:val="28"/>
-          <w:szCs w:val="28"/>
-          <w:highlight w:val="white"/>
-          <w:lang w:val="ru-RU"/>
-        </w:rPr>
-        <w:t>5</w:t>
-      </w:r>
-      <w:r>
-        <w:rPr>
-          <w:rFonts w:ascii="Times New Roman" w:eastAsia="Times New Roman" w:hAnsi="Times New Roman" w:cs="Times New Roman"/>
-          <w:sz w:val="28"/>
-          <w:szCs w:val="28"/>
-          <w:highlight w:val="white"/>
-          <w:lang w:val="ru-RU"/>
-        </w:rPr>
-        <w:t>.</w:t>
-      </w:r>
-      <w:r>
-        <w:rPr>
-          <w:rFonts w:ascii="Times New Roman" w:eastAsia="Times New Roman" w:hAnsi="Times New Roman" w:cs="Times New Roman"/>
-          <w:sz w:val="28"/>
-          <w:szCs w:val="28"/>
-          <w:highlight w:val="white"/>
-          <w:lang w:val="ru-RU"/>
-        </w:rPr>
-        <w:t>7</w:t>
-      </w:r>
-      <w:r>
-        <w:rPr>
-          <w:rFonts w:ascii="Times New Roman" w:eastAsia="Times New Roman" w:hAnsi="Times New Roman" w:cs="Times New Roman"/>
-          <w:sz w:val="28"/>
-          <w:szCs w:val="28"/>
-          <w:highlight w:val="white"/>
-          <w:lang w:val="ru-RU"/>
-        </w:rPr>
-        <w:t>)</w:t>
+        <w:t>(5.7)</w:t>
       </w:r>
     </w:p>
     <w:p>
@@ -5198,18 +5801,7 @@
           <w:highlight w:val="white"/>
           <w:lang w:val="ru-RU"/>
         </w:rPr>
-        <w:t xml:space="preserve">Затраты на </w:t>
-      </w:r>
-      <w:r>
-        <w:rPr>
-          <w:rFonts w:ascii="Times New Roman" w:eastAsia="Times New Roman" w:hAnsi="Times New Roman" w:cs="Times New Roman"/>
-          <w:position w:val="-24"/>
-          <w:sz w:val="28"/>
-          <w:szCs w:val="28"/>
-          <w:highlight w:val="white"/>
-          <w:lang w:val="ru-RU"/>
-        </w:rPr>
-        <w:t>техническое обслуживание и ремонт составляют 3% от стоимости оборудования:</w:t>
+        <w:t>Затраты на техническое обслуживание и ремонт составляют 3% от стоимости оборудования:</w:t>
       </w:r>
     </w:p>
     <w:p>
@@ -5324,18 +5916,7 @@
           <w:highlight w:val="white"/>
           <w:lang w:val="ru-RU"/>
         </w:rPr>
-        <w:t>Амортизационные отчисления, процесс постепенного переноса стоимости основных средств производства на себестоимость продукции (по мере их материальн</w:t>
-      </w:r>
-      <w:r>
-        <w:rPr>
-          <w:rFonts w:ascii="Times New Roman" w:eastAsia="Times New Roman" w:hAnsi="Times New Roman"/>
-          <w:position w:val="-24"/>
-          <w:sz w:val="28"/>
-          <w:szCs w:val="28"/>
-          <w:highlight w:val="white"/>
-          <w:lang w:val="ru-RU"/>
-        </w:rPr>
-        <w:t>ого износа или морального устаревания). Амортизационные отчисления производятся по установленным нормам амортизации, выражаются в процентах к стоимости оборудования и рассчитываются по формуле:</w:t>
+        <w:t>Амортизационные отчисления, процесс постепенного переноса стоимости основных средств производства на себестоимость продукции (по мере их материального износа или морального устаревания). Амортизационные отчисления производятся по установленным нормам амортизации, выражаются в процентах к стоимости оборудования и рассчитываются по формуле:</w:t>
       </w:r>
     </w:p>
     <w:p>
@@ -5376,9 +5957,9 @@
         </w:rPr>
         <w:object w:dxaOrig="2344" w:dyaOrig="720">
           <v:shape id="_x0000_i1029" type="#_x0000_t75" alt="" style="width:117pt;height:36pt" o:ole="">
-            <v:imagedata r:id="rId17" o:title=""/>
+            <v:imagedata r:id="rId13" o:title=""/>
           </v:shape>
-          <o:OLEObject Type="Embed" ProgID="Equation.3" ShapeID="_x0000_i1029" DrawAspect="Content" ObjectID="_1715322104" r:id="rId18"/>
+          <o:OLEObject Type="Embed" ProgID="Equation.3" ShapeID="_x0000_i1029" DrawAspect="Content" ObjectID="_1715439504" r:id="rId14"/>
         </w:object>
       </w:r>
       <w:r>
@@ -5420,27 +6001,7 @@
           <w:lang w:val="ru-RU"/>
         </w:rPr>
         <w:tab/>
-        <w:t>(5.</w:t>
-      </w:r>
-      <w:r>
-        <w:rPr>
-          <w:rFonts w:ascii="Times New Roman" w:eastAsia="Times New Roman" w:hAnsi="Times New Roman" w:cs="Times New Roman"/>
-          <w:sz w:val="28"/>
-          <w:szCs w:val="28"/>
-          <w:highlight w:val="white"/>
-          <w:lang w:val="ru-RU"/>
-        </w:rPr>
-        <w:t>8</w:t>
-      </w:r>
-      <w:r>
-        <w:rPr>
-          <w:rFonts w:ascii="Times New Roman" w:eastAsia="Times New Roman" w:hAnsi="Times New Roman" w:cs="Times New Roman"/>
-          <w:sz w:val="28"/>
-          <w:szCs w:val="28"/>
-          <w:highlight w:val="white"/>
-          <w:lang w:val="ru-RU"/>
-        </w:rPr>
-        <w:t>)</w:t>
+        <w:t>(5.8)</w:t>
       </w:r>
     </w:p>
     <w:p>
@@ -5478,7 +6039,6 @@
           <w:highlight w:val="white"/>
           <w:lang w:val="ru-RU"/>
         </w:rPr>
-        <w:lastRenderedPageBreak/>
         <w:t>где:</w:t>
       </w:r>
     </w:p>
@@ -5612,9 +6172,9 @@
         </w:rPr>
         <w:object w:dxaOrig="1532" w:dyaOrig="813">
           <v:shape id="_x0000_i1030" type="#_x0000_t75" alt="" style="width:76.5pt;height:40.5pt" o:ole="">
-            <v:imagedata r:id="rId19" o:title=""/>
+            <v:imagedata r:id="rId15" o:title=""/>
           </v:shape>
-          <o:OLEObject Type="Embed" ProgID="Equation.3" ShapeID="_x0000_i1030" DrawAspect="Content" ObjectID="_1715322105" r:id="rId20"/>
+          <o:OLEObject Type="Embed" ProgID="Equation.3" ShapeID="_x0000_i1030" DrawAspect="Content" ObjectID="_1715439505" r:id="rId16"/>
         </w:object>
       </w:r>
       <w:r>
@@ -5635,27 +6195,7 @@
           <w:highlight w:val="white"/>
           <w:lang w:val="ru-RU"/>
         </w:rPr>
-        <w:t>(5.</w:t>
-      </w:r>
-      <w:r>
-        <w:rPr>
-          <w:rFonts w:ascii="Times New Roman" w:eastAsia="Times New Roman" w:hAnsi="Times New Roman" w:cs="Times New Roman"/>
-          <w:sz w:val="28"/>
-          <w:szCs w:val="28"/>
-          <w:highlight w:val="white"/>
-          <w:lang w:val="ru-RU"/>
-        </w:rPr>
-        <w:t>9</w:t>
-      </w:r>
-      <w:r>
-        <w:rPr>
-          <w:rFonts w:ascii="Times New Roman" w:eastAsia="Times New Roman" w:hAnsi="Times New Roman" w:cs="Times New Roman"/>
-          <w:sz w:val="28"/>
-          <w:szCs w:val="28"/>
-          <w:highlight w:val="white"/>
-          <w:lang w:val="ru-RU"/>
-        </w:rPr>
-        <w:t>)</w:t>
+        <w:t>(5.9)</w:t>
       </w:r>
     </w:p>
     <w:p>
@@ -5784,99 +6324,177 @@
         </w:rPr>
         <w:object w:dxaOrig="2049" w:dyaOrig="706">
           <v:shape id="_x0000_i1031" type="#_x0000_t75" alt="" style="width:102.75pt;height:35.25pt" o:ole="">
+            <v:imagedata r:id="rId17" o:title=""/>
+          </v:shape>
+          <o:OLEObject Type="Embed" ProgID="Equation.3" ShapeID="_x0000_i1031" DrawAspect="Content" ObjectID="_1715439506" r:id="rId18"/>
+        </w:object>
+      </w:r>
+    </w:p>
+    <w:p>
+      <w:pPr>
+        <w:widowControl w:val="0"/>
+        <w:spacing w:line="360" w:lineRule="auto"/>
+        <w:ind w:firstLineChars="125" w:firstLine="350"/>
+        <w:jc w:val="center"/>
+        <w:rPr>
+          <w:rFonts w:ascii="Times New Roman" w:eastAsia="Times New Roman" w:hAnsi="Times New Roman" w:cs="Times New Roman"/>
+          <w:position w:val="-24"/>
+          <w:sz w:val="28"/>
+          <w:szCs w:val="28"/>
+          <w:highlight w:val="white"/>
+        </w:rPr>
+      </w:pPr>
+      <w:r>
+        <w:rPr>
+          <w:rFonts w:ascii="Times New Roman" w:eastAsia="Times New Roman" w:hAnsi="Times New Roman" w:cs="Times New Roman"/>
+          <w:position w:val="-24"/>
+          <w:sz w:val="28"/>
+          <w:szCs w:val="28"/>
+          <w:highlight w:val="white"/>
+        </w:rPr>
+        <w:object w:dxaOrig="3511" w:dyaOrig="750">
+          <v:shape id="_x0000_i1032" type="#_x0000_t75" alt="" style="width:175.5pt;height:37.5pt" o:ole="">
+            <v:imagedata r:id="rId19" o:title=""/>
+          </v:shape>
+          <o:OLEObject Type="Embed" ProgID="Equation.3" ShapeID="_x0000_i1032" DrawAspect="Content" ObjectID="_1715439507" r:id="rId20"/>
+        </w:object>
+      </w:r>
+    </w:p>
+    <w:p>
+      <w:pPr>
+        <w:widowControl w:val="0"/>
+        <w:spacing w:line="360" w:lineRule="auto"/>
+        <w:ind w:firstLineChars="125" w:firstLine="350"/>
+        <w:jc w:val="center"/>
+        <w:rPr>
+          <w:rFonts w:ascii="Times New Roman" w:eastAsia="Times New Roman" w:hAnsi="Times New Roman" w:cs="Times New Roman"/>
+          <w:position w:val="-24"/>
+          <w:sz w:val="28"/>
+          <w:szCs w:val="28"/>
+          <w:highlight w:val="white"/>
+        </w:rPr>
+      </w:pPr>
+    </w:p>
+    <w:p>
+      <w:pPr>
+        <w:widowControl w:val="0"/>
+        <w:spacing w:line="360" w:lineRule="auto"/>
+        <w:ind w:firstLine="709"/>
+        <w:jc w:val="both"/>
+        <w:rPr>
+          <w:rFonts w:ascii="Times New Roman" w:eastAsia="Times New Roman" w:hAnsi="Times New Roman" w:cs="Times New Roman"/>
+          <w:position w:val="-24"/>
+          <w:sz w:val="28"/>
+          <w:szCs w:val="28"/>
+          <w:highlight w:val="white"/>
+          <w:lang w:val="ru-RU"/>
+        </w:rPr>
+      </w:pPr>
+      <w:r>
+        <w:rPr>
+          <w:rFonts w:ascii="Times New Roman" w:eastAsia="Times New Roman" w:hAnsi="Times New Roman" w:cs="Times New Roman"/>
+          <w:position w:val="-24"/>
+          <w:sz w:val="28"/>
+          <w:szCs w:val="28"/>
+          <w:highlight w:val="white"/>
+          <w:lang w:val="ru-RU"/>
+        </w:rPr>
+        <w:t>Стоимость электроэнергии вычисляется по формуле:</w:t>
+      </w:r>
+    </w:p>
+    <w:p>
+      <w:pPr>
+        <w:widowControl w:val="0"/>
+        <w:spacing w:line="360" w:lineRule="auto"/>
+        <w:ind w:firstLineChars="125" w:firstLine="350"/>
+        <w:jc w:val="both"/>
+        <w:rPr>
+          <w:rFonts w:ascii="Times New Roman" w:eastAsia="Times New Roman" w:hAnsi="Times New Roman" w:cs="Times New Roman"/>
+          <w:position w:val="-24"/>
+          <w:sz w:val="28"/>
+          <w:szCs w:val="28"/>
+          <w:highlight w:val="white"/>
+          <w:lang w:val="ru-RU"/>
+        </w:rPr>
+      </w:pPr>
+    </w:p>
+    <w:p>
+      <w:pPr>
+        <w:widowControl w:val="0"/>
+        <w:spacing w:line="360" w:lineRule="auto"/>
+        <w:ind w:firstLineChars="125" w:firstLine="350"/>
+        <w:jc w:val="right"/>
+        <w:rPr>
+          <w:rFonts w:ascii="Times New Roman" w:eastAsia="Times New Roman" w:hAnsi="Times New Roman" w:cs="Times New Roman"/>
+          <w:sz w:val="28"/>
+          <w:szCs w:val="24"/>
+          <w:lang w:val="ru-RU" w:eastAsia="ru-RU"/>
+        </w:rPr>
+      </w:pPr>
+      <w:r>
+        <w:rPr>
+          <w:rFonts w:ascii="Times New Roman" w:eastAsia="Times New Roman" w:hAnsi="Times New Roman" w:cs="Times New Roman"/>
+          <w:position w:val="-14"/>
+          <w:sz w:val="28"/>
+          <w:szCs w:val="28"/>
+          <w:highlight w:val="white"/>
+        </w:rPr>
+        <w:object w:dxaOrig="3666" w:dyaOrig="434">
+          <v:shape id="_x0000_i1033" type="#_x0000_t75" alt="" style="width:183pt;height:21.75pt" o:ole="">
             <v:imagedata r:id="rId21" o:title=""/>
           </v:shape>
-          <o:OLEObject Type="Embed" ProgID="Equation.3" ShapeID="_x0000_i1031" DrawAspect="Content" ObjectID="_1715322106" r:id="rId22"/>
+          <o:OLEObject Type="Embed" ProgID="Equation.3" ShapeID="_x0000_i1033" DrawAspect="Content" ObjectID="_1715439508" r:id="rId22"/>
         </w:object>
       </w:r>
-    </w:p>
-    <w:p>
-      <w:pPr>
-        <w:widowControl w:val="0"/>
-        <w:spacing w:line="360" w:lineRule="auto"/>
-        <w:ind w:firstLineChars="125" w:firstLine="350"/>
-        <w:jc w:val="center"/>
-        <w:rPr>
-          <w:rFonts w:ascii="Times New Roman" w:eastAsia="Times New Roman" w:hAnsi="Times New Roman" w:cs="Times New Roman"/>
-          <w:position w:val="-24"/>
-          <w:sz w:val="28"/>
-          <w:szCs w:val="28"/>
-          <w:highlight w:val="white"/>
-        </w:rPr>
-      </w:pPr>
-      <w:r>
-        <w:rPr>
-          <w:rFonts w:ascii="Times New Roman" w:eastAsia="Times New Roman" w:hAnsi="Times New Roman" w:cs="Times New Roman"/>
-          <w:position w:val="-24"/>
-          <w:sz w:val="28"/>
-          <w:szCs w:val="28"/>
-          <w:highlight w:val="white"/>
-        </w:rPr>
-        <w:object w:dxaOrig="3511" w:dyaOrig="750">
-          <v:shape id="_x0000_i1032" type="#_x0000_t75" alt="" style="width:175.5pt;height:37.5pt" o:ole="">
-            <v:imagedata r:id="rId23" o:title=""/>
-          </v:shape>
-          <o:OLEObject Type="Embed" ProgID="Equation.3" ShapeID="_x0000_i1032" DrawAspect="Content" ObjectID="_1715322107" r:id="rId24"/>
-        </w:object>
-      </w:r>
-    </w:p>
-    <w:p>
-      <w:pPr>
-        <w:widowControl w:val="0"/>
-        <w:spacing w:line="360" w:lineRule="auto"/>
-        <w:ind w:firstLineChars="125" w:firstLine="350"/>
-        <w:jc w:val="center"/>
-        <w:rPr>
-          <w:rFonts w:ascii="Times New Roman" w:eastAsia="Times New Roman" w:hAnsi="Times New Roman" w:cs="Times New Roman"/>
-          <w:position w:val="-24"/>
-          <w:sz w:val="28"/>
-          <w:szCs w:val="28"/>
-          <w:highlight w:val="white"/>
-        </w:rPr>
-      </w:pPr>
-    </w:p>
-    <w:p>
-      <w:pPr>
-        <w:widowControl w:val="0"/>
-        <w:spacing w:line="360" w:lineRule="auto"/>
-        <w:ind w:firstLine="709"/>
-        <w:jc w:val="both"/>
-        <w:rPr>
-          <w:rFonts w:ascii="Times New Roman" w:eastAsia="Times New Roman" w:hAnsi="Times New Roman" w:cs="Times New Roman"/>
-          <w:position w:val="-24"/>
-          <w:sz w:val="28"/>
-          <w:szCs w:val="28"/>
-          <w:highlight w:val="white"/>
-          <w:lang w:val="ru-RU"/>
-        </w:rPr>
-      </w:pPr>
-      <w:r>
-        <w:rPr>
-          <w:rFonts w:ascii="Times New Roman" w:eastAsia="Times New Roman" w:hAnsi="Times New Roman" w:cs="Times New Roman"/>
-          <w:position w:val="-24"/>
-          <w:sz w:val="28"/>
-          <w:szCs w:val="28"/>
-          <w:highlight w:val="white"/>
-          <w:lang w:val="ru-RU"/>
-        </w:rPr>
-        <w:t>Стоимость электроэнергии вычисляется по формуле:</w:t>
-      </w:r>
-    </w:p>
-    <w:p>
-      <w:pPr>
-        <w:widowControl w:val="0"/>
-        <w:spacing w:line="360" w:lineRule="auto"/>
-        <w:ind w:firstLineChars="125" w:firstLine="350"/>
-        <w:jc w:val="both"/>
-        <w:rPr>
-          <w:rFonts w:ascii="Times New Roman" w:eastAsia="Times New Roman" w:hAnsi="Times New Roman" w:cs="Times New Roman"/>
-          <w:position w:val="-24"/>
-          <w:sz w:val="28"/>
-          <w:szCs w:val="28"/>
-          <w:highlight w:val="white"/>
-          <w:lang w:val="ru-RU"/>
-        </w:rPr>
-      </w:pPr>
+      <w:r>
+        <w:rPr>
+          <w:rFonts w:ascii="Times New Roman" w:eastAsia="Times New Roman" w:hAnsi="Times New Roman" w:cs="Times New Roman"/>
+          <w:position w:val="-24"/>
+          <w:sz w:val="28"/>
+          <w:szCs w:val="28"/>
+          <w:highlight w:val="white"/>
+          <w:lang w:val="ru-RU"/>
+        </w:rPr>
+        <w:t xml:space="preserve"> </w:t>
+      </w:r>
+      <w:r>
+        <w:rPr>
+          <w:rFonts w:ascii="Times New Roman" w:eastAsia="Times New Roman" w:hAnsi="Times New Roman" w:cs="Times New Roman"/>
+          <w:sz w:val="28"/>
+          <w:szCs w:val="24"/>
+          <w:lang w:val="ru-RU" w:eastAsia="ru-RU"/>
+        </w:rPr>
+        <w:tab/>
+        <w:t xml:space="preserve"> </w:t>
+      </w:r>
+      <w:r>
+        <w:rPr>
+          <w:rFonts w:ascii="Times New Roman" w:eastAsia="Times New Roman" w:hAnsi="Times New Roman" w:cs="Times New Roman"/>
+          <w:sz w:val="28"/>
+          <w:szCs w:val="24"/>
+          <w:lang w:val="ru-RU" w:eastAsia="ru-RU"/>
+        </w:rPr>
+        <w:tab/>
+        <w:t xml:space="preserve">        (5.</w:t>
+      </w:r>
+      <w:r>
+        <w:rPr>
+          <w:rFonts w:ascii="Times New Roman" w:eastAsia="Times New Roman" w:hAnsi="Times New Roman" w:cs="Times New Roman"/>
+          <w:sz w:val="28"/>
+          <w:szCs w:val="24"/>
+          <w:lang w:val="ru-RU" w:eastAsia="ru-RU"/>
+        </w:rPr>
+        <w:t>10</w:t>
+      </w:r>
+      <w:r>
+        <w:rPr>
+          <w:rFonts w:ascii="Times New Roman" w:eastAsia="Times New Roman" w:hAnsi="Times New Roman" w:cs="Times New Roman"/>
+          <w:sz w:val="28"/>
+          <w:szCs w:val="24"/>
+          <w:lang w:val="ru-RU" w:eastAsia="ru-RU"/>
+        </w:rPr>
+        <w:t>)</w:t>
+      </w:r>
     </w:p>
     <w:p>
       <w:pPr>
@@ -5891,42 +6509,20 @@
           <w:lang w:val="ru-RU" w:eastAsia="ru-RU"/>
         </w:rPr>
       </w:pPr>
-      <w:r>
-        <w:rPr>
-          <w:rFonts w:ascii="Times New Roman" w:eastAsia="Times New Roman" w:hAnsi="Times New Roman" w:cs="Times New Roman"/>
-          <w:position w:val="-14"/>
-          <w:sz w:val="28"/>
-          <w:szCs w:val="28"/>
-          <w:highlight w:val="white"/>
-        </w:rPr>
-        <w:object w:dxaOrig="3666" w:dyaOrig="434">
-          <v:shape id="_x0000_i1033" type="#_x0000_t75" alt="" style="width:183pt;height:21.75pt" o:ole="">
-            <v:imagedata r:id="rId25" o:title=""/>
-          </v:shape>
-          <o:OLEObject Type="Embed" ProgID="Equation.3" ShapeID="_x0000_i1033" DrawAspect="Content" ObjectID="_1715322108" r:id="rId26"/>
-        </w:object>
-      </w:r>
-      <w:r>
-        <w:rPr>
-          <w:rFonts w:ascii="Times New Roman" w:eastAsia="Times New Roman" w:hAnsi="Times New Roman" w:cs="Times New Roman"/>
-          <w:position w:val="-24"/>
-          <w:sz w:val="28"/>
-          <w:szCs w:val="28"/>
-          <w:highlight w:val="white"/>
-          <w:lang w:val="ru-RU"/>
-        </w:rPr>
-        <w:t xml:space="preserve"> </w:t>
-      </w:r>
-      <w:r>
+    </w:p>
+    <w:p>
+      <w:pPr>
+        <w:widowControl w:val="0"/>
+        <w:spacing w:line="360" w:lineRule="auto"/>
+        <w:ind w:firstLine="709"/>
+        <w:jc w:val="both"/>
         <w:rPr>
           <w:rFonts w:ascii="Times New Roman" w:eastAsia="Times New Roman" w:hAnsi="Times New Roman" w:cs="Times New Roman"/>
           <w:sz w:val="28"/>
           <w:szCs w:val="24"/>
           <w:lang w:val="ru-RU" w:eastAsia="ru-RU"/>
         </w:rPr>
-        <w:tab/>
-        <w:t xml:space="preserve"> </w:t>
-      </w:r>
+      </w:pPr>
       <w:r>
         <w:rPr>
           <w:rFonts w:ascii="Times New Roman" w:eastAsia="Times New Roman" w:hAnsi="Times New Roman" w:cs="Times New Roman"/>
@@ -5934,18 +6530,22 @@
           <w:szCs w:val="24"/>
           <w:lang w:val="ru-RU" w:eastAsia="ru-RU"/>
         </w:rPr>
-        <w:tab/>
-        <w:t xml:space="preserve">        (5.</w:t>
-      </w:r>
-      <w:r>
+        <w:t>где:</w:t>
+      </w:r>
+    </w:p>
+    <w:p>
+      <w:pPr>
+        <w:widowControl w:val="0"/>
+        <w:spacing w:line="360" w:lineRule="auto"/>
+        <w:ind w:firstLine="709"/>
+        <w:jc w:val="both"/>
         <w:rPr>
           <w:rFonts w:ascii="Times New Roman" w:eastAsia="Times New Roman" w:hAnsi="Times New Roman" w:cs="Times New Roman"/>
           <w:sz w:val="28"/>
           <w:szCs w:val="24"/>
           <w:lang w:val="ru-RU" w:eastAsia="ru-RU"/>
         </w:rPr>
-        <w:t>10</w:t>
-      </w:r>
+      </w:pPr>
       <w:r>
         <w:rPr>
           <w:rFonts w:ascii="Times New Roman" w:eastAsia="Times New Roman" w:hAnsi="Times New Roman" w:cs="Times New Roman"/>
@@ -5953,67 +6553,25 @@
           <w:szCs w:val="24"/>
           <w:lang w:val="ru-RU" w:eastAsia="ru-RU"/>
         </w:rPr>
-        <w:t>)</w:t>
-      </w:r>
-    </w:p>
-    <w:p>
-      <w:pPr>
-        <w:widowControl w:val="0"/>
-        <w:spacing w:line="360" w:lineRule="auto"/>
-        <w:ind w:firstLineChars="125" w:firstLine="350"/>
-        <w:jc w:val="right"/>
+        <w:t>М - мощность компьютера, равная 0,</w:t>
+      </w:r>
+      <w:r>
         <w:rPr>
           <w:rFonts w:ascii="Times New Roman" w:eastAsia="Times New Roman" w:hAnsi="Times New Roman" w:cs="Times New Roman"/>
           <w:sz w:val="28"/>
           <w:szCs w:val="24"/>
           <w:lang w:val="ru-RU" w:eastAsia="ru-RU"/>
         </w:rPr>
-      </w:pPr>
-    </w:p>
-    <w:p>
-      <w:pPr>
-        <w:widowControl w:val="0"/>
-        <w:spacing w:line="360" w:lineRule="auto"/>
-        <w:ind w:firstLine="709"/>
-        <w:jc w:val="both"/>
+        <w:t>4</w:t>
+      </w:r>
+      <w:r>
         <w:rPr>
           <w:rFonts w:ascii="Times New Roman" w:eastAsia="Times New Roman" w:hAnsi="Times New Roman" w:cs="Times New Roman"/>
           <w:sz w:val="28"/>
           <w:szCs w:val="24"/>
           <w:lang w:val="ru-RU" w:eastAsia="ru-RU"/>
         </w:rPr>
-      </w:pPr>
-      <w:r>
-        <w:rPr>
-          <w:rFonts w:ascii="Times New Roman" w:eastAsia="Times New Roman" w:hAnsi="Times New Roman" w:cs="Times New Roman"/>
-          <w:sz w:val="28"/>
-          <w:szCs w:val="24"/>
-          <w:lang w:val="ru-RU" w:eastAsia="ru-RU"/>
-        </w:rPr>
-        <w:t>где:</w:t>
-      </w:r>
-    </w:p>
-    <w:p>
-      <w:pPr>
-        <w:widowControl w:val="0"/>
-        <w:spacing w:line="360" w:lineRule="auto"/>
-        <w:ind w:firstLine="709"/>
-        <w:jc w:val="both"/>
-        <w:rPr>
-          <w:rFonts w:ascii="Times New Roman" w:eastAsia="Times New Roman" w:hAnsi="Times New Roman" w:cs="Times New Roman"/>
-          <w:sz w:val="28"/>
-          <w:szCs w:val="24"/>
-          <w:lang w:val="ru-RU" w:eastAsia="ru-RU"/>
-        </w:rPr>
-      </w:pPr>
-      <w:r>
-        <w:rPr>
-          <w:rFonts w:ascii="Times New Roman" w:eastAsia="Times New Roman" w:hAnsi="Times New Roman" w:cs="Times New Roman"/>
-          <w:sz w:val="28"/>
-          <w:szCs w:val="24"/>
-          <w:lang w:val="ru-RU" w:eastAsia="ru-RU"/>
-        </w:rPr>
-        <w:t>М - мощность компьютера, равная 0,1 КВт;</w:t>
+        <w:t xml:space="preserve"> КВт;</w:t>
       </w:r>
     </w:p>
     <w:p>
@@ -6109,7 +6667,25 @@
           <w:szCs w:val="24"/>
           <w:lang w:val="ru-RU" w:eastAsia="ru-RU"/>
         </w:rPr>
-        <w:t xml:space="preserve"> - стоимость 1 кВт-час электроэнергии (0,27553 руб./</w:t>
+        <w:t xml:space="preserve"> - стоимость 1 кВт-час электроэнергии (0,</w:t>
+      </w:r>
+      <w:r>
+        <w:rPr>
+          <w:rFonts w:ascii="Times New Roman" w:eastAsia="Times New Roman" w:hAnsi="Times New Roman"/>
+          <w:sz w:val="28"/>
+          <w:szCs w:val="24"/>
+          <w:lang w:val="ru-RU" w:eastAsia="ru-RU"/>
+        </w:rPr>
+        <w:t>33192</w:t>
+      </w:r>
+      <w:r>
+        <w:rPr>
+          <w:rFonts w:ascii="Times New Roman" w:eastAsia="Times New Roman" w:hAnsi="Times New Roman"/>
+          <w:sz w:val="28"/>
+          <w:szCs w:val="24"/>
+          <w:lang w:val="ru-RU" w:eastAsia="ru-RU"/>
+        </w:rPr>
+        <w:t xml:space="preserve"> руб./</w:t>
       </w:r>
       <w:proofErr w:type="spellStart"/>
       <w:r>
@@ -6213,7 +6789,17 @@
           <w:szCs w:val="24"/>
           <w:lang w:val="ru-RU" w:eastAsia="ru-RU"/>
         </w:rPr>
-        <w:t xml:space="preserve"> - эффективный фонд рабочего времени, рассчитывающийся по формуле:</w:t>
+        <w:t xml:space="preserve"> - эффективный фонд рабочего времени, рассчитывающийся по </w:t>
+      </w:r>
+      <w:r>
+        <w:rPr>
+          <w:rFonts w:ascii="Times New Roman" w:eastAsia="Times New Roman" w:hAnsi="Times New Roman"/>
+          <w:sz w:val="28"/>
+          <w:szCs w:val="24"/>
+          <w:lang w:val="ru-RU" w:eastAsia="ru-RU"/>
+        </w:rPr>
+        <w:lastRenderedPageBreak/>
+        <w:t>формуле:</w:t>
       </w:r>
     </w:p>
     <w:p>
@@ -6253,9 +6839,9 @@
         </w:rPr>
         <w:object w:dxaOrig="3144" w:dyaOrig="709">
           <v:shape id="_x0000_i1034" type="#_x0000_t75" alt="" style="width:157.5pt;height:35.25pt" o:ole="">
-            <v:imagedata r:id="rId27" o:title=""/>
+            <v:imagedata r:id="rId23" o:title=""/>
           </v:shape>
-          <o:OLEObject Type="Embed" ProgID="Equation.3" ShapeID="_x0000_i1034" DrawAspect="Content" ObjectID="_1715322109" r:id="rId28"/>
+          <o:OLEObject Type="Embed" ProgID="Equation.3" ShapeID="_x0000_i1034" DrawAspect="Content" ObjectID="_1715439509" r:id="rId24"/>
         </w:object>
       </w:r>
       <w:r>
@@ -6288,27 +6874,7 @@
           <w:lang w:val="ru-RU"/>
         </w:rPr>
         <w:tab/>
-        <w:t>(5.1</w:t>
-      </w:r>
-      <w:r>
-        <w:rPr>
-          <w:rFonts w:ascii="Times New Roman" w:eastAsia="Times New Roman" w:hAnsi="Times New Roman" w:cs="Times New Roman"/>
-          <w:sz w:val="28"/>
-          <w:szCs w:val="28"/>
-          <w:highlight w:val="white"/>
-          <w:lang w:val="ru-RU"/>
-        </w:rPr>
-        <w:t>1</w:t>
-      </w:r>
-      <w:r>
-        <w:rPr>
-          <w:rFonts w:ascii="Times New Roman" w:eastAsia="Times New Roman" w:hAnsi="Times New Roman" w:cs="Times New Roman"/>
-          <w:sz w:val="28"/>
-          <w:szCs w:val="28"/>
-          <w:highlight w:val="white"/>
-          <w:lang w:val="ru-RU"/>
-        </w:rPr>
-        <w:t>)</w:t>
+        <w:t>(5.11)</w:t>
       </w:r>
     </w:p>
     <w:p>
@@ -6531,7 +7097,27 @@
           <w:highlight w:val="white"/>
           <w:lang w:val="ru-RU"/>
         </w:rPr>
-        <w:t>× 7,988 × (1 - 0,02) = 1996,2 (час.)</w:t>
+        <w:t>× 7,988 × (1 - 0,02) = 199</w:t>
+      </w:r>
+      <w:r>
+        <w:rPr>
+          <w:rFonts w:ascii="Times New Roman" w:eastAsia="Times New Roman" w:hAnsi="Times New Roman"/>
+          <w:sz w:val="28"/>
+          <w:szCs w:val="28"/>
+          <w:highlight w:val="white"/>
+          <w:lang w:val="ru-RU"/>
+        </w:rPr>
+        <w:t>9</w:t>
+      </w:r>
+      <w:r>
+        <w:rPr>
+          <w:rFonts w:ascii="Times New Roman" w:eastAsia="Times New Roman" w:hAnsi="Times New Roman"/>
+          <w:sz w:val="28"/>
+          <w:szCs w:val="28"/>
+          <w:highlight w:val="white"/>
+          <w:lang w:val="ru-RU"/>
+        </w:rPr>
+        <w:t>,2 (час.)</w:t>
       </w:r>
     </w:p>
     <w:p>
@@ -6594,7 +7180,87 @@
           <w:highlight w:val="white"/>
           <w:lang w:val="ru-RU"/>
         </w:rPr>
-        <w:t xml:space="preserve"> = 0,1 × 0,8 × 1996,2 × 0,27553 × 1,05 = 46,2 (руб.)</w:t>
+        <w:t xml:space="preserve"> = 0,</w:t>
+      </w:r>
+      <w:r>
+        <w:rPr>
+          <w:rFonts w:ascii="Times New Roman" w:eastAsia="Times New Roman" w:hAnsi="Times New Roman"/>
+          <w:sz w:val="28"/>
+          <w:szCs w:val="28"/>
+          <w:highlight w:val="white"/>
+          <w:lang w:val="ru-RU"/>
+        </w:rPr>
+        <w:t>4</w:t>
+      </w:r>
+      <w:r>
+        <w:rPr>
+          <w:rFonts w:ascii="Times New Roman" w:eastAsia="Times New Roman" w:hAnsi="Times New Roman"/>
+          <w:sz w:val="28"/>
+          <w:szCs w:val="28"/>
+          <w:highlight w:val="white"/>
+          <w:lang w:val="ru-RU"/>
+        </w:rPr>
+        <w:t xml:space="preserve"> × 0,8 × 199</w:t>
+      </w:r>
+      <w:r>
+        <w:rPr>
+          <w:rFonts w:ascii="Times New Roman" w:eastAsia="Times New Roman" w:hAnsi="Times New Roman"/>
+          <w:sz w:val="28"/>
+          <w:szCs w:val="28"/>
+          <w:highlight w:val="white"/>
+          <w:lang w:val="ru-RU"/>
+        </w:rPr>
+        <w:t>9</w:t>
+      </w:r>
+      <w:r>
+        <w:rPr>
+          <w:rFonts w:ascii="Times New Roman" w:eastAsia="Times New Roman" w:hAnsi="Times New Roman"/>
+          <w:sz w:val="28"/>
+          <w:szCs w:val="28"/>
+          <w:highlight w:val="white"/>
+          <w:lang w:val="ru-RU"/>
+        </w:rPr>
+        <w:t>,2 × 0,</w:t>
+      </w:r>
+      <w:r>
+        <w:rPr>
+          <w:rFonts w:ascii="Times New Roman" w:eastAsia="Times New Roman" w:hAnsi="Times New Roman"/>
+          <w:sz w:val="28"/>
+          <w:szCs w:val="28"/>
+          <w:highlight w:val="white"/>
+          <w:lang w:val="ru-RU"/>
+        </w:rPr>
+        <w:t>33192</w:t>
+      </w:r>
+      <w:r>
+        <w:rPr>
+          <w:rFonts w:ascii="Times New Roman" w:eastAsia="Times New Roman" w:hAnsi="Times New Roman"/>
+          <w:sz w:val="28"/>
+          <w:szCs w:val="28"/>
+          <w:highlight w:val="white"/>
+          <w:lang w:val="ru-RU"/>
+        </w:rPr>
+        <w:t xml:space="preserve"> × 1,05 = </w:t>
+      </w:r>
+      <w:r>
+        <w:rPr>
+          <w:rFonts w:ascii="Times New Roman" w:eastAsia="Times New Roman" w:hAnsi="Times New Roman"/>
+          <w:sz w:val="28"/>
+          <w:szCs w:val="28"/>
+          <w:highlight w:val="white"/>
+          <w:lang w:val="ru-RU"/>
+        </w:rPr>
+        <w:t>222,96</w:t>
+      </w:r>
+      <w:r>
+        <w:rPr>
+          <w:rFonts w:ascii="Times New Roman" w:eastAsia="Times New Roman" w:hAnsi="Times New Roman"/>
+          <w:sz w:val="28"/>
+          <w:szCs w:val="28"/>
+          <w:highlight w:val="white"/>
+          <w:lang w:val="ru-RU"/>
+        </w:rPr>
+        <w:t xml:space="preserve"> (руб.)</w:t>
       </w:r>
     </w:p>
     <w:p>
@@ -6711,7 +7377,51 @@
           <w:highlight w:val="white"/>
           <w:lang w:val="ru-RU"/>
         </w:rPr>
-        <w:t xml:space="preserve"> = 52,5 + 350 +46,2 = 128,7 (руб.)</w:t>
+        <w:t xml:space="preserve"> = 52,5 + 350 +</w:t>
+      </w:r>
+      <w:r>
+        <w:rPr>
+          <w:rFonts w:ascii="Times New Roman" w:eastAsia="Times New Roman" w:hAnsi="Times New Roman" w:cs="Times New Roman"/>
+          <w:position w:val="-24"/>
+          <w:sz w:val="28"/>
+          <w:szCs w:val="28"/>
+          <w:highlight w:val="white"/>
+          <w:lang w:val="ru-RU"/>
+        </w:rPr>
+        <w:t xml:space="preserve"> 222,96</w:t>
+      </w:r>
+      <w:r>
+        <w:rPr>
+          <w:rFonts w:ascii="Times New Roman" w:eastAsia="Times New Roman" w:hAnsi="Times New Roman" w:cs="Times New Roman"/>
+          <w:position w:val="-24"/>
+          <w:sz w:val="28"/>
+          <w:szCs w:val="28"/>
+          <w:highlight w:val="white"/>
+          <w:lang w:val="ru-RU"/>
+        </w:rPr>
+        <w:t xml:space="preserve"> = </w:t>
+      </w:r>
+      <w:r>
+        <w:rPr>
+          <w:rFonts w:ascii="Times New Roman" w:eastAsia="Times New Roman" w:hAnsi="Times New Roman" w:cs="Times New Roman"/>
+          <w:position w:val="-24"/>
+          <w:sz w:val="28"/>
+          <w:szCs w:val="28"/>
+          <w:highlight w:val="white"/>
+          <w:lang w:val="ru-RU"/>
+        </w:rPr>
+        <w:t>625,46</w:t>
+      </w:r>
+      <w:r>
+        <w:rPr>
+          <w:rFonts w:ascii="Times New Roman" w:eastAsia="Times New Roman" w:hAnsi="Times New Roman" w:cs="Times New Roman"/>
+          <w:position w:val="-24"/>
+          <w:sz w:val="28"/>
+          <w:szCs w:val="28"/>
+          <w:highlight w:val="white"/>
+          <w:lang w:val="ru-RU"/>
+        </w:rPr>
+        <w:t xml:space="preserve"> (руб.)</w:t>
       </w:r>
     </w:p>
     <w:p>
@@ -6752,18 +7462,7 @@
           <w:highlight w:val="white"/>
           <w:lang w:val="ru-RU"/>
         </w:rPr>
-        <w:t>Однако, данная стоимость эксплуатационны</w:t>
-      </w:r>
-      <w:r>
-        <w:rPr>
-          <w:rFonts w:ascii="Times New Roman" w:eastAsia="Times New Roman" w:hAnsi="Times New Roman" w:cs="Times New Roman"/>
-          <w:position w:val="-24"/>
-          <w:sz w:val="28"/>
-          <w:szCs w:val="28"/>
-          <w:highlight w:val="white"/>
-          <w:lang w:val="ru-RU"/>
-        </w:rPr>
-        <w:t xml:space="preserve">х затрат рассчитана да весь год. Необходимо скорректировать полученное значение с учётом временного коэффициента (так как оборудование будет эксплуатироваться не весь год, а только в течение времени </w:t>
+        <w:t xml:space="preserve">Однако, данная стоимость эксплуатационных затрат рассчитана да весь год. Необходимо скорректировать полученное значение с учётом временного коэффициента (так как оборудование будет эксплуатироваться не весь год, а только в течение времени </w:t>
       </w:r>
       <w:proofErr w:type="spellStart"/>
       <w:r>
@@ -6840,9 +7539,9 @@
         </w:rPr>
         <w:object w:dxaOrig="2166" w:dyaOrig="801">
           <v:shape id="_x0000_i1035" type="#_x0000_t75" alt="" style="width:108pt;height:39.75pt" o:ole="">
-            <v:imagedata r:id="rId29" o:title=""/>
+            <v:imagedata r:id="rId25" o:title=""/>
           </v:shape>
-          <o:OLEObject Type="Embed" ProgID="Equation.3" ShapeID="_x0000_i1035" DrawAspect="Content" ObjectID="_1715322110" r:id="rId30"/>
+          <o:OLEObject Type="Embed" ProgID="Equation.3" ShapeID="_x0000_i1035" DrawAspect="Content" ObjectID="_1715439510" r:id="rId26"/>
         </w:object>
       </w:r>
       <w:r>
@@ -6972,6 +7671,7 @@
           <w:highlight w:val="white"/>
           <w:lang w:val="ru-RU"/>
         </w:rPr>
+        <w:lastRenderedPageBreak/>
         <w:t>С</w:t>
       </w:r>
       <w:r>
@@ -7071,7 +7771,6 @@
           <w:highlight w:val="white"/>
           <w:lang w:val="ru-RU"/>
         </w:rPr>
-        <w:lastRenderedPageBreak/>
         <w:t>Σt</w:t>
       </w:r>
       <w:r>
@@ -7128,21 +7827,90 @@
           <w:highlight w:val="white"/>
         </w:rPr>
       </w:pPr>
-      <w:r>
-        <w:rPr>
-          <w:rFonts w:ascii="Times New Roman" w:eastAsia="Times New Roman" w:hAnsi="Times New Roman" w:cs="Times New Roman"/>
-          <w:position w:val="-28"/>
-          <w:sz w:val="28"/>
-          <w:szCs w:val="28"/>
-          <w:highlight w:val="white"/>
-        </w:rPr>
-        <w:object w:dxaOrig="3765" w:dyaOrig="795">
-          <v:shape id="_x0000_i1036" type="#_x0000_t75" style="width:188.25pt;height:39.75pt" o:ole="">
-            <v:imagedata r:id="rId31" o:title=""/>
-          </v:shape>
-          <o:OLEObject Type="Embed" ProgID="Equation.3" ShapeID="_x0000_i1036" DrawAspect="Content" ObjectID="_1715322111" r:id="rId32"/>
-        </w:object>
-      </w:r>
+      <m:oMathPara>
+        <m:oMath>
+          <m:r>
+            <w:rPr>
+              <w:rFonts w:ascii="Cambria Math" w:eastAsia="Times New Roman" w:hAnsi="Times New Roman" w:cs="Times New Roman"/>
+              <w:sz w:val="28"/>
+              <w:szCs w:val="28"/>
+            </w:rPr>
+            <m:t>Эз</m:t>
+          </m:r>
+          <m:r>
+            <w:rPr>
+              <w:rFonts w:ascii="Cambria Math" w:eastAsia="Times New Roman" w:hAnsi="Times New Roman" w:cs="Times New Roman"/>
+              <w:sz w:val="28"/>
+              <w:szCs w:val="28"/>
+            </w:rPr>
+            <m:t>=280</m:t>
+          </m:r>
+          <m:r>
+            <w:rPr>
+              <w:rFonts w:ascii="Cambria Math" w:eastAsia="Times New Roman" w:hAnsi="Times New Roman" w:cs="Times New Roman"/>
+              <w:sz w:val="28"/>
+              <w:szCs w:val="28"/>
+            </w:rPr>
+            <m:t>×</m:t>
+          </m:r>
+          <m:f>
+            <m:fPr>
+              <m:ctrlPr>
+                <w:rPr>
+                  <w:rFonts w:ascii="Cambria Math" w:eastAsia="Times New Roman" w:hAnsi="Times New Roman" w:cs="Times New Roman"/>
+                  <w:i/>
+                  <w:sz w:val="28"/>
+                  <w:szCs w:val="28"/>
+                </w:rPr>
+              </m:ctrlPr>
+            </m:fPr>
+            <m:num>
+              <m:r>
+                <w:rPr>
+                  <w:rFonts w:ascii="Cambria Math" w:eastAsia="Times New Roman" w:hAnsi="Times New Roman" w:cs="Times New Roman"/>
+                  <w:sz w:val="28"/>
+                  <w:szCs w:val="28"/>
+                </w:rPr>
+                <m:t>625,46</m:t>
+              </m:r>
+            </m:num>
+            <m:den>
+              <m:r>
+                <w:rPr>
+                  <w:rFonts w:ascii="Cambria Math" w:eastAsia="Times New Roman" w:hAnsi="Times New Roman" w:cs="Times New Roman"/>
+                  <w:sz w:val="28"/>
+                  <w:szCs w:val="28"/>
+                </w:rPr>
+                <m:t>1999,2</m:t>
+              </m:r>
+            </m:den>
+          </m:f>
+          <m:r>
+            <w:rPr>
+              <w:rFonts w:ascii="Cambria Math" w:eastAsia="Times New Roman" w:hAnsi="Times New Roman" w:cs="Times New Roman"/>
+              <w:sz w:val="28"/>
+              <w:szCs w:val="28"/>
+            </w:rPr>
+            <m:t>=87,6 (</m:t>
+          </m:r>
+          <m:r>
+            <w:rPr>
+              <w:rFonts w:ascii="Cambria Math" w:eastAsia="Times New Roman" w:hAnsi="Times New Roman" w:cs="Times New Roman"/>
+              <w:sz w:val="28"/>
+              <w:szCs w:val="28"/>
+            </w:rPr>
+            <m:t>руб</m:t>
+          </m:r>
+          <m:r>
+            <w:rPr>
+              <w:rFonts w:ascii="Cambria Math" w:eastAsia="Times New Roman" w:hAnsi="Times New Roman" w:cs="Times New Roman"/>
+              <w:sz w:val="28"/>
+              <w:szCs w:val="28"/>
+            </w:rPr>
+            <m:t>.)</m:t>
+          </m:r>
+        </m:oMath>
+      </m:oMathPara>
     </w:p>
     <w:p>
       <w:pPr>
@@ -7221,29 +7989,7 @@
           <w:highlight w:val="white"/>
           <w:lang w:val="ru-RU"/>
         </w:rPr>
-        <w:t>Затраты на</w:t>
-      </w:r>
-      <w:r>
-        <w:rPr>
-          <w:rFonts w:ascii="Times New Roman" w:eastAsia="Times New Roman" w:hAnsi="Times New Roman"/>
-          <w:position w:val="-24"/>
-          <w:sz w:val="28"/>
-          <w:szCs w:val="28"/>
-          <w:highlight w:val="white"/>
-          <w:lang w:val="ru-RU"/>
-        </w:rPr>
-        <w:t xml:space="preserve"> материалы состоят из расходов на бумагу, канцелярские принадлежности и прочие материалы, которые необходимы в процессе разработки ПО. Расчёт стоимости затрат на материалы производится по нормативу (Н) на 100 строк кода (принимается 1,20 руб.), с учётом об</w:t>
-      </w:r>
-      <w:r>
-        <w:rPr>
-          <w:rFonts w:ascii="Times New Roman" w:eastAsia="Times New Roman" w:hAnsi="Times New Roman"/>
-          <w:position w:val="-24"/>
-          <w:sz w:val="28"/>
-          <w:szCs w:val="28"/>
-          <w:highlight w:val="white"/>
-          <w:lang w:val="ru-RU"/>
-        </w:rPr>
-        <w:t>щего объёма команд (</w:t>
+        <w:t>Затраты на материалы состоят из расходов на бумагу, канцелярские принадлежности и прочие материалы, которые необходимы в процессе разработки ПО. Расчёт стоимости затрат на материалы производится по нормативу (Н) на 100 строк кода (принимается 1,20 руб.), с учётом общего объёма команд (</w:t>
       </w:r>
       <w:r>
         <w:rPr>
@@ -7313,7 +8059,7 @@
                     <pic:cNvPicPr preferRelativeResize="0"/>
                   </pic:nvPicPr>
                   <pic:blipFill>
-                    <a:blip r:embed="rId33"/>
+                    <a:blip r:embed="rId27"/>
                     <a:srcRect/>
                     <a:stretch>
                       <a:fillRect/>
@@ -7370,47 +8116,7 @@
           <w:highlight w:val="white"/>
           <w:lang w:val="ru-RU"/>
         </w:rPr>
-        <w:t>(</w:t>
-      </w:r>
-      <w:r>
-        <w:rPr>
-          <w:rFonts w:ascii="Times New Roman" w:eastAsia="Times New Roman" w:hAnsi="Times New Roman" w:cs="Times New Roman"/>
-          <w:sz w:val="28"/>
-          <w:szCs w:val="28"/>
-          <w:highlight w:val="white"/>
-          <w:lang w:val="ru-RU"/>
-        </w:rPr>
-        <w:t>5</w:t>
-      </w:r>
-      <w:r>
-        <w:rPr>
-          <w:rFonts w:ascii="Times New Roman" w:eastAsia="Times New Roman" w:hAnsi="Times New Roman" w:cs="Times New Roman"/>
-          <w:sz w:val="28"/>
-          <w:szCs w:val="28"/>
-          <w:highlight w:val="white"/>
-          <w:lang w:val="ru-RU"/>
-        </w:rPr>
-        <w:t>.1</w:t>
-      </w:r>
-      <w:r>
-        <w:rPr>
-          <w:rFonts w:ascii="Times New Roman" w:eastAsia="Times New Roman" w:hAnsi="Times New Roman" w:cs="Times New Roman"/>
-          <w:sz w:val="28"/>
-          <w:szCs w:val="28"/>
-          <w:highlight w:val="white"/>
-          <w:lang w:val="ru-RU"/>
-        </w:rPr>
-        <w:t>3</w:t>
-      </w:r>
-      <w:r>
-        <w:rPr>
-          <w:rFonts w:ascii="Times New Roman" w:eastAsia="Times New Roman" w:hAnsi="Times New Roman" w:cs="Times New Roman"/>
-          <w:sz w:val="28"/>
-          <w:szCs w:val="28"/>
-          <w:highlight w:val="white"/>
-          <w:lang w:val="ru-RU"/>
-        </w:rPr>
-        <w:t>)</w:t>
+        <w:t>(5.13)</w:t>
       </w:r>
     </w:p>
     <w:p>
@@ -7518,17 +8224,7 @@
           <w:highlight w:val="white"/>
           <w:lang w:val="ru-RU"/>
         </w:rPr>
-        <w:t xml:space="preserve">Н - норматив </w:t>
-      </w:r>
-      <w:r>
-        <w:rPr>
-          <w:rFonts w:ascii="Times New Roman" w:eastAsia="Times New Roman" w:hAnsi="Times New Roman" w:cs="Times New Roman"/>
-          <w:sz w:val="28"/>
-          <w:szCs w:val="28"/>
-          <w:highlight w:val="white"/>
-          <w:lang w:val="ru-RU"/>
-        </w:rPr>
-        <w:t>затрат на материалы в расчёте на 100 команд, руб.</w:t>
+        <w:t>Н - норматив затрат на материалы в расчёте на 100 команд, руб.</w:t>
       </w:r>
     </w:p>
     <w:p>
@@ -7632,18 +8328,8 @@
           <w:highlight w:val="white"/>
           <w:lang w:val="ru-RU"/>
         </w:rPr>
-        <w:t>Накладные расходы, связанные с</w:t>
-      </w:r>
-      <w:r>
-        <w:rPr>
-          <w:rFonts w:ascii="Times New Roman" w:eastAsia="Times New Roman" w:hAnsi="Times New Roman"/>
-          <w:position w:val="-24"/>
-          <w:sz w:val="28"/>
-          <w:szCs w:val="28"/>
-          <w:highlight w:val="white"/>
-          <w:lang w:val="ru-RU"/>
-        </w:rPr>
-        <w:t xml:space="preserve"> управлением, организационными расходами и прочими дополнительными затратами составляют 50% от оплаты труда разработчика ПО:</w:t>
+        <w:lastRenderedPageBreak/>
+        <w:t>Накладные расходы, связанные с управлением, организационными расходами и прочими дополнительными затратами составляют 50% от оплаты труда разработчика ПО:</w:t>
       </w:r>
     </w:p>
     <w:p>
@@ -7685,7 +8371,6 @@
           <w:highlight w:val="white"/>
           <w:lang w:val="ru-RU"/>
         </w:rPr>
-        <w:lastRenderedPageBreak/>
         <w:t>С</w:t>
       </w:r>
       <w:r>
@@ -7710,7 +8395,73 @@
           <w:highlight w:val="white"/>
           <w:lang w:val="ru-RU"/>
         </w:rPr>
-        <w:t xml:space="preserve"> = 0,5 × 868,65 = 434,33 (руб.)</w:t>
+        <w:t xml:space="preserve"> = 0,5 × </w:t>
+      </w:r>
+      <w:r>
+        <w:rPr>
+          <w:rFonts w:ascii="Times New Roman" w:eastAsia="Times New Roman" w:hAnsi="Times New Roman"/>
+          <w:position w:val="-24"/>
+          <w:sz w:val="28"/>
+          <w:szCs w:val="28"/>
+          <w:highlight w:val="white"/>
+          <w:lang w:val="ru-RU"/>
+        </w:rPr>
+        <w:t>1003,7</w:t>
+      </w:r>
+      <w:r>
+        <w:rPr>
+          <w:rFonts w:ascii="Times New Roman" w:eastAsia="Times New Roman" w:hAnsi="Times New Roman"/>
+          <w:position w:val="-24"/>
+          <w:sz w:val="28"/>
+          <w:szCs w:val="28"/>
+          <w:highlight w:val="white"/>
+          <w:lang w:val="ru-RU"/>
+        </w:rPr>
+        <w:t>8</w:t>
+      </w:r>
+      <w:r>
+        <w:rPr>
+          <w:rFonts w:ascii="Times New Roman" w:eastAsia="Times New Roman" w:hAnsi="Times New Roman"/>
+          <w:position w:val="-24"/>
+          <w:sz w:val="28"/>
+          <w:szCs w:val="28"/>
+          <w:highlight w:val="white"/>
+          <w:lang w:val="ru-RU"/>
+        </w:rPr>
+        <w:t xml:space="preserve"> = </w:t>
+      </w:r>
+      <w:r>
+        <w:rPr>
+          <w:rFonts w:ascii="Times New Roman" w:eastAsia="Times New Roman" w:hAnsi="Times New Roman"/>
+          <w:position w:val="-24"/>
+          <w:sz w:val="28"/>
+          <w:szCs w:val="28"/>
+          <w:highlight w:val="white"/>
+          <w:lang w:val="ru-RU"/>
+        </w:rPr>
+        <w:t>501,8</w:t>
+      </w:r>
+      <w:r>
+        <w:rPr>
+          <w:rFonts w:ascii="Times New Roman" w:eastAsia="Times New Roman" w:hAnsi="Times New Roman"/>
+          <w:position w:val="-24"/>
+          <w:sz w:val="28"/>
+          <w:szCs w:val="28"/>
+          <w:highlight w:val="white"/>
+          <w:lang w:val="ru-RU"/>
+        </w:rPr>
+        <w:t>9</w:t>
+      </w:r>
+      <w:r>
+        <w:rPr>
+          <w:rFonts w:ascii="Times New Roman" w:eastAsia="Times New Roman" w:hAnsi="Times New Roman"/>
+          <w:position w:val="-24"/>
+          <w:sz w:val="28"/>
+          <w:szCs w:val="28"/>
+          <w:highlight w:val="white"/>
+          <w:lang w:val="ru-RU"/>
+        </w:rPr>
+        <w:t xml:space="preserve"> (руб.)</w:t>
       </w:r>
     </w:p>
     <w:p>
@@ -7789,9 +8540,14 @@
           <w:highlight w:val="white"/>
           <w:lang w:val="ru-RU"/>
         </w:rPr>
-        <w:t xml:space="preserve">Суммарные затраты на разработку ПО </w:t>
-      </w:r>
-      <w:r>
+        <w:t>Суммарные затраты на разработку ПО считаются как сумма фонда заработной платы и отчислений от него, эксплуатационных затрат, затрат на</w:t>
+      </w:r>
+    </w:p>
+    <w:p>
+      <w:pPr>
+        <w:spacing w:line="360" w:lineRule="auto"/>
+        <w:ind w:firstLine="709"/>
+        <w:jc w:val="both"/>
         <w:rPr>
           <w:rFonts w:ascii="Times New Roman" w:eastAsia="Times New Roman" w:hAnsi="Times New Roman"/>
           <w:position w:val="-24"/>
@@ -7800,7 +8556,17 @@
           <w:highlight w:val="white"/>
           <w:lang w:val="ru-RU"/>
         </w:rPr>
-        <w:t>считаются как сумма фонда заработной платы и отчислений от него, эксплуатационных затрат, затрат на</w:t>
+      </w:pPr>
+      <w:r>
+        <w:rPr>
+          <w:rFonts w:ascii="Times New Roman" w:eastAsia="Times New Roman" w:hAnsi="Times New Roman"/>
+          <w:position w:val="-24"/>
+          <w:sz w:val="28"/>
+          <w:szCs w:val="28"/>
+          <w:highlight w:val="white"/>
+          <w:lang w:val="ru-RU"/>
+        </w:rPr>
+        <w:t>материалы, накладных расходов.</w:t>
       </w:r>
     </w:p>
     <w:p>
@@ -7826,7 +8592,7 @@
           <w:highlight w:val="white"/>
           <w:lang w:val="ru-RU"/>
         </w:rPr>
-        <w:t>материалы, накладных расходов.</w:t>
+        <w:t>Расчёт стоимости разработки ПО представлен ниже (таблица 6.2):</w:t>
       </w:r>
     </w:p>
     <w:p>
@@ -7843,7 +8609,12 @@
           <w:lang w:val="ru-RU"/>
         </w:rPr>
       </w:pPr>
-      <w:r>
+    </w:p>
+    <w:p>
+      <w:pPr>
+        <w:spacing w:line="360" w:lineRule="auto"/>
+        <w:ind w:firstLine="709"/>
+        <w:jc w:val="both"/>
         <w:rPr>
           <w:rFonts w:ascii="Times New Roman" w:eastAsia="Times New Roman" w:hAnsi="Times New Roman"/>
           <w:position w:val="-24"/>
@@ -7852,14 +8623,8 @@
           <w:highlight w:val="white"/>
           <w:lang w:val="ru-RU"/>
         </w:rPr>
-        <w:t>Расчёт стоимости разработки ПО представлен ниже (таблица 6.2):</w:t>
-      </w:r>
-    </w:p>
-    <w:p>
-      <w:pPr>
-        <w:spacing w:line="360" w:lineRule="auto"/>
-        <w:ind w:firstLine="709"/>
-        <w:jc w:val="both"/>
+      </w:pPr>
+      <w:r>
         <w:rPr>
           <w:rFonts w:ascii="Times New Roman" w:eastAsia="Times New Roman" w:hAnsi="Times New Roman"/>
           <w:position w:val="-24"/>
@@ -7868,43 +8633,7 @@
           <w:highlight w:val="white"/>
           <w:lang w:val="ru-RU"/>
         </w:rPr>
-      </w:pPr>
-    </w:p>
-    <w:p>
-      <w:pPr>
-        <w:spacing w:line="360" w:lineRule="auto"/>
-        <w:ind w:firstLine="709"/>
-        <w:jc w:val="both"/>
-        <w:rPr>
-          <w:rFonts w:ascii="Times New Roman" w:eastAsia="Times New Roman" w:hAnsi="Times New Roman"/>
-          <w:position w:val="-24"/>
-          <w:sz w:val="28"/>
-          <w:szCs w:val="28"/>
-          <w:highlight w:val="white"/>
-          <w:lang w:val="ru-RU"/>
-        </w:rPr>
-      </w:pPr>
-      <w:r>
-        <w:rPr>
-          <w:rFonts w:ascii="Times New Roman" w:eastAsia="Times New Roman" w:hAnsi="Times New Roman"/>
-          <w:position w:val="-24"/>
-          <w:sz w:val="28"/>
-          <w:szCs w:val="28"/>
-          <w:highlight w:val="white"/>
-          <w:lang w:val="ru-RU"/>
-        </w:rPr>
-        <w:t xml:space="preserve">Таблица 6.2 - Смета затрат на разработку программного </w:t>
-      </w:r>
-      <w:r>
-        <w:rPr>
-          <w:rFonts w:ascii="Times New Roman" w:eastAsia="Times New Roman" w:hAnsi="Times New Roman"/>
-          <w:position w:val="-24"/>
-          <w:sz w:val="28"/>
-          <w:szCs w:val="28"/>
-          <w:highlight w:val="white"/>
-          <w:lang w:val="ru-RU"/>
-        </w:rPr>
-        <w:t>обеспечения</w:t>
+        <w:t>Таблица 6.2 - Смета затрат на разработку программного обеспечения</w:t>
       </w:r>
     </w:p>
     <w:tbl>
@@ -7915,11 +8644,9 @@
         <w:tblLook w:val="04A0" w:firstRow="1" w:lastRow="0" w:firstColumn="1" w:lastColumn="0" w:noHBand="0" w:noVBand="1"/>
       </w:tblPr>
       <w:tblGrid>
-        <w:gridCol w:w="5759"/>
-        <w:gridCol w:w="17"/>
-        <w:gridCol w:w="1800"/>
-        <w:gridCol w:w="35"/>
-        <w:gridCol w:w="1960"/>
+        <w:gridCol w:w="5778"/>
+        <w:gridCol w:w="1890"/>
+        <w:gridCol w:w="1903"/>
         <w:gridCol w:w="7"/>
       </w:tblGrid>
       <w:tr>
@@ -7928,8 +8655,7 @@
         </w:trPr>
         <w:tc>
           <w:tcPr>
-            <w:tcW w:w="5776" w:type="dxa"/>
-            <w:gridSpan w:val="2"/>
+            <w:tcW w:w="5778" w:type="dxa"/>
             <w:vAlign w:val="center"/>
           </w:tcPr>
           <w:p>
@@ -7961,8 +8687,7 @@
         </w:tc>
         <w:tc>
           <w:tcPr>
-            <w:tcW w:w="1835" w:type="dxa"/>
-            <w:gridSpan w:val="2"/>
+            <w:tcW w:w="1890" w:type="dxa"/>
             <w:vAlign w:val="center"/>
           </w:tcPr>
           <w:p>
@@ -7994,7 +8719,7 @@
         </w:tc>
         <w:tc>
           <w:tcPr>
-            <w:tcW w:w="1967" w:type="dxa"/>
+            <w:tcW w:w="1910" w:type="dxa"/>
             <w:gridSpan w:val="2"/>
             <w:vAlign w:val="center"/>
           </w:tcPr>
@@ -8032,112 +8757,7 @@
         </w:trPr>
         <w:tc>
           <w:tcPr>
-            <w:tcW w:w="5776" w:type="dxa"/>
-            <w:gridSpan w:val="2"/>
-            <w:vAlign w:val="center"/>
-          </w:tcPr>
-          <w:p>
-            <w:pPr>
-              <w:widowControl/>
-              <w:spacing w:line="360" w:lineRule="auto"/>
-              <w:jc w:val="center"/>
-              <w:rPr>
-                <w:rFonts w:ascii="Times New Roman" w:eastAsia="Times New Roman" w:hAnsi="Times New Roman"/>
-                <w:position w:val="-24"/>
-                <w:sz w:val="24"/>
-                <w:szCs w:val="24"/>
-                <w:highlight w:val="white"/>
-                <w:lang w:val="ru-RU"/>
-              </w:rPr>
-            </w:pPr>
-            <w:r>
-              <w:rPr>
-                <w:rFonts w:ascii="Times New Roman" w:eastAsia="Times New Roman" w:hAnsi="Times New Roman"/>
-                <w:position w:val="-24"/>
-                <w:sz w:val="24"/>
-                <w:szCs w:val="24"/>
-                <w:highlight w:val="white"/>
-                <w:lang w:val="ru-RU"/>
-              </w:rPr>
-              <w:t>1</w:t>
-            </w:r>
-          </w:p>
-        </w:tc>
-        <w:tc>
-          <w:tcPr>
-            <w:tcW w:w="1835" w:type="dxa"/>
-            <w:gridSpan w:val="2"/>
-            <w:vAlign w:val="center"/>
-          </w:tcPr>
-          <w:p>
-            <w:pPr>
-              <w:widowControl/>
-              <w:spacing w:line="360" w:lineRule="auto"/>
-              <w:jc w:val="center"/>
-              <w:rPr>
-                <w:rFonts w:ascii="Times New Roman" w:eastAsia="Times New Roman" w:hAnsi="Times New Roman"/>
-                <w:position w:val="-24"/>
-                <w:sz w:val="24"/>
-                <w:szCs w:val="24"/>
-                <w:highlight w:val="white"/>
-                <w:lang w:val="ru-RU"/>
-              </w:rPr>
-            </w:pPr>
-            <w:r>
-              <w:rPr>
-                <w:rFonts w:ascii="Times New Roman" w:eastAsia="Times New Roman" w:hAnsi="Times New Roman"/>
-                <w:position w:val="-24"/>
-                <w:sz w:val="24"/>
-                <w:szCs w:val="24"/>
-                <w:highlight w:val="white"/>
-                <w:lang w:val="ru-RU"/>
-              </w:rPr>
-              <w:t>2</w:t>
-            </w:r>
-          </w:p>
-        </w:tc>
-        <w:tc>
-          <w:tcPr>
-            <w:tcW w:w="1967" w:type="dxa"/>
-            <w:gridSpan w:val="2"/>
-            <w:vAlign w:val="center"/>
-          </w:tcPr>
-          <w:p>
-            <w:pPr>
-              <w:widowControl/>
-              <w:spacing w:line="360" w:lineRule="auto"/>
-              <w:jc w:val="center"/>
-              <w:rPr>
-                <w:rFonts w:ascii="Times New Roman" w:eastAsia="Times New Roman" w:hAnsi="Times New Roman"/>
-                <w:position w:val="-24"/>
-                <w:sz w:val="24"/>
-                <w:szCs w:val="24"/>
-                <w:highlight w:val="white"/>
-                <w:lang w:val="ru-RU"/>
-              </w:rPr>
-            </w:pPr>
-            <w:r>
-              <w:rPr>
-                <w:rFonts w:ascii="Times New Roman" w:eastAsia="Times New Roman" w:hAnsi="Times New Roman"/>
-                <w:position w:val="-24"/>
-                <w:sz w:val="24"/>
-                <w:szCs w:val="24"/>
-                <w:highlight w:val="white"/>
-                <w:lang w:val="ru-RU"/>
-              </w:rPr>
-              <w:t>3</w:t>
-            </w:r>
-          </w:p>
-        </w:tc>
-      </w:tr>
-      <w:tr>
-        <w:trPr>
-          <w:trHeight w:val="435"/>
-        </w:trPr>
-        <w:tc>
-          <w:tcPr>
-            <w:tcW w:w="5776" w:type="dxa"/>
-            <w:gridSpan w:val="2"/>
+            <w:tcW w:w="5778" w:type="dxa"/>
           </w:tcPr>
           <w:p>
             <w:pPr>
@@ -8165,14 +8785,262 @@
                 <w:highlight w:val="white"/>
                 <w:lang w:val="ru-RU"/>
               </w:rPr>
-              <w:t>Заработная плата</w:t>
+              <w:t>За</w:t>
+            </w:r>
+            <w:r>
+              <w:rPr>
+                <w:rFonts w:ascii="Times New Roman" w:eastAsia="Times New Roman" w:hAnsi="Times New Roman"/>
+                <w:position w:val="-24"/>
+                <w:sz w:val="24"/>
+                <w:szCs w:val="24"/>
+                <w:highlight w:val="white"/>
+                <w:lang w:val="ru-RU"/>
+              </w:rPr>
+              <w:t>траты на материалы</w:t>
             </w:r>
           </w:p>
         </w:tc>
         <w:tc>
           <w:tcPr>
-            <w:tcW w:w="1835" w:type="dxa"/>
+            <w:tcW w:w="1890" w:type="dxa"/>
+            <w:vAlign w:val="center"/>
+          </w:tcPr>
+          <w:p>
+            <w:pPr>
+              <w:widowControl/>
+              <w:spacing w:line="360" w:lineRule="auto"/>
+              <w:jc w:val="center"/>
+              <w:rPr>
+                <w:rFonts w:ascii="Times New Roman" w:eastAsia="Times New Roman" w:hAnsi="Times New Roman"/>
+                <w:position w:val="-24"/>
+                <w:sz w:val="24"/>
+                <w:szCs w:val="24"/>
+                <w:highlight w:val="white"/>
+                <w:vertAlign w:val="subscript"/>
+                <w:lang w:val="ru-RU"/>
+              </w:rPr>
+            </w:pPr>
+            <w:proofErr w:type="spellStart"/>
+            <w:r>
+              <w:rPr>
+                <w:rFonts w:ascii="Times New Roman" w:eastAsia="Times New Roman" w:hAnsi="Times New Roman"/>
+                <w:position w:val="-24"/>
+                <w:sz w:val="24"/>
+                <w:szCs w:val="24"/>
+                <w:highlight w:val="white"/>
+                <w:lang w:val="ru-RU"/>
+              </w:rPr>
+              <w:t>З</w:t>
+            </w:r>
+            <w:r>
+              <w:rPr>
+                <w:rFonts w:ascii="Times New Roman" w:eastAsia="Times New Roman" w:hAnsi="Times New Roman"/>
+                <w:position w:val="-24"/>
+                <w:sz w:val="24"/>
+                <w:szCs w:val="24"/>
+                <w:highlight w:val="white"/>
+                <w:vertAlign w:val="subscript"/>
+                <w:lang w:val="ru-RU"/>
+              </w:rPr>
+              <w:t>м</w:t>
+            </w:r>
+          </w:p>
+        </w:tc>
+        <w:tc>
+          <w:tcPr>
+            <w:tcW w:w="1910" w:type="dxa"/>
             <w:gridSpan w:val="2"/>
+            <w:vAlign w:val="center"/>
+          </w:tcPr>
+          <w:p>
+            <w:pPr>
+              <w:widowControl/>
+              <w:spacing w:line="360" w:lineRule="auto"/>
+              <w:jc w:val="center"/>
+              <w:rPr>
+                <w:rFonts w:ascii="Times New Roman" w:eastAsia="Times New Roman" w:hAnsi="Times New Roman"/>
+                <w:position w:val="-24"/>
+                <w:sz w:val="24"/>
+                <w:szCs w:val="24"/>
+                <w:highlight w:val="white"/>
+                <w:lang w:val="ru-RU"/>
+              </w:rPr>
+            </w:pPr>
+            <w:proofErr w:type="spellEnd"/>
+            <w:r>
+              <w:rPr>
+                <w:rFonts w:ascii="Times New Roman" w:eastAsia="Times New Roman" w:hAnsi="Times New Roman"/>
+                <w:position w:val="-24"/>
+                <w:sz w:val="24"/>
+                <w:szCs w:val="24"/>
+                <w:highlight w:val="white"/>
+                <w:lang w:val="ru-RU"/>
+              </w:rPr>
+              <w:t>40,00</w:t>
+            </w:r>
+          </w:p>
+        </w:tc>
+      </w:tr>
+      <w:tr>
+        <w:trPr>
+          <w:trHeight w:val="445"/>
+        </w:trPr>
+        <w:tc>
+          <w:tcPr>
+            <w:tcW w:w="5778" w:type="dxa"/>
+          </w:tcPr>
+          <w:p>
+            <w:pPr>
+              <w:widowControl/>
+              <w:numPr>
+                <w:ilvl w:val="0"/>
+                <w:numId w:val="3"/>
+              </w:numPr>
+              <w:spacing w:line="360" w:lineRule="auto"/>
+              <w:rPr>
+                <w:rFonts w:ascii="Times New Roman" w:eastAsia="Times New Roman" w:hAnsi="Times New Roman"/>
+                <w:position w:val="-24"/>
+                <w:sz w:val="24"/>
+                <w:szCs w:val="24"/>
+                <w:highlight w:val="white"/>
+                <w:lang w:val="ru-RU"/>
+              </w:rPr>
+            </w:pPr>
+            <w:r>
+              <w:rPr>
+                <w:rFonts w:ascii="Times New Roman" w:eastAsia="Times New Roman" w:hAnsi="Times New Roman"/>
+                <w:position w:val="-24"/>
+                <w:sz w:val="24"/>
+                <w:szCs w:val="24"/>
+                <w:highlight w:val="white"/>
+                <w:lang w:val="ru-RU"/>
+              </w:rPr>
+              <w:t>Эксплуатационные затраты</w:t>
+            </w:r>
+          </w:p>
+        </w:tc>
+        <w:tc>
+          <w:tcPr>
+            <w:tcW w:w="1890" w:type="dxa"/>
+            <w:vAlign w:val="center"/>
+          </w:tcPr>
+          <w:p>
+            <w:pPr>
+              <w:widowControl/>
+              <w:spacing w:line="360" w:lineRule="auto"/>
+              <w:jc w:val="center"/>
+              <w:rPr>
+                <w:rFonts w:ascii="Times New Roman" w:eastAsia="Times New Roman" w:hAnsi="Times New Roman"/>
+                <w:position w:val="-24"/>
+                <w:sz w:val="24"/>
+                <w:szCs w:val="24"/>
+                <w:highlight w:val="white"/>
+                <w:vertAlign w:val="subscript"/>
+                <w:lang w:val="ru-RU"/>
+              </w:rPr>
+            </w:pPr>
+            <w:proofErr w:type="spellStart"/>
+            <w:r>
+              <w:rPr>
+                <w:rFonts w:ascii="Times New Roman" w:eastAsia="Times New Roman" w:hAnsi="Times New Roman"/>
+                <w:position w:val="-24"/>
+                <w:sz w:val="24"/>
+                <w:szCs w:val="24"/>
+                <w:highlight w:val="white"/>
+                <w:lang w:val="ru-RU"/>
+              </w:rPr>
+              <w:t>Э</w:t>
+            </w:r>
+            <w:r>
+              <w:rPr>
+                <w:rFonts w:ascii="Times New Roman" w:eastAsia="Times New Roman" w:hAnsi="Times New Roman"/>
+                <w:position w:val="-24"/>
+                <w:sz w:val="24"/>
+                <w:szCs w:val="24"/>
+                <w:highlight w:val="white"/>
+                <w:vertAlign w:val="subscript"/>
+                <w:lang w:val="ru-RU"/>
+              </w:rPr>
+              <w:t>з</w:t>
+            </w:r>
+            <w:proofErr w:type="spellEnd"/>
+          </w:p>
+        </w:tc>
+        <w:tc>
+          <w:tcPr>
+            <w:tcW w:w="1910" w:type="dxa"/>
+            <w:gridSpan w:val="2"/>
+            <w:vAlign w:val="center"/>
+          </w:tcPr>
+          <w:p>
+            <w:pPr>
+              <w:widowControl/>
+              <w:spacing w:line="360" w:lineRule="auto"/>
+              <w:jc w:val="center"/>
+              <w:rPr>
+                <w:rFonts w:ascii="Times New Roman" w:eastAsia="Times New Roman" w:hAnsi="Times New Roman"/>
+                <w:position w:val="-24"/>
+                <w:sz w:val="24"/>
+                <w:szCs w:val="24"/>
+                <w:highlight w:val="white"/>
+                <w:lang w:val="ru-RU"/>
+              </w:rPr>
+            </w:pPr>
+            <w:r>
+              <w:rPr>
+                <w:rFonts w:ascii="Times New Roman" w:eastAsia="Times New Roman" w:hAnsi="Times New Roman"/>
+                <w:position w:val="-24"/>
+                <w:sz w:val="24"/>
+                <w:szCs w:val="24"/>
+                <w:highlight w:val="white"/>
+                <w:lang w:val="ru-RU"/>
+              </w:rPr>
+              <w:t>87,6</w:t>
+            </w:r>
+          </w:p>
+        </w:tc>
+      </w:tr>
+      <w:tr>
+        <w:trPr>
+          <w:trHeight w:val="445"/>
+        </w:trPr>
+        <w:tc>
+          <w:tcPr>
+            <w:tcW w:w="5778" w:type="dxa"/>
+          </w:tcPr>
+          <w:p>
+            <w:pPr>
+              <w:widowControl/>
+              <w:numPr>
+                <w:ilvl w:val="0"/>
+                <w:numId w:val="3"/>
+              </w:numPr>
+              <w:spacing w:line="360" w:lineRule="auto"/>
+              <w:rPr>
+                <w:rFonts w:ascii="Times New Roman" w:eastAsia="Times New Roman" w:hAnsi="Times New Roman"/>
+                <w:position w:val="-24"/>
+                <w:sz w:val="24"/>
+                <w:szCs w:val="24"/>
+                <w:highlight w:val="white"/>
+                <w:lang w:val="ru-RU"/>
+              </w:rPr>
+            </w:pPr>
+            <w:r>
+              <w:rPr>
+                <w:rFonts w:ascii="Times New Roman" w:eastAsia="Times New Roman" w:hAnsi="Times New Roman"/>
+                <w:position w:val="-24"/>
+                <w:sz w:val="24"/>
+                <w:szCs w:val="24"/>
+                <w:highlight w:val="white"/>
+                <w:lang w:val="ru-RU"/>
+              </w:rPr>
+              <w:t>Затраты на оплату труда</w:t>
+            </w:r>
+          </w:p>
+        </w:tc>
+        <w:tc>
+          <w:tcPr>
+            <w:tcW w:w="1890" w:type="dxa"/>
             <w:vAlign w:val="center"/>
           </w:tcPr>
           <w:p>
@@ -8219,7 +9087,7 @@
         </w:tc>
         <w:tc>
           <w:tcPr>
-            <w:tcW w:w="1967" w:type="dxa"/>
+            <w:tcW w:w="1910" w:type="dxa"/>
             <w:gridSpan w:val="2"/>
             <w:vAlign w:val="center"/>
           </w:tcPr>
@@ -8246,19 +9114,32 @@
                 <w:highlight w:val="white"/>
                 <w:lang w:val="ru-RU"/>
               </w:rPr>
-              <w:t>868,65</w:t>
+              <w:t>1003,7</w:t>
+            </w:r>
+            <w:r>
+              <w:rPr>
+                <w:rFonts w:ascii="Times New Roman" w:eastAsia="Times New Roman" w:hAnsi="Times New Roman"/>
+                <w:position w:val="-24"/>
+                <w:sz w:val="24"/>
+                <w:szCs w:val="24"/>
+                <w:highlight w:val="white"/>
+                <w:lang w:val="ru-RU"/>
+              </w:rPr>
+              <w:t>8</w:t>
             </w:r>
           </w:p>
         </w:tc>
       </w:tr>
       <w:tr>
         <w:trPr>
-          <w:trHeight w:val="445"/>
+          <w:gridAfter w:val="1"/>
+          <w:wAfter w:w="7" w:type="dxa"/>
+          <w:trHeight w:val="508"/>
         </w:trPr>
         <w:tc>
           <w:tcPr>
-            <w:tcW w:w="5776" w:type="dxa"/>
-            <w:gridSpan w:val="2"/>
+            <w:tcW w:w="5778" w:type="dxa"/>
+            <w:vAlign w:val="center"/>
           </w:tcPr>
           <w:p>
             <w:pPr>
@@ -8286,14 +9167,13 @@
                 <w:highlight w:val="white"/>
                 <w:lang w:val="ru-RU"/>
               </w:rPr>
-              <w:t>Отчисления от заработной платы</w:t>
+              <w:t>Отчисления от ФЗП</w:t>
             </w:r>
           </w:p>
         </w:tc>
         <w:tc>
           <w:tcPr>
-            <w:tcW w:w="1835" w:type="dxa"/>
-            <w:gridSpan w:val="2"/>
+            <w:tcW w:w="1890" w:type="dxa"/>
             <w:vAlign w:val="center"/>
           </w:tcPr>
           <w:p>
@@ -8340,8 +9220,7 @@
         </w:tc>
         <w:tc>
           <w:tcPr>
-            <w:tcW w:w="1967" w:type="dxa"/>
-            <w:gridSpan w:val="2"/>
+            <w:tcW w:w="1903" w:type="dxa"/>
             <w:vAlign w:val="center"/>
           </w:tcPr>
           <w:p>
@@ -8367,128 +9246,7 @@
                 <w:highlight w:val="white"/>
                 <w:lang w:val="ru-RU"/>
               </w:rPr>
-              <w:t>300,55</w:t>
-            </w:r>
-          </w:p>
-        </w:tc>
-      </w:tr>
-      <w:tr>
-        <w:trPr>
-          <w:trHeight w:val="445"/>
-        </w:trPr>
-        <w:tc>
-          <w:tcPr>
-            <w:tcW w:w="5776" w:type="dxa"/>
-            <w:gridSpan w:val="2"/>
-          </w:tcPr>
-          <w:p>
-            <w:pPr>
-              <w:widowControl/>
-              <w:numPr>
-                <w:ilvl w:val="0"/>
-                <w:numId w:val="3"/>
-              </w:numPr>
-              <w:spacing w:line="360" w:lineRule="auto"/>
-              <w:rPr>
-                <w:rFonts w:ascii="Times New Roman" w:eastAsia="Times New Roman" w:hAnsi="Times New Roman"/>
-                <w:position w:val="-24"/>
-                <w:sz w:val="24"/>
-                <w:szCs w:val="24"/>
-                <w:highlight w:val="white"/>
-                <w:lang w:val="ru-RU"/>
-              </w:rPr>
-            </w:pPr>
-            <w:r>
-              <w:rPr>
-                <w:rFonts w:ascii="Times New Roman" w:eastAsia="Times New Roman" w:hAnsi="Times New Roman"/>
-                <w:position w:val="-24"/>
-                <w:sz w:val="24"/>
-                <w:szCs w:val="24"/>
-                <w:highlight w:val="white"/>
-                <w:lang w:val="ru-RU"/>
-              </w:rPr>
-              <w:t>Эксплуатационные расходы по оборудованию</w:t>
-            </w:r>
-          </w:p>
-        </w:tc>
-        <w:tc>
-          <w:tcPr>
-            <w:tcW w:w="1835" w:type="dxa"/>
-            <w:gridSpan w:val="2"/>
-            <w:vAlign w:val="center"/>
-          </w:tcPr>
-          <w:p>
-            <w:pPr>
-              <w:widowControl/>
-              <w:spacing w:line="360" w:lineRule="auto"/>
-              <w:jc w:val="center"/>
-              <w:rPr>
-                <w:rFonts w:ascii="Times New Roman" w:eastAsia="Times New Roman" w:hAnsi="Times New Roman"/>
-                <w:position w:val="-24"/>
-                <w:sz w:val="24"/>
-                <w:szCs w:val="24"/>
-                <w:highlight w:val="white"/>
-                <w:vertAlign w:val="subscript"/>
-                <w:lang w:val="ru-RU"/>
-              </w:rPr>
-            </w:pPr>
-            <w:proofErr w:type="spellStart"/>
-            <w:r>
-              <w:rPr>
-                <w:rFonts w:ascii="Times New Roman" w:eastAsia="Times New Roman" w:hAnsi="Times New Roman"/>
-                <w:position w:val="-24"/>
-                <w:sz w:val="24"/>
-                <w:szCs w:val="24"/>
-                <w:highlight w:val="white"/>
-                <w:lang w:val="ru-RU"/>
-              </w:rPr>
-              <w:t>Э</w:t>
-            </w:r>
-            <w:r>
-              <w:rPr>
-                <w:rFonts w:ascii="Times New Roman" w:eastAsia="Times New Roman" w:hAnsi="Times New Roman"/>
-                <w:position w:val="-24"/>
-                <w:sz w:val="24"/>
-                <w:szCs w:val="24"/>
-                <w:highlight w:val="white"/>
-                <w:vertAlign w:val="subscript"/>
-                <w:lang w:val="ru-RU"/>
-              </w:rPr>
-              <w:t>з</w:t>
-            </w:r>
-            <w:proofErr w:type="spellEnd"/>
-          </w:p>
-        </w:tc>
-        <w:tc>
-          <w:tcPr>
-            <w:tcW w:w="1967" w:type="dxa"/>
-            <w:gridSpan w:val="2"/>
-            <w:vAlign w:val="center"/>
-          </w:tcPr>
-          <w:p>
-            <w:pPr>
-              <w:widowControl/>
-              <w:spacing w:line="360" w:lineRule="auto"/>
-              <w:jc w:val="center"/>
-              <w:rPr>
-                <w:rFonts w:ascii="Times New Roman" w:eastAsia="Times New Roman" w:hAnsi="Times New Roman"/>
-                <w:position w:val="-24"/>
-                <w:sz w:val="24"/>
-                <w:szCs w:val="24"/>
-                <w:highlight w:val="white"/>
-                <w:lang w:val="ru-RU"/>
-              </w:rPr>
-            </w:pPr>
-            <w:r>
-              <w:rPr>
-                <w:rFonts w:ascii="Times New Roman" w:eastAsia="Times New Roman" w:hAnsi="Times New Roman"/>
-                <w:position w:val="-24"/>
-                <w:sz w:val="24"/>
-                <w:szCs w:val="24"/>
-                <w:highlight w:val="white"/>
-                <w:lang w:val="ru-RU"/>
-              </w:rPr>
-              <w:t>18,05</w:t>
+              <w:t>347,3</w:t>
             </w:r>
           </w:p>
         </w:tc>
@@ -8501,128 +9259,7 @@
         </w:trPr>
         <w:tc>
           <w:tcPr>
-            <w:tcW w:w="5759" w:type="dxa"/>
-            <w:vAlign w:val="center"/>
-          </w:tcPr>
-          <w:p>
-            <w:pPr>
-              <w:widowControl/>
-              <w:numPr>
-                <w:ilvl w:val="0"/>
-                <w:numId w:val="3"/>
-              </w:numPr>
-              <w:spacing w:line="360" w:lineRule="auto"/>
-              <w:rPr>
-                <w:rFonts w:ascii="Times New Roman" w:eastAsia="Times New Roman" w:hAnsi="Times New Roman"/>
-                <w:position w:val="-24"/>
-                <w:sz w:val="24"/>
-                <w:szCs w:val="24"/>
-                <w:highlight w:val="white"/>
-                <w:lang w:val="ru-RU"/>
-              </w:rPr>
-            </w:pPr>
-            <w:r>
-              <w:rPr>
-                <w:rFonts w:ascii="Times New Roman" w:eastAsia="Times New Roman" w:hAnsi="Times New Roman"/>
-                <w:position w:val="-24"/>
-                <w:sz w:val="24"/>
-                <w:szCs w:val="24"/>
-                <w:highlight w:val="white"/>
-                <w:lang w:val="ru-RU"/>
-              </w:rPr>
-              <w:t>Затраты на материалы</w:t>
-            </w:r>
-          </w:p>
-        </w:tc>
-        <w:tc>
-          <w:tcPr>
-            <w:tcW w:w="1817" w:type="dxa"/>
-            <w:gridSpan w:val="2"/>
-          </w:tcPr>
-          <w:p>
-            <w:pPr>
-              <w:widowControl/>
-              <w:spacing w:line="360" w:lineRule="auto"/>
-              <w:jc w:val="center"/>
-              <w:rPr>
-                <w:rFonts w:ascii="Times New Roman" w:eastAsia="Times New Roman" w:hAnsi="Times New Roman"/>
-                <w:position w:val="-24"/>
-                <w:sz w:val="24"/>
-                <w:szCs w:val="24"/>
-                <w:highlight w:val="white"/>
-                <w:vertAlign w:val="subscript"/>
-                <w:lang w:val="ru-RU"/>
-              </w:rPr>
-            </w:pPr>
-            <w:proofErr w:type="spellStart"/>
-            <w:r>
-              <w:rPr>
-                <w:rFonts w:ascii="Times New Roman" w:eastAsia="Times New Roman" w:hAnsi="Times New Roman"/>
-                <w:position w:val="-24"/>
-                <w:sz w:val="24"/>
-                <w:szCs w:val="24"/>
-                <w:highlight w:val="white"/>
-                <w:lang w:val="ru-RU"/>
-              </w:rPr>
-              <w:t>З</w:t>
-            </w:r>
-            <w:r>
-              <w:rPr>
-                <w:rFonts w:ascii="Times New Roman" w:eastAsia="Times New Roman" w:hAnsi="Times New Roman"/>
-                <w:position w:val="-24"/>
-                <w:sz w:val="24"/>
-                <w:szCs w:val="24"/>
-                <w:highlight w:val="white"/>
-                <w:vertAlign w:val="subscript"/>
-                <w:lang w:val="ru-RU"/>
-              </w:rPr>
-              <w:t>м</w:t>
-            </w:r>
-            <w:proofErr w:type="spellEnd"/>
-          </w:p>
-        </w:tc>
-        <w:tc>
-          <w:tcPr>
-            <w:tcW w:w="1995" w:type="dxa"/>
-            <w:gridSpan w:val="2"/>
-          </w:tcPr>
-          <w:p>
-            <w:pPr>
-              <w:widowControl/>
-              <w:spacing w:line="360" w:lineRule="auto"/>
-              <w:jc w:val="center"/>
-              <w:rPr>
-                <w:rFonts w:ascii="Times New Roman" w:eastAsia="Times New Roman" w:hAnsi="Times New Roman"/>
-                <w:position w:val="-24"/>
-                <w:sz w:val="24"/>
-                <w:szCs w:val="24"/>
-                <w:highlight w:val="white"/>
-                <w:lang w:val="ru-RU"/>
-              </w:rPr>
-            </w:pPr>
-            <w:r>
-              <w:rPr>
-                <w:rFonts w:ascii="Times New Roman" w:eastAsia="Times New Roman" w:hAnsi="Times New Roman"/>
-                <w:position w:val="-24"/>
-                <w:sz w:val="24"/>
-                <w:szCs w:val="24"/>
-                <w:highlight w:val="white"/>
-                <w:lang w:val="ru-RU"/>
-              </w:rPr>
-              <w:t>40</w:t>
-            </w:r>
-          </w:p>
-        </w:tc>
-      </w:tr>
-      <w:tr>
-        <w:trPr>
-          <w:gridAfter w:val="1"/>
-          <w:wAfter w:w="7" w:type="dxa"/>
-          <w:trHeight w:val="508"/>
-        </w:trPr>
-        <w:tc>
-          <w:tcPr>
-            <w:tcW w:w="5759" w:type="dxa"/>
+            <w:tcW w:w="5778" w:type="dxa"/>
             <w:vAlign w:val="center"/>
           </w:tcPr>
           <w:p>
@@ -8657,8 +9294,8 @@
         </w:tc>
         <w:tc>
           <w:tcPr>
-            <w:tcW w:w="1817" w:type="dxa"/>
-            <w:gridSpan w:val="2"/>
+            <w:tcW w:w="1890" w:type="dxa"/>
+            <w:vAlign w:val="center"/>
           </w:tcPr>
           <w:p>
             <w:pPr>
@@ -8703,8 +9340,8 @@
         </w:tc>
         <w:tc>
           <w:tcPr>
-            <w:tcW w:w="1995" w:type="dxa"/>
-            <w:gridSpan w:val="2"/>
+            <w:tcW w:w="1903" w:type="dxa"/>
+            <w:vAlign w:val="center"/>
           </w:tcPr>
           <w:p>
             <w:pPr>
@@ -8729,7 +9366,18 @@
                 <w:highlight w:val="white"/>
                 <w:lang w:val="ru-RU"/>
               </w:rPr>
-              <w:t>434,33</w:t>
+              <w:t>501,8</w:t>
+            </w:r>
+            <w:r>
+              <w:rPr>
+                <w:rFonts w:ascii="Times New Roman" w:eastAsia="Times New Roman" w:hAnsi="Times New Roman"/>
+                <w:position w:val="-24"/>
+                <w:sz w:val="24"/>
+                <w:szCs w:val="24"/>
+                <w:highlight w:val="white"/>
+                <w:lang w:val="ru-RU"/>
+              </w:rPr>
+              <w:t>9</w:t>
             </w:r>
           </w:p>
         </w:tc>
@@ -8742,7 +9390,7 @@
         </w:trPr>
         <w:tc>
           <w:tcPr>
-            <w:tcW w:w="5759" w:type="dxa"/>
+            <w:tcW w:w="5778" w:type="dxa"/>
             <w:vAlign w:val="center"/>
           </w:tcPr>
           <w:p>
@@ -8767,60 +9415,14 @@
                 <w:highlight w:val="white"/>
                 <w:lang w:val="ru-RU"/>
               </w:rPr>
-              <w:t>Итого затраты на разработку</w:t>
+              <w:t>6. Затраты на разработку ПО без учёта расходов на сопровождение и адаптацию</w:t>
             </w:r>
           </w:p>
         </w:tc>
         <w:tc>
           <w:tcPr>
-            <w:tcW w:w="1817" w:type="dxa"/>
-            <w:gridSpan w:val="2"/>
-          </w:tcPr>
-          <w:p>
-            <w:pPr>
-              <w:widowControl/>
-              <w:spacing w:line="360" w:lineRule="auto"/>
-              <w:jc w:val="center"/>
-              <w:rPr>
-                <w:rFonts w:ascii="Times New Roman" w:eastAsia="Times New Roman" w:hAnsi="Times New Roman"/>
-                <w:position w:val="-24"/>
-                <w:sz w:val="24"/>
-                <w:szCs w:val="24"/>
-                <w:highlight w:val="white"/>
-                <w:lang w:val="ru-RU"/>
-              </w:rPr>
-            </w:pPr>
-            <w:proofErr w:type="spellStart"/>
-            <w:r>
-              <w:rPr>
-                <w:rFonts w:ascii="Times New Roman" w:eastAsia="Times New Roman" w:hAnsi="Times New Roman"/>
-                <w:position w:val="-24"/>
-                <w:sz w:val="24"/>
-                <w:szCs w:val="24"/>
-                <w:highlight w:val="white"/>
-                <w:lang w:val="ru-RU"/>
-              </w:rPr>
-              <w:t>С</w:t>
-            </w:r>
-            <w:r>
-              <w:rPr>
-                <w:rFonts w:ascii="Times New Roman" w:eastAsia="Times New Roman" w:hAnsi="Times New Roman"/>
-                <w:position w:val="-24"/>
-                <w:sz w:val="24"/>
-                <w:szCs w:val="24"/>
-                <w:highlight w:val="white"/>
-                <w:vertAlign w:val="subscript"/>
-                <w:lang w:val="ru-RU"/>
-              </w:rPr>
-              <w:t>полн</w:t>
-            </w:r>
-            <w:proofErr w:type="spellEnd"/>
-          </w:p>
-        </w:tc>
-        <w:tc>
-          <w:tcPr>
-            <w:tcW w:w="1995" w:type="dxa"/>
-            <w:gridSpan w:val="2"/>
+            <w:tcW w:w="1890" w:type="dxa"/>
+            <w:vAlign w:val="center"/>
           </w:tcPr>
           <w:p>
             <w:pPr>
@@ -8845,7 +9447,270 @@
                 <w:highlight w:val="white"/>
                 <w:lang w:val="ru-RU"/>
               </w:rPr>
-              <w:t>1661,58</w:t>
+              <w:t>п.1 + п.2 + п.3 + п.4 + п.5</w:t>
+            </w:r>
+          </w:p>
+        </w:tc>
+        <w:tc>
+          <w:tcPr>
+            <w:tcW w:w="1903" w:type="dxa"/>
+            <w:vAlign w:val="center"/>
+          </w:tcPr>
+          <w:p>
+            <w:pPr>
+              <w:widowControl/>
+              <w:spacing w:line="360" w:lineRule="auto"/>
+              <w:jc w:val="center"/>
+              <w:rPr>
+                <w:rFonts w:ascii="Times New Roman" w:eastAsia="Times New Roman" w:hAnsi="Times New Roman"/>
+                <w:position w:val="-24"/>
+                <w:sz w:val="24"/>
+                <w:szCs w:val="24"/>
+                <w:highlight w:val="white"/>
+                <w:lang w:val="ru-RU"/>
+              </w:rPr>
+            </w:pPr>
+            <w:r>
+              <w:rPr>
+                <w:rFonts w:ascii="Times New Roman" w:eastAsia="Times New Roman" w:hAnsi="Times New Roman"/>
+                <w:position w:val="-24"/>
+                <w:sz w:val="24"/>
+                <w:szCs w:val="24"/>
+                <w:highlight w:val="white"/>
+                <w:lang w:val="ru-RU"/>
+              </w:rPr>
+              <w:t>1980,5</w:t>
+            </w:r>
+            <w:r>
+              <w:rPr>
+                <w:rFonts w:ascii="Times New Roman" w:eastAsia="Times New Roman" w:hAnsi="Times New Roman"/>
+                <w:position w:val="-24"/>
+                <w:sz w:val="24"/>
+                <w:szCs w:val="24"/>
+                <w:highlight w:val="white"/>
+                <w:lang w:val="ru-RU"/>
+              </w:rPr>
+              <w:t>7</w:t>
+            </w:r>
+          </w:p>
+        </w:tc>
+      </w:tr>
+      <w:tr>
+        <w:trPr>
+          <w:gridAfter w:val="1"/>
+          <w:wAfter w:w="7" w:type="dxa"/>
+          <w:trHeight w:val="508"/>
+        </w:trPr>
+        <w:tc>
+          <w:tcPr>
+            <w:tcW w:w="5778" w:type="dxa"/>
+            <w:vAlign w:val="center"/>
+          </w:tcPr>
+          <w:p>
+            <w:pPr>
+              <w:spacing w:line="360" w:lineRule="auto"/>
+              <w:rPr>
+                <w:rFonts w:ascii="Times New Roman" w:eastAsia="Times New Roman" w:hAnsi="Times New Roman"/>
+                <w:position w:val="-24"/>
+                <w:sz w:val="24"/>
+                <w:szCs w:val="24"/>
+                <w:highlight w:val="white"/>
+                <w:lang w:val="ru-RU"/>
+              </w:rPr>
+            </w:pPr>
+            <w:r>
+              <w:rPr>
+                <w:rFonts w:ascii="Times New Roman" w:eastAsia="Times New Roman" w:hAnsi="Times New Roman"/>
+                <w:position w:val="-24"/>
+                <w:sz w:val="24"/>
+                <w:szCs w:val="24"/>
+                <w:highlight w:val="white"/>
+                <w:lang w:val="ru-RU"/>
+              </w:rPr>
+              <w:t>7. Расходы на сопровождение и адаптацию</w:t>
+            </w:r>
+          </w:p>
+        </w:tc>
+        <w:tc>
+          <w:tcPr>
+            <w:tcW w:w="1890" w:type="dxa"/>
+            <w:vAlign w:val="center"/>
+          </w:tcPr>
+          <w:p>
+            <w:pPr>
+              <w:spacing w:line="360" w:lineRule="auto"/>
+              <w:jc w:val="center"/>
+              <w:rPr>
+                <w:rFonts w:ascii="Times New Roman" w:eastAsia="Times New Roman" w:hAnsi="Times New Roman"/>
+                <w:position w:val="-24"/>
+                <w:sz w:val="24"/>
+                <w:szCs w:val="24"/>
+                <w:highlight w:val="white"/>
+                <w:lang w:val="ru-RU"/>
+              </w:rPr>
+            </w:pPr>
+            <w:r>
+              <w:rPr>
+                <w:rFonts w:ascii="Times New Roman" w:eastAsia="Times New Roman" w:hAnsi="Times New Roman"/>
+                <w:position w:val="-24"/>
+                <w:sz w:val="24"/>
+                <w:szCs w:val="24"/>
+                <w:highlight w:val="white"/>
+                <w:lang w:val="ru-RU"/>
+              </w:rPr>
+              <w:t>10% от п.6</w:t>
+            </w:r>
+          </w:p>
+        </w:tc>
+        <w:tc>
+          <w:tcPr>
+            <w:tcW w:w="1903" w:type="dxa"/>
+            <w:vAlign w:val="center"/>
+          </w:tcPr>
+          <w:p>
+            <w:pPr>
+              <w:spacing w:line="360" w:lineRule="auto"/>
+              <w:jc w:val="center"/>
+              <w:rPr>
+                <w:rFonts w:ascii="Times New Roman" w:eastAsia="Times New Roman" w:hAnsi="Times New Roman"/>
+                <w:position w:val="-24"/>
+                <w:sz w:val="24"/>
+                <w:szCs w:val="24"/>
+                <w:highlight w:val="white"/>
+                <w:lang w:val="ru-RU"/>
+              </w:rPr>
+            </w:pPr>
+            <w:r>
+              <w:rPr>
+                <w:rFonts w:ascii="Times New Roman" w:eastAsia="Times New Roman" w:hAnsi="Times New Roman"/>
+                <w:position w:val="-24"/>
+                <w:sz w:val="24"/>
+                <w:szCs w:val="24"/>
+                <w:highlight w:val="white"/>
+                <w:lang w:val="ru-RU"/>
+              </w:rPr>
+              <w:t>198,0</w:t>
+            </w:r>
+            <w:r>
+              <w:rPr>
+                <w:rFonts w:ascii="Times New Roman" w:eastAsia="Times New Roman" w:hAnsi="Times New Roman"/>
+                <w:position w:val="-24"/>
+                <w:sz w:val="24"/>
+                <w:szCs w:val="24"/>
+                <w:highlight w:val="white"/>
+                <w:lang w:val="ru-RU"/>
+              </w:rPr>
+              <w:t>6</w:t>
+            </w:r>
+          </w:p>
+        </w:tc>
+      </w:tr>
+      <w:tr>
+        <w:trPr>
+          <w:gridAfter w:val="1"/>
+          <w:wAfter w:w="7" w:type="dxa"/>
+          <w:trHeight w:val="508"/>
+        </w:trPr>
+        <w:tc>
+          <w:tcPr>
+            <w:tcW w:w="5778" w:type="dxa"/>
+            <w:vAlign w:val="center"/>
+          </w:tcPr>
+          <w:p>
+            <w:pPr>
+              <w:spacing w:line="360" w:lineRule="auto"/>
+              <w:rPr>
+                <w:rFonts w:ascii="Times New Roman" w:eastAsia="Times New Roman" w:hAnsi="Times New Roman"/>
+                <w:position w:val="-24"/>
+                <w:sz w:val="24"/>
+                <w:szCs w:val="24"/>
+                <w:highlight w:val="white"/>
+                <w:lang w:val="ru-RU"/>
+              </w:rPr>
+            </w:pPr>
+            <w:r>
+              <w:rPr>
+                <w:rFonts w:ascii="Times New Roman" w:eastAsia="Times New Roman" w:hAnsi="Times New Roman"/>
+                <w:position w:val="-24"/>
+                <w:sz w:val="24"/>
+                <w:szCs w:val="24"/>
+                <w:highlight w:val="white"/>
+                <w:lang w:val="ru-RU"/>
+              </w:rPr>
+              <w:t>Затраты на разработку, адаптацию и сопровождение ПО</w:t>
+            </w:r>
+          </w:p>
+        </w:tc>
+        <w:tc>
+          <w:tcPr>
+            <w:tcW w:w="1890" w:type="dxa"/>
+            <w:vAlign w:val="center"/>
+          </w:tcPr>
+          <w:p>
+            <w:pPr>
+              <w:spacing w:line="360" w:lineRule="auto"/>
+              <w:jc w:val="center"/>
+              <w:rPr>
+                <w:rFonts w:ascii="Times New Roman" w:eastAsia="Times New Roman" w:hAnsi="Times New Roman"/>
+                <w:position w:val="-24"/>
+                <w:sz w:val="24"/>
+                <w:szCs w:val="24"/>
+                <w:highlight w:val="white"/>
+                <w:lang w:val="ru-RU"/>
+              </w:rPr>
+            </w:pPr>
+            <w:r>
+              <w:rPr>
+                <w:rFonts w:ascii="Times New Roman" w:eastAsia="Times New Roman" w:hAnsi="Times New Roman"/>
+                <w:position w:val="-24"/>
+                <w:sz w:val="24"/>
+                <w:szCs w:val="24"/>
+                <w:highlight w:val="white"/>
+                <w:lang w:val="ru-RU"/>
+              </w:rPr>
+              <w:t>п.6 + п.7</w:t>
+            </w:r>
+          </w:p>
+        </w:tc>
+        <w:tc>
+          <w:tcPr>
+            <w:tcW w:w="1903" w:type="dxa"/>
+            <w:vAlign w:val="center"/>
+          </w:tcPr>
+          <w:p>
+            <w:pPr>
+              <w:spacing w:line="360" w:lineRule="auto"/>
+              <w:jc w:val="center"/>
+              <w:rPr>
+                <w:rFonts w:ascii="Times New Roman" w:eastAsia="Times New Roman" w:hAnsi="Times New Roman"/>
+                <w:position w:val="-24"/>
+                <w:sz w:val="24"/>
+                <w:szCs w:val="24"/>
+                <w:highlight w:val="white"/>
+                <w:lang w:val="ru-RU"/>
+              </w:rPr>
+            </w:pPr>
+            <w:r>
+              <w:rPr>
+                <w:rFonts w:ascii="Times New Roman" w:eastAsia="Times New Roman" w:hAnsi="Times New Roman"/>
+                <w:position w:val="-24"/>
+                <w:sz w:val="24"/>
+                <w:szCs w:val="24"/>
+                <w:highlight w:val="white"/>
+                <w:lang w:val="ru-RU"/>
+              </w:rPr>
+              <w:t>2178,6</w:t>
+            </w:r>
+            <w:r>
+              <w:rPr>
+                <w:rFonts w:ascii="Times New Roman" w:eastAsia="Times New Roman" w:hAnsi="Times New Roman"/>
+                <w:position w:val="-24"/>
+                <w:sz w:val="24"/>
+                <w:szCs w:val="24"/>
+                <w:highlight w:val="white"/>
+                <w:lang w:val="ru-RU"/>
+              </w:rPr>
+              <w:t>3</w:t>
             </w:r>
           </w:p>
         </w:tc>
@@ -8927,41 +9792,8 @@
           <w:highlight w:val="white"/>
           <w:lang w:val="ru-RU"/>
         </w:rPr>
-        <w:t xml:space="preserve">Заказчик оплачивает разработчику всю сумму расходов по проекту (итоговые затраты на разработку по таблице 6.2) с </w:t>
-      </w:r>
-      <w:r>
-        <w:rPr>
-          <w:rFonts w:ascii="Times New Roman" w:eastAsia="Times New Roman" w:hAnsi="Times New Roman"/>
-          <w:position w:val="-24"/>
-          <w:sz w:val="28"/>
-          <w:szCs w:val="28"/>
-          <w:highlight w:val="white"/>
-          <w:lang w:val="ru-RU"/>
-        </w:rPr>
-        <w:t>учётом прибыли разработчика и налога на добавленную стоимость с учётом качества, потребительских свойств продукции (ПО) и конъюнктуры рынка. Таким образом, отпускная цена программного обеспечения представляет собой не цену за единицу продукции, а цену прое</w:t>
-      </w:r>
-      <w:r>
-        <w:rPr>
-          <w:rFonts w:ascii="Times New Roman" w:eastAsia="Times New Roman" w:hAnsi="Times New Roman"/>
-          <w:position w:val="-24"/>
-          <w:sz w:val="28"/>
-          <w:szCs w:val="28"/>
-          <w:highlight w:val="white"/>
-          <w:lang w:val="ru-RU"/>
-        </w:rPr>
-        <w:t xml:space="preserve">кта вместе с его исходным кодом и документацией, за которую его можно продать и получить определённую </w:t>
-      </w:r>
-      <w:r>
-        <w:rPr>
-          <w:rFonts w:ascii="Times New Roman" w:eastAsia="Times New Roman" w:hAnsi="Times New Roman"/>
-          <w:position w:val="-24"/>
-          <w:sz w:val="28"/>
-          <w:szCs w:val="28"/>
-          <w:highlight w:val="white"/>
-          <w:lang w:val="ru-RU"/>
-        </w:rPr>
         <w:lastRenderedPageBreak/>
-        <w:t>выгоду. Прогнозируемая отпускная цена ПО (</w:t>
+        <w:t>Заказчик оплачивает разработчику всю сумму расходов по проекту (итоговые затраты на разработку по таблице 6.2) с учётом прибыли разработчика и налога на добавленную стоимость с учётом качества, потребительских свойств продукции (ПО) и конъюнктуры рынка. Таким образом, отпускная цена программного обеспечения представляет собой не цену за единицу продукции, а цену проекта вместе с его исходным кодом и документацией, за которую его можно продать и получить определённую выгоду. Прогнозируемая отпускная цена ПО (</w:t>
       </w:r>
       <w:proofErr w:type="spellStart"/>
       <w:r>
@@ -9083,25 +9915,178 @@
         </w:rPr>
         <w:t xml:space="preserve"> </w:t>
       </w:r>
-      <w:r>
-        <w:rPr>
-          <w:rFonts w:ascii="Times New Roman" w:eastAsia="Times New Roman" w:hAnsi="Times New Roman" w:cs="Times New Roman"/>
-          <w:sz w:val="28"/>
-          <w:szCs w:val="28"/>
-          <w:highlight w:val="white"/>
-        </w:rPr>
-        <w:object w:dxaOrig="3195" w:dyaOrig="765">
-          <v:shape id="_x0000_i1037" type="#_x0000_t75" style="width:159.75pt;height:38.25pt" o:ole="">
-            <v:imagedata r:id="rId34" o:title=""/>
-          </v:shape>
-          <o:OLEObject Type="Embed" ProgID="Equation.3" ShapeID="_x0000_i1037" DrawAspect="Content" ObjectID="_1715322112" r:id="rId35"/>
-        </w:object>
-      </w:r>
-      <w:r>
-        <w:rPr>
-          <w:rFonts w:ascii="Times New Roman" w:eastAsia="Times New Roman" w:hAnsi="Times New Roman" w:cs="Times New Roman"/>
-          <w:sz w:val="28"/>
-          <w:szCs w:val="28"/>
+      <m:oMath>
+        <m:f>
+          <m:fPr>
+            <m:ctrlPr>
+              <w:rPr>
+                <w:rFonts w:ascii="Cambria Math" w:eastAsia="Times New Roman" w:hAnsi="Times New Roman" w:cs="Times New Roman"/>
+                <w:i/>
+                <w:sz w:val="32"/>
+                <w:szCs w:val="32"/>
+              </w:rPr>
+            </m:ctrlPr>
+          </m:fPr>
+          <m:num>
+            <m:r>
+              <w:rPr>
+                <w:rFonts w:ascii="Cambria Math" w:eastAsia="Times New Roman" w:hAnsi="Times New Roman" w:cs="Times New Roman"/>
+                <w:sz w:val="32"/>
+                <w:szCs w:val="32"/>
+                <w:lang w:val="ru-RU"/>
+              </w:rPr>
+              <m:t>(</m:t>
+            </m:r>
+            <m:sSub>
+              <m:sSubPr>
+                <m:ctrlPr>
+                  <w:rPr>
+                    <w:rFonts w:ascii="Cambria Math" w:eastAsia="Times New Roman" w:hAnsi="Cambria Math" w:cs="Times New Roman"/>
+                    <w:i/>
+                    <w:sz w:val="32"/>
+                    <w:szCs w:val="32"/>
+                  </w:rPr>
+                </m:ctrlPr>
+              </m:sSubPr>
+              <m:e>
+                <m:r>
+                  <w:rPr>
+                    <w:rFonts w:ascii="Cambria Math" w:eastAsia="Times New Roman" w:hAnsi="Times New Roman" w:cs="Times New Roman"/>
+                    <w:sz w:val="32"/>
+                    <w:szCs w:val="32"/>
+                    <w:lang w:val="ru-RU"/>
+                  </w:rPr>
+                  <m:t>С</m:t>
+                </m:r>
+              </m:e>
+              <m:sub>
+                <m:r>
+                  <w:rPr>
+                    <w:rFonts w:ascii="Cambria Math" w:eastAsia="Times New Roman" w:hAnsi="Times New Roman" w:cs="Times New Roman"/>
+                    <w:sz w:val="32"/>
+                    <w:szCs w:val="32"/>
+                    <w:lang w:val="ru-RU"/>
+                  </w:rPr>
+                  <m:t>полн</m:t>
+                </m:r>
+              </m:sub>
+            </m:sSub>
+            <m:r>
+              <w:rPr>
+                <w:rFonts w:ascii="Cambria Math" w:eastAsia="Times New Roman" w:hAnsi="Times New Roman" w:cs="Times New Roman"/>
+                <w:sz w:val="32"/>
+                <w:szCs w:val="32"/>
+                <w:lang w:val="ru-RU"/>
+              </w:rPr>
+              <m:t>+</m:t>
+            </m:r>
+            <m:r>
+              <w:rPr>
+                <w:rFonts w:ascii="Cambria Math" w:eastAsia="Times New Roman" w:hAnsi="Times New Roman" w:cs="Times New Roman"/>
+                <w:sz w:val="32"/>
+                <w:szCs w:val="32"/>
+                <w:lang w:val="ru-RU"/>
+              </w:rPr>
+              <m:t>П</m:t>
+            </m:r>
+            <m:r>
+              <w:rPr>
+                <w:rFonts w:ascii="Cambria Math" w:eastAsia="Times New Roman" w:hAnsi="Times New Roman" w:cs="Times New Roman"/>
+                <w:sz w:val="32"/>
+                <w:szCs w:val="32"/>
+                <w:lang w:val="ru-RU"/>
+              </w:rPr>
+              <m:t>)</m:t>
+            </m:r>
+            <m:r>
+              <w:rPr>
+                <w:rFonts w:ascii="Cambria Math" w:eastAsia="Times New Roman" w:hAnsi="Times New Roman" w:cs="Times New Roman"/>
+                <w:sz w:val="32"/>
+                <w:szCs w:val="32"/>
+                <w:lang w:val="ru-RU"/>
+              </w:rPr>
+              <m:t>×</m:t>
+            </m:r>
+            <m:r>
+              <w:rPr>
+                <w:rFonts w:ascii="Cambria Math" w:eastAsia="Times New Roman" w:hAnsi="Times New Roman" w:cs="Times New Roman"/>
+                <w:sz w:val="32"/>
+                <w:szCs w:val="32"/>
+                <w:lang w:val="ru-RU"/>
+              </w:rPr>
+              <m:t>(100+</m:t>
+            </m:r>
+            <m:r>
+              <w:rPr>
+                <w:rFonts w:ascii="Cambria Math" w:eastAsia="Times New Roman" w:hAnsi="Times New Roman" w:cs="Times New Roman"/>
+                <w:sz w:val="32"/>
+                <w:szCs w:val="32"/>
+                <w:lang w:val="ru-RU"/>
+              </w:rPr>
+              <m:t>С</m:t>
+            </m:r>
+            <m:sSub>
+              <m:sSubPr>
+                <m:ctrlPr>
+                  <w:rPr>
+                    <w:rFonts w:ascii="Cambria Math" w:eastAsia="Times New Roman" w:hAnsi="Cambria Math" w:cs="Times New Roman"/>
+                    <w:i/>
+                    <w:sz w:val="32"/>
+                    <w:szCs w:val="32"/>
+                  </w:rPr>
+                </m:ctrlPr>
+              </m:sSubPr>
+              <m:e>
+                <m:r>
+                  <w:rPr>
+                    <w:rFonts w:ascii="Cambria Math" w:eastAsia="Times New Roman" w:hAnsi="Times New Roman" w:cs="Times New Roman"/>
+                    <w:sz w:val="32"/>
+                    <w:szCs w:val="32"/>
+                    <w:lang w:val="ru-RU"/>
+                  </w:rPr>
+                  <m:t>Т</m:t>
+                </m:r>
+              </m:e>
+              <m:sub>
+                <m:r>
+                  <w:rPr>
+                    <w:rFonts w:ascii="Cambria Math" w:eastAsia="Times New Roman" w:hAnsi="Times New Roman" w:cs="Times New Roman"/>
+                    <w:sz w:val="32"/>
+                    <w:szCs w:val="32"/>
+                    <w:lang w:val="ru-RU"/>
+                  </w:rPr>
+                  <m:t>НДС</m:t>
+                </m:r>
+              </m:sub>
+            </m:sSub>
+            <m:r>
+              <w:rPr>
+                <w:rFonts w:ascii="Cambria Math" w:eastAsia="Times New Roman" w:hAnsi="Times New Roman" w:cs="Times New Roman"/>
+                <w:sz w:val="32"/>
+                <w:szCs w:val="32"/>
+                <w:lang w:val="ru-RU"/>
+              </w:rPr>
+              <m:t>)</m:t>
+            </m:r>
+          </m:num>
+          <m:den>
+            <m:r>
+              <w:rPr>
+                <w:rFonts w:ascii="Cambria Math" w:eastAsia="Times New Roman" w:hAnsi="Times New Roman" w:cs="Times New Roman"/>
+                <w:sz w:val="32"/>
+                <w:szCs w:val="32"/>
+                <w:lang w:val="ru-RU"/>
+              </w:rPr>
+              <m:t>100</m:t>
+            </m:r>
+          </m:den>
+        </m:f>
+      </m:oMath>
+      <w:r>
+        <w:rPr>
+          <w:rFonts w:ascii="Times New Roman" w:eastAsia="Times New Roman" w:hAnsi="Times New Roman" w:cs="Times New Roman"/>
+          <w:sz w:val="32"/>
+          <w:szCs w:val="32"/>
           <w:highlight w:val="white"/>
           <w:lang w:val="ru-RU"/>
         </w:rPr>
@@ -9115,27 +10100,7 @@
           <w:highlight w:val="white"/>
           <w:lang w:val="ru-RU"/>
         </w:rPr>
-        <w:t xml:space="preserve">               (5.1</w:t>
-      </w:r>
-      <w:r>
-        <w:rPr>
-          <w:rFonts w:ascii="Times New Roman" w:eastAsia="Times New Roman" w:hAnsi="Times New Roman" w:cs="Times New Roman"/>
-          <w:sz w:val="28"/>
-          <w:szCs w:val="28"/>
-          <w:highlight w:val="white"/>
-          <w:lang w:val="ru-RU"/>
-        </w:rPr>
-        <w:t>4</w:t>
-      </w:r>
-      <w:r>
-        <w:rPr>
-          <w:rFonts w:ascii="Times New Roman" w:eastAsia="Times New Roman" w:hAnsi="Times New Roman" w:cs="Times New Roman"/>
-          <w:sz w:val="28"/>
-          <w:szCs w:val="28"/>
-          <w:highlight w:val="white"/>
-          <w:lang w:val="ru-RU"/>
-        </w:rPr>
-        <w:t>)</w:t>
+        <w:t xml:space="preserve">               (5.14)</w:t>
       </w:r>
     </w:p>
     <w:p>
@@ -9377,9 +10342,9 @@
         </w:rPr>
         <w:object w:dxaOrig="920" w:dyaOrig="616">
           <v:shape id="_x0000_i1038" type="#_x0000_t75" alt="" style="width:45.75pt;height:30.75pt" o:ole="">
-            <v:imagedata r:id="rId36" o:title=""/>
+            <v:imagedata r:id="rId28" o:title=""/>
           </v:shape>
-          <o:OLEObject Type="Embed" ProgID="Equation.3" ShapeID="_x0000_i1038" DrawAspect="Content" ObjectID="_1715322113" r:id="rId37"/>
+          <o:OLEObject Type="Embed" ProgID="Equation.3" ShapeID="_x0000_i1038" DrawAspect="Content" ObjectID="_1715439511" r:id="rId29"/>
         </w:object>
       </w:r>
       <w:r>
@@ -9390,37 +10355,7 @@
           <w:highlight w:val="white"/>
           <w:lang w:val="ru-RU"/>
         </w:rPr>
-        <w:t>.</w:t>
-      </w:r>
-      <w:r>
-        <w:rPr>
-          <w:rFonts w:ascii="Times New Roman" w:eastAsia="Times New Roman" w:hAnsi="Times New Roman" w:cs="Times New Roman"/>
-          <w:sz w:val="28"/>
-          <w:szCs w:val="28"/>
-          <w:highlight w:val="white"/>
-          <w:lang w:val="ru-RU"/>
-        </w:rPr>
-        <w:t xml:space="preserve">                       (5.1</w:t>
-      </w:r>
-      <w:r>
-        <w:rPr>
-          <w:rFonts w:ascii="Times New Roman" w:eastAsia="Times New Roman" w:hAnsi="Times New Roman" w:cs="Times New Roman"/>
-          <w:sz w:val="28"/>
-          <w:szCs w:val="28"/>
-          <w:highlight w:val="white"/>
-          <w:lang w:val="ru-RU"/>
-        </w:rPr>
-        <w:t>5</w:t>
-      </w:r>
-      <w:r>
-        <w:rPr>
-          <w:rFonts w:ascii="Times New Roman" w:eastAsia="Times New Roman" w:hAnsi="Times New Roman" w:cs="Times New Roman"/>
-          <w:sz w:val="28"/>
-          <w:szCs w:val="28"/>
-          <w:highlight w:val="white"/>
-          <w:lang w:val="ru-RU"/>
-        </w:rPr>
-        <w:t>)</w:t>
+        <w:t>.                       (5.15)</w:t>
       </w:r>
     </w:p>
     <w:p>
@@ -9593,21 +10528,99 @@
           <w:highlight w:val="white"/>
         </w:rPr>
       </w:pPr>
-      <w:r>
-        <w:rPr>
-          <w:rFonts w:ascii="Times New Roman" w:eastAsia="Times New Roman" w:hAnsi="Times New Roman" w:cs="Times New Roman"/>
-          <w:position w:val="-24"/>
-          <w:sz w:val="28"/>
-          <w:szCs w:val="28"/>
-          <w:highlight w:val="white"/>
-        </w:rPr>
-        <w:object w:dxaOrig="3825" w:dyaOrig="750">
-          <v:shape id="_x0000_i1039" type="#_x0000_t75" style="width:191.25pt;height:37.5pt" o:ole="">
-            <v:imagedata r:id="rId38" o:title=""/>
-          </v:shape>
-          <o:OLEObject Type="Embed" ProgID="Equation.3" ShapeID="_x0000_i1039" DrawAspect="Content" ObjectID="_1715322114" r:id="rId39"/>
-        </w:object>
-      </w:r>
+      <m:oMathPara>
+        <m:oMath>
+          <m:r>
+            <w:rPr>
+              <w:rFonts w:ascii="Cambria Math" w:eastAsia="Times New Roman" w:hAnsi="Times New Roman" w:cs="Times New Roman"/>
+              <w:sz w:val="28"/>
+              <w:szCs w:val="28"/>
+            </w:rPr>
+            <w:lastRenderedPageBreak/>
+            <m:t>П</m:t>
+          </m:r>
+          <m:r>
+            <w:rPr>
+              <w:rFonts w:ascii="Cambria Math" w:eastAsia="Times New Roman" w:hAnsi="Times New Roman" w:cs="Times New Roman"/>
+              <w:sz w:val="28"/>
+              <w:szCs w:val="28"/>
+            </w:rPr>
+            <m:t>=</m:t>
+          </m:r>
+          <m:f>
+            <m:fPr>
+              <m:ctrlPr>
+                <w:rPr>
+                  <w:rFonts w:ascii="Cambria Math" w:eastAsia="Times New Roman" w:hAnsi="Times New Roman" w:cs="Times New Roman"/>
+                  <w:i/>
+                  <w:sz w:val="28"/>
+                  <w:szCs w:val="28"/>
+                </w:rPr>
+              </m:ctrlPr>
+            </m:fPr>
+            <m:num>
+              <m:r>
+                <w:rPr>
+                  <w:rFonts w:ascii="Cambria Math" w:eastAsia="Times New Roman" w:hAnsi="Times New Roman" w:cs="Times New Roman"/>
+                  <w:sz w:val="28"/>
+                  <w:szCs w:val="28"/>
+                </w:rPr>
+                <m:t>20</m:t>
+              </m:r>
+              <m:r>
+                <w:rPr>
+                  <w:rFonts w:ascii="Cambria Math" w:eastAsia="Times New Roman" w:hAnsi="Times New Roman" w:cs="Times New Roman"/>
+                  <w:sz w:val="28"/>
+                  <w:szCs w:val="28"/>
+                </w:rPr>
+                <m:t>×</m:t>
+              </m:r>
+              <m:r>
+                <w:rPr>
+                  <w:rFonts w:ascii="Cambria Math" w:eastAsia="Times New Roman" w:hAnsi="Times New Roman" w:cs="Times New Roman"/>
+                  <w:sz w:val="28"/>
+                  <w:szCs w:val="28"/>
+                </w:rPr>
+                <m:t>2178,63</m:t>
+              </m:r>
+            </m:num>
+            <m:den>
+              <m:r>
+                <w:rPr>
+                  <w:rFonts w:ascii="Cambria Math" w:eastAsia="Times New Roman" w:hAnsi="Times New Roman" w:cs="Times New Roman"/>
+                  <w:sz w:val="28"/>
+                  <w:szCs w:val="28"/>
+                </w:rPr>
+                <m:t>100</m:t>
+              </m:r>
+            </m:den>
+          </m:f>
+          <m:r>
+            <w:rPr>
+              <w:rFonts w:ascii="Cambria Math" w:eastAsia="Times New Roman" w:hAnsi="Times New Roman" w:cs="Times New Roman"/>
+              <w:sz w:val="28"/>
+              <w:szCs w:val="28"/>
+            </w:rPr>
+            <m:t>=435,73 (</m:t>
+          </m:r>
+          <m:r>
+            <w:rPr>
+              <w:rFonts w:ascii="Cambria Math" w:eastAsia="Times New Roman" w:hAnsi="Times New Roman" w:cs="Times New Roman"/>
+              <w:sz w:val="28"/>
+              <w:szCs w:val="28"/>
+            </w:rPr>
+            <m:t>руб</m:t>
+          </m:r>
+          <m:r>
+            <w:rPr>
+              <w:rFonts w:ascii="Cambria Math" w:eastAsia="Times New Roman" w:hAnsi="Times New Roman" w:cs="Times New Roman"/>
+              <w:sz w:val="28"/>
+              <w:szCs w:val="28"/>
+            </w:rPr>
+            <m:t>.)</m:t>
+          </m:r>
+        </m:oMath>
+      </m:oMathPara>
     </w:p>
     <w:p>
       <w:pPr>
@@ -9677,17 +10690,7 @@
           <w:highlight w:val="white"/>
           <w:lang w:val="ru-RU"/>
         </w:rPr>
-        <w:t xml:space="preserve">) с учётом </w:t>
-      </w:r>
-      <w:r>
-        <w:rPr>
-          <w:rFonts w:ascii="Times New Roman" w:eastAsia="Times New Roman" w:hAnsi="Times New Roman" w:cs="Times New Roman"/>
-          <w:sz w:val="28"/>
-          <w:szCs w:val="28"/>
-          <w:highlight w:val="white"/>
-          <w:lang w:val="ru-RU"/>
-        </w:rPr>
-        <w:t>НДС составит:</w:t>
+        <w:t>) с учётом НДС составит:</w:t>
       </w:r>
     </w:p>
     <w:p>
@@ -9718,21 +10721,122 @@
           <w:highlight w:val="white"/>
         </w:rPr>
       </w:pPr>
-      <w:r>
-        <w:rPr>
-          <w:rFonts w:ascii="Times New Roman" w:eastAsia="Times New Roman" w:hAnsi="Times New Roman" w:cs="Times New Roman"/>
-          <w:position w:val="-24"/>
-          <w:sz w:val="28"/>
-          <w:szCs w:val="28"/>
-          <w:highlight w:val="white"/>
-        </w:rPr>
-        <w:object w:dxaOrig="6345" w:dyaOrig="750">
-          <v:shape id="_x0000_i1040" type="#_x0000_t75" style="width:317.25pt;height:37.5pt" o:ole="">
-            <v:imagedata r:id="rId40" o:title=""/>
-          </v:shape>
-          <o:OLEObject Type="Embed" ProgID="Equation.3" ShapeID="_x0000_i1040" DrawAspect="Content" ObjectID="_1715322115" r:id="rId41"/>
-        </w:object>
-      </w:r>
+      <m:oMathPara>
+        <m:oMath>
+          <m:sSub>
+            <m:sSubPr>
+              <m:ctrlPr>
+                <w:rPr>
+                  <w:rFonts w:ascii="Cambria Math" w:eastAsia="Times New Roman" w:hAnsi="Cambria Math" w:cs="Times New Roman"/>
+                  <w:i/>
+                  <w:sz w:val="28"/>
+                  <w:szCs w:val="28"/>
+                </w:rPr>
+              </m:ctrlPr>
+            </m:sSubPr>
+            <m:e>
+              <m:r>
+                <w:rPr>
+                  <w:rFonts w:ascii="Cambria Math" w:eastAsia="Times New Roman" w:hAnsi="Times New Roman" w:cs="Times New Roman"/>
+                  <w:sz w:val="28"/>
+                  <w:szCs w:val="28"/>
+                </w:rPr>
+                <m:t>Ц</m:t>
+              </m:r>
+            </m:e>
+            <m:sub>
+              <m:r>
+                <w:rPr>
+                  <w:rFonts w:ascii="Cambria Math" w:eastAsia="Times New Roman" w:hAnsi="Times New Roman" w:cs="Times New Roman"/>
+                  <w:sz w:val="28"/>
+                  <w:szCs w:val="28"/>
+                </w:rPr>
+                <m:t>ПО</m:t>
+              </m:r>
+            </m:sub>
+          </m:sSub>
+          <m:r>
+            <w:rPr>
+              <w:rFonts w:ascii="Cambria Math" w:eastAsia="Times New Roman" w:hAnsi="Times New Roman" w:cs="Times New Roman"/>
+              <w:sz w:val="28"/>
+              <w:szCs w:val="28"/>
+            </w:rPr>
+            <m:t>=</m:t>
+          </m:r>
+          <m:f>
+            <m:fPr>
+              <m:ctrlPr>
+                <w:rPr>
+                  <w:rFonts w:ascii="Cambria Math" w:eastAsia="Times New Roman" w:hAnsi="Times New Roman" w:cs="Times New Roman"/>
+                  <w:i/>
+                  <w:sz w:val="28"/>
+                  <w:szCs w:val="28"/>
+                </w:rPr>
+              </m:ctrlPr>
+            </m:fPr>
+            <m:num>
+              <m:r>
+                <w:rPr>
+                  <w:rFonts w:ascii="Cambria Math" w:eastAsia="Times New Roman" w:hAnsi="Times New Roman" w:cs="Times New Roman"/>
+                  <w:sz w:val="28"/>
+                  <w:szCs w:val="28"/>
+                </w:rPr>
+                <m:t>(2178,63+435,73)</m:t>
+              </m:r>
+              <m:r>
+                <w:rPr>
+                  <w:rFonts w:ascii="Cambria Math" w:eastAsia="Times New Roman" w:hAnsi="Times New Roman" w:cs="Times New Roman"/>
+                  <w:sz w:val="28"/>
+                  <w:szCs w:val="28"/>
+                </w:rPr>
+                <m:t>×</m:t>
+              </m:r>
+              <m:r>
+                <w:rPr>
+                  <w:rFonts w:ascii="Cambria Math" w:eastAsia="Times New Roman" w:hAnsi="Times New Roman" w:cs="Times New Roman"/>
+                  <w:sz w:val="28"/>
+                  <w:szCs w:val="28"/>
+                </w:rPr>
+                <m:t>(100+20)</m:t>
+              </m:r>
+            </m:num>
+            <m:den>
+              <m:r>
+                <w:rPr>
+                  <w:rFonts w:ascii="Cambria Math" w:eastAsia="Times New Roman" w:hAnsi="Times New Roman" w:cs="Times New Roman"/>
+                  <w:sz w:val="28"/>
+                  <w:szCs w:val="28"/>
+                </w:rPr>
+                <m:t>100</m:t>
+              </m:r>
+            </m:den>
+          </m:f>
+          <m:r>
+            <w:rPr>
+              <w:rFonts w:ascii="Cambria Math" w:eastAsia="Times New Roman" w:hAnsi="Times New Roman" w:cs="Times New Roman"/>
+              <w:sz w:val="28"/>
+              <w:szCs w:val="28"/>
+            </w:rPr>
+            <m:t>=3137,23 (</m:t>
+          </m:r>
+          <m:r>
+            <w:rPr>
+              <w:rFonts w:ascii="Cambria Math" w:eastAsia="Times New Roman" w:hAnsi="Times New Roman" w:cs="Times New Roman"/>
+              <w:sz w:val="28"/>
+              <w:szCs w:val="28"/>
+            </w:rPr>
+            <m:t>руб</m:t>
+          </m:r>
+          <m:r>
+            <w:rPr>
+              <w:rFonts w:ascii="Cambria Math" w:eastAsia="Times New Roman" w:hAnsi="Times New Roman" w:cs="Times New Roman"/>
+              <w:sz w:val="28"/>
+              <w:szCs w:val="28"/>
+            </w:rPr>
+            <m:t>.)</m:t>
+          </m:r>
+        </m:oMath>
+      </m:oMathPara>
     </w:p>
     <w:p>
       <w:pPr>
@@ -9769,17 +10873,7 @@
           <w:highlight w:val="white"/>
           <w:lang w:val="ru-RU"/>
         </w:rPr>
-        <w:t>Имея ввиду то, что программное обеспечение разрабатывается для одного объекта, в качестве экономического эффекта разработчика от реализованного программного обеспечения можно рассматривать чистую прибыль (ЧП), которая</w:t>
-      </w:r>
-      <w:r>
-        <w:rPr>
-          <w:rFonts w:ascii="Times New Roman" w:eastAsia="Times New Roman" w:hAnsi="Times New Roman" w:cs="Times New Roman"/>
-          <w:sz w:val="28"/>
-          <w:szCs w:val="28"/>
-          <w:highlight w:val="white"/>
-          <w:lang w:val="ru-RU"/>
-        </w:rPr>
-        <w:t xml:space="preserve"> рассчитывается по формуле:</w:t>
+        <w:t>Имея ввиду то, что программное обеспечение разрабатывается для одного объекта, в качестве экономического эффекта разработчика от реализованного программного обеспечения можно рассматривать чистую прибыль (ЧП), которая рассчитывается по формуле:</w:t>
       </w:r>
     </w:p>
     <w:p>
@@ -9818,9 +10912,9 @@
         </w:rPr>
         <w:object w:dxaOrig="2685" w:dyaOrig="735">
           <v:shape id="_x0000_i1041" type="#_x0000_t75" style="width:134.25pt;height:36.75pt" o:ole="">
-            <v:imagedata r:id="rId42" o:title=""/>
+            <v:imagedata r:id="rId30" o:title=""/>
           </v:shape>
-          <o:OLEObject Type="Embed" ProgID="Equation.3" ShapeID="_x0000_i1041" DrawAspect="Content" ObjectID="_1715322116" r:id="rId43"/>
+          <o:OLEObject Type="Embed" ProgID="Equation.3" ShapeID="_x0000_i1041" DrawAspect="Content" ObjectID="_1715439512" r:id="rId31"/>
         </w:object>
       </w:r>
       <w:r>
@@ -9831,57 +10925,7 @@
           <w:highlight w:val="white"/>
           <w:lang w:val="ru-RU"/>
         </w:rPr>
-        <w:t>.</w:t>
-      </w:r>
-      <w:r>
-        <w:rPr>
-          <w:rFonts w:ascii="Times New Roman" w:eastAsia="Times New Roman" w:hAnsi="Times New Roman" w:cs="Times New Roman"/>
-          <w:sz w:val="28"/>
-          <w:szCs w:val="28"/>
-          <w:highlight w:val="white"/>
-          <w:lang w:val="ru-RU"/>
-        </w:rPr>
-        <w:t xml:space="preserve">                    (</w:t>
-      </w:r>
-      <w:r>
-        <w:rPr>
-          <w:rFonts w:ascii="Times New Roman" w:eastAsia="Times New Roman" w:hAnsi="Times New Roman" w:cs="Times New Roman"/>
-          <w:sz w:val="28"/>
-          <w:szCs w:val="28"/>
-          <w:highlight w:val="white"/>
-          <w:lang w:val="ru-RU"/>
-        </w:rPr>
-        <w:t>5</w:t>
-      </w:r>
-      <w:r>
-        <w:rPr>
-          <w:rFonts w:ascii="Times New Roman" w:eastAsia="Times New Roman" w:hAnsi="Times New Roman" w:cs="Times New Roman"/>
-          <w:sz w:val="28"/>
-          <w:szCs w:val="28"/>
-          <w:highlight w:val="white"/>
-          <w:lang w:val="ru-RU"/>
-        </w:rPr>
-        <w:t>.1</w:t>
-      </w:r>
-      <w:r>
-        <w:rPr>
-          <w:rFonts w:ascii="Times New Roman" w:eastAsia="Times New Roman" w:hAnsi="Times New Roman" w:cs="Times New Roman"/>
-          <w:sz w:val="28"/>
-          <w:szCs w:val="28"/>
-          <w:highlight w:val="white"/>
-          <w:lang w:val="ru-RU"/>
-        </w:rPr>
-        <w:t>6</w:t>
-      </w:r>
-      <w:r>
-        <w:rPr>
-          <w:rFonts w:ascii="Times New Roman" w:eastAsia="Times New Roman" w:hAnsi="Times New Roman" w:cs="Times New Roman"/>
-          <w:sz w:val="28"/>
-          <w:szCs w:val="28"/>
-          <w:highlight w:val="white"/>
-          <w:lang w:val="ru-RU"/>
-        </w:rPr>
-        <w:t>)</w:t>
+        <w:t>.                    (5.16)</w:t>
       </w:r>
     </w:p>
     <w:p>
@@ -9966,7 +11010,27 @@
           <w:highlight w:val="white"/>
           <w:lang w:val="ru-RU"/>
         </w:rPr>
-        <w:t xml:space="preserve"> - ставка налогообложения прибыли (в 2022 году составляет 18%), в %.</w:t>
+        <w:t xml:space="preserve"> - ставка налогообложения прибыли (</w:t>
+      </w:r>
+      <w:r>
+        <w:rPr>
+          <w:rFonts w:ascii="Times New Roman" w:eastAsia="Times New Roman" w:hAnsi="Times New Roman" w:cs="Times New Roman"/>
+          <w:sz w:val="28"/>
+          <w:szCs w:val="28"/>
+          <w:highlight w:val="white"/>
+          <w:lang w:val="ru-RU"/>
+        </w:rPr>
+        <w:t>с 1 января 2020 г составляет 25%</w:t>
+      </w:r>
+      <w:r>
+        <w:rPr>
+          <w:rFonts w:ascii="Times New Roman" w:eastAsia="Times New Roman" w:hAnsi="Times New Roman" w:cs="Times New Roman"/>
+          <w:sz w:val="28"/>
+          <w:szCs w:val="28"/>
+          <w:highlight w:val="white"/>
+          <w:lang w:val="ru-RU"/>
+        </w:rPr>
+        <w:t>), в %.</w:t>
       </w:r>
     </w:p>
     <w:p>
@@ -9997,21 +11061,114 @@
           <w:highlight w:val="white"/>
         </w:rPr>
       </w:pPr>
-      <w:r>
-        <w:rPr>
-          <w:rFonts w:ascii="Times New Roman" w:eastAsia="Times New Roman" w:hAnsi="Times New Roman" w:cs="Times New Roman"/>
-          <w:position w:val="-24"/>
-          <w:sz w:val="28"/>
-          <w:szCs w:val="28"/>
-          <w:highlight w:val="white"/>
-        </w:rPr>
-        <w:object w:dxaOrig="4725" w:dyaOrig="750">
-          <v:shape id="_x0000_i1042" type="#_x0000_t75" style="width:236.25pt;height:37.5pt" o:ole="">
-            <v:imagedata r:id="rId44" o:title=""/>
-          </v:shape>
-          <o:OLEObject Type="Embed" ProgID="Equation.3" ShapeID="_x0000_i1042" DrawAspect="Content" ObjectID="_1715322117" r:id="rId45"/>
-        </w:object>
-      </w:r>
+      <m:oMathPara>
+        <m:oMath>
+          <m:r>
+            <w:rPr>
+              <w:rFonts w:ascii="Cambria Math" w:eastAsia="Times New Roman" w:hAnsi="Times New Roman" w:cs="Times New Roman"/>
+              <w:sz w:val="28"/>
+              <w:szCs w:val="28"/>
+            </w:rPr>
+            <m:t>ЧП</m:t>
+          </m:r>
+          <m:r>
+            <w:rPr>
+              <w:rFonts w:ascii="Cambria Math" w:eastAsia="Times New Roman" w:hAnsi="Times New Roman" w:cs="Times New Roman"/>
+              <w:sz w:val="28"/>
+              <w:szCs w:val="28"/>
+            </w:rPr>
+            <m:t>=</m:t>
+          </m:r>
+          <m:f>
+            <m:fPr>
+              <m:ctrlPr>
+                <w:rPr>
+                  <w:rFonts w:ascii="Cambria Math" w:eastAsia="Times New Roman" w:hAnsi="Times New Roman" w:cs="Times New Roman"/>
+                  <w:i/>
+                  <w:sz w:val="28"/>
+                  <w:szCs w:val="28"/>
+                </w:rPr>
+              </m:ctrlPr>
+            </m:fPr>
+            <m:num>
+              <m:r>
+                <w:rPr>
+                  <w:rFonts w:ascii="Cambria Math" w:eastAsia="Times New Roman" w:hAnsi="Times New Roman" w:cs="Times New Roman"/>
+                  <w:sz w:val="28"/>
+                  <w:szCs w:val="28"/>
+                </w:rPr>
+                <m:t>435,73</m:t>
+              </m:r>
+              <m:r>
+                <w:rPr>
+                  <w:rFonts w:ascii="Cambria Math" w:eastAsia="Times New Roman" w:hAnsi="Times New Roman" w:cs="Times New Roman"/>
+                  <w:sz w:val="28"/>
+                  <w:szCs w:val="28"/>
+                </w:rPr>
+                <m:t>×</m:t>
+              </m:r>
+              <m:r>
+                <w:rPr>
+                  <w:rFonts w:ascii="Cambria Math" w:eastAsia="Times New Roman" w:hAnsi="Times New Roman" w:cs="Times New Roman"/>
+                  <w:sz w:val="28"/>
+                  <w:szCs w:val="28"/>
+                </w:rPr>
+                <m:t>(100</m:t>
+              </m:r>
+              <m:r>
+                <w:rPr>
+                  <w:rFonts w:ascii="Cambria Math" w:eastAsia="Times New Roman" w:hAnsi="Times New Roman" w:cs="Times New Roman"/>
+                  <w:sz w:val="28"/>
+                  <w:szCs w:val="28"/>
+                </w:rPr>
+                <m:t>-</m:t>
+              </m:r>
+              <m:r>
+                <w:rPr>
+                  <w:rFonts w:ascii="Cambria Math" w:eastAsia="Times New Roman" w:hAnsi="Times New Roman" w:cs="Times New Roman"/>
+                  <w:sz w:val="28"/>
+                  <w:szCs w:val="28"/>
+                </w:rPr>
+                <m:t>25)</m:t>
+              </m:r>
+            </m:num>
+            <m:den>
+              <m:r>
+                <w:rPr>
+                  <w:rFonts w:ascii="Cambria Math" w:eastAsia="Times New Roman" w:hAnsi="Times New Roman" w:cs="Times New Roman"/>
+                  <w:sz w:val="28"/>
+                  <w:szCs w:val="28"/>
+                </w:rPr>
+                <m:t>100</m:t>
+              </m:r>
+            </m:den>
+          </m:f>
+          <m:r>
+            <w:rPr>
+              <w:rFonts w:ascii="Cambria Math" w:eastAsia="Times New Roman" w:hAnsi="Times New Roman" w:cs="Times New Roman"/>
+              <w:sz w:val="28"/>
+              <w:szCs w:val="28"/>
+            </w:rPr>
+            <m:t>=326,80 (</m:t>
+          </m:r>
+          <m:r>
+            <w:rPr>
+              <w:rFonts w:ascii="Cambria Math" w:eastAsia="Times New Roman" w:hAnsi="Times New Roman" w:cs="Times New Roman"/>
+              <w:sz w:val="28"/>
+              <w:szCs w:val="28"/>
+            </w:rPr>
+            <m:t>руб</m:t>
+          </m:r>
+          <m:r>
+            <w:rPr>
+              <w:rFonts w:ascii="Cambria Math" w:eastAsia="Times New Roman" w:hAnsi="Times New Roman" w:cs="Times New Roman"/>
+              <w:sz w:val="28"/>
+              <w:szCs w:val="28"/>
+            </w:rPr>
+            <m:t>.)</m:t>
+          </m:r>
+        </m:oMath>
+      </m:oMathPara>
     </w:p>
     <w:p>
       <w:pPr>
@@ -10049,22 +11206,74 @@
           <w:highlight w:val="white"/>
           <w:lang w:val="ru-RU"/>
         </w:rPr>
-        <w:t xml:space="preserve">Таким образом, разработчик программного обеспечения может путём продажи </w:t>
-      </w:r>
-      <w:r>
-        <w:rPr>
-          <w:rFonts w:ascii="Times New Roman" w:eastAsia="Times New Roman" w:hAnsi="Times New Roman" w:cs="Times New Roman"/>
-          <w:sz w:val="28"/>
-          <w:szCs w:val="28"/>
-          <w:highlight w:val="white"/>
-          <w:lang w:val="ru-RU"/>
-        </w:rPr>
-        <w:t>созданного ПО заказчику по отпускной цене 2392,68 рублей, что покроет затраты на разработку ПО в размере 1661,58 рублей, получить чистую прибыль равную 272,50 рубля.</w:t>
-      </w:r>
+        <w:t xml:space="preserve">Таким образом, разработчик программного обеспечения может путём продажи созданного ПО заказчику по отпускной цене </w:t>
+      </w:r>
+      <w:r>
+        <w:rPr>
+          <w:rFonts w:ascii="Times New Roman" w:eastAsia="Times New Roman" w:hAnsi="Times New Roman" w:cs="Times New Roman"/>
+          <w:sz w:val="28"/>
+          <w:szCs w:val="28"/>
+          <w:highlight w:val="white"/>
+          <w:lang w:val="ru-RU"/>
+        </w:rPr>
+        <w:t>3137,23</w:t>
+      </w:r>
+      <w:r>
+        <w:rPr>
+          <w:rFonts w:ascii="Times New Roman" w:eastAsia="Times New Roman" w:hAnsi="Times New Roman" w:cs="Times New Roman"/>
+          <w:sz w:val="28"/>
+          <w:szCs w:val="28"/>
+          <w:highlight w:val="white"/>
+          <w:lang w:val="ru-RU"/>
+        </w:rPr>
+        <w:t xml:space="preserve"> рублей, что покроет затраты на разработку ПО в размере </w:t>
+      </w:r>
+      <w:r>
+        <w:rPr>
+          <w:rFonts w:ascii="Times New Roman" w:eastAsia="Times New Roman" w:hAnsi="Times New Roman" w:cs="Times New Roman"/>
+          <w:sz w:val="28"/>
+          <w:szCs w:val="28"/>
+          <w:highlight w:val="white"/>
+          <w:lang w:val="ru-RU"/>
+        </w:rPr>
+        <w:t>2178,63</w:t>
+      </w:r>
+      <w:r>
+        <w:rPr>
+          <w:rFonts w:ascii="Times New Roman" w:eastAsia="Times New Roman" w:hAnsi="Times New Roman" w:cs="Times New Roman"/>
+          <w:sz w:val="28"/>
+          <w:szCs w:val="28"/>
+          <w:highlight w:val="white"/>
+          <w:lang w:val="ru-RU"/>
+        </w:rPr>
+        <w:t xml:space="preserve"> рублей, получить чистую прибыль равную </w:t>
+      </w:r>
+      <w:r>
+        <w:rPr>
+          <w:rFonts w:ascii="Times New Roman" w:eastAsia="Times New Roman" w:hAnsi="Times New Roman" w:cs="Times New Roman"/>
+          <w:sz w:val="28"/>
+          <w:szCs w:val="28"/>
+          <w:highlight w:val="white"/>
+          <w:lang w:val="ru-RU"/>
+        </w:rPr>
+        <w:t>326,80</w:t>
+      </w:r>
+      <w:r>
+        <w:rPr>
+          <w:rFonts w:ascii="Times New Roman" w:eastAsia="Times New Roman" w:hAnsi="Times New Roman" w:cs="Times New Roman"/>
+          <w:sz w:val="28"/>
+          <w:szCs w:val="28"/>
+          <w:highlight w:val="white"/>
+          <w:lang w:val="ru-RU"/>
+        </w:rPr>
+        <w:t xml:space="preserve"> рубля.</w:t>
+      </w:r>
+      <w:bookmarkStart w:id="1" w:name="_GoBack"/>
+      <w:bookmarkEnd w:id="1"/>
     </w:p>
     <w:sectPr>
-      <w:headerReference w:type="default" r:id="rId46"/>
-      <w:headerReference w:type="first" r:id="rId47"/>
+      <w:headerReference w:type="default" r:id="rId32"/>
+      <w:headerReference w:type="first" r:id="rId33"/>
       <w:pgSz w:w="11906" w:h="16838"/>
       <w:pgMar w:top="850" w:right="850" w:bottom="1701" w:left="1701" w:header="720" w:footer="720" w:gutter="0"/>
       <w:cols w:space="0"/>
@@ -12217,13 +13426,7 @@
                                 <w:rPr>
                                   <w:sz w:val="18"/>
                                 </w:rPr>
-                                <w:t xml:space="preserve"> </w:t>
-                              </w:r>
-                              <w:r>
-                                <w:rPr>
-                                  <w:sz w:val="18"/>
-                                </w:rPr>
-                                <w:t>Н. Контр.</w:t>
+                                <w:t xml:space="preserve"> Н. Контр.</w:t>
                               </w:r>
                             </w:p>
                           </w:txbxContent>
@@ -13203,13 +14406,7 @@
                           <w:rPr>
                             <w:sz w:val="18"/>
                           </w:rPr>
-                          <w:t xml:space="preserve"> </w:t>
-                        </w:r>
-                        <w:r>
-                          <w:rPr>
-                            <w:sz w:val="18"/>
-                          </w:rPr>
-                          <w:t>Н. Контр.</w:t>
+                          <w:t xml:space="preserve"> Н. Контр.</w:t>
                         </w:r>
                       </w:p>
                     </w:txbxContent>
@@ -14055,6 +15252,16 @@
       <w:lang w:val="uk-UA"/>
     </w:rPr>
   </w:style>
+  <w:style w:type="paragraph" w:styleId="a7">
+    <w:name w:val="List Paragraph"/>
+    <w:basedOn w:val="a"/>
+    <w:uiPriority w:val="99"/>
+    <w:rsid w:val="00E927C2"/>
+    <w:pPr>
+      <w:ind w:left="720"/>
+      <w:contextualSpacing/>
+    </w:pPr>
+  </w:style>
 </w:styles>
 </file>
 

--- a/Диплом/5. Экономическая часть.docx
+++ b/Диплом/5. Экономическая часть.docx
@@ -2003,9 +2003,8 @@
           <w:lang w:val="ru-RU"/>
         </w:rPr>
         <w:lastRenderedPageBreak/>
-        <w:t xml:space="preserve">Затраты на оплату труда разработчика ПО рассчитываются в бел. руб. по </w:t>
-      </w:r>
-      <w:proofErr w:type="gramStart"/>
+        <w:t>Затраты на оплату труда разработчика ПО рассчитываются в бел. руб. по формуле</w:t>
+      </w:r>
       <w:r>
         <w:rPr>
           <w:rFonts w:ascii="Times New Roman" w:hAnsi="Times New Roman" w:cs="Times New Roman"/>
@@ -2013,9 +2012,10 @@
           <w:szCs w:val="28"/>
           <w:lang w:val="ru-RU"/>
         </w:rPr>
-        <w:t>формуле[</w:t>
-      </w:r>
-      <w:proofErr w:type="gramEnd"/>
+        <w:t xml:space="preserve"> </w:t>
+      </w:r>
+      <w:bookmarkStart w:id="1" w:name="_GoBack"/>
+      <w:bookmarkEnd w:id="1"/>
       <w:r>
         <w:rPr>
           <w:rFonts w:ascii="Times New Roman" w:hAnsi="Times New Roman" w:cs="Times New Roman"/>
@@ -2023,7 +2023,7 @@
           <w:szCs w:val="28"/>
           <w:lang w:val="ru-RU"/>
         </w:rPr>
-        <w:t>24]:</w:t>
+        <w:t>[24]:</w:t>
       </w:r>
     </w:p>
     <w:p>
@@ -2082,7 +2082,7 @@
           <v:shape id="_x0000_i1025" type="#_x0000_t75" alt="" style="width:93pt;height:33.75pt" o:ole="">
             <v:imagedata r:id="rId8" o:title=""/>
           </v:shape>
-          <o:OLEObject Type="Embed" ProgID="Equation.3" ShapeID="_x0000_i1025" DrawAspect="Content" ObjectID="_1715439502" r:id="rId9"/>
+          <o:OLEObject Type="Embed" ProgID="Equation.3" ShapeID="_x0000_i1025" DrawAspect="Content" ObjectID="_1715491428" r:id="rId9"/>
         </w:object>
       </w:r>
       <w:r>
@@ -2604,6 +2604,7 @@
           <w:rFonts w:ascii="Times New Roman" w:hAnsi="Times New Roman" w:cs="Times New Roman"/>
           <w:sz w:val="28"/>
           <w:szCs w:val="28"/>
+          <w:lang w:val="ru-RU"/>
         </w:rPr>
         <w:t>208</w:t>
       </w:r>
@@ -2685,6 +2686,7 @@
           <w:sz w:val="28"/>
           <w:szCs w:val="28"/>
           <w:highlight w:val="white"/>
+          <w:lang w:val="ru-RU"/>
         </w:rPr>
         <w:t>208</w:t>
       </w:r>
@@ -3392,18 +3394,7 @@
           <w:highlight w:val="white"/>
           <w:lang w:val="ru-RU"/>
         </w:rPr>
-        <w:t>251,68</w:t>
-      </w:r>
-      <w:r>
-        <w:rPr>
-          <w:rFonts w:ascii="Times New Roman" w:eastAsia="Times New Roman" w:hAnsi="Times New Roman" w:cs="Times New Roman"/>
-          <w:iCs/>
-          <w:sz w:val="28"/>
-          <w:szCs w:val="28"/>
-          <w:highlight w:val="white"/>
-          <w:lang w:val="ru-RU"/>
-        </w:rPr>
-        <w:t xml:space="preserve"> </w:t>
+        <w:t xml:space="preserve">251,68 </w:t>
       </w:r>
       <w:r>
         <w:rPr>
@@ -4456,15 +4447,7 @@
                   <w:sz w:val="28"/>
                   <w:szCs w:val="28"/>
                 </w:rPr>
-                <m:t>509,0</m:t>
-              </m:r>
-              <m:r>
-                <w:rPr>
-                  <w:rFonts w:ascii="Cambria Math" w:eastAsia="Times New Roman" w:hAnsi="Times New Roman" w:cs="Times New Roman"/>
-                  <w:sz w:val="28"/>
-                  <w:szCs w:val="28"/>
-                </w:rPr>
-                <m:t>6</m:t>
+                <m:t>509,06</m:t>
               </m:r>
               <m:r>
                 <w:rPr>
@@ -4500,23 +4483,7 @@
               <w:sz w:val="28"/>
               <w:szCs w:val="28"/>
             </w:rPr>
-            <m:t>=1003,7</m:t>
-          </m:r>
-          <m:r>
-            <w:rPr>
-              <w:rFonts w:ascii="Cambria Math" w:eastAsia="Times New Roman" w:hAnsi="Times New Roman" w:cs="Times New Roman"/>
-              <w:sz w:val="28"/>
-              <w:szCs w:val="28"/>
-            </w:rPr>
-            <m:t>8</m:t>
-          </m:r>
-          <m:r>
-            <w:rPr>
-              <w:rFonts w:ascii="Cambria Math" w:eastAsia="Times New Roman" w:hAnsi="Times New Roman" w:cs="Times New Roman"/>
-              <w:sz w:val="28"/>
-              <w:szCs w:val="28"/>
-            </w:rPr>
-            <m:t>(</m:t>
+            <m:t>=1003,78(</m:t>
           </m:r>
           <m:r>
             <w:rPr>
@@ -4632,10 +4599,10 @@
           <w:highlight w:val="white"/>
         </w:rPr>
         <w:object w:dxaOrig="2467" w:dyaOrig="625">
-          <v:shape id="_x0000_i1027" type="#_x0000_t75" alt="" style="width:123pt;height:31.5pt" o:ole="">
+          <v:shape id="_x0000_i1026" type="#_x0000_t75" alt="" style="width:123pt;height:31.5pt" o:ole="">
             <v:imagedata r:id="rId11" o:title=""/>
           </v:shape>
-          <o:OLEObject Type="Embed" ProgID="Equation.3" ShapeID="_x0000_i1027" DrawAspect="Content" ObjectID="_1715439503" r:id="rId12"/>
+          <o:OLEObject Type="Embed" ProgID="Equation.3" ShapeID="_x0000_i1026" DrawAspect="Content" ObjectID="_1715491429" r:id="rId12"/>
         </w:object>
       </w:r>
       <w:r>
@@ -4906,23 +4873,7 @@
               <w:sz w:val="28"/>
               <w:szCs w:val="28"/>
             </w:rPr>
-            <m:t>1003,7</m:t>
-          </m:r>
-          <m:r>
-            <w:rPr>
-              <w:rFonts w:ascii="Cambria Math" w:eastAsia="Times New Roman" w:hAnsi="Times New Roman" w:cs="Times New Roman"/>
-              <w:sz w:val="28"/>
-              <w:szCs w:val="28"/>
-            </w:rPr>
-            <m:t>8</m:t>
-          </m:r>
-          <m:r>
-            <w:rPr>
-              <w:rFonts w:ascii="Cambria Math" w:eastAsia="Times New Roman" w:hAnsi="Times New Roman" w:cs="Times New Roman"/>
-              <w:sz w:val="28"/>
-              <w:szCs w:val="28"/>
-            </w:rPr>
-            <m:t>=347,3 (</m:t>
+            <m:t>1003,78=347,3 (</m:t>
           </m:r>
           <m:r>
             <w:rPr>
@@ -5956,10 +5907,10 @@
           <w:highlight w:val="white"/>
         </w:rPr>
         <w:object w:dxaOrig="2344" w:dyaOrig="720">
-          <v:shape id="_x0000_i1029" type="#_x0000_t75" alt="" style="width:117pt;height:36pt" o:ole="">
+          <v:shape id="_x0000_i1027" type="#_x0000_t75" alt="" style="width:117pt;height:36pt" o:ole="">
             <v:imagedata r:id="rId13" o:title=""/>
           </v:shape>
-          <o:OLEObject Type="Embed" ProgID="Equation.3" ShapeID="_x0000_i1029" DrawAspect="Content" ObjectID="_1715439504" r:id="rId14"/>
+          <o:OLEObject Type="Embed" ProgID="Equation.3" ShapeID="_x0000_i1027" DrawAspect="Content" ObjectID="_1715491430" r:id="rId14"/>
         </w:object>
       </w:r>
       <w:r>
@@ -6171,10 +6122,10 @@
           <w:highlight w:val="white"/>
         </w:rPr>
         <w:object w:dxaOrig="1532" w:dyaOrig="813">
-          <v:shape id="_x0000_i1030" type="#_x0000_t75" alt="" style="width:76.5pt;height:40.5pt" o:ole="">
+          <v:shape id="_x0000_i1028" type="#_x0000_t75" alt="" style="width:76.5pt;height:40.5pt" o:ole="">
             <v:imagedata r:id="rId15" o:title=""/>
           </v:shape>
-          <o:OLEObject Type="Embed" ProgID="Equation.3" ShapeID="_x0000_i1030" DrawAspect="Content" ObjectID="_1715439505" r:id="rId16"/>
+          <o:OLEObject Type="Embed" ProgID="Equation.3" ShapeID="_x0000_i1028" DrawAspect="Content" ObjectID="_1715491431" r:id="rId16"/>
         </w:object>
       </w:r>
       <w:r>
@@ -6323,10 +6274,10 @@
           <w:highlight w:val="white"/>
         </w:rPr>
         <w:object w:dxaOrig="2049" w:dyaOrig="706">
-          <v:shape id="_x0000_i1031" type="#_x0000_t75" alt="" style="width:102.75pt;height:35.25pt" o:ole="">
+          <v:shape id="_x0000_i1029" type="#_x0000_t75" alt="" style="width:102.75pt;height:35.25pt" o:ole="">
             <v:imagedata r:id="rId17" o:title=""/>
           </v:shape>
-          <o:OLEObject Type="Embed" ProgID="Equation.3" ShapeID="_x0000_i1031" DrawAspect="Content" ObjectID="_1715439506" r:id="rId18"/>
+          <o:OLEObject Type="Embed" ProgID="Equation.3" ShapeID="_x0000_i1029" DrawAspect="Content" ObjectID="_1715491432" r:id="rId18"/>
         </w:object>
       </w:r>
     </w:p>
@@ -6353,10 +6304,10 @@
           <w:highlight w:val="white"/>
         </w:rPr>
         <w:object w:dxaOrig="3511" w:dyaOrig="750">
-          <v:shape id="_x0000_i1032" type="#_x0000_t75" alt="" style="width:175.5pt;height:37.5pt" o:ole="">
+          <v:shape id="_x0000_i1030" type="#_x0000_t75" alt="" style="width:175.5pt;height:37.5pt" o:ole="">
             <v:imagedata r:id="rId19" o:title=""/>
           </v:shape>
-          <o:OLEObject Type="Embed" ProgID="Equation.3" ShapeID="_x0000_i1032" DrawAspect="Content" ObjectID="_1715439507" r:id="rId20"/>
+          <o:OLEObject Type="Embed" ProgID="Equation.3" ShapeID="_x0000_i1030" DrawAspect="Content" ObjectID="_1715491433" r:id="rId20"/>
         </w:object>
       </w:r>
     </w:p>
@@ -6440,10 +6391,10 @@
           <w:highlight w:val="white"/>
         </w:rPr>
         <w:object w:dxaOrig="3666" w:dyaOrig="434">
-          <v:shape id="_x0000_i1033" type="#_x0000_t75" alt="" style="width:183pt;height:21.75pt" o:ole="">
+          <v:shape id="_x0000_i1031" type="#_x0000_t75" alt="" style="width:183pt;height:21.75pt" o:ole="">
             <v:imagedata r:id="rId21" o:title=""/>
           </v:shape>
-          <o:OLEObject Type="Embed" ProgID="Equation.3" ShapeID="_x0000_i1033" DrawAspect="Content" ObjectID="_1715439508" r:id="rId22"/>
+          <o:OLEObject Type="Embed" ProgID="Equation.3" ShapeID="_x0000_i1031" DrawAspect="Content" ObjectID="_1715491434" r:id="rId22"/>
         </w:object>
       </w:r>
       <w:r>
@@ -6838,10 +6789,10 @@
           <w:highlight w:val="white"/>
         </w:rPr>
         <w:object w:dxaOrig="3144" w:dyaOrig="709">
-          <v:shape id="_x0000_i1034" type="#_x0000_t75" alt="" style="width:157.5pt;height:35.25pt" o:ole="">
+          <v:shape id="_x0000_i1032" type="#_x0000_t75" alt="" style="width:157.5pt;height:35.25pt" o:ole="">
             <v:imagedata r:id="rId23" o:title=""/>
           </v:shape>
-          <o:OLEObject Type="Embed" ProgID="Equation.3" ShapeID="_x0000_i1034" DrawAspect="Content" ObjectID="_1715439509" r:id="rId24"/>
+          <o:OLEObject Type="Embed" ProgID="Equation.3" ShapeID="_x0000_i1032" DrawAspect="Content" ObjectID="_1715491435" r:id="rId24"/>
         </w:object>
       </w:r>
       <w:r>
@@ -7538,10 +7489,10 @@
           <w:highlight w:val="white"/>
         </w:rPr>
         <w:object w:dxaOrig="2166" w:dyaOrig="801">
-          <v:shape id="_x0000_i1035" type="#_x0000_t75" alt="" style="width:108pt;height:39.75pt" o:ole="">
+          <v:shape id="_x0000_i1033" type="#_x0000_t75" alt="" style="width:108pt;height:39.75pt" o:ole="">
             <v:imagedata r:id="rId25" o:title=""/>
           </v:shape>
-          <o:OLEObject Type="Embed" ProgID="Equation.3" ShapeID="_x0000_i1035" DrawAspect="Content" ObjectID="_1715439510" r:id="rId26"/>
+          <o:OLEObject Type="Embed" ProgID="Equation.3" ShapeID="_x0000_i1033" DrawAspect="Content" ObjectID="_1715491436" r:id="rId26"/>
         </w:object>
       </w:r>
       <w:r>
@@ -8844,6 +8795,7 @@
               </w:rPr>
               <w:t>м</w:t>
             </w:r>
+            <w:proofErr w:type="spellEnd"/>
           </w:p>
         </w:tc>
         <w:tc>
@@ -8866,7 +8818,6 @@
                 <w:lang w:val="ru-RU"/>
               </w:rPr>
             </w:pPr>
-            <w:proofErr w:type="spellEnd"/>
             <w:r>
               <w:rPr>
                 <w:rFonts w:ascii="Times New Roman" w:eastAsia="Times New Roman" w:hAnsi="Times New Roman"/>
@@ -10341,10 +10292,10 @@
           <w:highlight w:val="white"/>
         </w:rPr>
         <w:object w:dxaOrig="920" w:dyaOrig="616">
-          <v:shape id="_x0000_i1038" type="#_x0000_t75" alt="" style="width:45.75pt;height:30.75pt" o:ole="">
+          <v:shape id="_x0000_i1034" type="#_x0000_t75" alt="" style="width:45.75pt;height:30.75pt" o:ole="">
             <v:imagedata r:id="rId28" o:title=""/>
           </v:shape>
-          <o:OLEObject Type="Embed" ProgID="Equation.3" ShapeID="_x0000_i1038" DrawAspect="Content" ObjectID="_1715439511" r:id="rId29"/>
+          <o:OLEObject Type="Embed" ProgID="Equation.3" ShapeID="_x0000_i1034" DrawAspect="Content" ObjectID="_1715491437" r:id="rId29"/>
         </w:object>
       </w:r>
       <w:r>
@@ -10911,10 +10862,10 @@
           <w:highlight w:val="white"/>
         </w:rPr>
         <w:object w:dxaOrig="2685" w:dyaOrig="735">
-          <v:shape id="_x0000_i1041" type="#_x0000_t75" style="width:134.25pt;height:36.75pt" o:ole="">
+          <v:shape id="_x0000_i1035" type="#_x0000_t75" style="width:134.25pt;height:36.75pt" o:ole="">
             <v:imagedata r:id="rId30" o:title=""/>
           </v:shape>
-          <o:OLEObject Type="Embed" ProgID="Equation.3" ShapeID="_x0000_i1041" DrawAspect="Content" ObjectID="_1715439512" r:id="rId31"/>
+          <o:OLEObject Type="Embed" ProgID="Equation.3" ShapeID="_x0000_i1035" DrawAspect="Content" ObjectID="_1715491438" r:id="rId31"/>
         </w:object>
       </w:r>
       <w:r>
@@ -11268,8 +11219,6 @@
         </w:rPr>
         <w:t xml:space="preserve"> рубля.</w:t>
       </w:r>
-      <w:bookmarkStart w:id="1" w:name="_GoBack"/>
-      <w:bookmarkEnd w:id="1"/>
     </w:p>
     <w:sectPr>
       <w:headerReference w:type="default" r:id="rId32"/>

--- a/Диплом/5. Экономическая часть.docx
+++ b/Диплом/5. Экономическая часть.docx
@@ -622,7 +622,7 @@
         <w:autoSpaceDN w:val="0"/>
         <w:adjustRightInd w:val="0"/>
         <w:spacing w:line="360" w:lineRule="auto"/>
-        <w:jc w:val="both"/>
+        <w:jc w:val="center"/>
         <w:textAlignment w:val="baseline"/>
         <w:rPr>
           <w:rFonts w:ascii="Times New Roman" w:hAnsi="Times New Roman"/>
@@ -933,7 +933,7 @@
         <w:adjustRightInd w:val="0"/>
         <w:spacing w:line="360" w:lineRule="auto"/>
         <w:ind w:firstLineChars="125" w:firstLine="350"/>
-        <w:jc w:val="both"/>
+        <w:jc w:val="center"/>
         <w:textAlignment w:val="baseline"/>
         <w:rPr>
           <w:rFonts w:ascii="Times New Roman" w:hAnsi="Times New Roman"/>
@@ -2014,8 +2014,6 @@
         </w:rPr>
         <w:t xml:space="preserve"> </w:t>
       </w:r>
-      <w:bookmarkStart w:id="1" w:name="_GoBack"/>
-      <w:bookmarkEnd w:id="1"/>
       <w:r>
         <w:rPr>
           <w:rFonts w:ascii="Times New Roman" w:hAnsi="Times New Roman" w:cs="Times New Roman"/>
@@ -2030,7 +2028,7 @@
       <w:pPr>
         <w:spacing w:line="360" w:lineRule="auto"/>
         <w:ind w:firstLineChars="125" w:firstLine="350"/>
-        <w:jc w:val="both"/>
+        <w:jc w:val="center"/>
         <w:rPr>
           <w:rFonts w:ascii="Times New Roman" w:hAnsi="Times New Roman" w:cs="Times New Roman"/>
           <w:sz w:val="28"/>
@@ -2082,7 +2080,7 @@
           <v:shape id="_x0000_i1025" type="#_x0000_t75" alt="" style="width:93pt;height:33.75pt" o:ole="">
             <v:imagedata r:id="rId8" o:title=""/>
           </v:shape>
-          <o:OLEObject Type="Embed" ProgID="Equation.3" ShapeID="_x0000_i1025" DrawAspect="Content" ObjectID="_1715491428" r:id="rId9"/>
+          <o:OLEObject Type="Embed" ProgID="Equation.3" ShapeID="_x0000_i1025" DrawAspect="Content" ObjectID="_1715534827" r:id="rId9"/>
         </w:object>
       </w:r>
       <w:r>
@@ -2109,7 +2107,7 @@
       <w:pPr>
         <w:spacing w:line="360" w:lineRule="auto"/>
         <w:ind w:firstLineChars="125" w:firstLine="350"/>
-        <w:jc w:val="both"/>
+        <w:jc w:val="center"/>
         <w:rPr>
           <w:rFonts w:ascii="Times New Roman" w:hAnsi="Times New Roman" w:cs="Times New Roman"/>
           <w:sz w:val="28"/>
@@ -2287,7 +2285,25 @@
           <w:szCs w:val="28"/>
           <w:lang w:val="ru-RU"/>
         </w:rPr>
-        <w:t>- суммарные затраты труда на разработку и сопровождение ПО (таблица 6.1), ч.;</w:t>
+        <w:t xml:space="preserve">- суммарные затраты труда на разработку и сопровождение ПО (таблица </w:t>
+      </w:r>
+      <w:r>
+        <w:rPr>
+          <w:rFonts w:ascii="Times New Roman" w:hAnsi="Times New Roman" w:cs="Times New Roman"/>
+          <w:sz w:val="28"/>
+          <w:szCs w:val="28"/>
+          <w:lang w:val="ru-RU"/>
+        </w:rPr>
+        <w:t>5</w:t>
+      </w:r>
+      <w:r>
+        <w:rPr>
+          <w:rFonts w:ascii="Times New Roman" w:hAnsi="Times New Roman" w:cs="Times New Roman"/>
+          <w:sz w:val="28"/>
+          <w:szCs w:val="28"/>
+          <w:lang w:val="ru-RU"/>
+        </w:rPr>
+        <w:t>.1), ч.;</w:t>
       </w:r>
     </w:p>
     <w:p>
@@ -2404,7 +2420,7 @@
       <w:pPr>
         <w:spacing w:line="360" w:lineRule="auto"/>
         <w:ind w:firstLineChars="125" w:firstLine="350"/>
-        <w:jc w:val="both"/>
+        <w:jc w:val="center"/>
         <w:rPr>
           <w:rFonts w:ascii="Times New Roman" w:hAnsi="Times New Roman" w:cs="Times New Roman"/>
           <w:sz w:val="28"/>
@@ -2493,7 +2509,7 @@
       <w:pPr>
         <w:spacing w:line="360" w:lineRule="auto"/>
         <w:ind w:firstLineChars="125" w:firstLine="350"/>
-        <w:jc w:val="both"/>
+        <w:jc w:val="center"/>
         <w:rPr>
           <w:rFonts w:ascii="Times New Roman" w:hAnsi="Times New Roman" w:cs="Times New Roman"/>
           <w:sz w:val="28"/>
@@ -2622,7 +2638,7 @@
       <w:pPr>
         <w:spacing w:line="360" w:lineRule="auto"/>
         <w:ind w:firstLineChars="125" w:firstLine="350"/>
-        <w:jc w:val="both"/>
+        <w:jc w:val="center"/>
         <w:rPr>
           <w:rFonts w:ascii="Times New Roman" w:hAnsi="Times New Roman" w:cs="Times New Roman"/>
           <w:sz w:val="28"/>
@@ -2820,6 +2836,7 @@
     <w:p>
       <w:pPr>
         <w:spacing w:line="360" w:lineRule="auto"/>
+        <w:ind w:left="709"/>
         <w:jc w:val="center"/>
         <w:rPr>
           <w:rFonts w:ascii="Times New Roman" w:eastAsia="Times New Roman" w:hAnsi="Times New Roman" w:cs="Times New Roman"/>
@@ -2830,6 +2847,20 @@
           <w:lang w:val="ru-RU"/>
         </w:rPr>
       </w:pPr>
+    </w:p>
+    <w:p>
+      <w:pPr>
+        <w:spacing w:line="360" w:lineRule="auto"/>
+        <w:jc w:val="center"/>
+        <w:rPr>
+          <w:rFonts w:ascii="Times New Roman" w:eastAsia="Times New Roman" w:hAnsi="Times New Roman" w:cs="Times New Roman"/>
+          <w:iCs/>
+          <w:sz w:val="28"/>
+          <w:szCs w:val="28"/>
+          <w:highlight w:val="white"/>
+          <w:lang w:val="ru-RU"/>
+        </w:rPr>
+      </w:pPr>
       <w:proofErr w:type="spellStart"/>
       <w:r>
         <w:rPr>
@@ -2964,6 +2995,20 @@
         </w:rPr>
         <w:t xml:space="preserve"> руб.</w:t>
       </w:r>
+    </w:p>
+    <w:p>
+      <w:pPr>
+        <w:spacing w:line="360" w:lineRule="auto"/>
+        <w:jc w:val="center"/>
+        <w:rPr>
+          <w:rFonts w:ascii="Times New Roman" w:eastAsia="Times New Roman" w:hAnsi="Times New Roman" w:cs="Times New Roman"/>
+          <w:iCs/>
+          <w:sz w:val="28"/>
+          <w:szCs w:val="28"/>
+          <w:highlight w:val="white"/>
+          <w:lang w:val="ru-RU"/>
+        </w:rPr>
+      </w:pPr>
     </w:p>
     <w:p>
       <w:pPr>
@@ -2997,6 +3042,21 @@
     <w:p>
       <w:pPr>
         <w:spacing w:line="360" w:lineRule="auto"/>
+        <w:ind w:left="709"/>
+        <w:jc w:val="center"/>
+        <w:rPr>
+          <w:rFonts w:ascii="Times New Roman" w:eastAsia="Times New Roman" w:hAnsi="Times New Roman" w:cs="Times New Roman"/>
+          <w:iCs/>
+          <w:sz w:val="28"/>
+          <w:szCs w:val="28"/>
+          <w:highlight w:val="white"/>
+          <w:lang w:val="ru-RU"/>
+        </w:rPr>
+      </w:pPr>
+    </w:p>
+    <w:p>
+      <w:pPr>
+        <w:spacing w:line="360" w:lineRule="auto"/>
         <w:ind w:leftChars="125" w:left="250"/>
         <w:jc w:val="center"/>
         <w:rPr>
@@ -3106,6 +3166,21 @@
         </w:rPr>
         <w:t xml:space="preserve"> руб.</w:t>
       </w:r>
+    </w:p>
+    <w:p>
+      <w:pPr>
+        <w:spacing w:line="360" w:lineRule="auto"/>
+        <w:ind w:leftChars="125" w:left="250"/>
+        <w:jc w:val="center"/>
+        <w:rPr>
+          <w:rFonts w:ascii="Times New Roman" w:eastAsia="Times New Roman" w:hAnsi="Times New Roman" w:cs="Times New Roman"/>
+          <w:iCs/>
+          <w:sz w:val="28"/>
+          <w:szCs w:val="28"/>
+          <w:highlight w:val="white"/>
+          <w:lang w:val="ru-RU"/>
+        </w:rPr>
+      </w:pPr>
     </w:p>
     <w:p>
       <w:pPr>
@@ -3140,6 +3215,7 @@
     <w:p>
       <w:pPr>
         <w:spacing w:line="360" w:lineRule="auto"/>
+        <w:ind w:left="709"/>
         <w:jc w:val="center"/>
         <w:rPr>
           <w:rFonts w:ascii="Times New Roman" w:eastAsia="Times New Roman" w:hAnsi="Times New Roman" w:cs="Times New Roman"/>
@@ -3150,6 +3226,20 @@
           <w:lang w:val="ru-RU"/>
         </w:rPr>
       </w:pPr>
+    </w:p>
+    <w:p>
+      <w:pPr>
+        <w:spacing w:line="360" w:lineRule="auto"/>
+        <w:jc w:val="center"/>
+        <w:rPr>
+          <w:rFonts w:ascii="Times New Roman" w:eastAsia="Times New Roman" w:hAnsi="Times New Roman" w:cs="Times New Roman"/>
+          <w:iCs/>
+          <w:sz w:val="28"/>
+          <w:szCs w:val="28"/>
+          <w:highlight w:val="white"/>
+          <w:lang w:val="ru-RU"/>
+        </w:rPr>
+      </w:pPr>
       <w:proofErr w:type="spellStart"/>
       <w:r>
         <w:rPr>
@@ -3284,6 +3374,20 @@
         </w:rPr>
         <w:t xml:space="preserve"> руб.</w:t>
       </w:r>
+    </w:p>
+    <w:p>
+      <w:pPr>
+        <w:spacing w:line="360" w:lineRule="auto"/>
+        <w:jc w:val="center"/>
+        <w:rPr>
+          <w:rFonts w:ascii="Times New Roman" w:eastAsia="Times New Roman" w:hAnsi="Times New Roman" w:cs="Times New Roman"/>
+          <w:iCs/>
+          <w:sz w:val="28"/>
+          <w:szCs w:val="28"/>
+          <w:highlight w:val="white"/>
+          <w:lang w:val="ru-RU"/>
+        </w:rPr>
+      </w:pPr>
     </w:p>
     <w:p>
       <w:pPr>
@@ -3318,6 +3422,7 @@
     <w:p>
       <w:pPr>
         <w:spacing w:line="360" w:lineRule="auto"/>
+        <w:ind w:left="709"/>
         <w:jc w:val="center"/>
         <w:rPr>
           <w:rFonts w:ascii="Times New Roman" w:eastAsia="Times New Roman" w:hAnsi="Times New Roman" w:cs="Times New Roman"/>
@@ -3328,6 +3433,20 @@
           <w:lang w:val="ru-RU"/>
         </w:rPr>
       </w:pPr>
+    </w:p>
+    <w:p>
+      <w:pPr>
+        <w:spacing w:line="360" w:lineRule="auto"/>
+        <w:jc w:val="center"/>
+        <w:rPr>
+          <w:rFonts w:ascii="Times New Roman" w:eastAsia="Times New Roman" w:hAnsi="Times New Roman" w:cs="Times New Roman"/>
+          <w:iCs/>
+          <w:sz w:val="28"/>
+          <w:szCs w:val="28"/>
+          <w:highlight w:val="white"/>
+          <w:lang w:val="ru-RU"/>
+        </w:rPr>
+      </w:pPr>
       <w:proofErr w:type="spellStart"/>
       <w:r>
         <w:rPr>
@@ -3451,6 +3570,20 @@
         </w:rPr>
         <w:t xml:space="preserve"> руб.</w:t>
       </w:r>
+    </w:p>
+    <w:p>
+      <w:pPr>
+        <w:spacing w:line="360" w:lineRule="auto"/>
+        <w:jc w:val="center"/>
+        <w:rPr>
+          <w:rFonts w:ascii="Times New Roman" w:eastAsia="Times New Roman" w:hAnsi="Times New Roman" w:cs="Times New Roman"/>
+          <w:iCs/>
+          <w:sz w:val="28"/>
+          <w:szCs w:val="28"/>
+          <w:highlight w:val="white"/>
+          <w:lang w:val="ru-RU"/>
+        </w:rPr>
+      </w:pPr>
     </w:p>
     <w:p>
       <w:pPr>
@@ -3482,7 +3615,7 @@
       <w:pPr>
         <w:spacing w:line="360" w:lineRule="auto"/>
         <w:ind w:firstLineChars="125" w:firstLine="350"/>
-        <w:jc w:val="both"/>
+        <w:jc w:val="center"/>
         <w:rPr>
           <w:rFonts w:ascii="Times New Roman" w:eastAsia="Times New Roman" w:hAnsi="Times New Roman" w:cs="Times New Roman"/>
           <w:iCs/>
@@ -3787,7 +3920,7 @@
       <w:pPr>
         <w:spacing w:line="360" w:lineRule="auto"/>
         <w:ind w:firstLineChars="125" w:firstLine="350"/>
-        <w:jc w:val="both"/>
+        <w:jc w:val="center"/>
         <w:rPr>
           <w:rFonts w:ascii="Times New Roman" w:eastAsia="Times New Roman" w:hAnsi="Times New Roman" w:cs="Times New Roman"/>
           <w:iCs/>
@@ -3872,6 +4005,7 @@
           <w:szCs w:val="28"/>
           <w:lang w:val="ru-RU" w:eastAsia="ru-RU"/>
         </w:rPr>
+        <w:lastRenderedPageBreak/>
         <w:t>Н</w:t>
       </w:r>
       <w:r>
@@ -4068,7 +4202,7 @@
         <w:shd w:val="clear" w:color="auto" w:fill="FFFFFF"/>
         <w:spacing w:line="360" w:lineRule="auto"/>
         <w:ind w:firstLineChars="125" w:firstLine="350"/>
-        <w:jc w:val="both"/>
+        <w:jc w:val="center"/>
         <w:rPr>
           <w:rFonts w:ascii="Times New Roman" w:eastAsia="Times New Roman" w:hAnsi="Times New Roman" w:cs="Times New Roman"/>
           <w:color w:val="000000"/>
@@ -4332,7 +4466,6 @@
           <w:szCs w:val="28"/>
           <w:lang w:val="ru-RU" w:eastAsia="ru-RU"/>
         </w:rPr>
-        <w:lastRenderedPageBreak/>
         <w:t xml:space="preserve">Таким образом, можем рассчитать оплату труда разработчика ПО </w:t>
       </w:r>
       <w:proofErr w:type="spellStart"/>
@@ -4363,7 +4496,7 @@
         <w:shd w:val="clear" w:color="auto" w:fill="FFFFFF"/>
         <w:spacing w:line="360" w:lineRule="auto"/>
         <w:ind w:firstLineChars="125" w:firstLine="350"/>
-        <w:jc w:val="both"/>
+        <w:jc w:val="center"/>
         <w:rPr>
           <w:rFonts w:ascii="Times New Roman" w:eastAsia="Times New Roman" w:hAnsi="Times New Roman" w:cs="Times New Roman"/>
           <w:color w:val="000000"/>
@@ -4551,23 +4684,7 @@
         <w:shd w:val="clear" w:color="auto" w:fill="FFFFFF"/>
         <w:spacing w:line="360" w:lineRule="auto"/>
         <w:ind w:firstLineChars="125" w:firstLine="350"/>
-        <w:jc w:val="both"/>
-        <w:rPr>
-          <w:rFonts w:ascii="Times New Roman" w:eastAsia="Times New Roman" w:hAnsi="Times New Roman" w:cs="Times New Roman"/>
-          <w:position w:val="-24"/>
-          <w:sz w:val="28"/>
-          <w:szCs w:val="28"/>
-          <w:highlight w:val="white"/>
-          <w:lang w:val="ru-RU"/>
-        </w:rPr>
-      </w:pPr>
-    </w:p>
-    <w:p>
-      <w:pPr>
-        <w:shd w:val="clear" w:color="auto" w:fill="FFFFFF"/>
-        <w:spacing w:line="360" w:lineRule="auto"/>
-        <w:ind w:firstLineChars="125" w:firstLine="350"/>
-        <w:jc w:val="both"/>
+        <w:jc w:val="center"/>
         <w:rPr>
           <w:rFonts w:ascii="Times New Roman" w:eastAsia="Times New Roman" w:hAnsi="Times New Roman" w:cs="Times New Roman"/>
           <w:position w:val="-24"/>
@@ -4602,7 +4719,7 @@
           <v:shape id="_x0000_i1026" type="#_x0000_t75" alt="" style="width:123pt;height:31.5pt" o:ole="">
             <v:imagedata r:id="rId11" o:title=""/>
           </v:shape>
-          <o:OLEObject Type="Embed" ProgID="Equation.3" ShapeID="_x0000_i1026" DrawAspect="Content" ObjectID="_1715491429" r:id="rId12"/>
+          <o:OLEObject Type="Embed" ProgID="Equation.3" ShapeID="_x0000_i1026" DrawAspect="Content" ObjectID="_1715534828" r:id="rId12"/>
         </w:object>
       </w:r>
       <w:r>
@@ -4620,7 +4737,7 @@
       <w:pPr>
         <w:spacing w:line="360" w:lineRule="auto"/>
         <w:ind w:firstLineChars="125" w:firstLine="350"/>
-        <w:jc w:val="both"/>
+        <w:jc w:val="center"/>
         <w:rPr>
           <w:rFonts w:ascii="Times New Roman" w:eastAsia="Times New Roman" w:hAnsi="Times New Roman" w:cs="Times New Roman"/>
           <w:iCs/>
@@ -4761,7 +4878,7 @@
       <w:pPr>
         <w:spacing w:line="360" w:lineRule="auto"/>
         <w:ind w:firstLineChars="125" w:firstLine="350"/>
-        <w:jc w:val="both"/>
+        <w:jc w:val="center"/>
         <w:rPr>
           <w:rFonts w:ascii="Times New Roman" w:eastAsia="Times New Roman" w:hAnsi="Times New Roman" w:cs="Times New Roman"/>
           <w:iCs/>
@@ -4956,6 +5073,7 @@
           <w:highlight w:val="white"/>
           <w:lang w:val="ru-RU"/>
         </w:rPr>
+        <w:lastRenderedPageBreak/>
         <w:t xml:space="preserve">ФЗП = </w:t>
       </w:r>
       <w:proofErr w:type="spellStart"/>
@@ -5060,7 +5178,7 @@
       <w:pPr>
         <w:spacing w:line="360" w:lineRule="auto"/>
         <w:ind w:firstLineChars="125" w:firstLine="350"/>
-        <w:jc w:val="right"/>
+        <w:jc w:val="center"/>
         <w:rPr>
           <w:rFonts w:ascii="Times New Roman" w:eastAsia="Times New Roman" w:hAnsi="Times New Roman" w:cs="Times New Roman"/>
           <w:position w:val="-24"/>
@@ -5260,71 +5378,7 @@
           <w:highlight w:val="white"/>
           <w:lang w:val="ru-RU"/>
         </w:rPr>
-        <w:lastRenderedPageBreak/>
         <w:t>Стоимость оборудования не включается в себестоимость разработки программного обеспечения, но само оборудование используется при разработке ПО. При создании программного обеспечения в качестве оборудования используется персональный компьютер, стоимость которого составляет:</w:t>
-      </w:r>
-    </w:p>
-    <w:p>
-      <w:pPr>
-        <w:spacing w:line="360" w:lineRule="auto"/>
-        <w:ind w:firstLineChars="125" w:firstLine="350"/>
-        <w:jc w:val="both"/>
-        <w:rPr>
-          <w:rFonts w:ascii="Times New Roman" w:eastAsia="Times New Roman" w:hAnsi="Times New Roman" w:cs="Times New Roman"/>
-          <w:position w:val="-24"/>
-          <w:sz w:val="28"/>
-          <w:szCs w:val="28"/>
-          <w:highlight w:val="white"/>
-          <w:lang w:val="ru-RU"/>
-        </w:rPr>
-      </w:pPr>
-    </w:p>
-    <w:p>
-      <w:pPr>
-        <w:spacing w:line="360" w:lineRule="auto"/>
-        <w:jc w:val="center"/>
-        <w:rPr>
-          <w:rFonts w:ascii="Times New Roman" w:eastAsia="Times New Roman" w:hAnsi="Times New Roman" w:cs="Times New Roman"/>
-          <w:position w:val="-24"/>
-          <w:sz w:val="28"/>
-          <w:szCs w:val="28"/>
-          <w:highlight w:val="white"/>
-          <w:lang w:val="ru-RU"/>
-        </w:rPr>
-      </w:pPr>
-      <w:r>
-        <w:rPr>
-          <w:rFonts w:ascii="Times New Roman" w:eastAsia="Times New Roman" w:hAnsi="Times New Roman" w:cs="Times New Roman"/>
-          <w:position w:val="-24"/>
-          <w:sz w:val="28"/>
-          <w:szCs w:val="28"/>
-          <w:highlight w:val="white"/>
-          <w:lang w:val="ru-RU"/>
-        </w:rPr>
-        <w:t>С</w:t>
-      </w:r>
-      <w:r>
-        <w:rPr>
-          <w:rFonts w:ascii="Times New Roman" w:eastAsia="Times New Roman" w:hAnsi="Times New Roman" w:cs="Times New Roman"/>
-          <w:position w:val="-24"/>
-          <w:sz w:val="28"/>
-          <w:szCs w:val="28"/>
-          <w:highlight w:val="white"/>
-          <w:vertAlign w:val="subscript"/>
-          <w:lang w:val="ru-RU"/>
-        </w:rPr>
-        <w:t>обор</w:t>
-      </w:r>
-      <w:r>
-        <w:rPr>
-          <w:rFonts w:ascii="Times New Roman" w:eastAsia="Times New Roman" w:hAnsi="Times New Roman" w:cs="Times New Roman"/>
-          <w:position w:val="-24"/>
-          <w:sz w:val="28"/>
-          <w:szCs w:val="28"/>
-          <w:highlight w:val="white"/>
-          <w:lang w:val="ru-RU"/>
-        </w:rPr>
-        <w:t xml:space="preserve"> = 1750,00 (руб.)</w:t>
       </w:r>
     </w:p>
     <w:p>
@@ -5345,6 +5399,69 @@
     <w:p>
       <w:pPr>
         <w:spacing w:line="360" w:lineRule="auto"/>
+        <w:jc w:val="center"/>
+        <w:rPr>
+          <w:rFonts w:ascii="Times New Roman" w:eastAsia="Times New Roman" w:hAnsi="Times New Roman" w:cs="Times New Roman"/>
+          <w:position w:val="-24"/>
+          <w:sz w:val="28"/>
+          <w:szCs w:val="28"/>
+          <w:highlight w:val="white"/>
+          <w:lang w:val="ru-RU"/>
+        </w:rPr>
+      </w:pPr>
+      <w:r>
+        <w:rPr>
+          <w:rFonts w:ascii="Times New Roman" w:eastAsia="Times New Roman" w:hAnsi="Times New Roman" w:cs="Times New Roman"/>
+          <w:position w:val="-24"/>
+          <w:sz w:val="28"/>
+          <w:szCs w:val="28"/>
+          <w:highlight w:val="white"/>
+          <w:lang w:val="ru-RU"/>
+        </w:rPr>
+        <w:t>С</w:t>
+      </w:r>
+      <w:r>
+        <w:rPr>
+          <w:rFonts w:ascii="Times New Roman" w:eastAsia="Times New Roman" w:hAnsi="Times New Roman" w:cs="Times New Roman"/>
+          <w:position w:val="-24"/>
+          <w:sz w:val="28"/>
+          <w:szCs w:val="28"/>
+          <w:highlight w:val="white"/>
+          <w:vertAlign w:val="subscript"/>
+          <w:lang w:val="ru-RU"/>
+        </w:rPr>
+        <w:t>обор</w:t>
+      </w:r>
+      <w:r>
+        <w:rPr>
+          <w:rFonts w:ascii="Times New Roman" w:eastAsia="Times New Roman" w:hAnsi="Times New Roman" w:cs="Times New Roman"/>
+          <w:position w:val="-24"/>
+          <w:sz w:val="28"/>
+          <w:szCs w:val="28"/>
+          <w:highlight w:val="white"/>
+          <w:lang w:val="ru-RU"/>
+        </w:rPr>
+        <w:t xml:space="preserve"> = 1750,00 (руб.)</w:t>
+      </w:r>
+    </w:p>
+    <w:p>
+      <w:pPr>
+        <w:spacing w:line="360" w:lineRule="auto"/>
+        <w:ind w:firstLineChars="125" w:firstLine="350"/>
+        <w:jc w:val="center"/>
+        <w:rPr>
+          <w:rFonts w:ascii="Times New Roman" w:eastAsia="Times New Roman" w:hAnsi="Times New Roman" w:cs="Times New Roman"/>
+          <w:position w:val="-24"/>
+          <w:sz w:val="28"/>
+          <w:szCs w:val="28"/>
+          <w:highlight w:val="white"/>
+          <w:lang w:val="ru-RU"/>
+        </w:rPr>
+      </w:pPr>
+    </w:p>
+    <w:p>
+      <w:pPr>
+        <w:spacing w:line="360" w:lineRule="auto"/>
         <w:ind w:firstLine="709"/>
         <w:jc w:val="both"/>
         <w:rPr>
@@ -5408,7 +5525,7 @@
       <w:pPr>
         <w:spacing w:line="360" w:lineRule="auto"/>
         <w:ind w:firstLineChars="125" w:firstLine="350"/>
-        <w:jc w:val="both"/>
+        <w:jc w:val="center"/>
         <w:rPr>
           <w:rFonts w:ascii="Times New Roman" w:eastAsia="Times New Roman" w:hAnsi="Times New Roman" w:cs="Times New Roman"/>
           <w:position w:val="-24"/>
@@ -5541,7 +5658,7 @@
       <w:pPr>
         <w:spacing w:line="360" w:lineRule="auto"/>
         <w:ind w:firstLineChars="125" w:firstLine="350"/>
-        <w:jc w:val="both"/>
+        <w:jc w:val="center"/>
         <w:rPr>
           <w:rFonts w:ascii="Times New Roman" w:eastAsia="Times New Roman" w:hAnsi="Times New Roman" w:cs="Times New Roman"/>
           <w:position w:val="-24"/>
@@ -5759,7 +5876,7 @@
       <w:pPr>
         <w:spacing w:line="360" w:lineRule="auto"/>
         <w:ind w:firstLineChars="125" w:firstLine="350"/>
-        <w:jc w:val="both"/>
+        <w:jc w:val="center"/>
         <w:rPr>
           <w:rFonts w:ascii="Times New Roman" w:eastAsia="Times New Roman" w:hAnsi="Times New Roman" w:cs="Times New Roman"/>
           <w:position w:val="-24"/>
@@ -5867,6 +5984,7 @@
           <w:highlight w:val="white"/>
           <w:lang w:val="ru-RU"/>
         </w:rPr>
+        <w:lastRenderedPageBreak/>
         <w:t>Амортизационные отчисления, процесс постепенного переноса стоимости основных средств производства на себестоимость продукции (по мере их материального износа или морального устаревания). Амортизационные отчисления производятся по установленным нормам амортизации, выражаются в процентах к стоимости оборудования и рассчитываются по формуле:</w:t>
       </w:r>
     </w:p>
@@ -5874,7 +5992,7 @@
       <w:pPr>
         <w:spacing w:line="360" w:lineRule="auto"/>
         <w:ind w:firstLineChars="125" w:firstLine="350"/>
-        <w:jc w:val="both"/>
+        <w:jc w:val="center"/>
         <w:rPr>
           <w:rFonts w:ascii="Times New Roman" w:eastAsia="Times New Roman" w:hAnsi="Times New Roman"/>
           <w:position w:val="-24"/>
@@ -5910,7 +6028,7 @@
           <v:shape id="_x0000_i1027" type="#_x0000_t75" alt="" style="width:117pt;height:36pt" o:ole="">
             <v:imagedata r:id="rId13" o:title=""/>
           </v:shape>
-          <o:OLEObject Type="Embed" ProgID="Equation.3" ShapeID="_x0000_i1027" DrawAspect="Content" ObjectID="_1715491430" r:id="rId14"/>
+          <o:OLEObject Type="Embed" ProgID="Equation.3" ShapeID="_x0000_i1027" DrawAspect="Content" ObjectID="_1715534829" r:id="rId14"/>
         </w:object>
       </w:r>
       <w:r>
@@ -5959,7 +6077,7 @@
       <w:pPr>
         <w:widowControl w:val="0"/>
         <w:ind w:firstLine="708"/>
-        <w:jc w:val="right"/>
+        <w:jc w:val="center"/>
         <w:rPr>
           <w:rFonts w:ascii="Times New Roman" w:eastAsia="Times New Roman" w:hAnsi="Times New Roman" w:cs="Times New Roman"/>
           <w:sz w:val="28"/>
@@ -6089,7 +6207,7 @@
       <w:pPr>
         <w:spacing w:line="360" w:lineRule="auto"/>
         <w:ind w:firstLineChars="125" w:firstLine="350"/>
-        <w:jc w:val="both"/>
+        <w:jc w:val="center"/>
         <w:rPr>
           <w:rFonts w:ascii="Times New Roman" w:eastAsia="Times New Roman" w:hAnsi="Times New Roman"/>
           <w:position w:val="-24"/>
@@ -6125,7 +6243,7 @@
           <v:shape id="_x0000_i1028" type="#_x0000_t75" alt="" style="width:76.5pt;height:40.5pt" o:ole="">
             <v:imagedata r:id="rId15" o:title=""/>
           </v:shape>
-          <o:OLEObject Type="Embed" ProgID="Equation.3" ShapeID="_x0000_i1028" DrawAspect="Content" ObjectID="_1715491431" r:id="rId16"/>
+          <o:OLEObject Type="Embed" ProgID="Equation.3" ShapeID="_x0000_i1028" DrawAspect="Content" ObjectID="_1715534830" r:id="rId16"/>
         </w:object>
       </w:r>
       <w:r>
@@ -6153,7 +6271,7 @@
       <w:pPr>
         <w:widowControl w:val="0"/>
         <w:ind w:left="426"/>
-        <w:jc w:val="right"/>
+        <w:jc w:val="center"/>
         <w:rPr>
           <w:rFonts w:ascii="Times New Roman" w:eastAsia="Times New Roman" w:hAnsi="Times New Roman" w:cs="Times New Roman"/>
           <w:sz w:val="28"/>
@@ -6241,7 +6359,7 @@
         <w:widowControl w:val="0"/>
         <w:spacing w:line="360" w:lineRule="auto"/>
         <w:ind w:firstLineChars="125" w:firstLine="350"/>
-        <w:jc w:val="both"/>
+        <w:jc w:val="center"/>
         <w:rPr>
           <w:rFonts w:ascii="Times New Roman" w:eastAsia="Times New Roman" w:hAnsi="Times New Roman" w:cs="Times New Roman"/>
           <w:sz w:val="28"/>
@@ -6262,7 +6380,6 @@
           <w:sz w:val="28"/>
           <w:szCs w:val="28"/>
           <w:highlight w:val="white"/>
-          <w:lang w:val="ru-RU"/>
         </w:rPr>
       </w:pPr>
       <w:r>
@@ -6277,9 +6394,24 @@
           <v:shape id="_x0000_i1029" type="#_x0000_t75" alt="" style="width:102.75pt;height:35.25pt" o:ole="">
             <v:imagedata r:id="rId17" o:title=""/>
           </v:shape>
-          <o:OLEObject Type="Embed" ProgID="Equation.3" ShapeID="_x0000_i1029" DrawAspect="Content" ObjectID="_1715491432" r:id="rId18"/>
+          <o:OLEObject Type="Embed" ProgID="Equation.3" ShapeID="_x0000_i1029" DrawAspect="Content" ObjectID="_1715534831" r:id="rId18"/>
         </w:object>
       </w:r>
+    </w:p>
+    <w:p>
+      <w:pPr>
+        <w:widowControl w:val="0"/>
+        <w:spacing w:line="360" w:lineRule="auto"/>
+        <w:ind w:firstLineChars="125" w:firstLine="350"/>
+        <w:jc w:val="center"/>
+        <w:rPr>
+          <w:rFonts w:ascii="Times New Roman" w:eastAsia="Times New Roman" w:hAnsi="Times New Roman" w:cs="Times New Roman"/>
+          <w:sz w:val="28"/>
+          <w:szCs w:val="28"/>
+          <w:highlight w:val="white"/>
+          <w:lang w:val="ru-RU"/>
+        </w:rPr>
+      </w:pPr>
     </w:p>
     <w:p>
       <w:pPr>
@@ -6307,7 +6439,7 @@
           <v:shape id="_x0000_i1030" type="#_x0000_t75" alt="" style="width:175.5pt;height:37.5pt" o:ole="">
             <v:imagedata r:id="rId19" o:title=""/>
           </v:shape>
-          <o:OLEObject Type="Embed" ProgID="Equation.3" ShapeID="_x0000_i1030" DrawAspect="Content" ObjectID="_1715491433" r:id="rId20"/>
+          <o:OLEObject Type="Embed" ProgID="Equation.3" ShapeID="_x0000_i1030" DrawAspect="Content" ObjectID="_1715534832" r:id="rId20"/>
         </w:object>
       </w:r>
     </w:p>
@@ -6358,7 +6490,7 @@
         <w:widowControl w:val="0"/>
         <w:spacing w:line="360" w:lineRule="auto"/>
         <w:ind w:firstLineChars="125" w:firstLine="350"/>
-        <w:jc w:val="both"/>
+        <w:jc w:val="center"/>
         <w:rPr>
           <w:rFonts w:ascii="Times New Roman" w:eastAsia="Times New Roman" w:hAnsi="Times New Roman" w:cs="Times New Roman"/>
           <w:position w:val="-24"/>
@@ -6394,7 +6526,7 @@
           <v:shape id="_x0000_i1031" type="#_x0000_t75" alt="" style="width:183pt;height:21.75pt" o:ole="">
             <v:imagedata r:id="rId21" o:title=""/>
           </v:shape>
-          <o:OLEObject Type="Embed" ProgID="Equation.3" ShapeID="_x0000_i1031" DrawAspect="Content" ObjectID="_1715491434" r:id="rId22"/>
+          <o:OLEObject Type="Embed" ProgID="Equation.3" ShapeID="_x0000_i1031" DrawAspect="Content" ObjectID="_1715534833" r:id="rId22"/>
         </w:object>
       </w:r>
       <w:r>
@@ -6452,7 +6584,7 @@
         <w:widowControl w:val="0"/>
         <w:spacing w:line="360" w:lineRule="auto"/>
         <w:ind w:firstLineChars="125" w:firstLine="350"/>
-        <w:jc w:val="right"/>
+        <w:jc w:val="center"/>
         <w:rPr>
           <w:rFonts w:ascii="Times New Roman" w:eastAsia="Times New Roman" w:hAnsi="Times New Roman" w:cs="Times New Roman"/>
           <w:sz w:val="28"/>
@@ -6481,6 +6613,7 @@
           <w:szCs w:val="24"/>
           <w:lang w:val="ru-RU" w:eastAsia="ru-RU"/>
         </w:rPr>
+        <w:lastRenderedPageBreak/>
         <w:t>где:</w:t>
       </w:r>
     </w:p>
@@ -6740,17 +6873,7 @@
           <w:szCs w:val="24"/>
           <w:lang w:val="ru-RU" w:eastAsia="ru-RU"/>
         </w:rPr>
-        <w:t xml:space="preserve"> - эффективный фонд рабочего времени, рассчитывающийся по </w:t>
-      </w:r>
-      <w:r>
-        <w:rPr>
-          <w:rFonts w:ascii="Times New Roman" w:eastAsia="Times New Roman" w:hAnsi="Times New Roman"/>
-          <w:sz w:val="28"/>
-          <w:szCs w:val="24"/>
-          <w:lang w:val="ru-RU" w:eastAsia="ru-RU"/>
-        </w:rPr>
-        <w:lastRenderedPageBreak/>
-        <w:t>формуле:</w:t>
+        <w:t xml:space="preserve"> - эффективный фонд рабочего времени, рассчитывающийся по формуле:</w:t>
       </w:r>
     </w:p>
     <w:p>
@@ -6758,7 +6881,7 @@
         <w:widowControl w:val="0"/>
         <w:spacing w:line="360" w:lineRule="auto"/>
         <w:ind w:firstLineChars="125" w:firstLine="350"/>
-        <w:jc w:val="both"/>
+        <w:jc w:val="center"/>
         <w:rPr>
           <w:rFonts w:ascii="Times New Roman" w:eastAsia="Times New Roman" w:hAnsi="Times New Roman"/>
           <w:sz w:val="28"/>
@@ -6792,7 +6915,7 @@
           <v:shape id="_x0000_i1032" type="#_x0000_t75" alt="" style="width:157.5pt;height:35.25pt" o:ole="">
             <v:imagedata r:id="rId23" o:title=""/>
           </v:shape>
-          <o:OLEObject Type="Embed" ProgID="Equation.3" ShapeID="_x0000_i1032" DrawAspect="Content" ObjectID="_1715491435" r:id="rId24"/>
+          <o:OLEObject Type="Embed" ProgID="Equation.3" ShapeID="_x0000_i1032" DrawAspect="Content" ObjectID="_1715534834" r:id="rId24"/>
         </w:object>
       </w:r>
       <w:r>
@@ -6832,7 +6955,7 @@
       <w:pPr>
         <w:widowControl w:val="0"/>
         <w:ind w:firstLine="708"/>
-        <w:jc w:val="right"/>
+        <w:jc w:val="center"/>
         <w:rPr>
           <w:rFonts w:ascii="Times New Roman" w:eastAsia="Times New Roman" w:hAnsi="Times New Roman" w:cs="Times New Roman"/>
           <w:sz w:val="28"/>
@@ -6986,7 +7109,7 @@
         <w:widowControl w:val="0"/>
         <w:spacing w:line="360" w:lineRule="auto"/>
         <w:ind w:firstLineChars="125" w:firstLine="350"/>
-        <w:jc w:val="both"/>
+        <w:jc w:val="center"/>
         <w:rPr>
           <w:rFonts w:ascii="Times New Roman" w:eastAsia="Times New Roman" w:hAnsi="Times New Roman" w:cs="Times New Roman"/>
           <w:sz w:val="28"/>
@@ -7218,7 +7341,7 @@
       <w:pPr>
         <w:widowControl w:val="0"/>
         <w:spacing w:line="360" w:lineRule="auto"/>
-        <w:jc w:val="both"/>
+        <w:jc w:val="center"/>
         <w:rPr>
           <w:rFonts w:ascii="Times New Roman" w:eastAsia="Times New Roman" w:hAnsi="Times New Roman"/>
           <w:sz w:val="28"/>
@@ -7269,7 +7392,7 @@
       <w:pPr>
         <w:spacing w:line="360" w:lineRule="auto"/>
         <w:ind w:firstLineChars="125" w:firstLine="350"/>
-        <w:jc w:val="both"/>
+        <w:jc w:val="center"/>
         <w:rPr>
           <w:rFonts w:ascii="Times New Roman" w:eastAsia="Times New Roman" w:hAnsi="Times New Roman" w:cs="Times New Roman"/>
           <w:position w:val="-24"/>
@@ -7413,6 +7536,7 @@
           <w:highlight w:val="white"/>
           <w:lang w:val="ru-RU"/>
         </w:rPr>
+        <w:lastRenderedPageBreak/>
         <w:t xml:space="preserve">Однако, данная стоимость эксплуатационных затрат рассчитана да весь год. Необходимо скорректировать полученное значение с учётом временного коэффициента (так как оборудование будет эксплуатироваться не весь год, а только в течение времени </w:t>
       </w:r>
       <w:proofErr w:type="spellStart"/>
@@ -7456,7 +7580,7 @@
       <w:pPr>
         <w:spacing w:line="360" w:lineRule="auto"/>
         <w:ind w:firstLineChars="125" w:firstLine="350"/>
-        <w:jc w:val="both"/>
+        <w:jc w:val="center"/>
         <w:rPr>
           <w:rFonts w:ascii="Times New Roman" w:eastAsia="Times New Roman" w:hAnsi="Times New Roman"/>
           <w:position w:val="-24"/>
@@ -7492,7 +7616,7 @@
           <v:shape id="_x0000_i1033" type="#_x0000_t75" alt="" style="width:108pt;height:39.75pt" o:ole="">
             <v:imagedata r:id="rId25" o:title=""/>
           </v:shape>
-          <o:OLEObject Type="Embed" ProgID="Equation.3" ShapeID="_x0000_i1033" DrawAspect="Content" ObjectID="_1715491436" r:id="rId26"/>
+          <o:OLEObject Type="Embed" ProgID="Equation.3" ShapeID="_x0000_i1033" DrawAspect="Content" ObjectID="_1715534835" r:id="rId26"/>
         </w:object>
       </w:r>
       <w:r>
@@ -7561,7 +7685,7 @@
       <w:pPr>
         <w:spacing w:line="360" w:lineRule="auto"/>
         <w:ind w:firstLineChars="125" w:firstLine="350"/>
-        <w:jc w:val="both"/>
+        <w:jc w:val="center"/>
         <w:rPr>
           <w:rFonts w:ascii="Times New Roman" w:eastAsia="Times New Roman" w:hAnsi="Times New Roman"/>
           <w:position w:val="-24"/>
@@ -7622,7 +7746,6 @@
           <w:highlight w:val="white"/>
           <w:lang w:val="ru-RU"/>
         </w:rPr>
-        <w:lastRenderedPageBreak/>
         <w:t>С</w:t>
       </w:r>
       <w:r>
@@ -7753,7 +7876,7 @@
       <w:pPr>
         <w:spacing w:line="360" w:lineRule="auto"/>
         <w:ind w:firstLineChars="125" w:firstLine="350"/>
-        <w:jc w:val="both"/>
+        <w:jc w:val="center"/>
         <w:rPr>
           <w:rFonts w:ascii="Times New Roman" w:eastAsia="Times New Roman" w:hAnsi="Times New Roman"/>
           <w:position w:val="-24"/>
@@ -7977,6 +8100,21 @@
     </w:p>
     <w:p>
       <w:pPr>
+        <w:spacing w:line="360" w:lineRule="auto"/>
+        <w:ind w:firstLine="709"/>
+        <w:jc w:val="center"/>
+        <w:rPr>
+          <w:rFonts w:ascii="Times New Roman" w:eastAsia="Times New Roman" w:hAnsi="Times New Roman"/>
+          <w:position w:val="-24"/>
+          <w:sz w:val="28"/>
+          <w:szCs w:val="28"/>
+          <w:highlight w:val="white"/>
+          <w:lang w:val="ru-RU"/>
+        </w:rPr>
+      </w:pPr>
+    </w:p>
+    <w:p>
+      <w:pPr>
         <w:widowControl w:val="0"/>
         <w:ind w:firstLine="709"/>
         <w:jc w:val="right"/>
@@ -8074,7 +8212,7 @@
       <w:pPr>
         <w:widowControl w:val="0"/>
         <w:ind w:firstLine="709"/>
-        <w:jc w:val="right"/>
+        <w:jc w:val="center"/>
         <w:rPr>
           <w:rFonts w:ascii="Times New Roman" w:eastAsia="Times New Roman" w:hAnsi="Times New Roman" w:cs="Times New Roman"/>
           <w:sz w:val="28"/>
@@ -8175,6 +8313,7 @@
           <w:highlight w:val="white"/>
           <w:lang w:val="ru-RU"/>
         </w:rPr>
+        <w:lastRenderedPageBreak/>
         <w:t>Н - норматив затрат на материалы в расчёте на 100 команд, руб.</w:t>
       </w:r>
     </w:p>
@@ -8279,7 +8418,6 @@
           <w:highlight w:val="white"/>
           <w:lang w:val="ru-RU"/>
         </w:rPr>
-        <w:lastRenderedPageBreak/>
         <w:t>Накладные расходы, связанные с управлением, организационными расходами и прочими дополнительными затратами составляют 50% от оплаты труда разработчика ПО:</w:t>
       </w:r>
     </w:p>
@@ -8287,7 +8425,7 @@
       <w:pPr>
         <w:spacing w:line="360" w:lineRule="auto"/>
         <w:ind w:firstLineChars="125" w:firstLine="350"/>
-        <w:jc w:val="both"/>
+        <w:jc w:val="center"/>
         <w:rPr>
           <w:rFonts w:ascii="Times New Roman" w:eastAsia="Times New Roman" w:hAnsi="Times New Roman"/>
           <w:position w:val="-24"/>
@@ -8698,6 +8836,110 @@
                 <w:lang w:val="ru-RU"/>
               </w:rPr>
               <w:t>Сумма, руб.</w:t>
+            </w:r>
+          </w:p>
+        </w:tc>
+      </w:tr>
+      <w:tr>
+        <w:trPr>
+          <w:trHeight w:val="435"/>
+        </w:trPr>
+        <w:tc>
+          <w:tcPr>
+            <w:tcW w:w="5778" w:type="dxa"/>
+          </w:tcPr>
+          <w:p>
+            <w:pPr>
+              <w:spacing w:line="360" w:lineRule="auto"/>
+              <w:jc w:val="center"/>
+              <w:rPr>
+                <w:rFonts w:ascii="Times New Roman" w:eastAsia="Times New Roman" w:hAnsi="Times New Roman"/>
+                <w:b/>
+                <w:position w:val="-24"/>
+                <w:sz w:val="24"/>
+                <w:szCs w:val="24"/>
+                <w:highlight w:val="white"/>
+                <w:lang w:val="ru-RU"/>
+              </w:rPr>
+            </w:pPr>
+            <w:r>
+              <w:rPr>
+                <w:rFonts w:ascii="Times New Roman" w:eastAsia="Times New Roman" w:hAnsi="Times New Roman"/>
+                <w:b/>
+                <w:position w:val="-24"/>
+                <w:sz w:val="24"/>
+                <w:szCs w:val="24"/>
+                <w:highlight w:val="white"/>
+                <w:lang w:val="ru-RU"/>
+              </w:rPr>
+              <w:t>1</w:t>
+            </w:r>
+          </w:p>
+        </w:tc>
+        <w:tc>
+          <w:tcPr>
+            <w:tcW w:w="1890" w:type="dxa"/>
+            <w:vAlign w:val="center"/>
+          </w:tcPr>
+          <w:p>
+            <w:pPr>
+              <w:spacing w:line="360" w:lineRule="auto"/>
+              <w:jc w:val="center"/>
+              <w:rPr>
+                <w:rFonts w:ascii="Times New Roman" w:eastAsia="Times New Roman" w:hAnsi="Times New Roman"/>
+                <w:b/>
+                <w:position w:val="-24"/>
+                <w:sz w:val="24"/>
+                <w:szCs w:val="24"/>
+                <w:highlight w:val="white"/>
+                <w:lang w:val="ru-RU"/>
+              </w:rPr>
+            </w:pPr>
+            <w:r>
+              <w:rPr>
+                <w:rFonts w:ascii="Times New Roman" w:eastAsia="Times New Roman" w:hAnsi="Times New Roman"/>
+                <w:b/>
+                <w:position w:val="-24"/>
+                <w:sz w:val="24"/>
+                <w:szCs w:val="24"/>
+                <w:highlight w:val="white"/>
+                <w:lang w:val="ru-RU"/>
+              </w:rPr>
+              <w:t>2</w:t>
+            </w:r>
+          </w:p>
+        </w:tc>
+        <w:tc>
+          <w:tcPr>
+            <w:tcW w:w="1910" w:type="dxa"/>
+            <w:gridSpan w:val="2"/>
+            <w:vAlign w:val="center"/>
+          </w:tcPr>
+          <w:p>
+            <w:pPr>
+              <w:spacing w:line="360" w:lineRule="auto"/>
+              <w:jc w:val="center"/>
+              <w:rPr>
+                <w:rFonts w:ascii="Times New Roman" w:eastAsia="Times New Roman" w:hAnsi="Times New Roman"/>
+                <w:b/>
+                <w:position w:val="-24"/>
+                <w:sz w:val="24"/>
+                <w:szCs w:val="24"/>
+                <w:highlight w:val="white"/>
+                <w:lang w:val="ru-RU"/>
+              </w:rPr>
+            </w:pPr>
+            <w:r>
+              <w:rPr>
+                <w:rFonts w:ascii="Times New Roman" w:eastAsia="Times New Roman" w:hAnsi="Times New Roman"/>
+                <w:b/>
+                <w:position w:val="-24"/>
+                <w:sz w:val="24"/>
+                <w:szCs w:val="24"/>
+                <w:highlight w:val="white"/>
+                <w:lang w:val="ru-RU"/>
+              </w:rPr>
+              <w:t>3</w:t>
             </w:r>
           </w:p>
         </w:tc>
@@ -9333,10 +9575,186 @@
           </w:p>
         </w:tc>
       </w:tr>
+    </w:tbl>
+    <w:p/>
+    <w:p>
+      <w:pPr>
+        <w:spacing w:line="360" w:lineRule="auto"/>
+        <w:ind w:firstLine="709"/>
+        <w:jc w:val="both"/>
+        <w:rPr>
+          <w:rFonts w:ascii="Times New Roman" w:eastAsia="Times New Roman" w:hAnsi="Times New Roman"/>
+          <w:position w:val="-24"/>
+          <w:sz w:val="28"/>
+          <w:szCs w:val="28"/>
+          <w:highlight w:val="white"/>
+          <w:lang w:val="ru-RU"/>
+        </w:rPr>
+      </w:pPr>
+      <w:r>
+        <w:rPr>
+          <w:rFonts w:ascii="Times New Roman" w:eastAsia="Times New Roman" w:hAnsi="Times New Roman"/>
+          <w:position w:val="-24"/>
+          <w:sz w:val="28"/>
+          <w:szCs w:val="28"/>
+          <w:highlight w:val="white"/>
+          <w:lang w:val="ru-RU"/>
+        </w:rPr>
+        <w:lastRenderedPageBreak/>
+        <w:t>Окончание т</w:t>
+      </w:r>
+      <w:r>
+        <w:rPr>
+          <w:rFonts w:ascii="Times New Roman" w:eastAsia="Times New Roman" w:hAnsi="Times New Roman"/>
+          <w:position w:val="-24"/>
+          <w:sz w:val="28"/>
+          <w:szCs w:val="28"/>
+          <w:highlight w:val="white"/>
+          <w:lang w:val="ru-RU"/>
+        </w:rPr>
+        <w:t>аблиц</w:t>
+      </w:r>
+      <w:r>
+        <w:rPr>
+          <w:rFonts w:ascii="Times New Roman" w:eastAsia="Times New Roman" w:hAnsi="Times New Roman"/>
+          <w:position w:val="-24"/>
+          <w:sz w:val="28"/>
+          <w:szCs w:val="28"/>
+          <w:highlight w:val="white"/>
+          <w:lang w:val="ru-RU"/>
+        </w:rPr>
+        <w:t>ы</w:t>
+      </w:r>
+      <w:r>
+        <w:rPr>
+          <w:rFonts w:ascii="Times New Roman" w:eastAsia="Times New Roman" w:hAnsi="Times New Roman"/>
+          <w:position w:val="-24"/>
+          <w:sz w:val="28"/>
+          <w:szCs w:val="28"/>
+          <w:highlight w:val="white"/>
+          <w:lang w:val="ru-RU"/>
+        </w:rPr>
+        <w:t xml:space="preserve"> 6.2</w:t>
+      </w:r>
+    </w:p>
+    <w:tbl>
+      <w:tblPr>
+        <w:tblStyle w:val="a5"/>
+        <w:tblW w:w="9571" w:type="dxa"/>
+        <w:tblLayout w:type="fixed"/>
+        <w:tblLook w:val="04A0" w:firstRow="1" w:lastRow="0" w:firstColumn="1" w:lastColumn="0" w:noHBand="0" w:noVBand="1"/>
+      </w:tblPr>
+      <w:tblGrid>
+        <w:gridCol w:w="5778"/>
+        <w:gridCol w:w="1890"/>
+        <w:gridCol w:w="1903"/>
+      </w:tblGrid>
       <w:tr>
         <w:trPr>
-          <w:gridAfter w:val="1"/>
-          <w:wAfter w:w="7" w:type="dxa"/>
+          <w:trHeight w:val="508"/>
+        </w:trPr>
+        <w:tc>
+          <w:tcPr>
+            <w:tcW w:w="5778" w:type="dxa"/>
+            <w:vAlign w:val="center"/>
+          </w:tcPr>
+          <w:p>
+            <w:pPr>
+              <w:spacing w:line="360" w:lineRule="auto"/>
+              <w:jc w:val="center"/>
+              <w:rPr>
+                <w:rFonts w:ascii="Times New Roman" w:eastAsia="Times New Roman" w:hAnsi="Times New Roman"/>
+                <w:b/>
+                <w:position w:val="-24"/>
+                <w:sz w:val="24"/>
+                <w:szCs w:val="24"/>
+                <w:highlight w:val="white"/>
+                <w:lang w:val="ru-RU"/>
+              </w:rPr>
+            </w:pPr>
+            <w:r>
+              <w:rPr>
+                <w:rFonts w:ascii="Times New Roman" w:eastAsia="Times New Roman" w:hAnsi="Times New Roman"/>
+                <w:b/>
+                <w:position w:val="-24"/>
+                <w:sz w:val="24"/>
+                <w:szCs w:val="24"/>
+                <w:highlight w:val="white"/>
+                <w:lang w:val="ru-RU"/>
+              </w:rPr>
+              <w:t>1</w:t>
+            </w:r>
+          </w:p>
+        </w:tc>
+        <w:tc>
+          <w:tcPr>
+            <w:tcW w:w="1890" w:type="dxa"/>
+            <w:vAlign w:val="center"/>
+          </w:tcPr>
+          <w:p>
+            <w:pPr>
+              <w:spacing w:line="360" w:lineRule="auto"/>
+              <w:jc w:val="center"/>
+              <w:rPr>
+                <w:rFonts w:ascii="Times New Roman" w:eastAsia="Times New Roman" w:hAnsi="Times New Roman"/>
+                <w:b/>
+                <w:position w:val="-24"/>
+                <w:sz w:val="24"/>
+                <w:szCs w:val="24"/>
+                <w:highlight w:val="white"/>
+                <w:lang w:val="ru-RU"/>
+              </w:rPr>
+            </w:pPr>
+            <w:r>
+              <w:rPr>
+                <w:rFonts w:ascii="Times New Roman" w:eastAsia="Times New Roman" w:hAnsi="Times New Roman"/>
+                <w:b/>
+                <w:position w:val="-24"/>
+                <w:sz w:val="24"/>
+                <w:szCs w:val="24"/>
+                <w:highlight w:val="white"/>
+                <w:lang w:val="ru-RU"/>
+              </w:rPr>
+              <w:t>2</w:t>
+            </w:r>
+          </w:p>
+        </w:tc>
+        <w:tc>
+          <w:tcPr>
+            <w:tcW w:w="1903" w:type="dxa"/>
+            <w:vAlign w:val="center"/>
+          </w:tcPr>
+          <w:p>
+            <w:pPr>
+              <w:spacing w:line="360" w:lineRule="auto"/>
+              <w:jc w:val="center"/>
+              <w:rPr>
+                <w:rFonts w:ascii="Times New Roman" w:eastAsia="Times New Roman" w:hAnsi="Times New Roman"/>
+                <w:b/>
+                <w:position w:val="-24"/>
+                <w:sz w:val="24"/>
+                <w:szCs w:val="24"/>
+                <w:highlight w:val="white"/>
+                <w:lang w:val="ru-RU"/>
+              </w:rPr>
+            </w:pPr>
+            <w:r>
+              <w:rPr>
+                <w:rFonts w:ascii="Times New Roman" w:eastAsia="Times New Roman" w:hAnsi="Times New Roman"/>
+                <w:b/>
+                <w:position w:val="-24"/>
+                <w:sz w:val="24"/>
+                <w:szCs w:val="24"/>
+                <w:highlight w:val="white"/>
+                <w:lang w:val="ru-RU"/>
+              </w:rPr>
+              <w:t>3</w:t>
+            </w:r>
+          </w:p>
+        </w:tc>
+      </w:tr>
+      <w:tr>
+        <w:trPr>
           <w:trHeight w:val="508"/>
         </w:trPr>
         <w:tc>
@@ -9448,8 +9866,6 @@
       </w:tr>
       <w:tr>
         <w:trPr>
-          <w:gridAfter w:val="1"/>
-          <w:wAfter w:w="7" w:type="dxa"/>
           <w:trHeight w:val="508"/>
         </w:trPr>
         <w:tc>
@@ -9558,8 +9974,6 @@
       </w:tr>
       <w:tr>
         <w:trPr>
-          <w:gridAfter w:val="1"/>
-          <w:wAfter w:w="7" w:type="dxa"/>
           <w:trHeight w:val="508"/>
         </w:trPr>
         <w:tc>
@@ -9743,7 +10157,6 @@
           <w:highlight w:val="white"/>
           <w:lang w:val="ru-RU"/>
         </w:rPr>
-        <w:lastRenderedPageBreak/>
         <w:t>Заказчик оплачивает разработчику всю сумму расходов по проекту (итоговые затраты на разработку по таблице 6.2) с учётом прибыли разработчика и налога на добавленную стоимость с учётом качества, потребительских свойств продукции (ПО) и конъюнктуры рынка. Таким образом, отпускная цена программного обеспечения представляет собой не цену за единицу продукции, а цену проекта вместе с его исходным кодом и документацией, за которую его можно продать и получить определённую выгоду. Прогнозируемая отпускная цена ПО (</w:t>
       </w:r>
       <w:proofErr w:type="spellStart"/>
@@ -9787,7 +10200,7 @@
       <w:pPr>
         <w:spacing w:line="360" w:lineRule="auto"/>
         <w:ind w:firstLineChars="125" w:firstLine="350"/>
-        <w:jc w:val="both"/>
+        <w:jc w:val="center"/>
         <w:rPr>
           <w:rFonts w:ascii="Times New Roman" w:eastAsia="Times New Roman" w:hAnsi="Times New Roman"/>
           <w:position w:val="-24"/>
@@ -10058,7 +10471,7 @@
       <w:pPr>
         <w:spacing w:line="360" w:lineRule="auto"/>
         <w:ind w:firstLineChars="125" w:firstLine="350"/>
-        <w:jc w:val="right"/>
+        <w:jc w:val="center"/>
         <w:rPr>
           <w:rFonts w:ascii="Times New Roman" w:eastAsia="Times New Roman" w:hAnsi="Times New Roman" w:cs="Times New Roman"/>
           <w:sz w:val="28"/>
@@ -10236,34 +10649,6 @@
       <w:pPr>
         <w:spacing w:line="360" w:lineRule="auto"/>
         <w:ind w:firstLineChars="125" w:firstLine="350"/>
-        <w:jc w:val="both"/>
-        <w:rPr>
-          <w:rFonts w:ascii="Times New Roman" w:eastAsia="Times New Roman" w:hAnsi="Times New Roman" w:cs="Times New Roman"/>
-          <w:sz w:val="28"/>
-          <w:szCs w:val="28"/>
-          <w:highlight w:val="white"/>
-          <w:lang w:val="ru-RU"/>
-        </w:rPr>
-      </w:pPr>
-    </w:p>
-    <w:p>
-      <w:pPr>
-        <w:spacing w:line="360" w:lineRule="auto"/>
-        <w:ind w:firstLineChars="125" w:firstLine="350"/>
-        <w:jc w:val="both"/>
-        <w:rPr>
-          <w:rFonts w:ascii="Times New Roman" w:eastAsia="Times New Roman" w:hAnsi="Times New Roman" w:cs="Times New Roman"/>
-          <w:sz w:val="28"/>
-          <w:szCs w:val="28"/>
-          <w:highlight w:val="white"/>
-          <w:lang w:val="ru-RU"/>
-        </w:rPr>
-      </w:pPr>
-    </w:p>
-    <w:p>
-      <w:pPr>
-        <w:spacing w:line="360" w:lineRule="auto"/>
-        <w:ind w:firstLineChars="125" w:firstLine="350"/>
         <w:jc w:val="right"/>
         <w:rPr>
           <w:rFonts w:ascii="Times New Roman" w:eastAsia="Times New Roman" w:hAnsi="Times New Roman" w:cs="Times New Roman"/>
@@ -10281,6 +10666,7 @@
           <w:highlight w:val="white"/>
           <w:lang w:val="ru-RU"/>
         </w:rPr>
+        <w:lastRenderedPageBreak/>
         <w:t xml:space="preserve">П = </w:t>
       </w:r>
       <w:r>
@@ -10295,7 +10681,7 @@
           <v:shape id="_x0000_i1034" type="#_x0000_t75" alt="" style="width:45.75pt;height:30.75pt" o:ole="">
             <v:imagedata r:id="rId28" o:title=""/>
           </v:shape>
-          <o:OLEObject Type="Embed" ProgID="Equation.3" ShapeID="_x0000_i1034" DrawAspect="Content" ObjectID="_1715491437" r:id="rId29"/>
+          <o:OLEObject Type="Embed" ProgID="Equation.3" ShapeID="_x0000_i1034" DrawAspect="Content" ObjectID="_1715534836" r:id="rId29"/>
         </w:object>
       </w:r>
       <w:r>
@@ -10313,7 +10699,7 @@
       <w:pPr>
         <w:spacing w:line="360" w:lineRule="auto"/>
         <w:ind w:firstLineChars="125" w:firstLine="350"/>
-        <w:jc w:val="right"/>
+        <w:jc w:val="center"/>
         <w:rPr>
           <w:rFonts w:ascii="Times New Roman" w:eastAsia="Times New Roman" w:hAnsi="Times New Roman" w:cs="Times New Roman"/>
           <w:sz w:val="28"/>
@@ -10455,7 +10841,7 @@
       <w:pPr>
         <w:spacing w:line="360" w:lineRule="auto"/>
         <w:ind w:firstLineChars="125" w:firstLine="350"/>
-        <w:jc w:val="both"/>
+        <w:jc w:val="center"/>
         <w:rPr>
           <w:rFonts w:ascii="Times New Roman" w:eastAsia="Times New Roman" w:hAnsi="Times New Roman" w:cs="Times New Roman"/>
           <w:sz w:val="28"/>
@@ -10487,7 +10873,6 @@
               <w:sz w:val="28"/>
               <w:szCs w:val="28"/>
             </w:rPr>
-            <w:lastRenderedPageBreak/>
             <m:t>П</m:t>
           </m:r>
           <m:r>
@@ -10577,7 +10962,7 @@
       <w:pPr>
         <w:spacing w:line="360" w:lineRule="auto"/>
         <w:ind w:firstLineChars="125" w:firstLine="350"/>
-        <w:jc w:val="both"/>
+        <w:jc w:val="center"/>
         <w:rPr>
           <w:rFonts w:ascii="Times New Roman" w:eastAsia="Times New Roman" w:hAnsi="Times New Roman" w:cs="Times New Roman"/>
           <w:sz w:val="28"/>
@@ -10648,7 +11033,7 @@
       <w:pPr>
         <w:spacing w:line="360" w:lineRule="auto"/>
         <w:ind w:firstLineChars="125" w:firstLine="350"/>
-        <w:jc w:val="both"/>
+        <w:jc w:val="center"/>
         <w:rPr>
           <w:rFonts w:ascii="Times New Roman" w:eastAsia="Times New Roman" w:hAnsi="Times New Roman" w:cs="Times New Roman"/>
           <w:sz w:val="28"/>
@@ -10793,7 +11178,7 @@
       <w:pPr>
         <w:spacing w:line="360" w:lineRule="auto"/>
         <w:ind w:firstLineChars="125" w:firstLine="350"/>
-        <w:jc w:val="both"/>
+        <w:jc w:val="center"/>
         <w:rPr>
           <w:rFonts w:ascii="Times New Roman" w:eastAsia="Times New Roman" w:hAnsi="Times New Roman" w:cs="Times New Roman"/>
           <w:sz w:val="28"/>
@@ -10831,7 +11216,7 @@
       <w:pPr>
         <w:spacing w:line="360" w:lineRule="auto"/>
         <w:ind w:firstLineChars="125" w:firstLine="350"/>
-        <w:jc w:val="both"/>
+        <w:jc w:val="center"/>
         <w:rPr>
           <w:rFonts w:ascii="Times New Roman" w:eastAsia="Times New Roman" w:hAnsi="Times New Roman" w:cs="Times New Roman"/>
           <w:sz w:val="28"/>
@@ -10865,7 +11250,7 @@
           <v:shape id="_x0000_i1035" type="#_x0000_t75" style="width:134.25pt;height:36.75pt" o:ole="">
             <v:imagedata r:id="rId30" o:title=""/>
           </v:shape>
-          <o:OLEObject Type="Embed" ProgID="Equation.3" ShapeID="_x0000_i1035" DrawAspect="Content" ObjectID="_1715491438" r:id="rId31"/>
+          <o:OLEObject Type="Embed" ProgID="Equation.3" ShapeID="_x0000_i1035" DrawAspect="Content" ObjectID="_1715534837" r:id="rId31"/>
         </w:object>
       </w:r>
       <w:r>
@@ -10883,7 +11268,7 @@
       <w:pPr>
         <w:spacing w:line="360" w:lineRule="auto"/>
         <w:ind w:firstLineChars="125" w:firstLine="350"/>
-        <w:jc w:val="right"/>
+        <w:jc w:val="center"/>
         <w:rPr>
           <w:rFonts w:ascii="Times New Roman" w:eastAsia="Times New Roman" w:hAnsi="Times New Roman" w:cs="Times New Roman"/>
           <w:sz w:val="28"/>
@@ -10988,15 +11373,17 @@
       <w:pPr>
         <w:spacing w:line="360" w:lineRule="auto"/>
         <w:ind w:firstLineChars="125" w:firstLine="350"/>
-        <w:jc w:val="both"/>
-        <w:rPr>
-          <w:rFonts w:ascii="Times New Roman" w:eastAsia="Times New Roman" w:hAnsi="Times New Roman" w:cs="Times New Roman"/>
-          <w:sz w:val="28"/>
-          <w:szCs w:val="28"/>
-          <w:highlight w:val="white"/>
-          <w:lang w:val="ru-RU"/>
-        </w:rPr>
-      </w:pPr>
+        <w:jc w:val="center"/>
+        <w:rPr>
+          <w:rFonts w:ascii="Times New Roman" w:eastAsia="Times New Roman" w:hAnsi="Times New Roman" w:cs="Times New Roman"/>
+          <w:sz w:val="28"/>
+          <w:szCs w:val="28"/>
+          <w:highlight w:val="white"/>
+          <w:lang w:val="ru-RU"/>
+        </w:rPr>
+      </w:pPr>
+      <w:bookmarkStart w:id="1" w:name="_GoBack"/>
+      <w:bookmarkEnd w:id="1"/>
     </w:p>
     <w:p>
       <w:pPr>
@@ -11123,21 +11510,6 @@
     </w:p>
     <w:p>
       <w:pPr>
-        <w:widowControl w:val="0"/>
-        <w:spacing w:line="360" w:lineRule="auto"/>
-        <w:ind w:firstLineChars="125" w:firstLine="350"/>
-        <w:jc w:val="center"/>
-        <w:rPr>
-          <w:rFonts w:ascii="Times New Roman" w:eastAsia="Times New Roman" w:hAnsi="Times New Roman" w:cs="Times New Roman"/>
-          <w:position w:val="-24"/>
-          <w:sz w:val="28"/>
-          <w:szCs w:val="28"/>
-          <w:highlight w:val="white"/>
-        </w:rPr>
-      </w:pPr>
-    </w:p>
-    <w:p>
-      <w:pPr>
         <w:spacing w:afterLines="75" w:after="180" w:line="360" w:lineRule="auto"/>
         <w:ind w:firstLine="709"/>
         <w:jc w:val="both"/>
@@ -11157,6 +11529,7 @@
           <w:highlight w:val="white"/>
           <w:lang w:val="ru-RU"/>
         </w:rPr>
+        <w:lastRenderedPageBreak/>
         <w:t xml:space="preserve">Таким образом, разработчик программного обеспечения может путём продажи созданного ПО заказчику по отпускной цене </w:t>
       </w:r>
       <w:r>
@@ -15077,6 +15450,7 @@
   <w:style w:type="paragraph" w:default="1" w:styleId="a">
     <w:name w:val="Normal"/>
     <w:qFormat/>
+    <w:rsid w:val="00B6513E"/>
     <w:rPr>
       <w:rFonts w:asciiTheme="minorHAnsi" w:eastAsiaTheme="minorEastAsia" w:hAnsiTheme="minorHAnsi" w:cstheme="minorBidi"/>
       <w:lang w:val="en-US" w:eastAsia="zh-CN"/>
